--- a/Producto/05 Prueba/Informes/GPA_Informe_Flujo de trabajo de prueba.docx
+++ b/Producto/05 Prueba/Informes/GPA_Informe_Flujo de trabajo de prueba.docx
@@ -7,6 +7,7 @@
         <w:rPr>
           <w:rFonts w:asciiTheme="majorHAnsi" w:eastAsiaTheme="majorEastAsia" w:hAnsiTheme="majorHAnsi" w:cstheme="majorBidi"/>
           <w:caps/>
+          <w:lang w:eastAsia="en-US"/>
         </w:rPr>
         <w:id w:val="2039779095"/>
         <w:docPartObj>
@@ -18,7 +19,6 @@
         <w:rPr>
           <w:rFonts w:asciiTheme="minorHAnsi" w:eastAsiaTheme="minorHAnsi" w:hAnsiTheme="minorHAnsi" w:cstheme="minorBidi"/>
           <w:caps w:val="0"/>
-          <w:lang w:eastAsia="en-US"/>
         </w:rPr>
       </w:sdtEndPr>
       <w:sdtContent>
@@ -41,6 +41,7 @@
                 <w:rPr>
                   <w:rFonts w:asciiTheme="majorHAnsi" w:eastAsiaTheme="majorEastAsia" w:hAnsiTheme="majorHAnsi" w:cstheme="majorBidi"/>
                   <w:caps/>
+                  <w:lang w:eastAsia="en-US"/>
                 </w:rPr>
                 <w:alias w:val="Compañía"/>
                 <w:id w:val="15524243"/>
@@ -51,6 +52,11 @@
                 <w:dataBinding w:prefixMappings="xmlns:ns0='http://schemas.openxmlformats.org/officeDocument/2006/extended-properties'" w:xpath="/ns0:Properties[1]/ns0:Company[1]" w:storeItemID="{6668398D-A668-4E3E-A5EB-62B293D839F1}"/>
                 <w:text/>
               </w:sdtPr>
+              <w:sdtEndPr>
+                <w:rPr>
+                  <w:lang w:eastAsia="es-ES"/>
+                </w:rPr>
+              </w:sdtEndPr>
               <w:sdtContent>
                 <w:tc>
                   <w:tcPr>
@@ -98,6 +104,7 @@
                 <w:dataBinding w:prefixMappings="xmlns:ns0='http://schemas.openxmlformats.org/package/2006/metadata/core-properties' xmlns:ns1='http://purl.org/dc/elements/1.1/'" w:xpath="/ns0:coreProperties[1]/ns1:title[1]" w:storeItemID="{6C3C8BC8-F283-45AE-878A-BAB7291924A1}"/>
                 <w:text/>
               </w:sdtPr>
+              <w:sdtEndPr/>
               <w:sdtContent>
                 <w:tc>
                   <w:tcPr>
@@ -151,6 +158,7 @@
                 <w:dataBinding w:prefixMappings="xmlns:ns0='http://schemas.openxmlformats.org/package/2006/metadata/core-properties' xmlns:ns1='http://purl.org/dc/elements/1.1/'" w:xpath="/ns0:coreProperties[1]/ns1:subject[1]" w:storeItemID="{6C3C8BC8-F283-45AE-878A-BAB7291924A1}"/>
                 <w:text/>
               </w:sdtPr>
+              <w:sdtEndPr/>
               <w:sdtContent>
                 <w:tc>
                   <w:tcPr>
@@ -220,6 +228,7 @@
                 <w:dataBinding w:prefixMappings="xmlns:ns0='http://schemas.openxmlformats.org/package/2006/metadata/core-properties' xmlns:ns1='http://purl.org/dc/elements/1.1/'" w:xpath="/ns0:coreProperties[1]/ns1:creator[1]" w:storeItemID="{6C3C8BC8-F283-45AE-878A-BAB7291924A1}"/>
                 <w:text/>
               </w:sdtPr>
+              <w:sdtEndPr/>
               <w:sdtContent>
                 <w:tc>
                   <w:tcPr>
@@ -280,6 +289,7 @@
                   <w:calendar w:val="gregorian"/>
                 </w:date>
               </w:sdtPr>
+              <w:sdtEndPr/>
               <w:sdtContent>
                 <w:tc>
                   <w:tcPr>
@@ -331,6 +341,7 @@
                 <w:dataBinding w:prefixMappings="xmlns:ns0='http://schemas.microsoft.com/office/2006/coverPageProps'" w:xpath="/ns0:CoverPageProperties[1]/ns0:Abstract[1]" w:storeItemID="{55AF091B-3C7A-41E3-B477-F2FDAA23CFDA}"/>
                 <w:text/>
               </w:sdtPr>
+              <w:sdtEndPr/>
               <w:sdtContent>
                 <w:tc>
                   <w:tcPr>
@@ -359,21 +370,22 @@
     </w:sdt>
     <w:sdt>
       <w:sdtPr>
+        <w:rPr>
+          <w:rFonts w:asciiTheme="minorHAnsi" w:eastAsiaTheme="minorHAnsi" w:hAnsiTheme="minorHAnsi" w:cstheme="minorBidi"/>
+          <w:b w:val="0"/>
+          <w:bCs w:val="0"/>
+          <w:color w:val="auto"/>
+          <w:sz w:val="22"/>
+          <w:szCs w:val="22"/>
+          <w:lang w:eastAsia="en-US"/>
+        </w:rPr>
         <w:id w:val="-2124227700"/>
         <w:docPartObj>
           <w:docPartGallery w:val="Table of Contents"/>
           <w:docPartUnique/>
         </w:docPartObj>
       </w:sdtPr>
-      <w:sdtEndPr>
-        <w:rPr>
-          <w:rFonts w:asciiTheme="minorHAnsi" w:eastAsiaTheme="minorHAnsi" w:hAnsiTheme="minorHAnsi" w:cstheme="minorBidi"/>
-          <w:color w:val="auto"/>
-          <w:sz w:val="22"/>
-          <w:szCs w:val="22"/>
-          <w:lang w:eastAsia="en-US"/>
-        </w:rPr>
-      </w:sdtEndPr>
+      <w:sdtEndPr/>
       <w:sdtContent>
         <w:p>
           <w:pPr>
@@ -3788,7 +3800,7 @@
     <w:p/>
     <w:p>
       <w:pPr>
-        <w:pStyle w:val="Ttulo3"/>
+        <w:pStyle w:val="Ttulo4"/>
       </w:pPr>
       <w:r>
         <w:t>Grafo de caminos</w:t>
@@ -3852,7 +3864,7 @@
     </w:p>
     <w:p>
       <w:pPr>
-        <w:pStyle w:val="Ttulo3"/>
+        <w:pStyle w:val="Ttulo4"/>
       </w:pPr>
       <w:r>
         <w:lastRenderedPageBreak/>
@@ -3989,19 +4001,7 @@
               <w:rPr>
                 <w:lang w:val="en-US"/>
               </w:rPr>
-              <w:t>-S2-S3-S4</w:t>
-            </w:r>
-            <w:r>
-              <w:rPr>
-                <w:lang w:val="en-US"/>
-              </w:rPr>
-              <w:t xml:space="preserve">-EA6A-S7-A8- </w:t>
-            </w:r>
-            <w:r>
-              <w:rPr>
-                <w:lang w:val="en-US"/>
-              </w:rPr>
-              <w:t>S9-S10-A11-S12-S13-S</w:t>
+              <w:t>-S2-S3-S4-EA6A-S7-A8- S9-S10-A11-S12-S13-S</w:t>
             </w:r>
             <w:r>
               <w:rPr>
@@ -4049,31 +4049,7 @@
               <w:rPr>
                 <w:lang w:val="en-US"/>
               </w:rPr>
-              <w:t>-S2-S3-S4-EA6A-S7-</w:t>
-            </w:r>
-            <w:r>
-              <w:rPr>
-                <w:lang w:val="en-US"/>
-              </w:rPr>
-              <w:t>E</w:t>
-            </w:r>
-            <w:r>
-              <w:rPr>
-                <w:lang w:val="en-US"/>
-              </w:rPr>
-              <w:t>A8</w:t>
-            </w:r>
-            <w:r>
-              <w:rPr>
-                <w:lang w:val="en-US"/>
-              </w:rPr>
-              <w:t>A</w:t>
-            </w:r>
-            <w:r>
-              <w:rPr>
-                <w:lang w:val="en-US"/>
-              </w:rPr>
-              <w:t>- S9-S10-A11-S12-S13-S</w:t>
+              <w:t>-S2-S3-S4-EA6A-S7-EA8A- S9-S10-A11-S12-S13-S</w:t>
             </w:r>
             <w:r>
               <w:rPr>
@@ -4121,31 +4097,7 @@
               <w:rPr>
                 <w:lang w:val="en-US"/>
               </w:rPr>
-              <w:t>-S2-S3-S4-EA6A-S7-EA8A- S9-S10-A11-</w:t>
-            </w:r>
-            <w:r>
-              <w:rPr>
-                <w:lang w:val="en-US"/>
-              </w:rPr>
-              <w:t>E</w:t>
-            </w:r>
-            <w:r>
-              <w:rPr>
-                <w:lang w:val="en-US"/>
-              </w:rPr>
-              <w:t>S12</w:t>
-            </w:r>
-            <w:r>
-              <w:rPr>
-                <w:lang w:val="en-US"/>
-              </w:rPr>
-              <w:t>A</w:t>
-            </w:r>
-            <w:r>
-              <w:rPr>
-                <w:lang w:val="en-US"/>
-              </w:rPr>
-              <w:t>-S13-S</w:t>
+              <w:t>-S2-S3-S4-EA6A-S7-EA8A- S9-S10-A11-ES12A-S13-S</w:t>
             </w:r>
             <w:r>
               <w:rPr>
@@ -4193,31 +4145,7 @@
               <w:rPr>
                 <w:lang w:val="en-US"/>
               </w:rPr>
-              <w:t>-S2-S3-S4-EA6A-S7-A8- S9-S10-A11-</w:t>
-            </w:r>
-            <w:r>
-              <w:rPr>
-                <w:lang w:val="en-US"/>
-              </w:rPr>
-              <w:t>E</w:t>
-            </w:r>
-            <w:r>
-              <w:rPr>
-                <w:lang w:val="en-US"/>
-              </w:rPr>
-              <w:t>S12</w:t>
-            </w:r>
-            <w:r>
-              <w:rPr>
-                <w:lang w:val="en-US"/>
-              </w:rPr>
-              <w:t>A</w:t>
-            </w:r>
-            <w:r>
-              <w:rPr>
-                <w:lang w:val="en-US"/>
-              </w:rPr>
-              <w:t>-S13-S</w:t>
+              <w:t>-S2-S3-S4-EA6A-S7-A8- S9-S10-A11-ES12A-S13-S</w:t>
             </w:r>
             <w:r>
               <w:rPr>
@@ -4277,31 +4205,7 @@
               <w:rPr>
                 <w:lang w:val="en-US"/>
               </w:rPr>
-              <w:t>-A6-S7-</w:t>
-            </w:r>
-            <w:r>
-              <w:rPr>
-                <w:lang w:val="en-US"/>
-              </w:rPr>
-              <w:t>E</w:t>
-            </w:r>
-            <w:r>
-              <w:rPr>
-                <w:lang w:val="en-US"/>
-              </w:rPr>
-              <w:t>A8</w:t>
-            </w:r>
-            <w:r>
-              <w:rPr>
-                <w:lang w:val="en-US"/>
-              </w:rPr>
-              <w:t>A</w:t>
-            </w:r>
-            <w:r>
-              <w:rPr>
-                <w:lang w:val="en-US"/>
-              </w:rPr>
-              <w:t>-S9-S10-A11-S12-S13-S</w:t>
+              <w:t>-A6-S7-EA8A-S9-S10-A11-S12-S13-S</w:t>
             </w:r>
             <w:r>
               <w:rPr>
@@ -4490,13 +4394,7 @@
     </w:p>
     <w:p>
       <w:r>
-        <w:t xml:space="preserve">Los caminos de prueba </w:t>
-      </w:r>
-      <w:r>
-        <w:t>negativos</w:t>
-      </w:r>
-      <w:r>
-        <w:t xml:space="preserve"> para el caso de uso son:</w:t>
+        <w:t>Los caminos de prueba negativos para el caso de uso son:</w:t>
       </w:r>
     </w:p>
     <w:tbl>
@@ -4522,10 +4420,7 @@
           </w:tcPr>
           <w:p>
             <w:r>
-              <w:t xml:space="preserve">Caminos de prueba </w:t>
-            </w:r>
-            <w:r>
-              <w:t>negativos</w:t>
+              <w:t>Caminos de prueba negativos</w:t>
             </w:r>
           </w:p>
         </w:tc>
@@ -4609,13 +4504,7 @@
               <w:rPr>
                 <w:lang w:val="en-US"/>
               </w:rPr>
-              <w:t>-A6-S7-A8-S9-</w:t>
-            </w:r>
-            <w:r>
-              <w:rPr>
-                <w:lang w:val="en-US"/>
-              </w:rPr>
-              <w:t>EA10A</w:t>
+              <w:t>-A6-S7-A8-S9-EA10A</w:t>
             </w:r>
           </w:p>
         </w:tc>
@@ -4630,7 +4519,7 @@
     </w:p>
     <w:p>
       <w:pPr>
-        <w:pStyle w:val="Ttulo3"/>
+        <w:pStyle w:val="Ttulo4"/>
       </w:pPr>
       <w:r>
         <w:t>Diseñar el caso de prueba  correspondiente</w:t>
@@ -4860,34 +4749,7 @@
                 <w:szCs w:val="24"/>
                 <w:lang w:eastAsia="es-ES"/>
               </w:rPr>
-              <w:t>Nueva h</w:t>
-            </w:r>
-            <w:r>
-              <w:rPr>
-                <w:rFonts w:ascii="Tahoma" w:eastAsia="Times New Roman" w:hAnsi="Tahoma" w:cs="Tahoma"/>
-                <w:sz w:val="20"/>
-                <w:szCs w:val="24"/>
-                <w:lang w:eastAsia="es-ES"/>
-              </w:rPr>
-              <w:t>istoria cl</w:t>
-            </w:r>
-            <w:r>
-              <w:rPr>
-                <w:rFonts w:ascii="Tahoma" w:eastAsia="Times New Roman" w:hAnsi="Tahoma" w:cs="Tahoma"/>
-                <w:sz w:val="20"/>
-                <w:szCs w:val="24"/>
-                <w:lang w:eastAsia="es-ES"/>
-              </w:rPr>
-              <w:t xml:space="preserve">ínica registrada con los siguientes datos: </w:t>
-            </w:r>
-            <w:r>
-              <w:rPr>
-                <w:rFonts w:ascii="Tahoma" w:eastAsia="Times New Roman" w:hAnsi="Tahoma" w:cs="Tahoma"/>
-                <w:sz w:val="20"/>
-                <w:szCs w:val="24"/>
-                <w:lang w:eastAsia="es-ES"/>
-              </w:rPr>
-              <w:t>número de historia clínica “3”, fecha de creación “19/06/16”, diagnóstico “HTA” y antecedentes “Padres con hipertensión arterial esencial”.</w:t>
+              <w:t>Nueva historia clínica registrada con los siguientes datos: número de historia clínica “3”, fecha de creación “19/06/16”, diagnóstico “HTA” y antecedentes “Padres con hipertensión arterial esencial”.</w:t>
             </w:r>
           </w:p>
         </w:tc>
@@ -5092,14 +4954,7 @@
                 <w:rFonts w:eastAsia="Times New Roman" w:cs="Tahoma"/>
                 <w:lang w:eastAsia="es-ES"/>
               </w:rPr>
-              <w:t>El sistema muestra los datos del paciente que está recibiendo atención médica en</w:t>
-            </w:r>
-            <w:r>
-              <w:rPr>
-                <w:rFonts w:eastAsia="Times New Roman" w:cs="Tahoma"/>
-                <w:lang w:eastAsia="es-ES"/>
-              </w:rPr>
-              <w:t xml:space="preserve"> consultorio: nombre: “Gabriela” y </w:t>
+              <w:t xml:space="preserve">El sistema muestra los datos del paciente que está recibiendo atención médica en consultorio: nombre: “Gabriela” y </w:t>
             </w:r>
             <w:r>
               <w:rPr>
@@ -5302,10 +5157,7 @@
           </w:tcPr>
           <w:p>
             <w:r>
-              <w:t>CP-01</w:t>
-            </w:r>
-            <w:r>
-              <w:t>-A8</w:t>
+              <w:t>CP-01-A8</w:t>
             </w:r>
           </w:p>
         </w:tc>
@@ -5352,10 +5204,7 @@
           </w:tcPr>
           <w:p>
             <w:r>
-              <w:t>CP-01-</w:t>
-            </w:r>
-            <w:r>
-              <w:t>S9</w:t>
+              <w:t>CP-01-S9</w:t>
             </w:r>
           </w:p>
         </w:tc>
@@ -5464,10 +5313,7 @@
           </w:tcPr>
           <w:p>
             <w:r>
-              <w:t>CP-01-</w:t>
-            </w:r>
-            <w:r>
-              <w:t>S10</w:t>
+              <w:t>CP-01-S10</w:t>
             </w:r>
           </w:p>
         </w:tc>
@@ -5506,10 +5352,7 @@
           </w:tcPr>
           <w:p>
             <w:r>
-              <w:t>CP-01-</w:t>
-            </w:r>
-            <w:r>
-              <w:t>A11</w:t>
+              <w:t>CP-01-A11</w:t>
             </w:r>
           </w:p>
         </w:tc>
@@ -5554,10 +5397,7 @@
           </w:tcPr>
           <w:p>
             <w:r>
-              <w:t>CP-01-S</w:t>
-            </w:r>
-            <w:r>
-              <w:t>12</w:t>
+              <w:t>CP-01-S12</w:t>
             </w:r>
           </w:p>
         </w:tc>
@@ -5591,16 +5431,7 @@
                 <w:szCs w:val="24"/>
                 <w:lang w:eastAsia="es-ES"/>
               </w:rPr>
-              <w:t>correlativo de historia clínica</w:t>
-            </w:r>
-            <w:r>
-              <w:rPr>
-                <w:rFonts w:ascii="Tahoma" w:eastAsia="Times New Roman" w:hAnsi="Tahoma" w:cs="Tahoma"/>
-                <w:sz w:val="20"/>
-                <w:szCs w:val="24"/>
-                <w:lang w:eastAsia="es-ES"/>
-              </w:rPr>
-              <w:t>.</w:t>
+              <w:t>correlativo de historia clínica.</w:t>
             </w:r>
             <w:r>
               <w:rPr>
@@ -5618,34 +5449,7 @@
                 <w:szCs w:val="24"/>
                 <w:lang w:eastAsia="es-ES"/>
               </w:rPr>
-              <w:t>R</w:t>
-            </w:r>
-            <w:r>
-              <w:rPr>
-                <w:rFonts w:ascii="Tahoma" w:eastAsia="Times New Roman" w:hAnsi="Tahoma" w:cs="Tahoma"/>
-                <w:sz w:val="20"/>
-                <w:szCs w:val="24"/>
-                <w:lang w:eastAsia="es-ES"/>
-              </w:rPr>
-              <w:t>egistra la</w:t>
-            </w:r>
-            <w:r>
-              <w:rPr>
-                <w:rFonts w:ascii="Tahoma" w:eastAsia="Times New Roman" w:hAnsi="Tahoma" w:cs="Tahoma"/>
-                <w:sz w:val="20"/>
-                <w:szCs w:val="24"/>
-                <w:lang w:eastAsia="es-ES"/>
-              </w:rPr>
-              <w:t xml:space="preserve"> historia clínica con</w:t>
-            </w:r>
-            <w:r>
-              <w:rPr>
-                <w:rFonts w:ascii="Tahoma" w:eastAsia="Times New Roman" w:hAnsi="Tahoma" w:cs="Tahoma"/>
-                <w:sz w:val="20"/>
-                <w:szCs w:val="24"/>
-                <w:lang w:eastAsia="es-ES"/>
-              </w:rPr>
-              <w:t>: número de historia clínica</w:t>
+              <w:t>Registra la historia clínica con: número de historia clínica</w:t>
             </w:r>
             <w:r>
               <w:rPr>
@@ -5741,10 +5545,7 @@
           </w:tcPr>
           <w:p>
             <w:r>
-              <w:t>CP-01-S1</w:t>
-            </w:r>
-            <w:r>
-              <w:t>3</w:t>
+              <w:t>CP-01-S13</w:t>
             </w:r>
           </w:p>
         </w:tc>
@@ -5769,16 +5570,7 @@
                 <w:szCs w:val="24"/>
                 <w:lang w:eastAsia="es-ES"/>
               </w:rPr>
-              <w:t xml:space="preserve">El sistema asigna </w:t>
-            </w:r>
-            <w:r>
-              <w:rPr>
-                <w:rFonts w:ascii="Tahoma" w:eastAsia="Times New Roman" w:hAnsi="Tahoma" w:cs="Tahoma"/>
-                <w:sz w:val="20"/>
-                <w:szCs w:val="24"/>
-                <w:lang w:eastAsia="es-ES"/>
-              </w:rPr>
-              <w:t>la historia clínica “3” al paciente “Gabriela González”</w:t>
+              <w:t>El sistema asigna la historia clínica “3” al paciente “Gabriela González”</w:t>
             </w:r>
             <w:r>
               <w:rPr>
@@ -5811,10 +5603,7 @@
           </w:tcPr>
           <w:p>
             <w:r>
-              <w:t>CP-01-S1</w:t>
-            </w:r>
-            <w:r>
-              <w:t>4</w:t>
+              <w:t>CP-01-S14</w:t>
             </w:r>
           </w:p>
         </w:tc>
@@ -5839,61 +5628,7 @@
                 <w:szCs w:val="24"/>
                 <w:lang w:eastAsia="es-ES"/>
               </w:rPr>
-              <w:t>El sistema asigna a la historia clínica</w:t>
-            </w:r>
-            <w:r>
-              <w:rPr>
-                <w:rFonts w:ascii="Tahoma" w:eastAsia="Times New Roman" w:hAnsi="Tahoma" w:cs="Tahoma"/>
-                <w:sz w:val="20"/>
-                <w:szCs w:val="24"/>
-                <w:lang w:eastAsia="es-ES"/>
-              </w:rPr>
-              <w:t xml:space="preserve"> “3”</w:t>
-            </w:r>
-            <w:r>
-              <w:rPr>
-                <w:rFonts w:ascii="Tahoma" w:eastAsia="Times New Roman" w:hAnsi="Tahoma" w:cs="Tahoma"/>
-                <w:sz w:val="20"/>
-                <w:szCs w:val="24"/>
-                <w:lang w:eastAsia="es-ES"/>
-              </w:rPr>
-              <w:t xml:space="preserve"> el profesional </w:t>
-            </w:r>
-            <w:r>
-              <w:rPr>
-                <w:rFonts w:ascii="Tahoma" w:eastAsia="Times New Roman" w:hAnsi="Tahoma" w:cs="Tahoma"/>
-                <w:sz w:val="20"/>
-                <w:szCs w:val="24"/>
-                <w:lang w:eastAsia="es-ES"/>
-              </w:rPr>
-              <w:t xml:space="preserve">médico “Luis Juncos” y registra “19/06/16” como fecha </w:t>
-            </w:r>
-            <w:r>
-              <w:rPr>
-                <w:rFonts w:ascii="Tahoma" w:eastAsia="Times New Roman" w:hAnsi="Tahoma" w:cs="Tahoma"/>
-                <w:sz w:val="20"/>
-                <w:szCs w:val="24"/>
-                <w:lang w:eastAsia="es-ES"/>
-              </w:rPr>
-              <w:t>de inicio de tratamiento</w:t>
-            </w:r>
-            <w:r>
-              <w:rPr>
-                <w:rFonts w:ascii="Tahoma" w:eastAsia="Times New Roman" w:hAnsi="Tahoma" w:cs="Tahoma"/>
-                <w:sz w:val="20"/>
-                <w:szCs w:val="24"/>
-                <w:lang w:eastAsia="es-ES"/>
-              </w:rPr>
-              <w:t xml:space="preserve"> </w:t>
-            </w:r>
-            <w:r>
-              <w:rPr>
-                <w:rFonts w:ascii="Tahoma" w:eastAsia="Times New Roman" w:hAnsi="Tahoma" w:cs="Tahoma"/>
-                <w:sz w:val="20"/>
-                <w:szCs w:val="24"/>
-                <w:lang w:eastAsia="es-ES"/>
-              </w:rPr>
-              <w:t>con el profesional.</w:t>
+              <w:t>El sistema asigna a la historia clínica “3” el profesional médico “Luis Juncos” y registra “19/06/16” como fecha de inicio de tratamiento con el profesional.</w:t>
             </w:r>
           </w:p>
         </w:tc>
@@ -6097,16 +5832,3523 @@
             <w:r>
               <w:t>19/06/16</w:t>
             </w:r>
-            <w:bookmarkStart w:id="3" w:name="_GoBack"/>
-            <w:bookmarkEnd w:id="3"/>
           </w:p>
         </w:tc>
       </w:tr>
     </w:tbl>
     <w:p/>
+    <w:p>
+      <w:r>
+        <w:br w:type="page"/>
+      </w:r>
+    </w:p>
+    <w:p/>
+    <w:p>
+      <w:pPr>
+        <w:pStyle w:val="Ttulo3"/>
+      </w:pPr>
+      <w:r>
+        <w:t xml:space="preserve">Caso de uso registrar </w:t>
+      </w:r>
+      <w:r>
+        <w:t>estudio</w:t>
+      </w:r>
+    </w:p>
+    <w:p/>
+    <w:p>
+      <w:r>
+        <w:t>A continuación se presenta la descripción del caso de uso registrar nueva historia clínica, con las actividades identificadas como pasos del actor, pasos del sistema y excepciones.</w:t>
+      </w:r>
+    </w:p>
+    <w:p/>
+    <w:tbl>
+      <w:tblPr>
+        <w:tblW w:w="10155" w:type="dxa"/>
+        <w:jc w:val="center"/>
+        <w:tblCellSpacing w:w="20" w:type="dxa"/>
+        <w:tblBorders>
+          <w:top w:val="outset" w:sz="6" w:space="0" w:color="auto"/>
+          <w:left w:val="outset" w:sz="6" w:space="0" w:color="auto"/>
+          <w:bottom w:val="outset" w:sz="6" w:space="0" w:color="auto"/>
+          <w:right w:val="outset" w:sz="6" w:space="0" w:color="auto"/>
+          <w:insideH w:val="outset" w:sz="6" w:space="0" w:color="auto"/>
+          <w:insideV w:val="outset" w:sz="6" w:space="0" w:color="auto"/>
+        </w:tblBorders>
+        <w:tblLayout w:type="fixed"/>
+        <w:tblCellMar>
+          <w:left w:w="70" w:type="dxa"/>
+          <w:right w:w="70" w:type="dxa"/>
+        </w:tblCellMar>
+        <w:tblLook w:val="00A0" w:firstRow="1" w:lastRow="0" w:firstColumn="1" w:lastColumn="0" w:noHBand="0" w:noVBand="0"/>
+      </w:tblPr>
+      <w:tblGrid>
+        <w:gridCol w:w="2218"/>
+        <w:gridCol w:w="2188"/>
+        <w:gridCol w:w="1410"/>
+        <w:gridCol w:w="652"/>
+        <w:gridCol w:w="596"/>
+        <w:gridCol w:w="3091"/>
+      </w:tblGrid>
+      <w:tr>
+        <w:trPr>
+          <w:cantSplit/>
+          <w:trHeight w:val="300"/>
+          <w:tblCellSpacing w:w="20" w:type="dxa"/>
+          <w:jc w:val="center"/>
+        </w:trPr>
+        <w:tc>
+          <w:tcPr>
+            <w:tcW w:w="10075" w:type="dxa"/>
+            <w:gridSpan w:val="6"/>
+          </w:tcPr>
+          <w:p>
+            <w:pPr>
+              <w:spacing w:after="0" w:line="240" w:lineRule="auto"/>
+              <w:rPr>
+                <w:rFonts w:ascii="Tahoma" w:eastAsia="Times New Roman" w:hAnsi="Tahoma" w:cs="Tahoma"/>
+                <w:sz w:val="20"/>
+                <w:szCs w:val="24"/>
+                <w:lang w:eastAsia="es-ES"/>
+              </w:rPr>
+            </w:pPr>
+            <w:r>
+              <w:rPr>
+                <w:rFonts w:ascii="Tahoma" w:eastAsia="Times New Roman" w:hAnsi="Tahoma" w:cs="Tahoma"/>
+                <w:b/>
+                <w:bCs/>
+                <w:noProof/>
+                <w:sz w:val="20"/>
+                <w:szCs w:val="24"/>
+                <w:lang w:eastAsia="es-ES"/>
+              </w:rPr>
+              <mc:AlternateContent>
+                <mc:Choice Requires="wps">
+                  <w:drawing>
+                    <wp:anchor distT="0" distB="0" distL="114300" distR="114300" simplePos="0" relativeHeight="251664384" behindDoc="0" locked="0" layoutInCell="1" allowOverlap="1" wp14:anchorId="7AFECAB0" wp14:editId="1BB2CC8F">
+                      <wp:simplePos x="0" y="0"/>
+                      <wp:positionH relativeFrom="column">
+                        <wp:posOffset>4255135</wp:posOffset>
+                      </wp:positionH>
+                      <wp:positionV relativeFrom="paragraph">
+                        <wp:posOffset>34925</wp:posOffset>
+                      </wp:positionV>
+                      <wp:extent cx="116840" cy="127000"/>
+                      <wp:effectExtent l="0" t="0" r="16510" b="25400"/>
+                      <wp:wrapNone/>
+                      <wp:docPr id="18" name="18 Cruz"/>
+                      <wp:cNvGraphicFramePr/>
+                      <a:graphic xmlns:a="http://schemas.openxmlformats.org/drawingml/2006/main">
+                        <a:graphicData uri="http://schemas.microsoft.com/office/word/2010/wordprocessingShape">
+                          <wps:wsp>
+                            <wps:cNvSpPr/>
+                            <wps:spPr>
+                              <a:xfrm>
+                                <a:off x="0" y="0"/>
+                                <a:ext cx="116840" cy="127000"/>
+                              </a:xfrm>
+                              <a:prstGeom prst="plus">
+                                <a:avLst>
+                                  <a:gd name="adj" fmla="val 41004"/>
+                                </a:avLst>
+                              </a:prstGeom>
+                            </wps:spPr>
+                            <wps:style>
+                              <a:lnRef idx="2">
+                                <a:schemeClr val="accent1">
+                                  <a:shade val="50000"/>
+                                </a:schemeClr>
+                              </a:lnRef>
+                              <a:fillRef idx="1">
+                                <a:schemeClr val="accent1"/>
+                              </a:fillRef>
+                              <a:effectRef idx="0">
+                                <a:schemeClr val="accent1"/>
+                              </a:effectRef>
+                              <a:fontRef idx="minor">
+                                <a:schemeClr val="lt1"/>
+                              </a:fontRef>
+                            </wps:style>
+                            <wps:bodyPr rot="0" spcFirstLastPara="0" vertOverflow="overflow" horzOverflow="overflow" vert="horz" wrap="square" lIns="91440" tIns="45720" rIns="91440" bIns="45720" numCol="1" spcCol="0" rtlCol="0" fromWordArt="0" anchor="ctr" anchorCtr="0" forceAA="0" compatLnSpc="1">
+                              <a:prstTxWarp prst="textNoShape">
+                                <a:avLst/>
+                              </a:prstTxWarp>
+                              <a:noAutofit/>
+                            </wps:bodyPr>
+                          </wps:wsp>
+                        </a:graphicData>
+                      </a:graphic>
+                      <wp14:sizeRelH relativeFrom="margin">
+                        <wp14:pctWidth>0</wp14:pctWidth>
+                      </wp14:sizeRelH>
+                      <wp14:sizeRelV relativeFrom="margin">
+                        <wp14:pctHeight>0</wp14:pctHeight>
+                      </wp14:sizeRelV>
+                    </wp:anchor>
+                  </w:drawing>
+                </mc:Choice>
+                <mc:Fallback>
+                  <w:pict>
+                    <v:shapetype id="_x0000_t11" coordsize="21600,21600" o:spt="11" adj="5400" path="m@0,l@0@0,0@0,0@2@0@2@0,21600@1,21600@1@2,21600@2,21600@0@1@0@1,xe">
+                      <v:stroke joinstyle="miter"/>
+                      <v:formulas>
+                        <v:f eqn="val #0"/>
+                        <v:f eqn="sum width 0 #0"/>
+                        <v:f eqn="sum height 0 #0"/>
+                        <v:f eqn="prod @0 2929 10000"/>
+                        <v:f eqn="sum width 0 @3"/>
+                        <v:f eqn="sum height 0 @3"/>
+                        <v:f eqn="val width"/>
+                        <v:f eqn="val height"/>
+                        <v:f eqn="prod width 1 2"/>
+                        <v:f eqn="prod height 1 2"/>
+                      </v:formulas>
+                      <v:path gradientshapeok="t" limo="10800,10800" o:connecttype="custom" o:connectlocs="@8,0;0,@9;@8,@7;@6,@9" textboxrect="0,0,21600,21600;5400,5400,16200,16200;10800,10800,10800,10800"/>
+                      <v:handles>
+                        <v:h position="#0,topLeft" switch="" xrange="0,10800"/>
+                      </v:handles>
+                    </v:shapetype>
+                    <v:shape id="18 Cruz" o:spid="_x0000_s1026" type="#_x0000_t11" style="position:absolute;margin-left:335.05pt;margin-top:2.75pt;width:9.2pt;height:10pt;z-index:251664384;visibility:visible;mso-wrap-style:square;mso-width-percent:0;mso-height-percent:0;mso-wrap-distance-left:9pt;mso-wrap-distance-top:0;mso-wrap-distance-right:9pt;mso-wrap-distance-bottom:0;mso-position-horizontal:absolute;mso-position-horizontal-relative:text;mso-position-vertical:absolute;mso-position-vertical-relative:text;mso-width-percent:0;mso-height-percent:0;mso-width-relative:margin;mso-height-relative:margin;v-text-anchor:middle" o:gfxdata="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" adj="8857" fillcolor="#4f81bd [3204]" strokecolor="#243f60 [1604]" strokeweight="2pt"/>
+                  </w:pict>
+                </mc:Fallback>
+              </mc:AlternateContent>
+            </w:r>
+            <w:r>
+              <w:rPr>
+                <w:rFonts w:ascii="Tahoma" w:eastAsia="Times New Roman" w:hAnsi="Tahoma" w:cs="Tahoma"/>
+                <w:b/>
+                <w:bCs/>
+                <w:sz w:val="20"/>
+                <w:szCs w:val="24"/>
+                <w:lang w:eastAsia="es-ES"/>
+              </w:rPr>
+              <w:t>Nivel del  Use Case</w:t>
+            </w:r>
+            <w:r>
+              <w:rPr>
+                <w:rFonts w:ascii="Tahoma" w:eastAsia="Times New Roman" w:hAnsi="Tahoma" w:cs="Tahoma"/>
+                <w:sz w:val="20"/>
+                <w:szCs w:val="24"/>
+                <w:lang w:eastAsia="es-ES"/>
+              </w:rPr>
+              <w:t xml:space="preserve">:                  </w:t>
+            </w:r>
+            <w:r>
+              <w:rPr>
+                <w:rFonts w:ascii="Tahoma" w:eastAsia="Times New Roman" w:hAnsi="Tahoma" w:cs="Tahoma"/>
+                <w:sz w:val="24"/>
+                <w:szCs w:val="24"/>
+                <w:lang w:eastAsia="es-ES"/>
+              </w:rPr>
+              <w:fldChar w:fldCharType="begin">
+                <w:ffData>
+                  <w:name w:val="Casilla5"/>
+                  <w:enabled/>
+                  <w:calcOnExit w:val="0"/>
+                  <w:checkBox>
+                    <w:sizeAuto/>
+                    <w:default w:val="0"/>
+                  </w:checkBox>
+                </w:ffData>
+              </w:fldChar>
+            </w:r>
+            <w:r>
+              <w:rPr>
+                <w:rFonts w:ascii="Tahoma" w:eastAsia="Times New Roman" w:hAnsi="Tahoma" w:cs="Tahoma"/>
+                <w:sz w:val="24"/>
+                <w:szCs w:val="24"/>
+                <w:lang w:eastAsia="es-ES"/>
+              </w:rPr>
+              <w:instrText xml:space="preserve"> FORMCHECKBOX </w:instrText>
+            </w:r>
+            <w:r>
+              <w:rPr>
+                <w:rFonts w:ascii="Tahoma" w:eastAsia="Times New Roman" w:hAnsi="Tahoma" w:cs="Tahoma"/>
+                <w:sz w:val="24"/>
+                <w:szCs w:val="24"/>
+                <w:lang w:eastAsia="es-ES"/>
+              </w:rPr>
+            </w:r>
+            <w:r>
+              <w:rPr>
+                <w:rFonts w:ascii="Tahoma" w:eastAsia="Times New Roman" w:hAnsi="Tahoma" w:cs="Tahoma"/>
+                <w:sz w:val="24"/>
+                <w:szCs w:val="24"/>
+                <w:lang w:eastAsia="es-ES"/>
+              </w:rPr>
+              <w:fldChar w:fldCharType="end"/>
+            </w:r>
+            <w:r>
+              <w:rPr>
+                <w:rFonts w:ascii="Tahoma" w:eastAsia="Times New Roman" w:hAnsi="Tahoma" w:cs="Tahoma"/>
+                <w:sz w:val="24"/>
+                <w:szCs w:val="24"/>
+                <w:lang w:eastAsia="es-ES"/>
+              </w:rPr>
+              <w:t xml:space="preserve">  </w:t>
+            </w:r>
+            <w:r>
+              <w:rPr>
+                <w:rFonts w:ascii="Tahoma" w:eastAsia="Times New Roman" w:hAnsi="Tahoma" w:cs="Tahoma"/>
+                <w:sz w:val="20"/>
+                <w:szCs w:val="24"/>
+                <w:lang w:eastAsia="es-ES"/>
+              </w:rPr>
+              <w:t xml:space="preserve">Negocio                                       </w:t>
+            </w:r>
+            <w:r>
+              <w:rPr>
+                <w:rFonts w:ascii="Tahoma" w:eastAsia="Times New Roman" w:hAnsi="Tahoma" w:cs="Tahoma"/>
+                <w:sz w:val="24"/>
+                <w:szCs w:val="24"/>
+                <w:lang w:eastAsia="es-ES"/>
+              </w:rPr>
+              <w:fldChar w:fldCharType="begin">
+                <w:ffData>
+                  <w:name w:val="Casilla5"/>
+                  <w:enabled/>
+                  <w:calcOnExit w:val="0"/>
+                  <w:checkBox>
+                    <w:sizeAuto/>
+                    <w:default w:val="0"/>
+                  </w:checkBox>
+                </w:ffData>
+              </w:fldChar>
+            </w:r>
+            <w:r>
+              <w:rPr>
+                <w:rFonts w:ascii="Tahoma" w:eastAsia="Times New Roman" w:hAnsi="Tahoma" w:cs="Tahoma"/>
+                <w:sz w:val="24"/>
+                <w:szCs w:val="24"/>
+                <w:lang w:eastAsia="es-ES"/>
+              </w:rPr>
+              <w:instrText xml:space="preserve"> FORMCHECKBOX </w:instrText>
+            </w:r>
+            <w:r>
+              <w:rPr>
+                <w:rFonts w:ascii="Tahoma" w:eastAsia="Times New Roman" w:hAnsi="Tahoma" w:cs="Tahoma"/>
+                <w:sz w:val="24"/>
+                <w:szCs w:val="24"/>
+                <w:lang w:eastAsia="es-ES"/>
+              </w:rPr>
+            </w:r>
+            <w:r>
+              <w:rPr>
+                <w:rFonts w:ascii="Tahoma" w:eastAsia="Times New Roman" w:hAnsi="Tahoma" w:cs="Tahoma"/>
+                <w:sz w:val="24"/>
+                <w:szCs w:val="24"/>
+                <w:lang w:eastAsia="es-ES"/>
+              </w:rPr>
+              <w:fldChar w:fldCharType="end"/>
+            </w:r>
+            <w:r>
+              <w:rPr>
+                <w:rFonts w:ascii="Tahoma" w:eastAsia="Times New Roman" w:hAnsi="Tahoma" w:cs="Tahoma"/>
+                <w:sz w:val="20"/>
+                <w:szCs w:val="24"/>
+                <w:lang w:eastAsia="es-ES"/>
+              </w:rPr>
+              <w:t xml:space="preserve">   Sistema de Información</w:t>
+            </w:r>
+          </w:p>
+          <w:p>
+            <w:pPr>
+              <w:keepNext/>
+              <w:spacing w:after="0" w:line="240" w:lineRule="auto"/>
+              <w:outlineLvl w:val="2"/>
+              <w:rPr>
+                <w:rFonts w:ascii="Tahoma" w:eastAsia="Times New Roman" w:hAnsi="Tahoma" w:cs="Tahoma"/>
+                <w:sz w:val="20"/>
+                <w:szCs w:val="20"/>
+                <w:lang w:eastAsia="es-ES"/>
+              </w:rPr>
+            </w:pPr>
+          </w:p>
+        </w:tc>
+      </w:tr>
+      <w:tr>
+        <w:trPr>
+          <w:cantSplit/>
+          <w:trHeight w:val="385"/>
+          <w:tblCellSpacing w:w="20" w:type="dxa"/>
+          <w:jc w:val="center"/>
+        </w:trPr>
+        <w:tc>
+          <w:tcPr>
+            <w:tcW w:w="7004" w:type="dxa"/>
+            <w:gridSpan w:val="5"/>
+            <w:shd w:val="clear" w:color="auto" w:fill="C0C0C0"/>
+          </w:tcPr>
+          <w:p>
+            <w:pPr>
+              <w:spacing w:after="0" w:line="240" w:lineRule="auto"/>
+              <w:rPr>
+                <w:rFonts w:ascii="Tahoma" w:eastAsia="Times New Roman" w:hAnsi="Tahoma" w:cs="Tahoma"/>
+                <w:sz w:val="20"/>
+                <w:szCs w:val="24"/>
+                <w:lang w:eastAsia="es-ES"/>
+              </w:rPr>
+            </w:pPr>
+            <w:r>
+              <w:rPr>
+                <w:rFonts w:ascii="Tahoma" w:eastAsia="Times New Roman" w:hAnsi="Tahoma" w:cs="Tahoma"/>
+                <w:b/>
+                <w:bCs/>
+                <w:sz w:val="20"/>
+                <w:szCs w:val="24"/>
+                <w:lang w:eastAsia="es-ES"/>
+              </w:rPr>
+              <w:t>Nombre del Use Case</w:t>
+            </w:r>
+            <w:r>
+              <w:rPr>
+                <w:rFonts w:ascii="Tahoma" w:eastAsia="Times New Roman" w:hAnsi="Tahoma" w:cs="Tahoma"/>
+                <w:sz w:val="20"/>
+                <w:szCs w:val="24"/>
+                <w:lang w:eastAsia="es-ES"/>
+              </w:rPr>
+              <w:t xml:space="preserve">: </w:t>
+            </w:r>
+            <w:r>
+              <w:rPr>
+                <w:rFonts w:ascii="Tahoma" w:eastAsia="Times New Roman" w:hAnsi="Tahoma" w:cs="Tahoma"/>
+                <w:sz w:val="20"/>
+                <w:szCs w:val="24"/>
+                <w:lang w:eastAsia="es-ES"/>
+              </w:rPr>
+              <w:t>Registrar Estudio</w:t>
+            </w:r>
+          </w:p>
+        </w:tc>
+        <w:tc>
+          <w:tcPr>
+            <w:tcW w:w="3031" w:type="dxa"/>
+            <w:shd w:val="clear" w:color="auto" w:fill="C0C0C0"/>
+          </w:tcPr>
+          <w:p>
+            <w:pPr>
+              <w:spacing w:after="0" w:line="240" w:lineRule="auto"/>
+              <w:rPr>
+                <w:rFonts w:ascii="Tahoma" w:eastAsia="Times New Roman" w:hAnsi="Tahoma" w:cs="Tahoma"/>
+                <w:sz w:val="20"/>
+                <w:szCs w:val="24"/>
+                <w:lang w:eastAsia="es-ES"/>
+              </w:rPr>
+            </w:pPr>
+            <w:r>
+              <w:rPr>
+                <w:rFonts w:ascii="Tahoma" w:eastAsia="Times New Roman" w:hAnsi="Tahoma" w:cs="Tahoma"/>
+                <w:b/>
+                <w:bCs/>
+                <w:sz w:val="20"/>
+                <w:szCs w:val="24"/>
+                <w:lang w:eastAsia="es-ES"/>
+              </w:rPr>
+              <w:t>ID</w:t>
+            </w:r>
+            <w:r>
+              <w:rPr>
+                <w:rFonts w:ascii="Tahoma" w:eastAsia="Times New Roman" w:hAnsi="Tahoma" w:cs="Tahoma"/>
+                <w:sz w:val="20"/>
+                <w:szCs w:val="24"/>
+                <w:lang w:eastAsia="es-ES"/>
+              </w:rPr>
+              <w:t xml:space="preserve">: </w:t>
+            </w:r>
+          </w:p>
+        </w:tc>
+      </w:tr>
+      <w:tr>
+        <w:trPr>
+          <w:cantSplit/>
+          <w:trHeight w:val="385"/>
+          <w:tblCellSpacing w:w="20" w:type="dxa"/>
+          <w:jc w:val="center"/>
+        </w:trPr>
+        <w:tc>
+          <w:tcPr>
+            <w:tcW w:w="4346" w:type="dxa"/>
+            <w:gridSpan w:val="2"/>
+          </w:tcPr>
+          <w:p>
+            <w:pPr>
+              <w:spacing w:after="0" w:line="240" w:lineRule="auto"/>
+              <w:rPr>
+                <w:rFonts w:ascii="Tahoma" w:eastAsia="Times New Roman" w:hAnsi="Tahoma" w:cs="Tahoma"/>
+                <w:sz w:val="20"/>
+                <w:szCs w:val="24"/>
+                <w:lang w:eastAsia="es-ES"/>
+              </w:rPr>
+            </w:pPr>
+            <w:r>
+              <w:rPr>
+                <w:rFonts w:ascii="Tahoma" w:eastAsia="Times New Roman" w:hAnsi="Tahoma" w:cs="Tahoma"/>
+                <w:b/>
+                <w:bCs/>
+                <w:sz w:val="20"/>
+                <w:szCs w:val="24"/>
+                <w:lang w:eastAsia="es-ES"/>
+              </w:rPr>
+              <w:t>Actor Principal</w:t>
+            </w:r>
+            <w:r>
+              <w:rPr>
+                <w:rFonts w:ascii="Tahoma" w:eastAsia="Times New Roman" w:hAnsi="Tahoma" w:cs="Tahoma"/>
+                <w:sz w:val="20"/>
+                <w:szCs w:val="24"/>
+                <w:lang w:eastAsia="es-ES"/>
+              </w:rPr>
+              <w:t xml:space="preserve">: </w:t>
+            </w:r>
+            <w:r>
+              <w:rPr>
+                <w:rFonts w:ascii="Tahoma" w:eastAsia="Times New Roman" w:hAnsi="Tahoma" w:cs="Tahoma"/>
+                <w:sz w:val="20"/>
+                <w:szCs w:val="24"/>
+                <w:lang w:eastAsia="es-ES"/>
+              </w:rPr>
+              <w:t>Responsable de atención médica</w:t>
+            </w:r>
+          </w:p>
+        </w:tc>
+        <w:tc>
+          <w:tcPr>
+            <w:tcW w:w="5689" w:type="dxa"/>
+            <w:gridSpan w:val="4"/>
+          </w:tcPr>
+          <w:p>
+            <w:pPr>
+              <w:spacing w:after="0" w:line="240" w:lineRule="auto"/>
+              <w:rPr>
+                <w:rFonts w:ascii="Tahoma" w:eastAsia="Times New Roman" w:hAnsi="Tahoma" w:cs="Tahoma"/>
+                <w:sz w:val="20"/>
+                <w:szCs w:val="24"/>
+                <w:lang w:eastAsia="es-ES"/>
+              </w:rPr>
+            </w:pPr>
+            <w:r>
+              <w:rPr>
+                <w:rFonts w:ascii="Tahoma" w:eastAsia="Times New Roman" w:hAnsi="Tahoma" w:cs="Tahoma"/>
+                <w:b/>
+                <w:bCs/>
+                <w:sz w:val="20"/>
+                <w:szCs w:val="24"/>
+                <w:lang w:eastAsia="es-ES"/>
+              </w:rPr>
+              <w:t>Actor Secundario</w:t>
+            </w:r>
+            <w:r>
+              <w:rPr>
+                <w:rFonts w:ascii="Tahoma" w:eastAsia="Times New Roman" w:hAnsi="Tahoma" w:cs="Tahoma"/>
+                <w:sz w:val="20"/>
+                <w:szCs w:val="24"/>
+                <w:lang w:eastAsia="es-ES"/>
+              </w:rPr>
+              <w:t>: no aplica</w:t>
+            </w:r>
+          </w:p>
+        </w:tc>
+      </w:tr>
+      <w:tr>
+        <w:trPr>
+          <w:cantSplit/>
+          <w:tblCellSpacing w:w="20" w:type="dxa"/>
+          <w:jc w:val="center"/>
+        </w:trPr>
+        <w:tc>
+          <w:tcPr>
+            <w:tcW w:w="10075" w:type="dxa"/>
+            <w:gridSpan w:val="6"/>
+          </w:tcPr>
+          <w:p>
+            <w:pPr>
+              <w:spacing w:after="0" w:line="240" w:lineRule="auto"/>
+              <w:rPr>
+                <w:rFonts w:ascii="Tahoma" w:eastAsia="Times New Roman" w:hAnsi="Tahoma" w:cs="Tahoma"/>
+                <w:sz w:val="20"/>
+                <w:szCs w:val="24"/>
+                <w:lang w:eastAsia="es-ES"/>
+              </w:rPr>
+            </w:pPr>
+            <w:r>
+              <w:rPr>
+                <w:rFonts w:ascii="Tahoma" w:eastAsia="Times New Roman" w:hAnsi="Tahoma" w:cs="Tahoma"/>
+                <w:b/>
+                <w:bCs/>
+                <w:noProof/>
+                <w:sz w:val="20"/>
+                <w:szCs w:val="24"/>
+                <w:lang w:eastAsia="es-ES"/>
+              </w:rPr>
+              <mc:AlternateContent>
+                <mc:Choice Requires="wps">
+                  <w:drawing>
+                    <wp:anchor distT="0" distB="0" distL="114300" distR="114300" simplePos="0" relativeHeight="251665408" behindDoc="0" locked="0" layoutInCell="1" allowOverlap="1" wp14:anchorId="50D79857" wp14:editId="79FC34FE">
+                      <wp:simplePos x="0" y="0"/>
+                      <wp:positionH relativeFrom="column">
+                        <wp:posOffset>1853019</wp:posOffset>
+                      </wp:positionH>
+                      <wp:positionV relativeFrom="paragraph">
+                        <wp:posOffset>23539</wp:posOffset>
+                      </wp:positionV>
+                      <wp:extent cx="116840" cy="127000"/>
+                      <wp:effectExtent l="0" t="0" r="16510" b="25400"/>
+                      <wp:wrapNone/>
+                      <wp:docPr id="19" name="19 Cruz"/>
+                      <wp:cNvGraphicFramePr/>
+                      <a:graphic xmlns:a="http://schemas.openxmlformats.org/drawingml/2006/main">
+                        <a:graphicData uri="http://schemas.microsoft.com/office/word/2010/wordprocessingShape">
+                          <wps:wsp>
+                            <wps:cNvSpPr/>
+                            <wps:spPr>
+                              <a:xfrm>
+                                <a:off x="0" y="0"/>
+                                <a:ext cx="116840" cy="127000"/>
+                              </a:xfrm>
+                              <a:prstGeom prst="plus">
+                                <a:avLst>
+                                  <a:gd name="adj" fmla="val 41004"/>
+                                </a:avLst>
+                              </a:prstGeom>
+                            </wps:spPr>
+                            <wps:style>
+                              <a:lnRef idx="2">
+                                <a:schemeClr val="accent1">
+                                  <a:shade val="50000"/>
+                                </a:schemeClr>
+                              </a:lnRef>
+                              <a:fillRef idx="1">
+                                <a:schemeClr val="accent1"/>
+                              </a:fillRef>
+                              <a:effectRef idx="0">
+                                <a:schemeClr val="accent1"/>
+                              </a:effectRef>
+                              <a:fontRef idx="minor">
+                                <a:schemeClr val="lt1"/>
+                              </a:fontRef>
+                            </wps:style>
+                            <wps:bodyPr rot="0" spcFirstLastPara="0" vertOverflow="overflow" horzOverflow="overflow" vert="horz" wrap="square" lIns="91440" tIns="45720" rIns="91440" bIns="45720" numCol="1" spcCol="0" rtlCol="0" fromWordArt="0" anchor="ctr" anchorCtr="0" forceAA="0" compatLnSpc="1">
+                              <a:prstTxWarp prst="textNoShape">
+                                <a:avLst/>
+                              </a:prstTxWarp>
+                              <a:noAutofit/>
+                            </wps:bodyPr>
+                          </wps:wsp>
+                        </a:graphicData>
+                      </a:graphic>
+                      <wp14:sizeRelH relativeFrom="margin">
+                        <wp14:pctWidth>0</wp14:pctWidth>
+                      </wp14:sizeRelH>
+                      <wp14:sizeRelV relativeFrom="margin">
+                        <wp14:pctHeight>0</wp14:pctHeight>
+                      </wp14:sizeRelV>
+                    </wp:anchor>
+                  </w:drawing>
+                </mc:Choice>
+                <mc:Fallback>
+                  <w:pict>
+                    <v:shape id="19 Cruz" o:spid="_x0000_s1026" type="#_x0000_t11" style="position:absolute;margin-left:145.9pt;margin-top:1.85pt;width:9.2pt;height:10pt;z-index:251665408;visibility:visible;mso-wrap-style:square;mso-width-percent:0;mso-height-percent:0;mso-wrap-distance-left:9pt;mso-wrap-distance-top:0;mso-wrap-distance-right:9pt;mso-wrap-distance-bottom:0;mso-position-horizontal:absolute;mso-position-horizontal-relative:text;mso-position-vertical:absolute;mso-position-vertical-relative:text;mso-width-percent:0;mso-height-percent:0;mso-width-relative:margin;mso-height-relative:margin;v-text-anchor:middle" o:gfxdata="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" adj="8857" fillcolor="#4f81bd [3204]" strokecolor="#243f60 [1604]" strokeweight="2pt"/>
+                  </w:pict>
+                </mc:Fallback>
+              </mc:AlternateContent>
+            </w:r>
+            <w:r>
+              <w:rPr>
+                <w:rFonts w:ascii="Tahoma" w:eastAsia="Times New Roman" w:hAnsi="Tahoma" w:cs="Tahoma"/>
+                <w:b/>
+                <w:bCs/>
+                <w:sz w:val="20"/>
+                <w:szCs w:val="24"/>
+                <w:lang w:eastAsia="es-ES"/>
+              </w:rPr>
+              <w:t>Tipo de Use Case</w:t>
+            </w:r>
+            <w:r>
+              <w:rPr>
+                <w:rFonts w:ascii="Tahoma" w:eastAsia="Times New Roman" w:hAnsi="Tahoma" w:cs="Tahoma"/>
+                <w:sz w:val="20"/>
+                <w:szCs w:val="24"/>
+                <w:lang w:eastAsia="es-ES"/>
+              </w:rPr>
+              <w:t xml:space="preserve">:                  </w:t>
+            </w:r>
+            <w:r>
+              <w:rPr>
+                <w:rFonts w:ascii="Tahoma" w:eastAsia="Times New Roman" w:hAnsi="Tahoma" w:cs="Tahoma"/>
+                <w:sz w:val="24"/>
+                <w:szCs w:val="24"/>
+                <w:lang w:eastAsia="es-ES"/>
+              </w:rPr>
+              <w:fldChar w:fldCharType="begin">
+                <w:ffData>
+                  <w:name w:val=""/>
+                  <w:enabled/>
+                  <w:calcOnExit w:val="0"/>
+                  <w:checkBox>
+                    <w:sizeAuto/>
+                    <w:default w:val="0"/>
+                  </w:checkBox>
+                </w:ffData>
+              </w:fldChar>
+            </w:r>
+            <w:r>
+              <w:rPr>
+                <w:rFonts w:ascii="Tahoma" w:eastAsia="Times New Roman" w:hAnsi="Tahoma" w:cs="Tahoma"/>
+                <w:sz w:val="24"/>
+                <w:szCs w:val="24"/>
+                <w:lang w:eastAsia="es-ES"/>
+              </w:rPr>
+              <w:instrText xml:space="preserve"> FORMCHECKBOX </w:instrText>
+            </w:r>
+            <w:r>
+              <w:rPr>
+                <w:rFonts w:ascii="Tahoma" w:eastAsia="Times New Roman" w:hAnsi="Tahoma" w:cs="Tahoma"/>
+                <w:sz w:val="24"/>
+                <w:szCs w:val="24"/>
+                <w:lang w:eastAsia="es-ES"/>
+              </w:rPr>
+            </w:r>
+            <w:r>
+              <w:rPr>
+                <w:rFonts w:ascii="Tahoma" w:eastAsia="Times New Roman" w:hAnsi="Tahoma" w:cs="Tahoma"/>
+                <w:sz w:val="24"/>
+                <w:szCs w:val="24"/>
+                <w:lang w:eastAsia="es-ES"/>
+              </w:rPr>
+              <w:fldChar w:fldCharType="end"/>
+            </w:r>
+            <w:r>
+              <w:rPr>
+                <w:rFonts w:ascii="Tahoma" w:eastAsia="Times New Roman" w:hAnsi="Tahoma" w:cs="Tahoma"/>
+                <w:sz w:val="20"/>
+                <w:szCs w:val="24"/>
+                <w:lang w:eastAsia="es-ES"/>
+              </w:rPr>
+              <w:t xml:space="preserve">  Concreto                                       </w:t>
+            </w:r>
+            <w:r>
+              <w:rPr>
+                <w:rFonts w:ascii="Tahoma" w:eastAsia="Times New Roman" w:hAnsi="Tahoma" w:cs="Tahoma"/>
+                <w:sz w:val="24"/>
+                <w:szCs w:val="24"/>
+                <w:lang w:eastAsia="es-ES"/>
+              </w:rPr>
+              <w:fldChar w:fldCharType="begin">
+                <w:ffData>
+                  <w:name w:val="Casilla5"/>
+                  <w:enabled/>
+                  <w:calcOnExit w:val="0"/>
+                  <w:checkBox>
+                    <w:sizeAuto/>
+                    <w:default w:val="0"/>
+                  </w:checkBox>
+                </w:ffData>
+              </w:fldChar>
+            </w:r>
+            <w:r>
+              <w:rPr>
+                <w:rFonts w:ascii="Tahoma" w:eastAsia="Times New Roman" w:hAnsi="Tahoma" w:cs="Tahoma"/>
+                <w:sz w:val="24"/>
+                <w:szCs w:val="24"/>
+                <w:lang w:eastAsia="es-ES"/>
+              </w:rPr>
+              <w:instrText xml:space="preserve"> FORMCHECKBOX </w:instrText>
+            </w:r>
+            <w:r>
+              <w:rPr>
+                <w:rFonts w:ascii="Tahoma" w:eastAsia="Times New Roman" w:hAnsi="Tahoma" w:cs="Tahoma"/>
+                <w:sz w:val="24"/>
+                <w:szCs w:val="24"/>
+                <w:lang w:eastAsia="es-ES"/>
+              </w:rPr>
+            </w:r>
+            <w:r>
+              <w:rPr>
+                <w:rFonts w:ascii="Tahoma" w:eastAsia="Times New Roman" w:hAnsi="Tahoma" w:cs="Tahoma"/>
+                <w:sz w:val="24"/>
+                <w:szCs w:val="24"/>
+                <w:lang w:eastAsia="es-ES"/>
+              </w:rPr>
+              <w:fldChar w:fldCharType="end"/>
+            </w:r>
+            <w:r>
+              <w:rPr>
+                <w:rFonts w:ascii="Tahoma" w:eastAsia="Times New Roman" w:hAnsi="Tahoma" w:cs="Tahoma"/>
+                <w:sz w:val="20"/>
+                <w:szCs w:val="24"/>
+                <w:lang w:eastAsia="es-ES"/>
+              </w:rPr>
+              <w:t xml:space="preserve">   Abstracto</w:t>
+            </w:r>
+          </w:p>
+        </w:tc>
+      </w:tr>
+      <w:tr>
+        <w:trPr>
+          <w:cantSplit/>
+          <w:trHeight w:val="1145"/>
+          <w:tblCellSpacing w:w="20" w:type="dxa"/>
+          <w:jc w:val="center"/>
+        </w:trPr>
+        <w:tc>
+          <w:tcPr>
+            <w:tcW w:w="10075" w:type="dxa"/>
+            <w:gridSpan w:val="6"/>
+          </w:tcPr>
+          <w:p>
+            <w:pPr>
+              <w:spacing w:after="0" w:line="240" w:lineRule="auto"/>
+              <w:rPr>
+                <w:rFonts w:ascii="Tahoma" w:eastAsia="Times New Roman" w:hAnsi="Tahoma" w:cs="Tahoma"/>
+                <w:sz w:val="20"/>
+                <w:szCs w:val="24"/>
+                <w:lang w:eastAsia="es-ES"/>
+              </w:rPr>
+            </w:pPr>
+            <w:r>
+              <w:rPr>
+                <w:rFonts w:ascii="Tahoma" w:eastAsia="Times New Roman" w:hAnsi="Tahoma" w:cs="Tahoma"/>
+                <w:b/>
+                <w:bCs/>
+                <w:sz w:val="20"/>
+                <w:szCs w:val="24"/>
+                <w:lang w:eastAsia="es-ES"/>
+              </w:rPr>
+              <w:t>Objetivo</w:t>
+            </w:r>
+            <w:r>
+              <w:rPr>
+                <w:rFonts w:ascii="Tahoma" w:eastAsia="Times New Roman" w:hAnsi="Tahoma" w:cs="Tahoma"/>
+                <w:sz w:val="20"/>
+                <w:szCs w:val="24"/>
+                <w:lang w:eastAsia="es-ES"/>
+              </w:rPr>
+              <w:t>:</w:t>
+            </w:r>
+            <w:r>
+              <w:rPr>
+                <w:rFonts w:ascii="Times New Roman" w:eastAsia="Times New Roman" w:hAnsi="Times New Roman" w:cs="Times New Roman"/>
+                <w:sz w:val="24"/>
+                <w:szCs w:val="24"/>
+                <w:lang w:eastAsia="es-ES"/>
+              </w:rPr>
+              <w:t xml:space="preserve"> </w:t>
+            </w:r>
+            <w:r>
+              <w:rPr>
+                <w:rFonts w:ascii="Tahoma" w:eastAsia="Times New Roman" w:hAnsi="Tahoma" w:cs="Tahoma"/>
+                <w:sz w:val="20"/>
+                <w:szCs w:val="20"/>
+                <w:lang w:eastAsia="es-ES"/>
+              </w:rPr>
+              <w:t>Registrar los datos de un estudio correspondiente a un paciente y asignarlo a la historia clínica</w:t>
+            </w:r>
+          </w:p>
+        </w:tc>
+      </w:tr>
+      <w:tr>
+        <w:trPr>
+          <w:cantSplit/>
+          <w:tblCellSpacing w:w="20" w:type="dxa"/>
+          <w:jc w:val="center"/>
+        </w:trPr>
+        <w:tc>
+          <w:tcPr>
+            <w:tcW w:w="10075" w:type="dxa"/>
+            <w:gridSpan w:val="6"/>
+          </w:tcPr>
+          <w:p>
+            <w:pPr>
+              <w:spacing w:after="0" w:line="240" w:lineRule="auto"/>
+              <w:rPr>
+                <w:rFonts w:ascii="Tahoma" w:eastAsia="Times New Roman" w:hAnsi="Tahoma" w:cs="Tahoma"/>
+                <w:sz w:val="20"/>
+                <w:szCs w:val="24"/>
+                <w:lang w:eastAsia="es-ES"/>
+              </w:rPr>
+            </w:pPr>
+            <w:r>
+              <w:rPr>
+                <w:rFonts w:ascii="Tahoma" w:eastAsia="Times New Roman" w:hAnsi="Tahoma" w:cs="Tahoma"/>
+                <w:b/>
+                <w:bCs/>
+                <w:sz w:val="20"/>
+                <w:szCs w:val="24"/>
+                <w:lang w:eastAsia="es-ES"/>
+              </w:rPr>
+              <w:t>Precondiciones</w:t>
+            </w:r>
+            <w:r>
+              <w:rPr>
+                <w:rFonts w:ascii="Tahoma" w:eastAsia="Times New Roman" w:hAnsi="Tahoma" w:cs="Tahoma"/>
+                <w:sz w:val="20"/>
+                <w:szCs w:val="24"/>
+                <w:lang w:eastAsia="es-ES"/>
+              </w:rPr>
+              <w:t xml:space="preserve">: </w:t>
+            </w:r>
+          </w:p>
+          <w:p>
+            <w:pPr>
+              <w:pStyle w:val="Prrafodelista"/>
+              <w:numPr>
+                <w:ilvl w:val="0"/>
+                <w:numId w:val="3"/>
+              </w:numPr>
+              <w:spacing w:after="0" w:line="240" w:lineRule="auto"/>
+              <w:rPr>
+                <w:rFonts w:ascii="Tahoma" w:eastAsia="Times New Roman" w:hAnsi="Tahoma" w:cs="Tahoma"/>
+                <w:sz w:val="20"/>
+                <w:szCs w:val="20"/>
+                <w:lang w:eastAsia="es-ES"/>
+              </w:rPr>
+            </w:pPr>
+            <w:r>
+              <w:rPr>
+                <w:rFonts w:ascii="Tahoma" w:eastAsia="Times New Roman" w:hAnsi="Tahoma" w:cs="Tahoma"/>
+                <w:sz w:val="20"/>
+                <w:szCs w:val="20"/>
+                <w:lang w:eastAsia="es-ES"/>
+              </w:rPr>
+              <w:t xml:space="preserve">El RAM debe estar </w:t>
+            </w:r>
+            <w:proofErr w:type="spellStart"/>
+            <w:r>
+              <w:rPr>
+                <w:rFonts w:ascii="Tahoma" w:eastAsia="Times New Roman" w:hAnsi="Tahoma" w:cs="Tahoma"/>
+                <w:sz w:val="20"/>
+                <w:szCs w:val="20"/>
+                <w:lang w:eastAsia="es-ES"/>
+              </w:rPr>
+              <w:t>logueado</w:t>
+            </w:r>
+            <w:proofErr w:type="spellEnd"/>
+            <w:r>
+              <w:rPr>
+                <w:rFonts w:ascii="Tahoma" w:eastAsia="Times New Roman" w:hAnsi="Tahoma" w:cs="Tahoma"/>
+                <w:sz w:val="20"/>
+                <w:szCs w:val="20"/>
+                <w:lang w:eastAsia="es-ES"/>
+              </w:rPr>
+              <w:t>.</w:t>
+            </w:r>
+          </w:p>
+          <w:p>
+            <w:pPr>
+              <w:pStyle w:val="Prrafodelista"/>
+              <w:numPr>
+                <w:ilvl w:val="0"/>
+                <w:numId w:val="3"/>
+              </w:numPr>
+              <w:spacing w:after="0" w:line="240" w:lineRule="auto"/>
+              <w:rPr>
+                <w:rFonts w:ascii="Tahoma" w:eastAsia="Times New Roman" w:hAnsi="Tahoma" w:cs="Tahoma"/>
+                <w:sz w:val="20"/>
+                <w:szCs w:val="20"/>
+                <w:lang w:eastAsia="es-ES"/>
+              </w:rPr>
+            </w:pPr>
+            <w:r>
+              <w:rPr>
+                <w:rFonts w:ascii="Tahoma" w:eastAsia="Times New Roman" w:hAnsi="Tahoma" w:cs="Tahoma"/>
+                <w:sz w:val="20"/>
+                <w:szCs w:val="20"/>
+                <w:lang w:eastAsia="es-ES"/>
+              </w:rPr>
+              <w:t>El paciente debe estar registrado.</w:t>
+            </w:r>
+          </w:p>
+          <w:p>
+            <w:pPr>
+              <w:pStyle w:val="Prrafodelista"/>
+              <w:numPr>
+                <w:ilvl w:val="0"/>
+                <w:numId w:val="3"/>
+              </w:numPr>
+              <w:spacing w:after="0" w:line="240" w:lineRule="auto"/>
+              <w:rPr>
+                <w:rFonts w:ascii="Tahoma" w:eastAsia="Times New Roman" w:hAnsi="Tahoma" w:cs="Tahoma"/>
+                <w:sz w:val="20"/>
+                <w:szCs w:val="20"/>
+                <w:lang w:eastAsia="es-ES"/>
+              </w:rPr>
+            </w:pPr>
+            <w:r>
+              <w:rPr>
+                <w:rFonts w:ascii="Tahoma" w:eastAsia="Times New Roman" w:hAnsi="Tahoma" w:cs="Tahoma"/>
+                <w:sz w:val="20"/>
+                <w:szCs w:val="20"/>
+                <w:lang w:eastAsia="es-ES"/>
+              </w:rPr>
+              <w:t>El RAM debe haber seleccionado el paciente, al cual está atendiendo en el consultorio.</w:t>
+            </w:r>
+          </w:p>
+          <w:p>
+            <w:pPr>
+              <w:spacing w:after="0" w:line="240" w:lineRule="auto"/>
+              <w:rPr>
+                <w:rFonts w:ascii="Tahoma" w:eastAsia="Times New Roman" w:hAnsi="Tahoma" w:cs="Tahoma"/>
+                <w:sz w:val="20"/>
+                <w:szCs w:val="24"/>
+                <w:lang w:eastAsia="es-ES"/>
+              </w:rPr>
+            </w:pPr>
+          </w:p>
+        </w:tc>
+      </w:tr>
+      <w:tr>
+        <w:trPr>
+          <w:cantSplit/>
+          <w:trHeight w:val="243"/>
+          <w:tblCellSpacing w:w="20" w:type="dxa"/>
+          <w:jc w:val="center"/>
+        </w:trPr>
+        <w:tc>
+          <w:tcPr>
+            <w:tcW w:w="2158" w:type="dxa"/>
+            <w:vMerge w:val="restart"/>
+          </w:tcPr>
+          <w:p>
+            <w:pPr>
+              <w:spacing w:after="0" w:line="240" w:lineRule="auto"/>
+              <w:rPr>
+                <w:rFonts w:ascii="Tahoma" w:eastAsia="Times New Roman" w:hAnsi="Tahoma" w:cs="Tahoma"/>
+                <w:sz w:val="20"/>
+                <w:szCs w:val="24"/>
+                <w:lang w:eastAsia="es-ES"/>
+              </w:rPr>
+            </w:pPr>
+            <w:r>
+              <w:rPr>
+                <w:rFonts w:ascii="Tahoma" w:eastAsia="Times New Roman" w:hAnsi="Tahoma" w:cs="Tahoma"/>
+                <w:b/>
+                <w:bCs/>
+                <w:sz w:val="20"/>
+                <w:szCs w:val="24"/>
+                <w:lang w:eastAsia="es-ES"/>
+              </w:rPr>
+              <w:t>Post- Condiciones</w:t>
+            </w:r>
+            <w:r>
+              <w:rPr>
+                <w:rFonts w:ascii="Tahoma" w:eastAsia="Times New Roman" w:hAnsi="Tahoma" w:cs="Tahoma"/>
+                <w:sz w:val="20"/>
+                <w:szCs w:val="24"/>
+                <w:lang w:eastAsia="es-ES"/>
+              </w:rPr>
+              <w:t xml:space="preserve"> </w:t>
+            </w:r>
+          </w:p>
+          <w:p>
+            <w:pPr>
+              <w:spacing w:after="0" w:line="240" w:lineRule="auto"/>
+              <w:rPr>
+                <w:rFonts w:ascii="Tahoma" w:eastAsia="Times New Roman" w:hAnsi="Tahoma" w:cs="Tahoma"/>
+                <w:sz w:val="20"/>
+                <w:szCs w:val="24"/>
+                <w:lang w:eastAsia="es-ES"/>
+              </w:rPr>
+            </w:pPr>
+          </w:p>
+        </w:tc>
+        <w:tc>
+          <w:tcPr>
+            <w:tcW w:w="7877" w:type="dxa"/>
+            <w:gridSpan w:val="5"/>
+          </w:tcPr>
+          <w:p>
+            <w:pPr>
+              <w:spacing w:after="0" w:line="240" w:lineRule="auto"/>
+              <w:rPr>
+                <w:rFonts w:ascii="Tahoma" w:eastAsia="Times New Roman" w:hAnsi="Tahoma" w:cs="Tahoma"/>
+                <w:bCs/>
+                <w:sz w:val="20"/>
+                <w:szCs w:val="24"/>
+                <w:lang w:eastAsia="es-ES"/>
+              </w:rPr>
+            </w:pPr>
+            <w:r>
+              <w:rPr>
+                <w:rFonts w:ascii="Tahoma" w:eastAsia="Times New Roman" w:hAnsi="Tahoma" w:cs="Tahoma"/>
+                <w:b/>
+                <w:bCs/>
+                <w:sz w:val="20"/>
+                <w:szCs w:val="24"/>
+                <w:lang w:eastAsia="es-ES"/>
+              </w:rPr>
+              <w:t>Éxito:</w:t>
+            </w:r>
+            <w:r>
+              <w:rPr>
+                <w:rFonts w:ascii="Tahoma" w:eastAsia="Times New Roman" w:hAnsi="Tahoma" w:cs="Tahoma"/>
+                <w:b/>
+                <w:bCs/>
+                <w:sz w:val="20"/>
+                <w:szCs w:val="24"/>
+                <w:lang w:eastAsia="es-ES"/>
+              </w:rPr>
+              <w:t xml:space="preserve"> </w:t>
+            </w:r>
+            <w:r>
+              <w:rPr>
+                <w:rFonts w:ascii="Tahoma" w:eastAsia="Times New Roman" w:hAnsi="Tahoma" w:cs="Tahoma"/>
+                <w:bCs/>
+                <w:sz w:val="20"/>
+                <w:szCs w:val="24"/>
+                <w:lang w:eastAsia="es-ES"/>
+              </w:rPr>
+              <w:t>Se registra</w:t>
+            </w:r>
+            <w:bookmarkStart w:id="3" w:name="_GoBack"/>
+            <w:bookmarkEnd w:id="3"/>
+            <w:r>
+              <w:rPr>
+                <w:rFonts w:ascii="Tahoma" w:eastAsia="Times New Roman" w:hAnsi="Tahoma" w:cs="Tahoma"/>
+                <w:bCs/>
+                <w:sz w:val="20"/>
+                <w:szCs w:val="24"/>
+                <w:lang w:eastAsia="es-ES"/>
+              </w:rPr>
+              <w:t xml:space="preserve"> el estudio para un paciente y se asigna a la historia clínica.</w:t>
+            </w:r>
+          </w:p>
+        </w:tc>
+      </w:tr>
+      <w:tr>
+        <w:trPr>
+          <w:cantSplit/>
+          <w:trHeight w:val="243"/>
+          <w:tblCellSpacing w:w="20" w:type="dxa"/>
+          <w:jc w:val="center"/>
+        </w:trPr>
+        <w:tc>
+          <w:tcPr>
+            <w:tcW w:w="2158" w:type="dxa"/>
+            <w:vMerge/>
+          </w:tcPr>
+          <w:p>
+            <w:pPr>
+              <w:spacing w:after="0" w:line="240" w:lineRule="auto"/>
+              <w:rPr>
+                <w:rFonts w:ascii="Tahoma" w:eastAsia="Times New Roman" w:hAnsi="Tahoma" w:cs="Tahoma"/>
+                <w:b/>
+                <w:bCs/>
+                <w:sz w:val="20"/>
+                <w:szCs w:val="24"/>
+                <w:lang w:eastAsia="es-ES"/>
+              </w:rPr>
+            </w:pPr>
+          </w:p>
+        </w:tc>
+        <w:tc>
+          <w:tcPr>
+            <w:tcW w:w="7877" w:type="dxa"/>
+            <w:gridSpan w:val="5"/>
+          </w:tcPr>
+          <w:p>
+            <w:pPr>
+              <w:spacing w:after="0" w:line="240" w:lineRule="auto"/>
+              <w:rPr>
+                <w:rFonts w:ascii="Tahoma" w:eastAsia="Times New Roman" w:hAnsi="Tahoma" w:cs="Tahoma"/>
+                <w:bCs/>
+                <w:sz w:val="20"/>
+                <w:szCs w:val="24"/>
+                <w:lang w:eastAsia="es-ES"/>
+              </w:rPr>
+            </w:pPr>
+            <w:r>
+              <w:rPr>
+                <w:rFonts w:ascii="Tahoma" w:eastAsia="Times New Roman" w:hAnsi="Tahoma" w:cs="Tahoma"/>
+                <w:b/>
+                <w:bCs/>
+                <w:sz w:val="20"/>
+                <w:szCs w:val="24"/>
+                <w:lang w:eastAsia="es-ES"/>
+              </w:rPr>
+              <w:t>Fracaso:</w:t>
+            </w:r>
+            <w:r>
+              <w:rPr>
+                <w:rFonts w:ascii="Tahoma" w:eastAsia="Times New Roman" w:hAnsi="Tahoma" w:cs="Tahoma"/>
+                <w:b/>
+                <w:bCs/>
+                <w:sz w:val="20"/>
+                <w:szCs w:val="24"/>
+                <w:lang w:eastAsia="es-ES"/>
+              </w:rPr>
+              <w:t xml:space="preserve"> </w:t>
+            </w:r>
+            <w:r>
+              <w:rPr>
+                <w:rFonts w:ascii="Tahoma" w:eastAsia="Times New Roman" w:hAnsi="Tahoma" w:cs="Tahoma"/>
+                <w:bCs/>
+                <w:sz w:val="20"/>
+                <w:szCs w:val="24"/>
+                <w:lang w:eastAsia="es-ES"/>
+              </w:rPr>
+              <w:t>El caso de uso se cancela cuando:</w:t>
+            </w:r>
+          </w:p>
+          <w:p>
+            <w:pPr>
+              <w:pStyle w:val="Prrafodelista"/>
+              <w:numPr>
+                <w:ilvl w:val="0"/>
+                <w:numId w:val="7"/>
+              </w:numPr>
+              <w:spacing w:after="0" w:line="240" w:lineRule="auto"/>
+              <w:rPr>
+                <w:rFonts w:ascii="Tahoma" w:eastAsia="Times New Roman" w:hAnsi="Tahoma" w:cs="Tahoma"/>
+                <w:bCs/>
+                <w:sz w:val="20"/>
+                <w:szCs w:val="24"/>
+                <w:lang w:eastAsia="es-ES"/>
+              </w:rPr>
+            </w:pPr>
+            <w:r>
+              <w:rPr>
+                <w:rFonts w:ascii="Tahoma" w:eastAsia="Times New Roman" w:hAnsi="Tahoma" w:cs="Tahoma"/>
+                <w:bCs/>
+                <w:sz w:val="20"/>
+                <w:szCs w:val="24"/>
+                <w:lang w:eastAsia="es-ES"/>
+              </w:rPr>
+              <w:t>Existe un estudio con el nombre y fecha ingresados.</w:t>
+            </w:r>
+          </w:p>
+          <w:p>
+            <w:pPr>
+              <w:pStyle w:val="Prrafodelista"/>
+              <w:numPr>
+                <w:ilvl w:val="0"/>
+                <w:numId w:val="7"/>
+              </w:numPr>
+              <w:spacing w:after="0" w:line="240" w:lineRule="auto"/>
+              <w:rPr>
+                <w:rFonts w:ascii="Tahoma" w:eastAsia="Times New Roman" w:hAnsi="Tahoma" w:cs="Tahoma"/>
+                <w:bCs/>
+                <w:sz w:val="20"/>
+                <w:szCs w:val="24"/>
+                <w:lang w:eastAsia="es-ES"/>
+              </w:rPr>
+            </w:pPr>
+            <w:r>
+              <w:rPr>
+                <w:rFonts w:ascii="Tahoma" w:eastAsia="Times New Roman" w:hAnsi="Tahoma" w:cs="Tahoma"/>
+                <w:bCs/>
+                <w:sz w:val="20"/>
+                <w:szCs w:val="24"/>
+                <w:lang w:eastAsia="es-ES"/>
+              </w:rPr>
+              <w:t>La institución no existe y el RAM no desea registrar una nueva institución.</w:t>
+            </w:r>
+          </w:p>
+          <w:p>
+            <w:pPr>
+              <w:pStyle w:val="Prrafodelista"/>
+              <w:numPr>
+                <w:ilvl w:val="0"/>
+                <w:numId w:val="7"/>
+              </w:numPr>
+              <w:spacing w:after="0" w:line="240" w:lineRule="auto"/>
+              <w:rPr>
+                <w:rFonts w:ascii="Tahoma" w:eastAsia="Times New Roman" w:hAnsi="Tahoma" w:cs="Tahoma"/>
+                <w:bCs/>
+                <w:sz w:val="20"/>
+                <w:szCs w:val="24"/>
+                <w:lang w:eastAsia="es-ES"/>
+              </w:rPr>
+            </w:pPr>
+            <w:r>
+              <w:rPr>
+                <w:rFonts w:ascii="Tahoma" w:eastAsia="Times New Roman" w:hAnsi="Tahoma" w:cs="Tahoma"/>
+                <w:bCs/>
+                <w:sz w:val="20"/>
+                <w:szCs w:val="24"/>
+                <w:lang w:eastAsia="es-ES"/>
+              </w:rPr>
+              <w:t>El RAM no confirma el registro del estudio.</w:t>
+            </w:r>
+          </w:p>
+        </w:tc>
+      </w:tr>
+      <w:tr>
+        <w:trPr>
+          <w:tblCellSpacing w:w="20" w:type="dxa"/>
+          <w:jc w:val="center"/>
+        </w:trPr>
+        <w:tc>
+          <w:tcPr>
+            <w:tcW w:w="5756" w:type="dxa"/>
+            <w:gridSpan w:val="3"/>
+          </w:tcPr>
+          <w:p>
+            <w:pPr>
+              <w:keepNext/>
+              <w:spacing w:after="0" w:line="240" w:lineRule="auto"/>
+              <w:outlineLvl w:val="2"/>
+              <w:rPr>
+                <w:rFonts w:ascii="Tahoma" w:eastAsia="Times New Roman" w:hAnsi="Tahoma" w:cs="Tahoma"/>
+                <w:b/>
+                <w:bCs/>
+                <w:sz w:val="20"/>
+                <w:szCs w:val="20"/>
+                <w:lang w:eastAsia="es-ES"/>
+              </w:rPr>
+            </w:pPr>
+            <w:r>
+              <w:rPr>
+                <w:rFonts w:ascii="Tahoma" w:eastAsia="Times New Roman" w:hAnsi="Tahoma" w:cs="Tahoma"/>
+                <w:b/>
+                <w:bCs/>
+                <w:sz w:val="20"/>
+                <w:szCs w:val="20"/>
+                <w:lang w:eastAsia="es-ES"/>
+              </w:rPr>
+              <w:t>Curso Normal</w:t>
+            </w:r>
+          </w:p>
+        </w:tc>
+        <w:tc>
+          <w:tcPr>
+            <w:tcW w:w="4279" w:type="dxa"/>
+            <w:gridSpan w:val="3"/>
+          </w:tcPr>
+          <w:p>
+            <w:pPr>
+              <w:keepNext/>
+              <w:spacing w:after="0" w:line="240" w:lineRule="auto"/>
+              <w:outlineLvl w:val="2"/>
+              <w:rPr>
+                <w:rFonts w:ascii="Tahoma" w:eastAsia="Times New Roman" w:hAnsi="Tahoma" w:cs="Tahoma"/>
+                <w:b/>
+                <w:bCs/>
+                <w:sz w:val="20"/>
+                <w:szCs w:val="20"/>
+                <w:lang w:eastAsia="es-ES"/>
+              </w:rPr>
+            </w:pPr>
+            <w:r>
+              <w:rPr>
+                <w:rFonts w:ascii="Tahoma" w:eastAsia="Times New Roman" w:hAnsi="Tahoma" w:cs="Tahoma"/>
+                <w:b/>
+                <w:bCs/>
+                <w:sz w:val="20"/>
+                <w:szCs w:val="20"/>
+                <w:lang w:eastAsia="es-ES"/>
+              </w:rPr>
+              <w:t>Alternativas</w:t>
+            </w:r>
+          </w:p>
+        </w:tc>
+      </w:tr>
+      <w:tr>
+        <w:trPr>
+          <w:tblCellSpacing w:w="20" w:type="dxa"/>
+          <w:jc w:val="center"/>
+        </w:trPr>
+        <w:tc>
+          <w:tcPr>
+            <w:tcW w:w="5756" w:type="dxa"/>
+            <w:gridSpan w:val="3"/>
+            <w:tcBorders>
+              <w:bottom w:val="nil"/>
+            </w:tcBorders>
+          </w:tcPr>
+          <w:p>
+            <w:pPr>
+              <w:pStyle w:val="Prrafodelista"/>
+              <w:numPr>
+                <w:ilvl w:val="0"/>
+                <w:numId w:val="6"/>
+              </w:numPr>
+              <w:spacing w:after="0" w:line="240" w:lineRule="auto"/>
+              <w:ind w:left="417"/>
+              <w:jc w:val="both"/>
+              <w:rPr>
+                <w:rFonts w:ascii="Tahoma" w:eastAsia="Times New Roman" w:hAnsi="Tahoma" w:cs="Tahoma"/>
+                <w:sz w:val="20"/>
+                <w:szCs w:val="24"/>
+                <w:lang w:eastAsia="es-ES"/>
+              </w:rPr>
+            </w:pPr>
+            <w:r>
+              <w:rPr>
+                <w:rFonts w:ascii="Tahoma" w:eastAsia="Times New Roman" w:hAnsi="Tahoma" w:cs="Tahoma"/>
+                <w:sz w:val="20"/>
+                <w:szCs w:val="24"/>
+                <w:lang w:eastAsia="es-ES"/>
+              </w:rPr>
+              <w:t>El caso de uso comienza cuando el Responsable de atención médica selecciona la opción Registrar estudio (RAM).</w:t>
+            </w:r>
+            <w:r>
+              <w:rPr>
+                <w:rFonts w:ascii="Tahoma" w:eastAsia="Times New Roman" w:hAnsi="Tahoma" w:cs="Tahoma"/>
+                <w:sz w:val="20"/>
+                <w:szCs w:val="24"/>
+                <w:lang w:eastAsia="es-ES"/>
+              </w:rPr>
+              <w:t>(A)</w:t>
+            </w:r>
+          </w:p>
+          <w:p>
+            <w:pPr>
+              <w:pStyle w:val="Prrafodelista"/>
+              <w:numPr>
+                <w:ilvl w:val="0"/>
+                <w:numId w:val="6"/>
+              </w:numPr>
+              <w:spacing w:after="0" w:line="240" w:lineRule="auto"/>
+              <w:ind w:left="417"/>
+              <w:jc w:val="both"/>
+              <w:rPr>
+                <w:rFonts w:ascii="Tahoma" w:eastAsia="Times New Roman" w:hAnsi="Tahoma" w:cs="Tahoma"/>
+                <w:sz w:val="20"/>
+                <w:szCs w:val="24"/>
+                <w:lang w:eastAsia="es-ES"/>
+              </w:rPr>
+            </w:pPr>
+            <w:r>
+              <w:rPr>
+                <w:rFonts w:ascii="Tahoma" w:eastAsia="Times New Roman" w:hAnsi="Tahoma" w:cs="Tahoma"/>
+                <w:sz w:val="20"/>
+                <w:szCs w:val="24"/>
+                <w:lang w:eastAsia="es-ES"/>
+              </w:rPr>
+              <w:t>El RAM ingresa el nombre del estudio.</w:t>
+            </w:r>
+            <w:r>
+              <w:rPr>
+                <w:rFonts w:ascii="Tahoma" w:eastAsia="Times New Roman" w:hAnsi="Tahoma" w:cs="Tahoma"/>
+                <w:sz w:val="20"/>
+                <w:szCs w:val="24"/>
+                <w:lang w:eastAsia="es-ES"/>
+              </w:rPr>
+              <w:t>(A)</w:t>
+            </w:r>
+          </w:p>
+          <w:p>
+            <w:pPr>
+              <w:pStyle w:val="Prrafodelista"/>
+              <w:numPr>
+                <w:ilvl w:val="0"/>
+                <w:numId w:val="6"/>
+              </w:numPr>
+              <w:spacing w:after="0" w:line="240" w:lineRule="auto"/>
+              <w:ind w:left="417"/>
+              <w:jc w:val="both"/>
+              <w:rPr>
+                <w:rFonts w:ascii="Tahoma" w:eastAsia="Times New Roman" w:hAnsi="Tahoma" w:cs="Tahoma"/>
+                <w:sz w:val="20"/>
+                <w:szCs w:val="24"/>
+                <w:lang w:eastAsia="es-ES"/>
+              </w:rPr>
+            </w:pPr>
+            <w:r>
+              <w:rPr>
+                <w:rFonts w:ascii="Tahoma" w:eastAsia="Times New Roman" w:hAnsi="Tahoma" w:cs="Tahoma"/>
+                <w:sz w:val="20"/>
+                <w:szCs w:val="24"/>
+                <w:lang w:eastAsia="es-ES"/>
+              </w:rPr>
+              <w:t>El RAM ingresa la fecha en la cual se realizó el estudio.</w:t>
+            </w:r>
+            <w:r>
+              <w:rPr>
+                <w:rFonts w:ascii="Tahoma" w:eastAsia="Times New Roman" w:hAnsi="Tahoma" w:cs="Tahoma"/>
+                <w:sz w:val="20"/>
+                <w:szCs w:val="24"/>
+                <w:lang w:eastAsia="es-ES"/>
+              </w:rPr>
+              <w:t>(A)</w:t>
+            </w:r>
+          </w:p>
+          <w:p>
+            <w:pPr>
+              <w:pStyle w:val="Prrafodelista"/>
+              <w:numPr>
+                <w:ilvl w:val="0"/>
+                <w:numId w:val="6"/>
+              </w:numPr>
+              <w:spacing w:after="0" w:line="240" w:lineRule="auto"/>
+              <w:ind w:left="417"/>
+              <w:jc w:val="both"/>
+              <w:rPr>
+                <w:rFonts w:ascii="Tahoma" w:eastAsia="Times New Roman" w:hAnsi="Tahoma" w:cs="Tahoma"/>
+                <w:sz w:val="20"/>
+                <w:szCs w:val="24"/>
+                <w:lang w:eastAsia="es-ES"/>
+              </w:rPr>
+            </w:pPr>
+            <w:r>
+              <w:rPr>
+                <w:rFonts w:ascii="Tahoma" w:eastAsia="Times New Roman" w:hAnsi="Tahoma" w:cs="Tahoma"/>
+                <w:sz w:val="20"/>
+                <w:szCs w:val="24"/>
+                <w:lang w:eastAsia="es-ES"/>
+              </w:rPr>
+              <w:t>El sistema verifica que no existe un estudio con el nombre y fecha ingresadas, y no existe.</w:t>
+            </w:r>
+            <w:r>
+              <w:rPr>
+                <w:rFonts w:ascii="Tahoma" w:eastAsia="Times New Roman" w:hAnsi="Tahoma" w:cs="Tahoma"/>
+                <w:sz w:val="20"/>
+                <w:szCs w:val="24"/>
+                <w:lang w:eastAsia="es-ES"/>
+              </w:rPr>
+              <w:t>(S)</w:t>
+            </w:r>
+          </w:p>
+          <w:p>
+            <w:pPr>
+              <w:spacing w:after="0" w:line="240" w:lineRule="auto"/>
+              <w:jc w:val="both"/>
+              <w:rPr>
+                <w:rFonts w:ascii="Tahoma" w:eastAsia="Times New Roman" w:hAnsi="Tahoma" w:cs="Tahoma"/>
+                <w:sz w:val="20"/>
+                <w:szCs w:val="24"/>
+                <w:lang w:eastAsia="es-ES"/>
+              </w:rPr>
+            </w:pPr>
+          </w:p>
+        </w:tc>
+        <w:tc>
+          <w:tcPr>
+            <w:tcW w:w="4279" w:type="dxa"/>
+            <w:gridSpan w:val="3"/>
+            <w:tcBorders>
+              <w:bottom w:val="nil"/>
+            </w:tcBorders>
+          </w:tcPr>
+          <w:p>
+            <w:pPr>
+              <w:spacing w:after="0" w:line="240" w:lineRule="auto"/>
+              <w:jc w:val="both"/>
+              <w:rPr>
+                <w:rFonts w:ascii="Tahoma" w:eastAsia="Times New Roman" w:hAnsi="Tahoma" w:cs="Tahoma"/>
+                <w:sz w:val="20"/>
+                <w:szCs w:val="24"/>
+                <w:lang w:eastAsia="es-ES"/>
+              </w:rPr>
+            </w:pPr>
+          </w:p>
+          <w:p>
+            <w:pPr>
+              <w:spacing w:after="0" w:line="240" w:lineRule="auto"/>
+              <w:jc w:val="both"/>
+              <w:rPr>
+                <w:rFonts w:ascii="Tahoma" w:eastAsia="Times New Roman" w:hAnsi="Tahoma" w:cs="Tahoma"/>
+                <w:sz w:val="20"/>
+                <w:szCs w:val="24"/>
+                <w:lang w:eastAsia="es-ES"/>
+              </w:rPr>
+            </w:pPr>
+          </w:p>
+          <w:p>
+            <w:pPr>
+              <w:spacing w:after="0" w:line="240" w:lineRule="auto"/>
+              <w:jc w:val="both"/>
+              <w:rPr>
+                <w:rFonts w:ascii="Tahoma" w:eastAsia="Times New Roman" w:hAnsi="Tahoma" w:cs="Tahoma"/>
+                <w:sz w:val="20"/>
+                <w:szCs w:val="24"/>
+                <w:lang w:eastAsia="es-ES"/>
+              </w:rPr>
+            </w:pPr>
+          </w:p>
+          <w:p>
+            <w:pPr>
+              <w:spacing w:after="0" w:line="240" w:lineRule="auto"/>
+              <w:jc w:val="both"/>
+              <w:rPr>
+                <w:rFonts w:ascii="Tahoma" w:eastAsia="Times New Roman" w:hAnsi="Tahoma" w:cs="Tahoma"/>
+                <w:sz w:val="20"/>
+                <w:szCs w:val="24"/>
+                <w:lang w:eastAsia="es-ES"/>
+              </w:rPr>
+            </w:pPr>
+          </w:p>
+          <w:p>
+            <w:pPr>
+              <w:spacing w:after="0" w:line="240" w:lineRule="auto"/>
+              <w:jc w:val="both"/>
+              <w:rPr>
+                <w:rFonts w:ascii="Tahoma" w:eastAsia="Times New Roman" w:hAnsi="Tahoma" w:cs="Tahoma"/>
+                <w:sz w:val="20"/>
+                <w:szCs w:val="24"/>
+                <w:lang w:eastAsia="es-ES"/>
+              </w:rPr>
+            </w:pPr>
+          </w:p>
+          <w:p>
+            <w:pPr>
+              <w:spacing w:after="0" w:line="240" w:lineRule="auto"/>
+              <w:jc w:val="both"/>
+              <w:rPr>
+                <w:rFonts w:ascii="Tahoma" w:eastAsia="Times New Roman" w:hAnsi="Tahoma" w:cs="Tahoma"/>
+                <w:sz w:val="20"/>
+                <w:szCs w:val="24"/>
+                <w:lang w:eastAsia="es-ES"/>
+              </w:rPr>
+            </w:pPr>
+            <w:proofErr w:type="gramStart"/>
+            <w:r>
+              <w:rPr>
+                <w:rFonts w:ascii="Tahoma" w:eastAsia="Times New Roman" w:hAnsi="Tahoma" w:cs="Tahoma"/>
+                <w:sz w:val="20"/>
+                <w:szCs w:val="24"/>
+                <w:lang w:eastAsia="es-ES"/>
+              </w:rPr>
+              <w:t>4.A</w:t>
+            </w:r>
+            <w:proofErr w:type="gramEnd"/>
+            <w:r>
+              <w:rPr>
+                <w:rFonts w:ascii="Tahoma" w:eastAsia="Times New Roman" w:hAnsi="Tahoma" w:cs="Tahoma"/>
+                <w:sz w:val="20"/>
+                <w:szCs w:val="24"/>
+                <w:lang w:eastAsia="es-ES"/>
+              </w:rPr>
+              <w:t>. El sistema verifica que existe un estudio con el nombre y la fecha ingresados, y existe.</w:t>
+            </w:r>
+            <w:r>
+              <w:rPr>
+                <w:rFonts w:ascii="Tahoma" w:eastAsia="Times New Roman" w:hAnsi="Tahoma" w:cs="Tahoma"/>
+                <w:sz w:val="20"/>
+                <w:szCs w:val="24"/>
+                <w:lang w:eastAsia="es-ES"/>
+              </w:rPr>
+              <w:t>(ES)</w:t>
+            </w:r>
+          </w:p>
+          <w:p>
+            <w:pPr>
+              <w:spacing w:after="0" w:line="240" w:lineRule="auto"/>
+              <w:jc w:val="both"/>
+              <w:rPr>
+                <w:rFonts w:ascii="Tahoma" w:eastAsia="Times New Roman" w:hAnsi="Tahoma" w:cs="Tahoma"/>
+                <w:sz w:val="20"/>
+                <w:szCs w:val="24"/>
+                <w:lang w:eastAsia="es-ES"/>
+              </w:rPr>
+            </w:pPr>
+            <w:r>
+              <w:rPr>
+                <w:rFonts w:ascii="Tahoma" w:eastAsia="Times New Roman" w:hAnsi="Tahoma" w:cs="Tahoma"/>
+                <w:sz w:val="20"/>
+                <w:szCs w:val="24"/>
+                <w:lang w:eastAsia="es-ES"/>
+              </w:rPr>
+              <w:t>4. A.1. El sistema informa la situación.</w:t>
+            </w:r>
+            <w:r>
+              <w:rPr>
+                <w:rFonts w:ascii="Tahoma" w:eastAsia="Times New Roman" w:hAnsi="Tahoma" w:cs="Tahoma"/>
+                <w:sz w:val="20"/>
+                <w:szCs w:val="24"/>
+                <w:lang w:eastAsia="es-ES"/>
+              </w:rPr>
+              <w:t>(ES)</w:t>
+            </w:r>
+          </w:p>
+          <w:p>
+            <w:pPr>
+              <w:spacing w:after="0" w:line="240" w:lineRule="auto"/>
+              <w:jc w:val="both"/>
+              <w:rPr>
+                <w:rFonts w:ascii="Tahoma" w:eastAsia="Times New Roman" w:hAnsi="Tahoma" w:cs="Tahoma"/>
+                <w:sz w:val="20"/>
+                <w:szCs w:val="24"/>
+                <w:lang w:eastAsia="es-ES"/>
+              </w:rPr>
+            </w:pPr>
+            <w:r>
+              <w:rPr>
+                <w:rFonts w:ascii="Tahoma" w:eastAsia="Times New Roman" w:hAnsi="Tahoma" w:cs="Tahoma"/>
+                <w:sz w:val="20"/>
+                <w:szCs w:val="24"/>
+                <w:lang w:eastAsia="es-ES"/>
+              </w:rPr>
+              <w:t>4. A.2. El sistema no permite que se registre el estudio.</w:t>
+            </w:r>
+            <w:r>
+              <w:rPr>
+                <w:rFonts w:ascii="Tahoma" w:eastAsia="Times New Roman" w:hAnsi="Tahoma" w:cs="Tahoma"/>
+                <w:sz w:val="20"/>
+                <w:szCs w:val="24"/>
+                <w:lang w:eastAsia="es-ES"/>
+              </w:rPr>
+              <w:t>(ES)</w:t>
+            </w:r>
+          </w:p>
+          <w:p>
+            <w:pPr>
+              <w:spacing w:after="0" w:line="240" w:lineRule="auto"/>
+              <w:jc w:val="both"/>
+              <w:rPr>
+                <w:rFonts w:ascii="Tahoma" w:eastAsia="Times New Roman" w:hAnsi="Tahoma" w:cs="Tahoma"/>
+                <w:sz w:val="20"/>
+                <w:szCs w:val="24"/>
+                <w:lang w:eastAsia="es-ES"/>
+              </w:rPr>
+            </w:pPr>
+            <w:r>
+              <w:rPr>
+                <w:rFonts w:ascii="Tahoma" w:eastAsia="Times New Roman" w:hAnsi="Tahoma" w:cs="Tahoma"/>
+                <w:sz w:val="20"/>
+                <w:szCs w:val="24"/>
+                <w:lang w:eastAsia="es-ES"/>
+              </w:rPr>
+              <w:t>4. A.3. Se cancela el caso de uso.</w:t>
+            </w:r>
+          </w:p>
+        </w:tc>
+      </w:tr>
+      <w:tr>
+        <w:trPr>
+          <w:tblCellSpacing w:w="20" w:type="dxa"/>
+          <w:jc w:val="center"/>
+        </w:trPr>
+        <w:tc>
+          <w:tcPr>
+            <w:tcW w:w="5756" w:type="dxa"/>
+            <w:gridSpan w:val="3"/>
+            <w:tcBorders>
+              <w:top w:val="nil"/>
+              <w:bottom w:val="nil"/>
+            </w:tcBorders>
+          </w:tcPr>
+          <w:p>
+            <w:pPr>
+              <w:pStyle w:val="Prrafodelista"/>
+              <w:numPr>
+                <w:ilvl w:val="0"/>
+                <w:numId w:val="6"/>
+              </w:numPr>
+              <w:spacing w:after="0" w:line="240" w:lineRule="auto"/>
+              <w:ind w:left="417"/>
+              <w:jc w:val="both"/>
+              <w:rPr>
+                <w:rFonts w:ascii="Tahoma" w:eastAsia="Times New Roman" w:hAnsi="Tahoma" w:cs="Tahoma"/>
+                <w:sz w:val="20"/>
+                <w:szCs w:val="24"/>
+                <w:lang w:eastAsia="es-ES"/>
+              </w:rPr>
+            </w:pPr>
+            <w:r>
+              <w:rPr>
+                <w:rFonts w:ascii="Tahoma" w:eastAsia="Times New Roman" w:hAnsi="Tahoma" w:cs="Tahoma"/>
+                <w:sz w:val="20"/>
+                <w:szCs w:val="24"/>
+                <w:lang w:eastAsia="es-ES"/>
+              </w:rPr>
+              <w:t>El RAM ingresa el nombre y apellido del doctor a cargo de realizar el estudio.</w:t>
+            </w:r>
+            <w:r>
+              <w:rPr>
+                <w:rFonts w:ascii="Tahoma" w:eastAsia="Times New Roman" w:hAnsi="Tahoma" w:cs="Tahoma"/>
+                <w:sz w:val="20"/>
+                <w:szCs w:val="24"/>
+                <w:lang w:eastAsia="es-ES"/>
+              </w:rPr>
+              <w:t>(A)</w:t>
+            </w:r>
+          </w:p>
+          <w:p>
+            <w:pPr>
+              <w:pStyle w:val="Prrafodelista"/>
+              <w:numPr>
+                <w:ilvl w:val="0"/>
+                <w:numId w:val="6"/>
+              </w:numPr>
+              <w:spacing w:after="0" w:line="240" w:lineRule="auto"/>
+              <w:ind w:left="417"/>
+              <w:jc w:val="both"/>
+              <w:rPr>
+                <w:rFonts w:ascii="Tahoma" w:eastAsia="Times New Roman" w:hAnsi="Tahoma" w:cs="Tahoma"/>
+                <w:sz w:val="20"/>
+                <w:szCs w:val="24"/>
+                <w:lang w:eastAsia="es-ES"/>
+              </w:rPr>
+            </w:pPr>
+            <w:r>
+              <w:rPr>
+                <w:rFonts w:ascii="Tahoma" w:eastAsia="Times New Roman" w:hAnsi="Tahoma" w:cs="Tahoma"/>
+                <w:sz w:val="20"/>
+                <w:szCs w:val="24"/>
+                <w:lang w:eastAsia="es-ES"/>
+              </w:rPr>
+              <w:t>El RAM ingresa la información relacionada al informe del estudio.</w:t>
+            </w:r>
+            <w:r>
+              <w:rPr>
+                <w:rFonts w:ascii="Tahoma" w:eastAsia="Times New Roman" w:hAnsi="Tahoma" w:cs="Tahoma"/>
+                <w:sz w:val="20"/>
+                <w:szCs w:val="24"/>
+                <w:lang w:eastAsia="es-ES"/>
+              </w:rPr>
+              <w:t>(A)</w:t>
+            </w:r>
+          </w:p>
+          <w:p>
+            <w:pPr>
+              <w:pStyle w:val="Prrafodelista"/>
+              <w:numPr>
+                <w:ilvl w:val="0"/>
+                <w:numId w:val="6"/>
+              </w:numPr>
+              <w:spacing w:after="0" w:line="240" w:lineRule="auto"/>
+              <w:ind w:left="417"/>
+              <w:jc w:val="both"/>
+              <w:rPr>
+                <w:rFonts w:ascii="Tahoma" w:eastAsia="Times New Roman" w:hAnsi="Tahoma" w:cs="Tahoma"/>
+                <w:sz w:val="20"/>
+                <w:szCs w:val="24"/>
+                <w:lang w:eastAsia="es-ES"/>
+              </w:rPr>
+            </w:pPr>
+            <w:r>
+              <w:rPr>
+                <w:rFonts w:ascii="Tahoma" w:eastAsia="Times New Roman" w:hAnsi="Tahoma" w:cs="Tahoma"/>
+                <w:sz w:val="20"/>
+                <w:szCs w:val="24"/>
+                <w:lang w:eastAsia="es-ES"/>
+              </w:rPr>
+              <w:t>El sistema busca y muestra las instituciones registradas.</w:t>
+            </w:r>
+            <w:r>
+              <w:rPr>
+                <w:rFonts w:ascii="Tahoma" w:eastAsia="Times New Roman" w:hAnsi="Tahoma" w:cs="Tahoma"/>
+                <w:sz w:val="20"/>
+                <w:szCs w:val="24"/>
+                <w:lang w:eastAsia="es-ES"/>
+              </w:rPr>
+              <w:t>(S)</w:t>
+            </w:r>
+          </w:p>
+          <w:p>
+            <w:pPr>
+              <w:pStyle w:val="Prrafodelista"/>
+              <w:numPr>
+                <w:ilvl w:val="0"/>
+                <w:numId w:val="6"/>
+              </w:numPr>
+              <w:spacing w:after="0" w:line="240" w:lineRule="auto"/>
+              <w:ind w:left="417"/>
+              <w:jc w:val="both"/>
+              <w:rPr>
+                <w:rFonts w:ascii="Tahoma" w:eastAsia="Times New Roman" w:hAnsi="Tahoma" w:cs="Tahoma"/>
+                <w:sz w:val="20"/>
+                <w:szCs w:val="24"/>
+                <w:lang w:eastAsia="es-ES"/>
+              </w:rPr>
+            </w:pPr>
+            <w:r>
+              <w:rPr>
+                <w:rFonts w:ascii="Tahoma" w:eastAsia="Times New Roman" w:hAnsi="Tahoma" w:cs="Tahoma"/>
+                <w:sz w:val="20"/>
+                <w:szCs w:val="24"/>
+                <w:lang w:eastAsia="es-ES"/>
+              </w:rPr>
+              <w:t xml:space="preserve">El sistema solicita que se seleccione la institución donde </w:t>
+            </w:r>
+            <w:r>
+              <w:rPr>
+                <w:rFonts w:ascii="Tahoma" w:eastAsia="Times New Roman" w:hAnsi="Tahoma" w:cs="Tahoma"/>
+                <w:sz w:val="20"/>
+                <w:szCs w:val="24"/>
+                <w:lang w:eastAsia="es-ES"/>
+              </w:rPr>
+              <w:lastRenderedPageBreak/>
+              <w:t>se realizó el estudio.</w:t>
+            </w:r>
+            <w:r>
+              <w:rPr>
+                <w:rFonts w:ascii="Tahoma" w:eastAsia="Times New Roman" w:hAnsi="Tahoma" w:cs="Tahoma"/>
+                <w:sz w:val="20"/>
+                <w:szCs w:val="24"/>
+                <w:lang w:eastAsia="es-ES"/>
+              </w:rPr>
+              <w:t>(S)</w:t>
+            </w:r>
+          </w:p>
+          <w:p>
+            <w:pPr>
+              <w:pStyle w:val="Prrafodelista"/>
+              <w:numPr>
+                <w:ilvl w:val="0"/>
+                <w:numId w:val="6"/>
+              </w:numPr>
+              <w:spacing w:after="0" w:line="240" w:lineRule="auto"/>
+              <w:ind w:left="417"/>
+              <w:jc w:val="both"/>
+              <w:rPr>
+                <w:rFonts w:ascii="Tahoma" w:eastAsia="Times New Roman" w:hAnsi="Tahoma" w:cs="Tahoma"/>
+                <w:sz w:val="20"/>
+                <w:szCs w:val="24"/>
+                <w:lang w:eastAsia="es-ES"/>
+              </w:rPr>
+            </w:pPr>
+            <w:r>
+              <w:rPr>
+                <w:rFonts w:ascii="Tahoma" w:eastAsia="Times New Roman" w:hAnsi="Tahoma" w:cs="Tahoma"/>
+                <w:sz w:val="20"/>
+                <w:szCs w:val="24"/>
+                <w:lang w:eastAsia="es-ES"/>
+              </w:rPr>
+              <w:t>La institución existe.</w:t>
+            </w:r>
+            <w:r>
+              <w:rPr>
+                <w:rFonts w:ascii="Tahoma" w:eastAsia="Times New Roman" w:hAnsi="Tahoma" w:cs="Tahoma"/>
+                <w:sz w:val="20"/>
+                <w:szCs w:val="24"/>
+                <w:lang w:eastAsia="es-ES"/>
+              </w:rPr>
+              <w:t>(A)</w:t>
+            </w:r>
+          </w:p>
+          <w:p>
+            <w:pPr>
+              <w:spacing w:after="0" w:line="240" w:lineRule="auto"/>
+              <w:jc w:val="both"/>
+              <w:rPr>
+                <w:rFonts w:ascii="Tahoma" w:eastAsia="Times New Roman" w:hAnsi="Tahoma" w:cs="Tahoma"/>
+                <w:sz w:val="20"/>
+                <w:szCs w:val="24"/>
+                <w:lang w:eastAsia="es-ES"/>
+              </w:rPr>
+            </w:pPr>
+          </w:p>
+          <w:p>
+            <w:pPr>
+              <w:spacing w:after="0" w:line="240" w:lineRule="auto"/>
+              <w:jc w:val="both"/>
+              <w:rPr>
+                <w:rFonts w:ascii="Tahoma" w:eastAsia="Times New Roman" w:hAnsi="Tahoma" w:cs="Tahoma"/>
+                <w:sz w:val="20"/>
+                <w:szCs w:val="24"/>
+                <w:lang w:eastAsia="es-ES"/>
+              </w:rPr>
+            </w:pPr>
+          </w:p>
+          <w:p>
+            <w:pPr>
+              <w:spacing w:after="0" w:line="240" w:lineRule="auto"/>
+              <w:jc w:val="both"/>
+              <w:rPr>
+                <w:rFonts w:ascii="Tahoma" w:eastAsia="Times New Roman" w:hAnsi="Tahoma" w:cs="Tahoma"/>
+                <w:sz w:val="20"/>
+                <w:szCs w:val="24"/>
+                <w:lang w:eastAsia="es-ES"/>
+              </w:rPr>
+            </w:pPr>
+          </w:p>
+          <w:p>
+            <w:pPr>
+              <w:spacing w:after="0" w:line="240" w:lineRule="auto"/>
+              <w:jc w:val="both"/>
+              <w:rPr>
+                <w:rFonts w:ascii="Tahoma" w:eastAsia="Times New Roman" w:hAnsi="Tahoma" w:cs="Tahoma"/>
+                <w:sz w:val="20"/>
+                <w:szCs w:val="24"/>
+                <w:lang w:eastAsia="es-ES"/>
+              </w:rPr>
+            </w:pPr>
+          </w:p>
+          <w:p>
+            <w:pPr>
+              <w:spacing w:after="0" w:line="240" w:lineRule="auto"/>
+              <w:jc w:val="both"/>
+              <w:rPr>
+                <w:rFonts w:ascii="Tahoma" w:eastAsia="Times New Roman" w:hAnsi="Tahoma" w:cs="Tahoma"/>
+                <w:sz w:val="20"/>
+                <w:szCs w:val="24"/>
+                <w:lang w:eastAsia="es-ES"/>
+              </w:rPr>
+            </w:pPr>
+          </w:p>
+          <w:p>
+            <w:pPr>
+              <w:spacing w:after="0" w:line="240" w:lineRule="auto"/>
+              <w:jc w:val="both"/>
+              <w:rPr>
+                <w:rFonts w:ascii="Tahoma" w:eastAsia="Times New Roman" w:hAnsi="Tahoma" w:cs="Tahoma"/>
+                <w:sz w:val="20"/>
+                <w:szCs w:val="24"/>
+                <w:lang w:eastAsia="es-ES"/>
+              </w:rPr>
+            </w:pPr>
+          </w:p>
+          <w:p>
+            <w:pPr>
+              <w:spacing w:after="0" w:line="240" w:lineRule="auto"/>
+              <w:jc w:val="both"/>
+              <w:rPr>
+                <w:rFonts w:ascii="Tahoma" w:eastAsia="Times New Roman" w:hAnsi="Tahoma" w:cs="Tahoma"/>
+                <w:sz w:val="20"/>
+                <w:szCs w:val="24"/>
+                <w:lang w:eastAsia="es-ES"/>
+              </w:rPr>
+            </w:pPr>
+          </w:p>
+          <w:p>
+            <w:pPr>
+              <w:spacing w:after="0" w:line="240" w:lineRule="auto"/>
+              <w:jc w:val="both"/>
+              <w:rPr>
+                <w:rFonts w:ascii="Tahoma" w:eastAsia="Times New Roman" w:hAnsi="Tahoma" w:cs="Tahoma"/>
+                <w:sz w:val="20"/>
+                <w:szCs w:val="24"/>
+                <w:lang w:eastAsia="es-ES"/>
+              </w:rPr>
+            </w:pPr>
+          </w:p>
+          <w:p>
+            <w:pPr>
+              <w:spacing w:after="0" w:line="240" w:lineRule="auto"/>
+              <w:jc w:val="both"/>
+              <w:rPr>
+                <w:rFonts w:ascii="Tahoma" w:eastAsia="Times New Roman" w:hAnsi="Tahoma" w:cs="Tahoma"/>
+                <w:sz w:val="20"/>
+                <w:szCs w:val="24"/>
+                <w:lang w:eastAsia="es-ES"/>
+              </w:rPr>
+            </w:pPr>
+          </w:p>
+          <w:p>
+            <w:pPr>
+              <w:spacing w:after="0" w:line="240" w:lineRule="auto"/>
+              <w:jc w:val="both"/>
+              <w:rPr>
+                <w:rFonts w:ascii="Tahoma" w:eastAsia="Times New Roman" w:hAnsi="Tahoma" w:cs="Tahoma"/>
+                <w:sz w:val="20"/>
+                <w:szCs w:val="24"/>
+                <w:lang w:eastAsia="es-ES"/>
+              </w:rPr>
+            </w:pPr>
+          </w:p>
+          <w:p>
+            <w:pPr>
+              <w:spacing w:after="0" w:line="240" w:lineRule="auto"/>
+              <w:jc w:val="both"/>
+              <w:rPr>
+                <w:rFonts w:ascii="Tahoma" w:eastAsia="Times New Roman" w:hAnsi="Tahoma" w:cs="Tahoma"/>
+                <w:sz w:val="20"/>
+                <w:szCs w:val="24"/>
+                <w:lang w:eastAsia="es-ES"/>
+              </w:rPr>
+            </w:pPr>
+          </w:p>
+          <w:p>
+            <w:pPr>
+              <w:spacing w:after="0" w:line="240" w:lineRule="auto"/>
+              <w:jc w:val="both"/>
+              <w:rPr>
+                <w:rFonts w:ascii="Tahoma" w:eastAsia="Times New Roman" w:hAnsi="Tahoma" w:cs="Tahoma"/>
+                <w:sz w:val="20"/>
+                <w:szCs w:val="24"/>
+                <w:lang w:eastAsia="es-ES"/>
+              </w:rPr>
+            </w:pPr>
+          </w:p>
+          <w:p>
+            <w:pPr>
+              <w:spacing w:after="0" w:line="240" w:lineRule="auto"/>
+              <w:jc w:val="both"/>
+              <w:rPr>
+                <w:rFonts w:ascii="Tahoma" w:eastAsia="Times New Roman" w:hAnsi="Tahoma" w:cs="Tahoma"/>
+                <w:sz w:val="20"/>
+                <w:szCs w:val="24"/>
+                <w:lang w:eastAsia="es-ES"/>
+              </w:rPr>
+            </w:pPr>
+          </w:p>
+          <w:p>
+            <w:pPr>
+              <w:spacing w:after="0" w:line="240" w:lineRule="auto"/>
+              <w:jc w:val="both"/>
+              <w:rPr>
+                <w:rFonts w:ascii="Tahoma" w:eastAsia="Times New Roman" w:hAnsi="Tahoma" w:cs="Tahoma"/>
+                <w:sz w:val="20"/>
+                <w:szCs w:val="24"/>
+                <w:lang w:eastAsia="es-ES"/>
+              </w:rPr>
+            </w:pPr>
+          </w:p>
+          <w:p>
+            <w:pPr>
+              <w:pStyle w:val="Prrafodelista"/>
+              <w:numPr>
+                <w:ilvl w:val="0"/>
+                <w:numId w:val="6"/>
+              </w:numPr>
+              <w:spacing w:after="0" w:line="240" w:lineRule="auto"/>
+              <w:ind w:left="417"/>
+              <w:jc w:val="both"/>
+              <w:rPr>
+                <w:rFonts w:ascii="Tahoma" w:eastAsia="Times New Roman" w:hAnsi="Tahoma" w:cs="Tahoma"/>
+                <w:sz w:val="20"/>
+                <w:szCs w:val="24"/>
+                <w:lang w:eastAsia="es-ES"/>
+              </w:rPr>
+            </w:pPr>
+            <w:r>
+              <w:rPr>
+                <w:rFonts w:ascii="Tahoma" w:eastAsia="Times New Roman" w:hAnsi="Tahoma" w:cs="Tahoma"/>
+                <w:sz w:val="20"/>
+                <w:szCs w:val="24"/>
+                <w:lang w:eastAsia="es-ES"/>
+              </w:rPr>
+              <w:t>El RAM selecciona la institución.</w:t>
+            </w:r>
+            <w:r>
+              <w:rPr>
+                <w:rFonts w:ascii="Tahoma" w:eastAsia="Times New Roman" w:hAnsi="Tahoma" w:cs="Tahoma"/>
+                <w:sz w:val="20"/>
+                <w:szCs w:val="24"/>
+                <w:lang w:eastAsia="es-ES"/>
+              </w:rPr>
+              <w:t>(A)</w:t>
+            </w:r>
+          </w:p>
+          <w:p>
+            <w:pPr>
+              <w:pStyle w:val="Prrafodelista"/>
+              <w:numPr>
+                <w:ilvl w:val="0"/>
+                <w:numId w:val="6"/>
+              </w:numPr>
+              <w:spacing w:after="0" w:line="240" w:lineRule="auto"/>
+              <w:ind w:left="417"/>
+              <w:jc w:val="both"/>
+              <w:rPr>
+                <w:rFonts w:ascii="Tahoma" w:eastAsia="Times New Roman" w:hAnsi="Tahoma" w:cs="Tahoma"/>
+                <w:sz w:val="20"/>
+                <w:szCs w:val="24"/>
+                <w:lang w:eastAsia="es-ES"/>
+              </w:rPr>
+            </w:pPr>
+            <w:r>
+              <w:rPr>
+                <w:rFonts w:ascii="Tahoma" w:eastAsia="Times New Roman" w:hAnsi="Tahoma" w:cs="Tahoma"/>
+                <w:sz w:val="20"/>
+                <w:szCs w:val="24"/>
+                <w:lang w:eastAsia="es-ES"/>
+              </w:rPr>
+              <w:t>El sistema busca la calle y número de la institución seleccionada.</w:t>
+            </w:r>
+            <w:r>
+              <w:rPr>
+                <w:rFonts w:ascii="Tahoma" w:eastAsia="Times New Roman" w:hAnsi="Tahoma" w:cs="Tahoma"/>
+                <w:sz w:val="20"/>
+                <w:szCs w:val="24"/>
+                <w:lang w:eastAsia="es-ES"/>
+              </w:rPr>
+              <w:t>(S)</w:t>
+            </w:r>
+          </w:p>
+          <w:p>
+            <w:pPr>
+              <w:pStyle w:val="Prrafodelista"/>
+              <w:numPr>
+                <w:ilvl w:val="0"/>
+                <w:numId w:val="6"/>
+              </w:numPr>
+              <w:spacing w:after="0" w:line="240" w:lineRule="auto"/>
+              <w:ind w:left="417"/>
+              <w:jc w:val="both"/>
+              <w:rPr>
+                <w:rFonts w:ascii="Tahoma" w:eastAsia="Times New Roman" w:hAnsi="Tahoma" w:cs="Tahoma"/>
+                <w:sz w:val="20"/>
+                <w:szCs w:val="24"/>
+                <w:lang w:eastAsia="es-ES"/>
+              </w:rPr>
+            </w:pPr>
+            <w:r>
+              <w:rPr>
+                <w:rFonts w:ascii="Tahoma" w:eastAsia="Times New Roman" w:hAnsi="Tahoma" w:cs="Tahoma"/>
+                <w:sz w:val="20"/>
+                <w:szCs w:val="24"/>
+                <w:lang w:eastAsia="es-ES"/>
+              </w:rPr>
+              <w:t>El sistema solicita se confirme el registro del estudio.</w:t>
+            </w:r>
+            <w:r>
+              <w:rPr>
+                <w:rFonts w:ascii="Tahoma" w:eastAsia="Times New Roman" w:hAnsi="Tahoma" w:cs="Tahoma"/>
+                <w:sz w:val="20"/>
+                <w:szCs w:val="24"/>
+                <w:lang w:eastAsia="es-ES"/>
+              </w:rPr>
+              <w:t>(S)</w:t>
+            </w:r>
+          </w:p>
+          <w:p>
+            <w:pPr>
+              <w:spacing w:after="0" w:line="240" w:lineRule="auto"/>
+              <w:jc w:val="both"/>
+              <w:rPr>
+                <w:rFonts w:ascii="Tahoma" w:eastAsia="Times New Roman" w:hAnsi="Tahoma" w:cs="Tahoma"/>
+                <w:sz w:val="20"/>
+                <w:szCs w:val="24"/>
+                <w:lang w:eastAsia="es-ES"/>
+              </w:rPr>
+            </w:pPr>
+          </w:p>
+          <w:p>
+            <w:pPr>
+              <w:spacing w:after="0" w:line="240" w:lineRule="auto"/>
+              <w:jc w:val="both"/>
+              <w:rPr>
+                <w:rFonts w:ascii="Tahoma" w:eastAsia="Times New Roman" w:hAnsi="Tahoma" w:cs="Tahoma"/>
+                <w:sz w:val="20"/>
+                <w:szCs w:val="24"/>
+                <w:lang w:eastAsia="es-ES"/>
+              </w:rPr>
+            </w:pPr>
+          </w:p>
+          <w:p>
+            <w:pPr>
+              <w:pStyle w:val="Prrafodelista"/>
+              <w:numPr>
+                <w:ilvl w:val="0"/>
+                <w:numId w:val="6"/>
+              </w:numPr>
+              <w:spacing w:after="0" w:line="240" w:lineRule="auto"/>
+              <w:ind w:left="417"/>
+              <w:jc w:val="both"/>
+              <w:rPr>
+                <w:rFonts w:ascii="Tahoma" w:eastAsia="Times New Roman" w:hAnsi="Tahoma" w:cs="Tahoma"/>
+                <w:sz w:val="20"/>
+                <w:szCs w:val="24"/>
+                <w:lang w:eastAsia="es-ES"/>
+              </w:rPr>
+            </w:pPr>
+            <w:r>
+              <w:rPr>
+                <w:rFonts w:ascii="Tahoma" w:eastAsia="Times New Roman" w:hAnsi="Tahoma" w:cs="Tahoma"/>
+                <w:sz w:val="20"/>
+                <w:szCs w:val="24"/>
+                <w:lang w:eastAsia="es-ES"/>
+              </w:rPr>
+              <w:t>El RAM confirma el registro del estudio.</w:t>
+            </w:r>
+            <w:r>
+              <w:rPr>
+                <w:rFonts w:ascii="Tahoma" w:eastAsia="Times New Roman" w:hAnsi="Tahoma" w:cs="Tahoma"/>
+                <w:sz w:val="20"/>
+                <w:szCs w:val="24"/>
+                <w:lang w:eastAsia="es-ES"/>
+              </w:rPr>
+              <w:t>(A)</w:t>
+            </w:r>
+          </w:p>
+          <w:p>
+            <w:pPr>
+              <w:spacing w:after="0" w:line="240" w:lineRule="auto"/>
+              <w:jc w:val="both"/>
+              <w:rPr>
+                <w:rFonts w:ascii="Tahoma" w:eastAsia="Times New Roman" w:hAnsi="Tahoma" w:cs="Tahoma"/>
+                <w:sz w:val="20"/>
+                <w:szCs w:val="24"/>
+                <w:lang w:eastAsia="es-ES"/>
+              </w:rPr>
+            </w:pPr>
+          </w:p>
+          <w:p>
+            <w:pPr>
+              <w:spacing w:after="0" w:line="240" w:lineRule="auto"/>
+              <w:jc w:val="both"/>
+              <w:rPr>
+                <w:rFonts w:ascii="Tahoma" w:eastAsia="Times New Roman" w:hAnsi="Tahoma" w:cs="Tahoma"/>
+                <w:sz w:val="20"/>
+                <w:szCs w:val="24"/>
+                <w:lang w:eastAsia="es-ES"/>
+              </w:rPr>
+            </w:pPr>
+          </w:p>
+          <w:p>
+            <w:pPr>
+              <w:pStyle w:val="Prrafodelista"/>
+              <w:numPr>
+                <w:ilvl w:val="0"/>
+                <w:numId w:val="6"/>
+              </w:numPr>
+              <w:spacing w:after="0" w:line="240" w:lineRule="auto"/>
+              <w:ind w:left="417"/>
+              <w:jc w:val="both"/>
+              <w:rPr>
+                <w:rFonts w:ascii="Tahoma" w:eastAsia="Times New Roman" w:hAnsi="Tahoma" w:cs="Tahoma"/>
+                <w:sz w:val="20"/>
+                <w:szCs w:val="24"/>
+                <w:lang w:eastAsia="es-ES"/>
+              </w:rPr>
+            </w:pPr>
+            <w:r>
+              <w:rPr>
+                <w:rFonts w:ascii="Tahoma" w:eastAsia="Times New Roman" w:hAnsi="Tahoma" w:cs="Tahoma"/>
+                <w:sz w:val="20"/>
+                <w:szCs w:val="24"/>
+                <w:lang w:eastAsia="es-ES"/>
+              </w:rPr>
+              <w:t>El sistema registra el estudio con los siguientes datos: código, nombre del estudio, fecha de realización, nombre y apellido del doctor a cargo, informe del estudio, Institución donde se realizó.</w:t>
+            </w:r>
+            <w:r>
+              <w:rPr>
+                <w:rFonts w:ascii="Tahoma" w:eastAsia="Times New Roman" w:hAnsi="Tahoma" w:cs="Tahoma"/>
+                <w:sz w:val="20"/>
+                <w:szCs w:val="24"/>
+                <w:lang w:eastAsia="es-ES"/>
+              </w:rPr>
+              <w:t>(S)</w:t>
+            </w:r>
+          </w:p>
+          <w:p>
+            <w:pPr>
+              <w:pStyle w:val="Prrafodelista"/>
+              <w:numPr>
+                <w:ilvl w:val="0"/>
+                <w:numId w:val="6"/>
+              </w:numPr>
+              <w:spacing w:after="0" w:line="240" w:lineRule="auto"/>
+              <w:ind w:left="417"/>
+              <w:jc w:val="both"/>
+              <w:rPr>
+                <w:rFonts w:ascii="Tahoma" w:eastAsia="Times New Roman" w:hAnsi="Tahoma" w:cs="Tahoma"/>
+                <w:sz w:val="20"/>
+                <w:szCs w:val="24"/>
+                <w:lang w:eastAsia="es-ES"/>
+              </w:rPr>
+            </w:pPr>
+            <w:r>
+              <w:rPr>
+                <w:rFonts w:ascii="Tahoma" w:eastAsia="Times New Roman" w:hAnsi="Tahoma" w:cs="Tahoma"/>
+                <w:sz w:val="20"/>
+                <w:szCs w:val="24"/>
+                <w:lang w:eastAsia="es-ES"/>
+              </w:rPr>
+              <w:t>El sistema asigna el estudio a la historia clínica del paciente.</w:t>
+            </w:r>
+            <w:r>
+              <w:rPr>
+                <w:rFonts w:ascii="Tahoma" w:eastAsia="Times New Roman" w:hAnsi="Tahoma" w:cs="Tahoma"/>
+                <w:sz w:val="20"/>
+                <w:szCs w:val="24"/>
+                <w:lang w:eastAsia="es-ES"/>
+              </w:rPr>
+              <w:t>(S)</w:t>
+            </w:r>
+          </w:p>
+          <w:p>
+            <w:pPr>
+              <w:pStyle w:val="Prrafodelista"/>
+              <w:numPr>
+                <w:ilvl w:val="0"/>
+                <w:numId w:val="6"/>
+              </w:numPr>
+              <w:spacing w:after="0" w:line="240" w:lineRule="auto"/>
+              <w:ind w:left="417"/>
+              <w:jc w:val="both"/>
+              <w:rPr>
+                <w:rFonts w:ascii="Tahoma" w:eastAsia="Times New Roman" w:hAnsi="Tahoma" w:cs="Tahoma"/>
+                <w:sz w:val="20"/>
+                <w:szCs w:val="24"/>
+                <w:lang w:eastAsia="es-ES"/>
+              </w:rPr>
+            </w:pPr>
+            <w:r>
+              <w:rPr>
+                <w:rFonts w:ascii="Tahoma" w:eastAsia="Times New Roman" w:hAnsi="Tahoma" w:cs="Tahoma"/>
+                <w:sz w:val="20"/>
+                <w:szCs w:val="24"/>
+                <w:lang w:eastAsia="es-ES"/>
+              </w:rPr>
+              <w:t>Fin del caso de uso.</w:t>
+            </w:r>
+          </w:p>
+          <w:p>
+            <w:pPr>
+              <w:spacing w:after="0" w:line="240" w:lineRule="auto"/>
+              <w:jc w:val="both"/>
+              <w:rPr>
+                <w:rFonts w:ascii="Tahoma" w:eastAsia="Times New Roman" w:hAnsi="Tahoma" w:cs="Tahoma"/>
+                <w:sz w:val="20"/>
+                <w:szCs w:val="24"/>
+                <w:lang w:eastAsia="es-ES"/>
+              </w:rPr>
+            </w:pPr>
+          </w:p>
+        </w:tc>
+        <w:tc>
+          <w:tcPr>
+            <w:tcW w:w="4279" w:type="dxa"/>
+            <w:gridSpan w:val="3"/>
+            <w:tcBorders>
+              <w:top w:val="nil"/>
+              <w:bottom w:val="nil"/>
+            </w:tcBorders>
+          </w:tcPr>
+          <w:p>
+            <w:pPr>
+              <w:spacing w:after="0" w:line="240" w:lineRule="auto"/>
+              <w:jc w:val="both"/>
+              <w:rPr>
+                <w:rFonts w:ascii="Tahoma" w:eastAsia="Times New Roman" w:hAnsi="Tahoma" w:cs="Tahoma"/>
+                <w:sz w:val="20"/>
+                <w:szCs w:val="24"/>
+                <w:lang w:eastAsia="es-ES"/>
+              </w:rPr>
+            </w:pPr>
+            <w:r>
+              <w:rPr>
+                <w:rFonts w:ascii="Tahoma" w:eastAsia="Times New Roman" w:hAnsi="Tahoma" w:cs="Tahoma"/>
+                <w:sz w:val="20"/>
+                <w:szCs w:val="24"/>
+                <w:lang w:eastAsia="es-ES"/>
+              </w:rPr>
+              <w:lastRenderedPageBreak/>
+              <w:t xml:space="preserve"> </w:t>
+            </w:r>
+          </w:p>
+          <w:p>
+            <w:pPr>
+              <w:spacing w:after="0" w:line="240" w:lineRule="auto"/>
+              <w:jc w:val="both"/>
+              <w:rPr>
+                <w:rFonts w:ascii="Tahoma" w:eastAsia="Times New Roman" w:hAnsi="Tahoma" w:cs="Tahoma"/>
+                <w:sz w:val="20"/>
+                <w:szCs w:val="24"/>
+                <w:lang w:eastAsia="es-ES"/>
+              </w:rPr>
+            </w:pPr>
+          </w:p>
+          <w:p>
+            <w:pPr>
+              <w:spacing w:after="0" w:line="240" w:lineRule="auto"/>
+              <w:jc w:val="both"/>
+              <w:rPr>
+                <w:rFonts w:ascii="Tahoma" w:eastAsia="Times New Roman" w:hAnsi="Tahoma" w:cs="Tahoma"/>
+                <w:sz w:val="20"/>
+                <w:szCs w:val="24"/>
+                <w:lang w:eastAsia="es-ES"/>
+              </w:rPr>
+            </w:pPr>
+          </w:p>
+          <w:p>
+            <w:pPr>
+              <w:spacing w:after="0" w:line="240" w:lineRule="auto"/>
+              <w:jc w:val="both"/>
+              <w:rPr>
+                <w:rFonts w:ascii="Tahoma" w:eastAsia="Times New Roman" w:hAnsi="Tahoma" w:cs="Tahoma"/>
+                <w:sz w:val="20"/>
+                <w:szCs w:val="24"/>
+                <w:lang w:eastAsia="es-ES"/>
+              </w:rPr>
+            </w:pPr>
+          </w:p>
+          <w:p>
+            <w:pPr>
+              <w:spacing w:after="0" w:line="240" w:lineRule="auto"/>
+              <w:jc w:val="both"/>
+              <w:rPr>
+                <w:rFonts w:ascii="Tahoma" w:eastAsia="Times New Roman" w:hAnsi="Tahoma" w:cs="Tahoma"/>
+                <w:sz w:val="20"/>
+                <w:szCs w:val="24"/>
+                <w:lang w:eastAsia="es-ES"/>
+              </w:rPr>
+            </w:pPr>
+          </w:p>
+          <w:p>
+            <w:pPr>
+              <w:spacing w:after="0" w:line="240" w:lineRule="auto"/>
+              <w:jc w:val="both"/>
+              <w:rPr>
+                <w:rFonts w:ascii="Tahoma" w:eastAsia="Times New Roman" w:hAnsi="Tahoma" w:cs="Tahoma"/>
+                <w:sz w:val="20"/>
+                <w:szCs w:val="24"/>
+                <w:lang w:eastAsia="es-ES"/>
+              </w:rPr>
+            </w:pPr>
+          </w:p>
+          <w:p>
+            <w:pPr>
+              <w:spacing w:after="0" w:line="240" w:lineRule="auto"/>
+              <w:jc w:val="both"/>
+              <w:rPr>
+                <w:rFonts w:ascii="Tahoma" w:eastAsia="Times New Roman" w:hAnsi="Tahoma" w:cs="Tahoma"/>
+                <w:sz w:val="20"/>
+                <w:szCs w:val="24"/>
+                <w:lang w:eastAsia="es-ES"/>
+              </w:rPr>
+            </w:pPr>
+          </w:p>
+          <w:p>
+            <w:pPr>
+              <w:spacing w:after="0" w:line="240" w:lineRule="auto"/>
+              <w:jc w:val="both"/>
+              <w:rPr>
+                <w:rFonts w:ascii="Tahoma" w:eastAsia="Times New Roman" w:hAnsi="Tahoma" w:cs="Tahoma"/>
+                <w:sz w:val="20"/>
+                <w:szCs w:val="24"/>
+                <w:lang w:eastAsia="es-ES"/>
+              </w:rPr>
+            </w:pPr>
+          </w:p>
+          <w:p>
+            <w:pPr>
+              <w:spacing w:after="0" w:line="240" w:lineRule="auto"/>
+              <w:jc w:val="both"/>
+              <w:rPr>
+                <w:rFonts w:ascii="Tahoma" w:eastAsia="Times New Roman" w:hAnsi="Tahoma" w:cs="Tahoma"/>
+                <w:sz w:val="20"/>
+                <w:szCs w:val="24"/>
+                <w:lang w:eastAsia="es-ES"/>
+              </w:rPr>
+            </w:pPr>
+            <w:r>
+              <w:rPr>
+                <w:rFonts w:ascii="Tahoma" w:eastAsia="Times New Roman" w:hAnsi="Tahoma" w:cs="Tahoma"/>
+                <w:sz w:val="20"/>
+                <w:szCs w:val="24"/>
+                <w:lang w:eastAsia="es-ES"/>
+              </w:rPr>
+              <w:t>9. A. La institución no existe.</w:t>
+            </w:r>
+            <w:r>
+              <w:rPr>
+                <w:rFonts w:ascii="Tahoma" w:eastAsia="Times New Roman" w:hAnsi="Tahoma" w:cs="Tahoma"/>
+                <w:sz w:val="20"/>
+                <w:szCs w:val="24"/>
+                <w:lang w:eastAsia="es-ES"/>
+              </w:rPr>
+              <w:t>(EA)</w:t>
+            </w:r>
+          </w:p>
+          <w:p>
+            <w:pPr>
+              <w:spacing w:after="0" w:line="240" w:lineRule="auto"/>
+              <w:jc w:val="both"/>
+              <w:rPr>
+                <w:rFonts w:ascii="Tahoma" w:eastAsia="Times New Roman" w:hAnsi="Tahoma" w:cs="Tahoma"/>
+                <w:sz w:val="20"/>
+                <w:szCs w:val="24"/>
+                <w:lang w:eastAsia="es-ES"/>
+              </w:rPr>
+            </w:pPr>
+            <w:r>
+              <w:rPr>
+                <w:rFonts w:ascii="Tahoma" w:eastAsia="Times New Roman" w:hAnsi="Tahoma" w:cs="Tahoma"/>
+                <w:sz w:val="20"/>
+                <w:szCs w:val="24"/>
+                <w:lang w:eastAsia="es-ES"/>
+              </w:rPr>
+              <w:t>9. A.1. El RAM desea registrar la nueva institución.</w:t>
+            </w:r>
+            <w:r>
+              <w:rPr>
+                <w:rFonts w:ascii="Tahoma" w:eastAsia="Times New Roman" w:hAnsi="Tahoma" w:cs="Tahoma"/>
+                <w:sz w:val="20"/>
+                <w:szCs w:val="24"/>
+                <w:lang w:eastAsia="es-ES"/>
+              </w:rPr>
+              <w:t>(EA)</w:t>
+            </w:r>
+          </w:p>
+          <w:p>
+            <w:pPr>
+              <w:spacing w:after="0" w:line="240" w:lineRule="auto"/>
+              <w:jc w:val="both"/>
+              <w:rPr>
+                <w:rFonts w:ascii="Tahoma" w:eastAsia="Times New Roman" w:hAnsi="Tahoma" w:cs="Tahoma"/>
+                <w:sz w:val="20"/>
+                <w:szCs w:val="24"/>
+                <w:lang w:eastAsia="es-ES"/>
+              </w:rPr>
+            </w:pPr>
+            <w:r>
+              <w:rPr>
+                <w:rFonts w:ascii="Tahoma" w:eastAsia="Times New Roman" w:hAnsi="Tahoma" w:cs="Tahoma"/>
+                <w:sz w:val="20"/>
+                <w:szCs w:val="24"/>
+                <w:lang w:eastAsia="es-ES"/>
+              </w:rPr>
+              <w:t>9. A.1.A. El RAM no desea registrar una nueva institución.</w:t>
+            </w:r>
+            <w:r>
+              <w:rPr>
+                <w:rFonts w:ascii="Tahoma" w:eastAsia="Times New Roman" w:hAnsi="Tahoma" w:cs="Tahoma"/>
+                <w:sz w:val="20"/>
+                <w:szCs w:val="24"/>
+                <w:lang w:eastAsia="es-ES"/>
+              </w:rPr>
+              <w:t>(EA)</w:t>
+            </w:r>
+          </w:p>
+          <w:p>
+            <w:pPr>
+              <w:spacing w:after="0" w:line="240" w:lineRule="auto"/>
+              <w:jc w:val="both"/>
+              <w:rPr>
+                <w:rFonts w:ascii="Tahoma" w:eastAsia="Times New Roman" w:hAnsi="Tahoma" w:cs="Tahoma"/>
+                <w:sz w:val="20"/>
+                <w:szCs w:val="24"/>
+                <w:lang w:eastAsia="es-ES"/>
+              </w:rPr>
+            </w:pPr>
+            <w:r>
+              <w:rPr>
+                <w:rFonts w:ascii="Tahoma" w:eastAsia="Times New Roman" w:hAnsi="Tahoma" w:cs="Tahoma"/>
+                <w:sz w:val="20"/>
+                <w:szCs w:val="24"/>
+                <w:lang w:eastAsia="es-ES"/>
+              </w:rPr>
+              <w:t>9. A.1.A.1. Se cancela el caso de uso.</w:t>
+            </w:r>
+          </w:p>
+          <w:p>
+            <w:pPr>
+              <w:spacing w:after="0" w:line="240" w:lineRule="auto"/>
+              <w:jc w:val="both"/>
+              <w:rPr>
+                <w:rFonts w:ascii="Tahoma" w:eastAsia="Times New Roman" w:hAnsi="Tahoma" w:cs="Tahoma"/>
+                <w:sz w:val="20"/>
+                <w:szCs w:val="24"/>
+                <w:lang w:eastAsia="es-ES"/>
+              </w:rPr>
+            </w:pPr>
+            <w:r>
+              <w:rPr>
+                <w:rFonts w:ascii="Tahoma" w:eastAsia="Times New Roman" w:hAnsi="Tahoma" w:cs="Tahoma"/>
+                <w:sz w:val="20"/>
+                <w:szCs w:val="24"/>
+                <w:lang w:eastAsia="es-ES"/>
+              </w:rPr>
+              <w:t>9. A.2. Para registrar una institución se llama al caso de uso “Actualizar institución”.</w:t>
+            </w:r>
+            <w:r>
+              <w:rPr>
+                <w:rFonts w:ascii="Tahoma" w:eastAsia="Times New Roman" w:hAnsi="Tahoma" w:cs="Tahoma"/>
+                <w:sz w:val="20"/>
+                <w:szCs w:val="24"/>
+                <w:lang w:eastAsia="es-ES"/>
+              </w:rPr>
+              <w:t>(ES)</w:t>
+            </w:r>
+          </w:p>
+          <w:p>
+            <w:pPr>
+              <w:spacing w:after="0" w:line="240" w:lineRule="auto"/>
+              <w:jc w:val="both"/>
+              <w:rPr>
+                <w:rFonts w:ascii="Tahoma" w:eastAsia="Times New Roman" w:hAnsi="Tahoma" w:cs="Tahoma"/>
+                <w:sz w:val="20"/>
+                <w:szCs w:val="24"/>
+                <w:lang w:eastAsia="es-ES"/>
+              </w:rPr>
+            </w:pPr>
+            <w:r>
+              <w:rPr>
+                <w:rFonts w:ascii="Tahoma" w:eastAsia="Times New Roman" w:hAnsi="Tahoma" w:cs="Tahoma"/>
+                <w:sz w:val="20"/>
+                <w:szCs w:val="24"/>
+                <w:lang w:eastAsia="es-ES"/>
+              </w:rPr>
+              <w:t>9. A.3. La institución se registró con éxito.</w:t>
+            </w:r>
+            <w:r>
+              <w:rPr>
+                <w:rFonts w:ascii="Tahoma" w:eastAsia="Times New Roman" w:hAnsi="Tahoma" w:cs="Tahoma"/>
+                <w:sz w:val="20"/>
+                <w:szCs w:val="24"/>
+                <w:lang w:eastAsia="es-ES"/>
+              </w:rPr>
+              <w:t>(ES)</w:t>
+            </w:r>
+          </w:p>
+          <w:p>
+            <w:pPr>
+              <w:spacing w:after="0" w:line="240" w:lineRule="auto"/>
+              <w:jc w:val="both"/>
+              <w:rPr>
+                <w:rFonts w:ascii="Tahoma" w:eastAsia="Times New Roman" w:hAnsi="Tahoma" w:cs="Tahoma"/>
+                <w:sz w:val="20"/>
+                <w:szCs w:val="24"/>
+                <w:lang w:eastAsia="es-ES"/>
+              </w:rPr>
+            </w:pPr>
+            <w:r>
+              <w:rPr>
+                <w:rFonts w:ascii="Tahoma" w:eastAsia="Times New Roman" w:hAnsi="Tahoma" w:cs="Tahoma"/>
+                <w:sz w:val="20"/>
+                <w:szCs w:val="24"/>
+                <w:lang w:eastAsia="es-ES"/>
+              </w:rPr>
+              <w:t>9. A.3.A. La institución no se registró con éxito.</w:t>
+            </w:r>
+            <w:r>
+              <w:rPr>
+                <w:rFonts w:ascii="Tahoma" w:eastAsia="Times New Roman" w:hAnsi="Tahoma" w:cs="Tahoma"/>
+                <w:sz w:val="20"/>
+                <w:szCs w:val="24"/>
+                <w:lang w:eastAsia="es-ES"/>
+              </w:rPr>
+              <w:t>(ES)</w:t>
+            </w:r>
+          </w:p>
+          <w:p>
+            <w:pPr>
+              <w:spacing w:after="0" w:line="240" w:lineRule="auto"/>
+              <w:jc w:val="both"/>
+              <w:rPr>
+                <w:rFonts w:ascii="Tahoma" w:eastAsia="Times New Roman" w:hAnsi="Tahoma" w:cs="Tahoma"/>
+                <w:sz w:val="20"/>
+                <w:szCs w:val="24"/>
+                <w:lang w:eastAsia="es-ES"/>
+              </w:rPr>
+            </w:pPr>
+            <w:r>
+              <w:rPr>
+                <w:rFonts w:ascii="Tahoma" w:eastAsia="Times New Roman" w:hAnsi="Tahoma" w:cs="Tahoma"/>
+                <w:sz w:val="20"/>
+                <w:szCs w:val="24"/>
+                <w:lang w:eastAsia="es-ES"/>
+              </w:rPr>
+              <w:t>9. A.3.A.1. El sistema informa la situación.</w:t>
+            </w:r>
+            <w:r>
+              <w:rPr>
+                <w:rFonts w:ascii="Tahoma" w:eastAsia="Times New Roman" w:hAnsi="Tahoma" w:cs="Tahoma"/>
+                <w:sz w:val="20"/>
+                <w:szCs w:val="24"/>
+                <w:lang w:eastAsia="es-ES"/>
+              </w:rPr>
+              <w:t>(ES)</w:t>
+            </w:r>
+          </w:p>
+          <w:p>
+            <w:pPr>
+              <w:spacing w:after="0" w:line="240" w:lineRule="auto"/>
+              <w:jc w:val="both"/>
+              <w:rPr>
+                <w:rFonts w:ascii="Tahoma" w:eastAsia="Times New Roman" w:hAnsi="Tahoma" w:cs="Tahoma"/>
+                <w:sz w:val="20"/>
+                <w:szCs w:val="24"/>
+                <w:lang w:eastAsia="es-ES"/>
+              </w:rPr>
+            </w:pPr>
+            <w:r>
+              <w:rPr>
+                <w:rFonts w:ascii="Tahoma" w:eastAsia="Times New Roman" w:hAnsi="Tahoma" w:cs="Tahoma"/>
+                <w:sz w:val="20"/>
+                <w:szCs w:val="24"/>
+                <w:lang w:eastAsia="es-ES"/>
+              </w:rPr>
+              <w:t>9. A.3.A.1.A. Se cancela el caso de uso.</w:t>
+            </w:r>
+          </w:p>
+          <w:p>
+            <w:pPr>
+              <w:spacing w:after="0" w:line="240" w:lineRule="auto"/>
+              <w:jc w:val="both"/>
+              <w:rPr>
+                <w:rFonts w:ascii="Tahoma" w:eastAsia="Times New Roman" w:hAnsi="Tahoma" w:cs="Tahoma"/>
+                <w:sz w:val="20"/>
+                <w:szCs w:val="24"/>
+                <w:lang w:eastAsia="es-ES"/>
+              </w:rPr>
+            </w:pPr>
+            <w:r>
+              <w:rPr>
+                <w:rFonts w:ascii="Tahoma" w:eastAsia="Times New Roman" w:hAnsi="Tahoma" w:cs="Tahoma"/>
+                <w:sz w:val="20"/>
+                <w:szCs w:val="24"/>
+                <w:lang w:eastAsia="es-ES"/>
+              </w:rPr>
+              <w:t>9. A.4. El sistema muestra la institución.</w:t>
+            </w:r>
+            <w:r>
+              <w:rPr>
+                <w:rFonts w:ascii="Tahoma" w:eastAsia="Times New Roman" w:hAnsi="Tahoma" w:cs="Tahoma"/>
+                <w:sz w:val="20"/>
+                <w:szCs w:val="24"/>
+                <w:lang w:eastAsia="es-ES"/>
+              </w:rPr>
+              <w:t>(ES)</w:t>
+            </w:r>
+          </w:p>
+          <w:p>
+            <w:pPr>
+              <w:spacing w:after="0" w:line="240" w:lineRule="auto"/>
+              <w:jc w:val="both"/>
+              <w:rPr>
+                <w:rFonts w:ascii="Tahoma" w:eastAsia="Times New Roman" w:hAnsi="Tahoma" w:cs="Tahoma"/>
+                <w:sz w:val="20"/>
+                <w:szCs w:val="24"/>
+                <w:lang w:eastAsia="es-ES"/>
+              </w:rPr>
+            </w:pPr>
+          </w:p>
+          <w:p>
+            <w:pPr>
+              <w:spacing w:after="0" w:line="240" w:lineRule="auto"/>
+              <w:jc w:val="both"/>
+              <w:rPr>
+                <w:rFonts w:ascii="Tahoma" w:eastAsia="Times New Roman" w:hAnsi="Tahoma" w:cs="Tahoma"/>
+                <w:sz w:val="20"/>
+                <w:szCs w:val="24"/>
+                <w:lang w:eastAsia="es-ES"/>
+              </w:rPr>
+            </w:pPr>
+          </w:p>
+          <w:p>
+            <w:pPr>
+              <w:spacing w:after="0" w:line="240" w:lineRule="auto"/>
+              <w:jc w:val="both"/>
+              <w:rPr>
+                <w:rFonts w:ascii="Tahoma" w:eastAsia="Times New Roman" w:hAnsi="Tahoma" w:cs="Tahoma"/>
+                <w:sz w:val="20"/>
+                <w:szCs w:val="24"/>
+                <w:lang w:eastAsia="es-ES"/>
+              </w:rPr>
+            </w:pPr>
+          </w:p>
+          <w:p>
+            <w:pPr>
+              <w:spacing w:after="0" w:line="240" w:lineRule="auto"/>
+              <w:jc w:val="both"/>
+              <w:rPr>
+                <w:rFonts w:ascii="Tahoma" w:eastAsia="Times New Roman" w:hAnsi="Tahoma" w:cs="Tahoma"/>
+                <w:sz w:val="20"/>
+                <w:szCs w:val="24"/>
+                <w:lang w:eastAsia="es-ES"/>
+              </w:rPr>
+            </w:pPr>
+          </w:p>
+          <w:p>
+            <w:pPr>
+              <w:spacing w:after="0" w:line="240" w:lineRule="auto"/>
+              <w:jc w:val="both"/>
+              <w:rPr>
+                <w:rFonts w:ascii="Tahoma" w:eastAsia="Times New Roman" w:hAnsi="Tahoma" w:cs="Tahoma"/>
+                <w:sz w:val="20"/>
+                <w:szCs w:val="24"/>
+                <w:lang w:eastAsia="es-ES"/>
+              </w:rPr>
+            </w:pPr>
+          </w:p>
+          <w:p>
+            <w:pPr>
+              <w:spacing w:after="0" w:line="240" w:lineRule="auto"/>
+              <w:jc w:val="both"/>
+              <w:rPr>
+                <w:rFonts w:ascii="Tahoma" w:eastAsia="Times New Roman" w:hAnsi="Tahoma" w:cs="Tahoma"/>
+                <w:sz w:val="20"/>
+                <w:szCs w:val="24"/>
+                <w:lang w:eastAsia="es-ES"/>
+              </w:rPr>
+            </w:pPr>
+          </w:p>
+          <w:p>
+            <w:pPr>
+              <w:spacing w:after="0" w:line="240" w:lineRule="auto"/>
+              <w:jc w:val="both"/>
+              <w:rPr>
+                <w:rFonts w:ascii="Tahoma" w:eastAsia="Times New Roman" w:hAnsi="Tahoma" w:cs="Tahoma"/>
+                <w:sz w:val="20"/>
+                <w:szCs w:val="24"/>
+                <w:lang w:eastAsia="es-ES"/>
+              </w:rPr>
+            </w:pPr>
+            <w:r>
+              <w:rPr>
+                <w:rFonts w:ascii="Tahoma" w:eastAsia="Times New Roman" w:hAnsi="Tahoma" w:cs="Tahoma"/>
+                <w:sz w:val="20"/>
+                <w:szCs w:val="24"/>
+                <w:lang w:eastAsia="es-ES"/>
+              </w:rPr>
+              <w:t>13. A. El RAM no confirma el registro del estudio.</w:t>
+            </w:r>
+            <w:r>
+              <w:rPr>
+                <w:rFonts w:ascii="Tahoma" w:eastAsia="Times New Roman" w:hAnsi="Tahoma" w:cs="Tahoma"/>
+                <w:sz w:val="20"/>
+                <w:szCs w:val="24"/>
+                <w:lang w:eastAsia="es-ES"/>
+              </w:rPr>
+              <w:t>(EA)</w:t>
+            </w:r>
+          </w:p>
+          <w:p>
+            <w:pPr>
+              <w:spacing w:after="0" w:line="240" w:lineRule="auto"/>
+              <w:jc w:val="both"/>
+              <w:rPr>
+                <w:rFonts w:ascii="Tahoma" w:eastAsia="Times New Roman" w:hAnsi="Tahoma" w:cs="Tahoma"/>
+                <w:sz w:val="20"/>
+                <w:szCs w:val="24"/>
+                <w:lang w:eastAsia="es-ES"/>
+              </w:rPr>
+            </w:pPr>
+            <w:r>
+              <w:rPr>
+                <w:rFonts w:ascii="Tahoma" w:eastAsia="Times New Roman" w:hAnsi="Tahoma" w:cs="Tahoma"/>
+                <w:sz w:val="20"/>
+                <w:szCs w:val="24"/>
+                <w:lang w:eastAsia="es-ES"/>
+              </w:rPr>
+              <w:t>13. A.1. Se cancela el caso de uso.</w:t>
+            </w:r>
+          </w:p>
+          <w:p>
+            <w:pPr>
+              <w:spacing w:after="0" w:line="240" w:lineRule="auto"/>
+              <w:ind w:firstLine="434"/>
+              <w:jc w:val="both"/>
+              <w:rPr>
+                <w:rFonts w:ascii="Tahoma" w:eastAsia="Times New Roman" w:hAnsi="Tahoma" w:cs="Tahoma"/>
+                <w:sz w:val="20"/>
+                <w:szCs w:val="24"/>
+                <w:lang w:eastAsia="es-ES"/>
+              </w:rPr>
+            </w:pPr>
+          </w:p>
+        </w:tc>
+      </w:tr>
+      <w:tr>
+        <w:trPr>
+          <w:tblCellSpacing w:w="20" w:type="dxa"/>
+          <w:jc w:val="center"/>
+        </w:trPr>
+        <w:tc>
+          <w:tcPr>
+            <w:tcW w:w="5756" w:type="dxa"/>
+            <w:gridSpan w:val="3"/>
+            <w:tcBorders>
+              <w:top w:val="nil"/>
+              <w:bottom w:val="nil"/>
+            </w:tcBorders>
+          </w:tcPr>
+          <w:p>
+            <w:pPr>
+              <w:spacing w:after="0" w:line="240" w:lineRule="auto"/>
+              <w:jc w:val="both"/>
+              <w:rPr>
+                <w:rFonts w:ascii="Tahoma" w:eastAsia="Times New Roman" w:hAnsi="Tahoma" w:cs="Tahoma"/>
+                <w:sz w:val="20"/>
+                <w:szCs w:val="24"/>
+                <w:lang w:eastAsia="es-ES"/>
+              </w:rPr>
+            </w:pPr>
+          </w:p>
+        </w:tc>
+        <w:tc>
+          <w:tcPr>
+            <w:tcW w:w="4279" w:type="dxa"/>
+            <w:gridSpan w:val="3"/>
+            <w:tcBorders>
+              <w:top w:val="nil"/>
+              <w:bottom w:val="nil"/>
+            </w:tcBorders>
+          </w:tcPr>
+          <w:p>
+            <w:pPr>
+              <w:spacing w:after="0" w:line="240" w:lineRule="auto"/>
+              <w:jc w:val="both"/>
+              <w:rPr>
+                <w:rFonts w:ascii="Tahoma" w:eastAsia="Times New Roman" w:hAnsi="Tahoma" w:cs="Tahoma"/>
+                <w:sz w:val="20"/>
+                <w:szCs w:val="24"/>
+                <w:lang w:eastAsia="es-ES"/>
+              </w:rPr>
+            </w:pPr>
+            <w:r>
+              <w:rPr>
+                <w:rFonts w:ascii="Tahoma" w:eastAsia="Times New Roman" w:hAnsi="Tahoma" w:cs="Tahoma"/>
+                <w:sz w:val="20"/>
+                <w:szCs w:val="24"/>
+                <w:lang w:eastAsia="es-ES"/>
+              </w:rPr>
+              <w:t xml:space="preserve"> </w:t>
+            </w:r>
+          </w:p>
+        </w:tc>
+      </w:tr>
+      <w:tr>
+        <w:trPr>
+          <w:tblCellSpacing w:w="20" w:type="dxa"/>
+          <w:jc w:val="center"/>
+        </w:trPr>
+        <w:tc>
+          <w:tcPr>
+            <w:tcW w:w="5756" w:type="dxa"/>
+            <w:gridSpan w:val="3"/>
+            <w:tcBorders>
+              <w:top w:val="nil"/>
+              <w:bottom w:val="nil"/>
+            </w:tcBorders>
+          </w:tcPr>
+          <w:p>
+            <w:pPr>
+              <w:spacing w:after="0" w:line="240" w:lineRule="auto"/>
+              <w:jc w:val="both"/>
+              <w:rPr>
+                <w:rFonts w:ascii="Tahoma" w:eastAsia="Times New Roman" w:hAnsi="Tahoma" w:cs="Tahoma"/>
+                <w:sz w:val="20"/>
+                <w:szCs w:val="24"/>
+                <w:lang w:eastAsia="es-ES"/>
+              </w:rPr>
+            </w:pPr>
+          </w:p>
+        </w:tc>
+        <w:tc>
+          <w:tcPr>
+            <w:tcW w:w="4279" w:type="dxa"/>
+            <w:gridSpan w:val="3"/>
+            <w:tcBorders>
+              <w:top w:val="nil"/>
+              <w:bottom w:val="nil"/>
+            </w:tcBorders>
+          </w:tcPr>
+          <w:p>
+            <w:pPr>
+              <w:spacing w:after="0" w:line="240" w:lineRule="auto"/>
+              <w:jc w:val="both"/>
+              <w:rPr>
+                <w:rFonts w:ascii="Tahoma" w:eastAsia="Times New Roman" w:hAnsi="Tahoma" w:cs="Tahoma"/>
+                <w:sz w:val="20"/>
+                <w:szCs w:val="24"/>
+                <w:lang w:eastAsia="es-ES"/>
+              </w:rPr>
+            </w:pPr>
+            <w:r>
+              <w:rPr>
+                <w:rFonts w:ascii="Tahoma" w:eastAsia="Times New Roman" w:hAnsi="Tahoma" w:cs="Tahoma"/>
+                <w:sz w:val="20"/>
+                <w:szCs w:val="24"/>
+                <w:lang w:eastAsia="es-ES"/>
+              </w:rPr>
+              <w:t xml:space="preserve"> </w:t>
+            </w:r>
+          </w:p>
+        </w:tc>
+      </w:tr>
+      <w:tr>
+        <w:trPr>
+          <w:cantSplit/>
+          <w:tblCellSpacing w:w="20" w:type="dxa"/>
+          <w:jc w:val="center"/>
+        </w:trPr>
+        <w:tc>
+          <w:tcPr>
+            <w:tcW w:w="10075" w:type="dxa"/>
+            <w:gridSpan w:val="6"/>
+          </w:tcPr>
+          <w:p>
+            <w:pPr>
+              <w:spacing w:after="0" w:line="240" w:lineRule="auto"/>
+              <w:jc w:val="both"/>
+              <w:rPr>
+                <w:rFonts w:ascii="Tahoma" w:eastAsia="Times New Roman" w:hAnsi="Tahoma" w:cs="Tahoma"/>
+                <w:b/>
+                <w:bCs/>
+                <w:sz w:val="20"/>
+                <w:szCs w:val="24"/>
+                <w:lang w:eastAsia="es-ES"/>
+              </w:rPr>
+            </w:pPr>
+            <w:r>
+              <w:rPr>
+                <w:rFonts w:ascii="Tahoma" w:eastAsia="Times New Roman" w:hAnsi="Tahoma" w:cs="Tahoma"/>
+                <w:b/>
+                <w:bCs/>
+                <w:sz w:val="20"/>
+                <w:szCs w:val="24"/>
+                <w:lang w:eastAsia="es-ES"/>
+              </w:rPr>
+              <w:t>Observaciones: no aplica</w:t>
+            </w:r>
+          </w:p>
+        </w:tc>
+      </w:tr>
+      <w:tr>
+        <w:trPr>
+          <w:cantSplit/>
+          <w:tblCellSpacing w:w="20" w:type="dxa"/>
+          <w:jc w:val="center"/>
+        </w:trPr>
+        <w:tc>
+          <w:tcPr>
+            <w:tcW w:w="10075" w:type="dxa"/>
+            <w:gridSpan w:val="6"/>
+          </w:tcPr>
+          <w:p>
+            <w:pPr>
+              <w:spacing w:after="0" w:line="240" w:lineRule="auto"/>
+              <w:jc w:val="both"/>
+              <w:rPr>
+                <w:rFonts w:ascii="Tahoma" w:eastAsia="Times New Roman" w:hAnsi="Tahoma" w:cs="Tahoma"/>
+                <w:b/>
+                <w:bCs/>
+                <w:sz w:val="20"/>
+                <w:szCs w:val="24"/>
+                <w:lang w:eastAsia="es-ES"/>
+              </w:rPr>
+            </w:pPr>
+            <w:r>
+              <w:rPr>
+                <w:rFonts w:ascii="Tahoma" w:eastAsia="Times New Roman" w:hAnsi="Tahoma" w:cs="Tahoma"/>
+                <w:b/>
+                <w:bCs/>
+                <w:sz w:val="20"/>
+                <w:szCs w:val="24"/>
+                <w:lang w:eastAsia="es-ES"/>
+              </w:rPr>
+              <w:t xml:space="preserve">Asociaciones de Extensión:  no aplica </w:t>
+            </w:r>
+          </w:p>
+        </w:tc>
+      </w:tr>
+      <w:tr>
+        <w:trPr>
+          <w:cantSplit/>
+          <w:tblCellSpacing w:w="20" w:type="dxa"/>
+          <w:jc w:val="center"/>
+        </w:trPr>
+        <w:tc>
+          <w:tcPr>
+            <w:tcW w:w="10075" w:type="dxa"/>
+            <w:gridSpan w:val="6"/>
+          </w:tcPr>
+          <w:p>
+            <w:pPr>
+              <w:spacing w:after="0" w:line="240" w:lineRule="auto"/>
+              <w:jc w:val="both"/>
+              <w:rPr>
+                <w:rFonts w:ascii="Tahoma" w:eastAsia="Times New Roman" w:hAnsi="Tahoma" w:cs="Tahoma"/>
+                <w:b/>
+                <w:bCs/>
+                <w:sz w:val="20"/>
+                <w:szCs w:val="24"/>
+                <w:lang w:eastAsia="es-ES"/>
+              </w:rPr>
+            </w:pPr>
+            <w:r>
+              <w:rPr>
+                <w:rFonts w:ascii="Tahoma" w:eastAsia="Times New Roman" w:hAnsi="Tahoma" w:cs="Tahoma"/>
+                <w:b/>
+                <w:bCs/>
+                <w:sz w:val="20"/>
+                <w:szCs w:val="24"/>
+                <w:lang w:eastAsia="es-ES"/>
+              </w:rPr>
+              <w:t>Asociaciones de Inclusión: no aplica</w:t>
+            </w:r>
+          </w:p>
+        </w:tc>
+      </w:tr>
+      <w:tr>
+        <w:trPr>
+          <w:cantSplit/>
+          <w:tblCellSpacing w:w="20" w:type="dxa"/>
+          <w:jc w:val="center"/>
+        </w:trPr>
+        <w:tc>
+          <w:tcPr>
+            <w:tcW w:w="10075" w:type="dxa"/>
+            <w:gridSpan w:val="6"/>
+          </w:tcPr>
+          <w:p>
+            <w:pPr>
+              <w:spacing w:after="0" w:line="240" w:lineRule="auto"/>
+              <w:jc w:val="both"/>
+              <w:rPr>
+                <w:rFonts w:ascii="Tahoma" w:eastAsia="Times New Roman" w:hAnsi="Tahoma" w:cs="Tahoma"/>
+                <w:b/>
+                <w:bCs/>
+                <w:sz w:val="20"/>
+                <w:szCs w:val="24"/>
+                <w:lang w:eastAsia="es-ES"/>
+              </w:rPr>
+            </w:pPr>
+            <w:r>
+              <w:rPr>
+                <w:rFonts w:ascii="Tahoma" w:eastAsia="Times New Roman" w:hAnsi="Tahoma" w:cs="Tahoma"/>
+                <w:b/>
+                <w:bCs/>
+                <w:sz w:val="20"/>
+                <w:szCs w:val="24"/>
+                <w:lang w:eastAsia="es-ES"/>
+              </w:rPr>
+              <w:t>Use Case donde se incluye: no aplica</w:t>
+            </w:r>
+          </w:p>
+        </w:tc>
+      </w:tr>
+      <w:tr>
+        <w:trPr>
+          <w:cantSplit/>
+          <w:tblCellSpacing w:w="20" w:type="dxa"/>
+          <w:jc w:val="center"/>
+        </w:trPr>
+        <w:tc>
+          <w:tcPr>
+            <w:tcW w:w="10075" w:type="dxa"/>
+            <w:gridSpan w:val="6"/>
+          </w:tcPr>
+          <w:p>
+            <w:pPr>
+              <w:spacing w:after="0" w:line="240" w:lineRule="auto"/>
+              <w:jc w:val="both"/>
+              <w:rPr>
+                <w:rFonts w:ascii="Tahoma" w:eastAsia="Times New Roman" w:hAnsi="Tahoma" w:cs="Tahoma"/>
+                <w:b/>
+                <w:bCs/>
+                <w:sz w:val="20"/>
+                <w:szCs w:val="24"/>
+                <w:lang w:eastAsia="es-ES"/>
+              </w:rPr>
+            </w:pPr>
+            <w:r>
+              <w:rPr>
+                <w:rFonts w:ascii="Tahoma" w:eastAsia="Times New Roman" w:hAnsi="Tahoma" w:cs="Tahoma"/>
+                <w:b/>
+                <w:bCs/>
+                <w:sz w:val="20"/>
+                <w:szCs w:val="24"/>
+                <w:lang w:eastAsia="es-ES"/>
+              </w:rPr>
+              <w:t>Use Case al que extiende: no aplica</w:t>
+            </w:r>
+          </w:p>
+        </w:tc>
+      </w:tr>
+      <w:tr>
+        <w:trPr>
+          <w:cantSplit/>
+          <w:tblCellSpacing w:w="20" w:type="dxa"/>
+          <w:jc w:val="center"/>
+        </w:trPr>
+        <w:tc>
+          <w:tcPr>
+            <w:tcW w:w="10075" w:type="dxa"/>
+            <w:gridSpan w:val="6"/>
+          </w:tcPr>
+          <w:p>
+            <w:pPr>
+              <w:keepNext/>
+              <w:spacing w:after="0" w:line="240" w:lineRule="auto"/>
+              <w:outlineLvl w:val="0"/>
+              <w:rPr>
+                <w:rFonts w:ascii="Tahoma" w:eastAsia="Times New Roman" w:hAnsi="Tahoma" w:cs="Tahoma"/>
+                <w:b/>
+                <w:sz w:val="20"/>
+                <w:szCs w:val="24"/>
+                <w:lang w:eastAsia="es-ES"/>
+              </w:rPr>
+            </w:pPr>
+            <w:r>
+              <w:rPr>
+                <w:rFonts w:ascii="Tahoma" w:eastAsia="Times New Roman" w:hAnsi="Tahoma" w:cs="Tahoma"/>
+                <w:b/>
+                <w:sz w:val="20"/>
+                <w:szCs w:val="24"/>
+                <w:lang w:eastAsia="es-ES"/>
+              </w:rPr>
+              <w:t xml:space="preserve">Use Case de Generalización: </w:t>
+            </w:r>
+            <w:r>
+              <w:rPr>
+                <w:rFonts w:ascii="Tahoma" w:eastAsia="Times New Roman" w:hAnsi="Tahoma" w:cs="Tahoma"/>
+                <w:b/>
+                <w:bCs/>
+                <w:sz w:val="20"/>
+                <w:szCs w:val="24"/>
+                <w:lang w:eastAsia="es-ES"/>
+              </w:rPr>
+              <w:t>no aplica</w:t>
+            </w:r>
+          </w:p>
+        </w:tc>
+      </w:tr>
+      <w:tr>
+        <w:trPr>
+          <w:cantSplit/>
+          <w:tblCellSpacing w:w="20" w:type="dxa"/>
+          <w:jc w:val="center"/>
+        </w:trPr>
+        <w:tc>
+          <w:tcPr>
+            <w:tcW w:w="6408" w:type="dxa"/>
+            <w:gridSpan w:val="4"/>
+          </w:tcPr>
+          <w:p>
+            <w:pPr>
+              <w:keepNext/>
+              <w:tabs>
+                <w:tab w:val="right" w:pos="1988"/>
+              </w:tabs>
+              <w:spacing w:after="0" w:line="240" w:lineRule="auto"/>
+              <w:outlineLvl w:val="0"/>
+              <w:rPr>
+                <w:rFonts w:ascii="Tahoma" w:eastAsia="Times New Roman" w:hAnsi="Tahoma" w:cs="Tahoma"/>
+                <w:b/>
+                <w:sz w:val="20"/>
+                <w:szCs w:val="24"/>
+                <w:lang w:eastAsia="es-ES"/>
+              </w:rPr>
+            </w:pPr>
+            <w:r>
+              <w:rPr>
+                <w:rFonts w:ascii="Tahoma" w:eastAsia="Times New Roman" w:hAnsi="Tahoma" w:cs="Tahoma"/>
+                <w:b/>
+                <w:sz w:val="20"/>
+                <w:szCs w:val="24"/>
+                <w:lang w:eastAsia="es-ES"/>
+              </w:rPr>
+              <w:t xml:space="preserve">Autor: </w:t>
+            </w:r>
+            <w:r>
+              <w:rPr>
+                <w:rFonts w:ascii="Tahoma" w:eastAsia="Times New Roman" w:hAnsi="Tahoma" w:cs="Tahoma"/>
+                <w:b/>
+                <w:sz w:val="20"/>
+                <w:szCs w:val="24"/>
+                <w:lang w:eastAsia="es-ES"/>
+              </w:rPr>
+              <w:tab/>
+            </w:r>
+            <w:sdt>
+              <w:sdtPr>
+                <w:rPr>
+                  <w:rFonts w:ascii="Tahoma" w:hAnsi="Tahoma" w:cs="Tahoma"/>
+                  <w:sz w:val="20"/>
+                  <w:szCs w:val="20"/>
+                </w:rPr>
+                <w:alias w:val="Autor"/>
+                <w:tag w:val=""/>
+                <w:id w:val="1399014890"/>
+                <w:dataBinding w:prefixMappings="xmlns:ns0='http://purl.org/dc/elements/1.1/' xmlns:ns1='http://schemas.openxmlformats.org/package/2006/metadata/core-properties' " w:xpath="/ns1:coreProperties[1]/ns0:creator[1]" w:storeItemID="{6C3C8BC8-F283-45AE-878A-BAB7291924A1}"/>
+                <w:text/>
+              </w:sdtPr>
+              <w:sdtContent>
+                <w:r>
+                  <w:rPr>
+                    <w:rFonts w:ascii="Tahoma" w:hAnsi="Tahoma" w:cs="Tahoma"/>
+                    <w:sz w:val="20"/>
+                    <w:szCs w:val="20"/>
+                  </w:rPr>
+                  <w:t xml:space="preserve">Pablo – </w:t>
+                </w:r>
+                <w:proofErr w:type="spellStart"/>
+                <w:r>
+                  <w:rPr>
+                    <w:rFonts w:ascii="Tahoma" w:hAnsi="Tahoma" w:cs="Tahoma"/>
+                    <w:sz w:val="20"/>
+                    <w:szCs w:val="20"/>
+                  </w:rPr>
+                  <w:t>Mattio</w:t>
+                </w:r>
+                <w:proofErr w:type="spellEnd"/>
+              </w:sdtContent>
+            </w:sdt>
+          </w:p>
+        </w:tc>
+        <w:tc>
+          <w:tcPr>
+            <w:tcW w:w="3627" w:type="dxa"/>
+            <w:gridSpan w:val="2"/>
+          </w:tcPr>
+          <w:p>
+            <w:pPr>
+              <w:keepNext/>
+              <w:spacing w:after="0" w:line="240" w:lineRule="auto"/>
+              <w:outlineLvl w:val="0"/>
+              <w:rPr>
+                <w:rFonts w:ascii="Tahoma" w:eastAsia="Times New Roman" w:hAnsi="Tahoma" w:cs="Tahoma"/>
+                <w:b/>
+                <w:sz w:val="20"/>
+                <w:szCs w:val="24"/>
+                <w:lang w:eastAsia="es-ES"/>
+              </w:rPr>
+            </w:pPr>
+            <w:r>
+              <w:rPr>
+                <w:rFonts w:ascii="Tahoma" w:eastAsia="Times New Roman" w:hAnsi="Tahoma" w:cs="Tahoma"/>
+                <w:b/>
+                <w:sz w:val="20"/>
+                <w:szCs w:val="24"/>
+                <w:lang w:eastAsia="es-ES"/>
+              </w:rPr>
+              <w:t>Fecha Creación</w:t>
+            </w:r>
+            <w:r>
+              <w:rPr>
+                <w:rFonts w:ascii="Tahoma" w:eastAsia="Times New Roman" w:hAnsi="Tahoma" w:cs="Tahoma"/>
+                <w:bCs/>
+                <w:sz w:val="24"/>
+                <w:szCs w:val="24"/>
+                <w:lang w:eastAsia="es-ES"/>
+              </w:rPr>
+              <w:t xml:space="preserve">: </w:t>
+            </w:r>
+            <w:r>
+              <w:rPr>
+                <w:rFonts w:ascii="Tahoma" w:eastAsia="Times New Roman" w:hAnsi="Tahoma" w:cs="Tahoma"/>
+                <w:bCs/>
+                <w:sz w:val="20"/>
+                <w:szCs w:val="20"/>
+                <w:lang w:eastAsia="es-ES"/>
+              </w:rPr>
+              <w:t>27/05/2016</w:t>
+            </w:r>
+          </w:p>
+        </w:tc>
+      </w:tr>
+      <w:tr>
+        <w:trPr>
+          <w:cantSplit/>
+          <w:tblCellSpacing w:w="20" w:type="dxa"/>
+          <w:jc w:val="center"/>
+        </w:trPr>
+        <w:tc>
+          <w:tcPr>
+            <w:tcW w:w="6408" w:type="dxa"/>
+            <w:gridSpan w:val="4"/>
+          </w:tcPr>
+          <w:p>
+            <w:pPr>
+              <w:keepNext/>
+              <w:spacing w:after="0" w:line="240" w:lineRule="auto"/>
+              <w:outlineLvl w:val="0"/>
+              <w:rPr>
+                <w:rFonts w:ascii="Tahoma" w:eastAsia="Times New Roman" w:hAnsi="Tahoma" w:cs="Tahoma"/>
+                <w:b/>
+                <w:sz w:val="20"/>
+                <w:szCs w:val="24"/>
+                <w:lang w:eastAsia="es-ES"/>
+              </w:rPr>
+            </w:pPr>
+            <w:r>
+              <w:rPr>
+                <w:rFonts w:ascii="Tahoma" w:eastAsia="Times New Roman" w:hAnsi="Tahoma" w:cs="Tahoma"/>
+                <w:b/>
+                <w:sz w:val="20"/>
+                <w:szCs w:val="24"/>
+                <w:lang w:eastAsia="es-ES"/>
+              </w:rPr>
+              <w:t xml:space="preserve">Autor Última Modificación: </w:t>
+            </w:r>
+          </w:p>
+        </w:tc>
+        <w:tc>
+          <w:tcPr>
+            <w:tcW w:w="3627" w:type="dxa"/>
+            <w:gridSpan w:val="2"/>
+          </w:tcPr>
+          <w:p>
+            <w:pPr>
+              <w:keepNext/>
+              <w:spacing w:after="0" w:line="240" w:lineRule="auto"/>
+              <w:outlineLvl w:val="0"/>
+              <w:rPr>
+                <w:rFonts w:ascii="Tahoma" w:eastAsia="Times New Roman" w:hAnsi="Tahoma" w:cs="Tahoma"/>
+                <w:b/>
+                <w:sz w:val="20"/>
+                <w:szCs w:val="24"/>
+                <w:lang w:eastAsia="es-ES"/>
+              </w:rPr>
+            </w:pPr>
+            <w:r>
+              <w:rPr>
+                <w:rFonts w:ascii="Tahoma" w:eastAsia="Times New Roman" w:hAnsi="Tahoma" w:cs="Tahoma"/>
+                <w:b/>
+                <w:sz w:val="20"/>
+                <w:szCs w:val="24"/>
+                <w:lang w:eastAsia="es-ES"/>
+              </w:rPr>
+              <w:t>Fecha Última Modificación</w:t>
+            </w:r>
+            <w:r>
+              <w:rPr>
+                <w:rFonts w:ascii="Tahoma" w:eastAsia="Times New Roman" w:hAnsi="Tahoma" w:cs="Tahoma"/>
+                <w:bCs/>
+                <w:sz w:val="24"/>
+                <w:szCs w:val="24"/>
+                <w:lang w:eastAsia="es-ES"/>
+              </w:rPr>
+              <w:t xml:space="preserve">: </w:t>
+            </w:r>
+          </w:p>
+        </w:tc>
+      </w:tr>
+    </w:tbl>
+    <w:p/>
+    <w:p>
+      <w:r>
+        <w:br w:type="page"/>
+      </w:r>
+    </w:p>
+    <w:p/>
+    <w:p>
+      <w:pPr>
+        <w:pStyle w:val="Ttulo4"/>
+      </w:pPr>
+      <w:r>
+        <w:t>Grafo de caminos</w:t>
+      </w:r>
+    </w:p>
+    <w:p>
+      <w:r>
+        <w:rPr>
+          <w:noProof/>
+          <w:lang w:eastAsia="es-ES"/>
+        </w:rPr>
+        <w:drawing>
+          <wp:inline distT="0" distB="0" distL="0" distR="0">
+            <wp:extent cx="5400040" cy="7093585"/>
+            <wp:effectExtent l="0" t="0" r="0" b="0"/>
+            <wp:docPr id="1" name="0 Imagen"/>
+            <wp:cNvGraphicFramePr>
+              <a:graphicFrameLocks xmlns:a="http://schemas.openxmlformats.org/drawingml/2006/main" noChangeAspect="1"/>
+            </wp:cNvGraphicFramePr>
+            <a:graphic xmlns:a="http://schemas.openxmlformats.org/drawingml/2006/main">
+              <a:graphicData uri="http://schemas.openxmlformats.org/drawingml/2006/picture">
+                <pic:pic xmlns:pic="http://schemas.openxmlformats.org/drawingml/2006/picture">
+                  <pic:nvPicPr>
+                    <pic:cNvPr id="0" name="GPA_Imagen_Diagrama_GrafoCaminos_CU_RegistrarEstudio.bmp"/>
+                    <pic:cNvPicPr/>
+                  </pic:nvPicPr>
+                  <pic:blipFill>
+                    <a:blip r:embed="rId10">
+                      <a:extLst>
+                        <a:ext uri="{28A0092B-C50C-407E-A947-70E740481C1C}">
+                          <a14:useLocalDpi xmlns:a14="http://schemas.microsoft.com/office/drawing/2010/main" val="0"/>
+                        </a:ext>
+                      </a:extLst>
+                    </a:blip>
+                    <a:stretch>
+                      <a:fillRect/>
+                    </a:stretch>
+                  </pic:blipFill>
+                  <pic:spPr>
+                    <a:xfrm>
+                      <a:off x="0" y="0"/>
+                      <a:ext cx="5400040" cy="7093585"/>
+                    </a:xfrm>
+                    <a:prstGeom prst="rect">
+                      <a:avLst/>
+                    </a:prstGeom>
+                  </pic:spPr>
+                </pic:pic>
+              </a:graphicData>
+            </a:graphic>
+          </wp:inline>
+        </w:drawing>
+      </w:r>
+    </w:p>
     <w:sectPr>
-      <w:headerReference w:type="default" r:id="rId10"/>
-      <w:footerReference w:type="default" r:id="rId11"/>
+      <w:headerReference w:type="default" r:id="rId11"/>
+      <w:footerReference w:type="default" r:id="rId12"/>
       <w:pgSz w:w="11906" w:h="16838"/>
       <w:pgMar w:top="908" w:right="1701" w:bottom="1417" w:left="1701" w:header="708" w:footer="708" w:gutter="0"/>
       <w:pgNumType w:start="0"/>
@@ -6153,6 +9395,7 @@
         <w:docPartUnique/>
       </w:docPartObj>
     </w:sdtPr>
+    <w:sdtEndPr/>
     <w:sdtContent>
       <w:p>
         <w:pPr>
@@ -6172,7 +9415,7 @@
           <w:rPr>
             <w:noProof/>
           </w:rPr>
-          <w:t>6</w:t>
+          <w:t>7</w:t>
         </w:r>
         <w:r>
           <w:fldChar w:fldCharType="end"/>
@@ -6193,6 +9436,7 @@
         <w:dataBinding w:prefixMappings="xmlns:ns0='http://purl.org/dc/elements/1.1/' xmlns:ns1='http://schemas.openxmlformats.org/package/2006/metadata/core-properties' " w:xpath="/ns1:coreProperties[1]/ns0:creator[1]" w:storeItemID="{6C3C8BC8-F283-45AE-878A-BAB7291924A1}"/>
         <w:text/>
       </w:sdtPr>
+      <w:sdtEndPr/>
       <w:sdtContent>
         <w:r>
           <w:t xml:space="preserve">Pablo – </w:t>
@@ -6355,6 +9599,95 @@
 <file path=word/numbering.xml><?xml version="1.0" encoding="utf-8"?>
 <w:numbering xmlns:wpc="http://schemas.microsoft.com/office/word/2010/wordprocessingCanvas" xmlns:mc="http://schemas.openxmlformats.org/markup-compatibility/2006" xmlns:o="urn:schemas-microsoft-com:office:office" xmlns:r="http://schemas.openxmlformats.org/officeDocument/2006/relationships" xmlns:m="http://schemas.openxmlformats.org/officeDocument/2006/math" xmlns:v="urn:schemas-microsoft-com:vml" xmlns:wp14="http://schemas.microsoft.com/office/word/2010/wordprocessingDrawing" xmlns:wp="http://schemas.openxmlformats.org/drawingml/2006/wordprocessingDrawing" xmlns:w10="urn:schemas-microsoft-com:office:word" xmlns:w="http://schemas.openxmlformats.org/wordprocessingml/2006/main" xmlns:w14="http://schemas.microsoft.com/office/word/2010/wordml" xmlns:wpg="http://schemas.microsoft.com/office/word/2010/wordprocessingGroup" xmlns:wpi="http://schemas.microsoft.com/office/word/2010/wordprocessingInk" xmlns:wne="http://schemas.microsoft.com/office/word/2006/wordml" xmlns:wps="http://schemas.microsoft.com/office/word/2010/wordprocessingShape" mc:Ignorable="w14 wp14">
   <w:abstractNum w:abstractNumId="0">
+    <w:nsid w:val="0CA41C5F"/>
+    <w:multiLevelType w:val="hybridMultilevel"/>
+    <w:tmpl w:val="CC9C325A"/>
+    <w:lvl w:ilvl="0" w:tplc="0C0A000F">
+      <w:start w:val="1"/>
+      <w:numFmt w:val="decimal"/>
+      <w:lvlText w:val="%1."/>
+      <w:lvlJc w:val="left"/>
+      <w:pPr>
+        <w:ind w:left="720" w:hanging="360"/>
+      </w:pPr>
+      <w:rPr>
+        <w:rFonts w:hint="default"/>
+      </w:rPr>
+    </w:lvl>
+    <w:lvl w:ilvl="1" w:tplc="0C0A0019" w:tentative="1">
+      <w:start w:val="1"/>
+      <w:numFmt w:val="lowerLetter"/>
+      <w:lvlText w:val="%2."/>
+      <w:lvlJc w:val="left"/>
+      <w:pPr>
+        <w:ind w:left="1440" w:hanging="360"/>
+      </w:pPr>
+    </w:lvl>
+    <w:lvl w:ilvl="2" w:tplc="0C0A001B" w:tentative="1">
+      <w:start w:val="1"/>
+      <w:numFmt w:val="lowerRoman"/>
+      <w:lvlText w:val="%3."/>
+      <w:lvlJc w:val="right"/>
+      <w:pPr>
+        <w:ind w:left="2160" w:hanging="180"/>
+      </w:pPr>
+    </w:lvl>
+    <w:lvl w:ilvl="3" w:tplc="0C0A000F" w:tentative="1">
+      <w:start w:val="1"/>
+      <w:numFmt w:val="decimal"/>
+      <w:lvlText w:val="%4."/>
+      <w:lvlJc w:val="left"/>
+      <w:pPr>
+        <w:ind w:left="2880" w:hanging="360"/>
+      </w:pPr>
+    </w:lvl>
+    <w:lvl w:ilvl="4" w:tplc="0C0A0019" w:tentative="1">
+      <w:start w:val="1"/>
+      <w:numFmt w:val="lowerLetter"/>
+      <w:lvlText w:val="%5."/>
+      <w:lvlJc w:val="left"/>
+      <w:pPr>
+        <w:ind w:left="3600" w:hanging="360"/>
+      </w:pPr>
+    </w:lvl>
+    <w:lvl w:ilvl="5" w:tplc="0C0A001B" w:tentative="1">
+      <w:start w:val="1"/>
+      <w:numFmt w:val="lowerRoman"/>
+      <w:lvlText w:val="%6."/>
+      <w:lvlJc w:val="right"/>
+      <w:pPr>
+        <w:ind w:left="4320" w:hanging="180"/>
+      </w:pPr>
+    </w:lvl>
+    <w:lvl w:ilvl="6" w:tplc="0C0A000F" w:tentative="1">
+      <w:start w:val="1"/>
+      <w:numFmt w:val="decimal"/>
+      <w:lvlText w:val="%7."/>
+      <w:lvlJc w:val="left"/>
+      <w:pPr>
+        <w:ind w:left="5040" w:hanging="360"/>
+      </w:pPr>
+    </w:lvl>
+    <w:lvl w:ilvl="7" w:tplc="0C0A0019" w:tentative="1">
+      <w:start w:val="1"/>
+      <w:numFmt w:val="lowerLetter"/>
+      <w:lvlText w:val="%8."/>
+      <w:lvlJc w:val="left"/>
+      <w:pPr>
+        <w:ind w:left="5760" w:hanging="360"/>
+      </w:pPr>
+    </w:lvl>
+    <w:lvl w:ilvl="8" w:tplc="0C0A001B" w:tentative="1">
+      <w:start w:val="1"/>
+      <w:numFmt w:val="lowerRoman"/>
+      <w:lvlText w:val="%9."/>
+      <w:lvlJc w:val="right"/>
+      <w:pPr>
+        <w:ind w:left="6480" w:hanging="180"/>
+      </w:pPr>
+    </w:lvl>
+  </w:abstractNum>
+  <w:abstractNum w:abstractNumId="1">
     <w:nsid w:val="112023A9"/>
     <w:multiLevelType w:val="hybridMultilevel"/>
     <w:tmpl w:val="A1C48632"/>
@@ -6467,7 +9800,7 @@
       </w:rPr>
     </w:lvl>
   </w:abstractNum>
-  <w:abstractNum w:abstractNumId="1">
+  <w:abstractNum w:abstractNumId="2">
     <w:nsid w:val="393F7577"/>
     <w:multiLevelType w:val="hybridMultilevel"/>
     <w:tmpl w:val="129E7B8C"/>
@@ -6556,7 +9889,120 @@
       </w:pPr>
     </w:lvl>
   </w:abstractNum>
-  <w:abstractNum w:abstractNumId="2">
+  <w:abstractNum w:abstractNumId="3">
+    <w:nsid w:val="39D43B9A"/>
+    <w:multiLevelType w:val="hybridMultilevel"/>
+    <w:tmpl w:val="70840366"/>
+    <w:lvl w:ilvl="0" w:tplc="0C0A0001">
+      <w:start w:val="1"/>
+      <w:numFmt w:val="bullet"/>
+      <w:lvlText w:val=""/>
+      <w:lvlJc w:val="left"/>
+      <w:pPr>
+        <w:ind w:left="720" w:hanging="360"/>
+      </w:pPr>
+      <w:rPr>
+        <w:rFonts w:ascii="Symbol" w:hAnsi="Symbol" w:hint="default"/>
+      </w:rPr>
+    </w:lvl>
+    <w:lvl w:ilvl="1" w:tplc="0C0A0003" w:tentative="1">
+      <w:start w:val="1"/>
+      <w:numFmt w:val="bullet"/>
+      <w:lvlText w:val="o"/>
+      <w:lvlJc w:val="left"/>
+      <w:pPr>
+        <w:ind w:left="1440" w:hanging="360"/>
+      </w:pPr>
+      <w:rPr>
+        <w:rFonts w:ascii="Courier New" w:hAnsi="Courier New" w:cs="Courier New" w:hint="default"/>
+      </w:rPr>
+    </w:lvl>
+    <w:lvl w:ilvl="2" w:tplc="0C0A0005" w:tentative="1">
+      <w:start w:val="1"/>
+      <w:numFmt w:val="bullet"/>
+      <w:lvlText w:val=""/>
+      <w:lvlJc w:val="left"/>
+      <w:pPr>
+        <w:ind w:left="2160" w:hanging="360"/>
+      </w:pPr>
+      <w:rPr>
+        <w:rFonts w:ascii="Wingdings" w:hAnsi="Wingdings" w:hint="default"/>
+      </w:rPr>
+    </w:lvl>
+    <w:lvl w:ilvl="3" w:tplc="0C0A0001" w:tentative="1">
+      <w:start w:val="1"/>
+      <w:numFmt w:val="bullet"/>
+      <w:lvlText w:val=""/>
+      <w:lvlJc w:val="left"/>
+      <w:pPr>
+        <w:ind w:left="2880" w:hanging="360"/>
+      </w:pPr>
+      <w:rPr>
+        <w:rFonts w:ascii="Symbol" w:hAnsi="Symbol" w:hint="default"/>
+      </w:rPr>
+    </w:lvl>
+    <w:lvl w:ilvl="4" w:tplc="0C0A0003" w:tentative="1">
+      <w:start w:val="1"/>
+      <w:numFmt w:val="bullet"/>
+      <w:lvlText w:val="o"/>
+      <w:lvlJc w:val="left"/>
+      <w:pPr>
+        <w:ind w:left="3600" w:hanging="360"/>
+      </w:pPr>
+      <w:rPr>
+        <w:rFonts w:ascii="Courier New" w:hAnsi="Courier New" w:cs="Courier New" w:hint="default"/>
+      </w:rPr>
+    </w:lvl>
+    <w:lvl w:ilvl="5" w:tplc="0C0A0005" w:tentative="1">
+      <w:start w:val="1"/>
+      <w:numFmt w:val="bullet"/>
+      <w:lvlText w:val=""/>
+      <w:lvlJc w:val="left"/>
+      <w:pPr>
+        <w:ind w:left="4320" w:hanging="360"/>
+      </w:pPr>
+      <w:rPr>
+        <w:rFonts w:ascii="Wingdings" w:hAnsi="Wingdings" w:hint="default"/>
+      </w:rPr>
+    </w:lvl>
+    <w:lvl w:ilvl="6" w:tplc="0C0A0001" w:tentative="1">
+      <w:start w:val="1"/>
+      <w:numFmt w:val="bullet"/>
+      <w:lvlText w:val=""/>
+      <w:lvlJc w:val="left"/>
+      <w:pPr>
+        <w:ind w:left="5040" w:hanging="360"/>
+      </w:pPr>
+      <w:rPr>
+        <w:rFonts w:ascii="Symbol" w:hAnsi="Symbol" w:hint="default"/>
+      </w:rPr>
+    </w:lvl>
+    <w:lvl w:ilvl="7" w:tplc="0C0A0003" w:tentative="1">
+      <w:start w:val="1"/>
+      <w:numFmt w:val="bullet"/>
+      <w:lvlText w:val="o"/>
+      <w:lvlJc w:val="left"/>
+      <w:pPr>
+        <w:ind w:left="5760" w:hanging="360"/>
+      </w:pPr>
+      <w:rPr>
+        <w:rFonts w:ascii="Courier New" w:hAnsi="Courier New" w:cs="Courier New" w:hint="default"/>
+      </w:rPr>
+    </w:lvl>
+    <w:lvl w:ilvl="8" w:tplc="0C0A0005" w:tentative="1">
+      <w:start w:val="1"/>
+      <w:numFmt w:val="bullet"/>
+      <w:lvlText w:val=""/>
+      <w:lvlJc w:val="left"/>
+      <w:pPr>
+        <w:ind w:left="6480" w:hanging="360"/>
+      </w:pPr>
+      <w:rPr>
+        <w:rFonts w:ascii="Wingdings" w:hAnsi="Wingdings" w:hint="default"/>
+      </w:rPr>
+    </w:lvl>
+  </w:abstractNum>
+  <w:abstractNum w:abstractNumId="4">
     <w:nsid w:val="59C3668B"/>
     <w:multiLevelType w:val="hybridMultilevel"/>
     <w:tmpl w:val="49780A5E"/>
@@ -6669,7 +10115,7 @@
       </w:rPr>
     </w:lvl>
   </w:abstractNum>
-  <w:abstractNum w:abstractNumId="3">
+  <w:abstractNum w:abstractNumId="5">
     <w:nsid w:val="73DE5095"/>
     <w:multiLevelType w:val="hybridMultilevel"/>
     <w:tmpl w:val="6A52403C"/>
@@ -6782,7 +10228,7 @@
       </w:rPr>
     </w:lvl>
   </w:abstractNum>
-  <w:abstractNum w:abstractNumId="4">
+  <w:abstractNum w:abstractNumId="6">
     <w:nsid w:val="7DA62E72"/>
     <w:multiLevelType w:val="hybridMultilevel"/>
     <w:tmpl w:val="F260E80C"/>
@@ -6896,19 +10342,25 @@
     </w:lvl>
   </w:abstractNum>
   <w:num w:numId="1">
-    <w:abstractNumId w:val="3"/>
+    <w:abstractNumId w:val="5"/>
   </w:num>
   <w:num w:numId="2">
+    <w:abstractNumId w:val="1"/>
+  </w:num>
+  <w:num w:numId="3">
+    <w:abstractNumId w:val="4"/>
+  </w:num>
+  <w:num w:numId="4">
+    <w:abstractNumId w:val="2"/>
+  </w:num>
+  <w:num w:numId="5">
+    <w:abstractNumId w:val="6"/>
+  </w:num>
+  <w:num w:numId="6">
     <w:abstractNumId w:val="0"/>
   </w:num>
-  <w:num w:numId="3">
-    <w:abstractNumId w:val="2"/>
-  </w:num>
-  <w:num w:numId="4">
-    <w:abstractNumId w:val="1"/>
-  </w:num>
-  <w:num w:numId="5">
-    <w:abstractNumId w:val="4"/>
+  <w:num w:numId="7">
+    <w:abstractNumId w:val="3"/>
   </w:num>
 </w:numbering>
 </file>
@@ -7139,6 +10591,30 @@
       <w:rFonts w:asciiTheme="majorHAnsi" w:eastAsiaTheme="majorEastAsia" w:hAnsiTheme="majorHAnsi" w:cstheme="majorBidi"/>
       <w:b/>
       <w:bCs/>
+      <w:color w:val="4F81BD" w:themeColor="accent1"/>
+    </w:rPr>
+  </w:style>
+  <w:style w:type="paragraph" w:styleId="Ttulo4">
+    <w:name w:val="heading 4"/>
+    <w:basedOn w:val="Normal"/>
+    <w:next w:val="Normal"/>
+    <w:link w:val="Ttulo4Car"/>
+    <w:uiPriority w:val="9"/>
+    <w:unhideWhenUsed/>
+    <w:qFormat/>
+    <w:rsid w:val="009A29F4"/>
+    <w:pPr>
+      <w:keepNext/>
+      <w:keepLines/>
+      <w:spacing w:before="200" w:after="0"/>
+      <w:outlineLvl w:val="3"/>
+    </w:pPr>
+    <w:rPr>
+      <w:rFonts w:asciiTheme="majorHAnsi" w:eastAsiaTheme="majorEastAsia" w:hAnsiTheme="majorHAnsi" w:cstheme="majorBidi"/>
+      <w:b/>
+      <w:bCs/>
+      <w:i/>
+      <w:iCs/>
       <w:color w:val="4F81BD" w:themeColor="accent1"/>
     </w:rPr>
   </w:style>
@@ -7396,6 +10872,21 @@
       </w:tblCellMar>
     </w:tblPr>
   </w:style>
+  <w:style w:type="character" w:customStyle="1" w:styleId="Ttulo4Car">
+    <w:name w:val="Título 4 Car"/>
+    <w:basedOn w:val="Fuentedeprrafopredeter"/>
+    <w:link w:val="Ttulo4"/>
+    <w:uiPriority w:val="9"/>
+    <w:rsid w:val="009A29F4"/>
+    <w:rPr>
+      <w:rFonts w:asciiTheme="majorHAnsi" w:eastAsiaTheme="majorEastAsia" w:hAnsiTheme="majorHAnsi" w:cstheme="majorBidi"/>
+      <w:b/>
+      <w:bCs/>
+      <w:i/>
+      <w:iCs/>
+      <w:color w:val="4F81BD" w:themeColor="accent1"/>
+    </w:rPr>
+  </w:style>
 </w:styles>
 </file>
 
@@ -7625,6 +11116,30 @@
       <w:rFonts w:asciiTheme="majorHAnsi" w:eastAsiaTheme="majorEastAsia" w:hAnsiTheme="majorHAnsi" w:cstheme="majorBidi"/>
       <w:b/>
       <w:bCs/>
+      <w:color w:val="4F81BD" w:themeColor="accent1"/>
+    </w:rPr>
+  </w:style>
+  <w:style w:type="paragraph" w:styleId="Ttulo4">
+    <w:name w:val="heading 4"/>
+    <w:basedOn w:val="Normal"/>
+    <w:next w:val="Normal"/>
+    <w:link w:val="Ttulo4Car"/>
+    <w:uiPriority w:val="9"/>
+    <w:unhideWhenUsed/>
+    <w:qFormat/>
+    <w:rsid w:val="009A29F4"/>
+    <w:pPr>
+      <w:keepNext/>
+      <w:keepLines/>
+      <w:spacing w:before="200" w:after="0"/>
+      <w:outlineLvl w:val="3"/>
+    </w:pPr>
+    <w:rPr>
+      <w:rFonts w:asciiTheme="majorHAnsi" w:eastAsiaTheme="majorEastAsia" w:hAnsiTheme="majorHAnsi" w:cstheme="majorBidi"/>
+      <w:b/>
+      <w:bCs/>
+      <w:i/>
+      <w:iCs/>
       <w:color w:val="4F81BD" w:themeColor="accent1"/>
     </w:rPr>
   </w:style>
@@ -7882,6 +11397,21 @@
       </w:tblCellMar>
     </w:tblPr>
   </w:style>
+  <w:style w:type="character" w:customStyle="1" w:styleId="Ttulo4Car">
+    <w:name w:val="Título 4 Car"/>
+    <w:basedOn w:val="Fuentedeprrafopredeter"/>
+    <w:link w:val="Ttulo4"/>
+    <w:uiPriority w:val="9"/>
+    <w:rsid w:val="009A29F4"/>
+    <w:rPr>
+      <w:rFonts w:asciiTheme="majorHAnsi" w:eastAsiaTheme="majorEastAsia" w:hAnsiTheme="majorHAnsi" w:cstheme="majorBidi"/>
+      <w:b/>
+      <w:bCs/>
+      <w:i/>
+      <w:iCs/>
+      <w:color w:val="4F81BD" w:themeColor="accent1"/>
+    </w:rPr>
+  </w:style>
 </w:styles>
 </file>
 
@@ -8040,51 +11570,25 @@
         </w:p>
       </w:docPartBody>
     </w:docPart>
-    <w:docPart>
-      <w:docPartPr>
-        <w:name w:val="E25675636C0A4CF6A95618D4398104DC"/>
-        <w:category>
-          <w:name w:val="General"/>
-          <w:gallery w:val="placeholder"/>
-        </w:category>
-        <w:types>
-          <w:type w:val="bbPlcHdr"/>
-        </w:types>
-        <w:behaviors>
-          <w:behavior w:val="content"/>
-        </w:behaviors>
-        <w:guid w:val="{C9C9FBE5-1E06-4216-B071-2710ECF9879D}"/>
-      </w:docPartPr>
-      <w:docPartBody>
-        <w:p>
-          <w:pPr>
-            <w:pStyle w:val="E25675636C0A4CF6A95618D4398104DC"/>
-          </w:pPr>
-          <w:r>
-            <w:t>[Escriba aquí una descripción breve del documento. Normalmente, una descripción breve es un resumen corto del contenido del documento. Escriba aquí una descripción breve del documento. Normalmente, una descripción breve es un resumen corto del contenido del documento.]</w:t>
-          </w:r>
-        </w:p>
-      </w:docPartBody>
-    </w:docPart>
   </w:docParts>
 </w:glossaryDocument>
 </file>
 
 <file path=word/glossary/fontTable.xml><?xml version="1.0" encoding="utf-8"?>
 <w:fonts xmlns:mc="http://schemas.openxmlformats.org/markup-compatibility/2006" xmlns:r="http://schemas.openxmlformats.org/officeDocument/2006/relationships" xmlns:w="http://schemas.openxmlformats.org/wordprocessingml/2006/main" xmlns:w14="http://schemas.microsoft.com/office/word/2010/wordml" mc:Ignorable="w14">
+  <w:font w:name="Times New Roman">
+    <w:panose1 w:val="02020603050405020304"/>
+    <w:charset w:val="00"/>
+    <w:family w:val="roman"/>
+    <w:pitch w:val="variable"/>
+    <w:sig w:usb0="E0002AFF" w:usb1="C0007841" w:usb2="00000009" w:usb3="00000000" w:csb0="000001FF" w:csb1="00000000"/>
+  </w:font>
   <w:font w:name="Symbol">
     <w:panose1 w:val="05050102010706020507"/>
     <w:charset w:val="02"/>
     <w:family w:val="roman"/>
     <w:pitch w:val="variable"/>
     <w:sig w:usb0="00000000" w:usb1="10000000" w:usb2="00000000" w:usb3="00000000" w:csb0="80000000" w:csb1="00000000"/>
-  </w:font>
-  <w:font w:name="Times New Roman">
-    <w:panose1 w:val="02020603050405020304"/>
-    <w:charset w:val="00"/>
-    <w:family w:val="roman"/>
-    <w:pitch w:val="variable"/>
-    <w:sig w:usb0="E0002AFF" w:usb1="C0007841" w:usb2="00000009" w:usb3="00000000" w:csb0="000001FF" w:csb1="00000000"/>
   </w:font>
   <w:font w:name="Courier New">
     <w:panose1 w:val="02070309020205020404"/>
@@ -8154,7 +11658,9 @@
   <w:rsids>
     <w:rsidRoot w:val="0095182A"/>
     <w:rsid w:val="004B50FC"/>
+    <w:rsid w:val="004D3D9C"/>
     <w:rsid w:val="0095182A"/>
+    <w:rsid w:val="00A92435"/>
   </w:rsids>
   <m:mathPr>
     <m:mathFont m:val="Cambria Math"/>
@@ -8969,7 +12475,7 @@
 </file>
 
 <file path=customXml/itemProps1.xml><?xml version="1.0" encoding="utf-8"?>
-<ds:datastoreItem xmlns:ds="http://schemas.openxmlformats.org/officeDocument/2006/customXml" ds:itemID="{8A80B513-23FC-40F5-BA16-A4CFA4867B1A}">
+<ds:datastoreItem xmlns:ds="http://schemas.openxmlformats.org/officeDocument/2006/customXml" ds:itemID="{B580D919-22AF-47A1-B5CF-ED686CDE4313}">
   <ds:schemaRefs>
     <ds:schemaRef ds:uri="http://schemas.openxmlformats.org/officeDocument/2006/bibliography"/>
   </ds:schemaRefs>

--- a/Producto/05 Prueba/Informes/GPA_Informe_Flujo de trabajo de prueba.docx
+++ b/Producto/05 Prueba/Informes/GPA_Informe_Flujo de trabajo de prueba.docx
@@ -33,7 +33,7 @@
           </w:tblGrid>
           <w:tr>
             <w:trPr>
-              <w:trHeight w:val="2880"/>
+              <w:trHeight w:val="1972"/>
               <w:jc w:val="center"/>
             </w:trPr>
             <w:sdt>
@@ -48,13 +48,14 @@
                 <w:placeholder>
                   <w:docPart w:val="D3E1C497E4834DDFBD2656756D95E3B6"/>
                 </w:placeholder>
-                <w:showingPlcHdr/>
                 <w:dataBinding w:prefixMappings="xmlns:ns0='http://schemas.openxmlformats.org/officeDocument/2006/extended-properties'" w:xpath="/ns0:Properties[1]/ns0:Company[1]" w:storeItemID="{6668398D-A668-4E3E-A5EB-62B293D839F1}"/>
                 <w:text/>
               </w:sdtPr>
               <w:sdtEndPr>
                 <w:rPr>
-                  <w:lang w:eastAsia="es-ES"/>
+                  <w:rFonts w:asciiTheme="minorHAnsi" w:eastAsiaTheme="minorHAnsi" w:hAnsiTheme="minorHAnsi" w:cstheme="minorBidi"/>
+                  <w:caps w:val="0"/>
+                  <w:sz w:val="48"/>
                 </w:rPr>
               </w:sdtEndPr>
               <w:sdtContent>
@@ -73,10 +74,11 @@
                     </w:pPr>
                     <w:r>
                       <w:rPr>
-                        <w:rFonts w:asciiTheme="majorHAnsi" w:eastAsiaTheme="majorEastAsia" w:hAnsiTheme="majorHAnsi" w:cstheme="majorBidi"/>
-                        <w:caps/>
+                        <w:rFonts w:eastAsiaTheme="minorHAnsi"/>
+                        <w:sz w:val="48"/>
+                        <w:lang w:eastAsia="en-US"/>
                       </w:rPr>
-                      <w:t>[Escriba el nombre de la compañía]</w:t>
+                      <w:t>Universidad Tecnológica Nacional Facultad Regional Córdoba</w:t>
                     </w:r>
                   </w:p>
                 </w:tc>
@@ -100,7 +102,6 @@
                 <w:placeholder>
                   <w:docPart w:val="F160AB83E65A412A953A6F908D63D437"/>
                 </w:placeholder>
-                <w:showingPlcHdr/>
                 <w:dataBinding w:prefixMappings="xmlns:ns0='http://schemas.openxmlformats.org/package/2006/metadata/core-properties' xmlns:ns1='http://purl.org/dc/elements/1.1/'" w:xpath="/ns0:coreProperties[1]/ns1:title[1]" w:storeItemID="{6C3C8BC8-F283-45AE-878A-BAB7291924A1}"/>
                 <w:text/>
               </w:sdtPr>
@@ -130,7 +131,15 @@
                         <w:sz w:val="80"/>
                         <w:szCs w:val="80"/>
                       </w:rPr>
-                      <w:t>[Escriba el título del documento]</w:t>
+                      <w:t xml:space="preserve">Flujo de Trabajo de </w:t>
+                    </w:r>
+                    <w:r>
+                      <w:rPr>
+                        <w:rFonts w:asciiTheme="majorHAnsi" w:eastAsiaTheme="majorEastAsia" w:hAnsiTheme="majorHAnsi" w:cstheme="majorBidi"/>
+                        <w:sz w:val="80"/>
+                        <w:szCs w:val="80"/>
+                      </w:rPr>
+                      <w:t>Prueba</w:t>
                     </w:r>
                   </w:p>
                 </w:tc>
@@ -154,7 +163,6 @@
                 <w:placeholder>
                   <w:docPart w:val="7C3379645C894EB08DC38CA1C7178ED4"/>
                 </w:placeholder>
-                <w:showingPlcHdr/>
                 <w:dataBinding w:prefixMappings="xmlns:ns0='http://schemas.openxmlformats.org/package/2006/metadata/core-properties' xmlns:ns1='http://purl.org/dc/elements/1.1/'" w:xpath="/ns0:coreProperties[1]/ns1:subject[1]" w:storeItemID="{6C3C8BC8-F283-45AE-878A-BAB7291924A1}"/>
                 <w:text/>
               </w:sdtPr>
@@ -184,7 +192,7 @@
                         <w:sz w:val="44"/>
                         <w:szCs w:val="44"/>
                       </w:rPr>
-                      <w:t>[Escriba el subtítulo del documento]</w:t>
+                      <w:t>Primera Iteración</w:t>
                     </w:r>
                   </w:p>
                 </w:tc>
@@ -203,6 +211,169 @@
               </w:tcPr>
               <w:p>
                 <w:pPr>
+                  <w:jc w:val="center"/>
+                  <w:rPr>
+                    <w:rFonts w:asciiTheme="majorHAnsi" w:eastAsiaTheme="majorEastAsia" w:hAnsiTheme="majorHAnsi" w:cstheme="majorBidi"/>
+                    <w:sz w:val="44"/>
+                    <w:szCs w:val="44"/>
+                    <w:lang w:eastAsia="es-ES"/>
+                  </w:rPr>
+                </w:pPr>
+                <w:r>
+                  <w:rPr>
+                    <w:rFonts w:asciiTheme="majorHAnsi" w:eastAsiaTheme="majorEastAsia" w:hAnsiTheme="majorHAnsi" w:cstheme="majorBidi"/>
+                    <w:sz w:val="44"/>
+                    <w:szCs w:val="44"/>
+                    <w:lang w:eastAsia="es-ES"/>
+                  </w:rPr>
+                  <w:t>Gestor de Presión Arterial</w:t>
+                </w:r>
+              </w:p>
+              <w:p>
+                <w:pPr>
+                  <w:jc w:val="center"/>
+                  <w:rPr>
+                    <w:sz w:val="52"/>
+                    <w:szCs w:val="52"/>
+                  </w:rPr>
+                </w:pPr>
+                <w:r>
+                  <w:rPr>
+                    <w:sz w:val="52"/>
+                    <w:szCs w:val="52"/>
+                  </w:rPr>
+                  <w:t>Curso: 5K1</w:t>
+                </w:r>
+                <w:bookmarkStart w:id="0" w:name="_GoBack"/>
+                <w:bookmarkEnd w:id="0"/>
+              </w:p>
+              <w:p>
+                <w:pPr>
+                  <w:jc w:val="center"/>
+                  <w:rPr>
+                    <w:sz w:val="40"/>
+                    <w:szCs w:val="40"/>
+                  </w:rPr>
+                </w:pPr>
+                <w:r>
+                  <w:rPr>
+                    <w:sz w:val="40"/>
+                    <w:szCs w:val="40"/>
+                  </w:rPr>
+                  <w:t>Docentes</w:t>
+                </w:r>
+                <w:r>
+                  <w:rPr>
+                    <w:sz w:val="40"/>
+                    <w:szCs w:val="40"/>
+                  </w:rPr>
+                  <w:t>:</w:t>
+                </w:r>
+              </w:p>
+              <w:p>
+                <w:pPr>
+                  <w:pStyle w:val="TextodegloboCar"/>
+                  <w:numPr>
+                    <w:ilvl w:val="0"/>
+                    <w:numId w:val="22"/>
+                  </w:numPr>
+                  <w:jc w:val="center"/>
+                  <w:rPr>
+                    <w:sz w:val="28"/>
+                  </w:rPr>
+                </w:pPr>
+                <w:r>
+                  <w:rPr>
+                    <w:sz w:val="28"/>
+                  </w:rPr>
+                  <w:t xml:space="preserve">Ing. </w:t>
+                </w:r>
+                <w:proofErr w:type="spellStart"/>
+                <w:r>
+                  <w:rPr>
+                    <w:sz w:val="28"/>
+                  </w:rPr>
+                  <w:t>Maria</w:t>
+                </w:r>
+                <w:proofErr w:type="spellEnd"/>
+                <w:r>
+                  <w:rPr>
+                    <w:sz w:val="28"/>
+                  </w:rPr>
+                  <w:t xml:space="preserve"> Cecilia Ortiz</w:t>
+                </w:r>
+              </w:p>
+              <w:p>
+                <w:pPr>
+                  <w:pStyle w:val="TextodegloboCar"/>
+                  <w:numPr>
+                    <w:ilvl w:val="0"/>
+                    <w:numId w:val="22"/>
+                  </w:numPr>
+                  <w:jc w:val="center"/>
+                  <w:rPr>
+                    <w:sz w:val="28"/>
+                    <w:lang w:val="en-US"/>
+                  </w:rPr>
+                </w:pPr>
+                <w:proofErr w:type="spellStart"/>
+                <w:r>
+                  <w:rPr>
+                    <w:sz w:val="28"/>
+                    <w:lang w:val="en-US"/>
+                  </w:rPr>
+                  <w:t>Ing</w:t>
+                </w:r>
+                <w:proofErr w:type="spellEnd"/>
+                <w:r>
+                  <w:rPr>
+                    <w:sz w:val="28"/>
+                    <w:lang w:val="en-US"/>
+                  </w:rPr>
+                  <w:t xml:space="preserve">. Aida </w:t>
+                </w:r>
+                <w:proofErr w:type="spellStart"/>
+                <w:r>
+                  <w:rPr>
+                    <w:sz w:val="28"/>
+                    <w:lang w:val="en-US"/>
+                  </w:rPr>
+                  <w:t>Mendelberg</w:t>
+                </w:r>
+                <w:proofErr w:type="spellEnd"/>
+              </w:p>
+              <w:p>
+                <w:pPr>
+                  <w:pStyle w:val="TextodegloboCar"/>
+                  <w:numPr>
+                    <w:ilvl w:val="0"/>
+                    <w:numId w:val="22"/>
+                  </w:numPr>
+                  <w:jc w:val="center"/>
+                  <w:rPr>
+                    <w:sz w:val="28"/>
+                    <w:lang w:val="en-US"/>
+                  </w:rPr>
+                </w:pPr>
+                <w:proofErr w:type="spellStart"/>
+                <w:r>
+                  <w:rPr>
+                    <w:sz w:val="28"/>
+                    <w:lang w:val="en-US"/>
+                  </w:rPr>
+                  <w:t>Ing</w:t>
+                </w:r>
+                <w:proofErr w:type="spellEnd"/>
+                <w:r>
+                  <w:rPr>
+                    <w:sz w:val="28"/>
+                    <w:lang w:val="en-US"/>
+                  </w:rPr>
+                  <w:t>. Maria Irene Mac William</w:t>
+                </w:r>
+              </w:p>
+              <w:p>
+                <w:pPr>
                   <w:pStyle w:val="Sinespaciado"/>
                   <w:jc w:val="center"/>
                 </w:pPr>
@@ -214,111 +385,160 @@
               <w:trHeight w:val="360"/>
               <w:jc w:val="center"/>
             </w:trPr>
-            <w:sdt>
-              <w:sdtPr>
-                <w:rPr>
-                  <w:b/>
-                  <w:bCs/>
-                </w:rPr>
-                <w:alias w:val="Autor"/>
-                <w:id w:val="15524260"/>
-                <w:placeholder>
-                  <w:docPart w:val="ADCC7ED98FB84376A6FEB16EA7C64E0F"/>
-                </w:placeholder>
-                <w:dataBinding w:prefixMappings="xmlns:ns0='http://schemas.openxmlformats.org/package/2006/metadata/core-properties' xmlns:ns1='http://purl.org/dc/elements/1.1/'" w:xpath="/ns0:coreProperties[1]/ns1:creator[1]" w:storeItemID="{6C3C8BC8-F283-45AE-878A-BAB7291924A1}"/>
-                <w:text/>
-              </w:sdtPr>
-              <w:sdtEndPr/>
-              <w:sdtContent>
-                <w:tc>
-                  <w:tcPr>
-                    <w:tcW w:w="5000" w:type="pct"/>
-                    <w:vAlign w:val="center"/>
-                  </w:tcPr>
-                  <w:p>
-                    <w:pPr>
-                      <w:pStyle w:val="Sinespaciado"/>
-                      <w:jc w:val="center"/>
-                      <w:rPr>
-                        <w:b/>
-                        <w:bCs/>
-                      </w:rPr>
-                    </w:pPr>
-                    <w:r>
-                      <w:rPr>
-                        <w:b/>
-                        <w:bCs/>
-                      </w:rPr>
-                      <w:t xml:space="preserve">Pablo – </w:t>
-                    </w:r>
-                    <w:proofErr w:type="spellStart"/>
-                    <w:r>
-                      <w:rPr>
-                        <w:b/>
-                        <w:bCs/>
-                      </w:rPr>
-                      <w:t>Mattio</w:t>
-                    </w:r>
-                    <w:proofErr w:type="spellEnd"/>
-                  </w:p>
-                </w:tc>
-              </w:sdtContent>
-            </w:sdt>
+            <w:tc>
+              <w:tcPr>
+                <w:tcW w:w="5000" w:type="pct"/>
+                <w:vAlign w:val="center"/>
+              </w:tcPr>
+              <w:p>
+                <w:pPr>
+                  <w:pStyle w:val="Sinespaciado"/>
+                  <w:jc w:val="center"/>
+                  <w:rPr>
+                    <w:b/>
+                    <w:bCs/>
+                  </w:rPr>
+                </w:pPr>
+              </w:p>
+              <w:p>
+                <w:pPr>
+                  <w:jc w:val="center"/>
+                  <w:rPr>
+                    <w:b/>
+                    <w:i/>
+                    <w:sz w:val="32"/>
+                    <w:lang w:val="es-AR"/>
+                  </w:rPr>
+                </w:pPr>
+                <w:r>
+                  <w:rPr>
+                    <w:b/>
+                    <w:i/>
+                    <w:sz w:val="32"/>
+                    <w:lang w:val="es-AR"/>
+                  </w:rPr>
+                  <w:t>Integrantes del grupo</w:t>
+                </w:r>
+              </w:p>
+              <w:p>
+                <w:pPr>
+                  <w:ind w:left="720"/>
+                  <w:jc w:val="center"/>
+                  <w:rPr>
+                    <w:b/>
+                    <w:i/>
+                    <w:sz w:val="32"/>
+                  </w:rPr>
+                </w:pPr>
+                <w:proofErr w:type="spellStart"/>
+                <w:r>
+                  <w:rPr>
+                    <w:b/>
+                    <w:i/>
+                    <w:sz w:val="32"/>
+                  </w:rPr>
+                  <w:t>Gutierrez</w:t>
+                </w:r>
+                <w:proofErr w:type="spellEnd"/>
+                <w:r>
+                  <w:rPr>
+                    <w:b/>
+                    <w:i/>
+                    <w:sz w:val="32"/>
+                  </w:rPr>
+                  <w:t xml:space="preserve"> Pablo Esteban</w:t>
+                </w:r>
+                <w:r>
+                  <w:rPr>
+                    <w:b/>
+                    <w:i/>
+                    <w:sz w:val="32"/>
+                  </w:rPr>
+                  <w:tab/>
+                  <w:t>53463</w:t>
+                </w:r>
+              </w:p>
+              <w:p>
+                <w:pPr>
+                  <w:ind w:left="720"/>
+                  <w:jc w:val="center"/>
+                  <w:rPr>
+                    <w:b/>
+                    <w:i/>
+                    <w:sz w:val="32"/>
+                  </w:rPr>
+                </w:pPr>
+                <w:proofErr w:type="spellStart"/>
+                <w:r>
+                  <w:rPr>
+                    <w:b/>
+                    <w:i/>
+                    <w:sz w:val="32"/>
+                  </w:rPr>
+                  <w:t>Mattio</w:t>
+                </w:r>
+                <w:proofErr w:type="spellEnd"/>
+                <w:r>
+                  <w:rPr>
+                    <w:b/>
+                    <w:i/>
+                    <w:sz w:val="32"/>
+                  </w:rPr>
+                  <w:t xml:space="preserve"> Paolo Emilio</w:t>
+                </w:r>
+                <w:r>
+                  <w:rPr>
+                    <w:b/>
+                    <w:i/>
+                    <w:sz w:val="32"/>
+                  </w:rPr>
+                  <w:tab/>
+                </w:r>
+                <w:r>
+                  <w:rPr>
+                    <w:b/>
+                    <w:i/>
+                    <w:sz w:val="32"/>
+                  </w:rPr>
+                  <w:tab/>
+                  <w:t>50851</w:t>
+                </w:r>
+              </w:p>
+              <w:p>
+                <w:pPr>
+                  <w:pStyle w:val="Sinespaciado"/>
+                  <w:jc w:val="center"/>
+                  <w:rPr>
+                    <w:b/>
+                    <w:bCs/>
+                  </w:rPr>
+                </w:pPr>
+              </w:p>
+            </w:tc>
           </w:tr>
           <w:tr>
             <w:trPr>
               <w:trHeight w:val="360"/>
               <w:jc w:val="center"/>
             </w:trPr>
-            <w:sdt>
-              <w:sdtPr>
-                <w:rPr>
-                  <w:b/>
-                  <w:bCs/>
-                </w:rPr>
-                <w:alias w:val="Fecha"/>
-                <w:id w:val="516659546"/>
-                <w:placeholder>
-                  <w:docPart w:val="7DCEBD33ABA24178BBFCFF4B268F2C80"/>
-                </w:placeholder>
-                <w:showingPlcHdr/>
-                <w:dataBinding w:prefixMappings="xmlns:ns0='http://schemas.microsoft.com/office/2006/coverPageProps'" w:xpath="/ns0:CoverPageProperties[1]/ns0:PublishDate[1]" w:storeItemID="{55AF091B-3C7A-41E3-B477-F2FDAA23CFDA}"/>
-                <w:date>
-                  <w:lid w:val="es-ES"/>
-                  <w:storeMappedDataAs w:val="dateTime"/>
-                  <w:calendar w:val="gregorian"/>
-                </w:date>
-              </w:sdtPr>
-              <w:sdtEndPr/>
-              <w:sdtContent>
-                <w:tc>
-                  <w:tcPr>
-                    <w:tcW w:w="5000" w:type="pct"/>
-                    <w:vAlign w:val="center"/>
-                  </w:tcPr>
-                  <w:p>
-                    <w:pPr>
-                      <w:pStyle w:val="Sinespaciado"/>
-                      <w:jc w:val="center"/>
-                      <w:rPr>
-                        <w:b/>
-                        <w:bCs/>
-                      </w:rPr>
-                    </w:pPr>
-                    <w:r>
-                      <w:rPr>
-                        <w:b/>
-                        <w:bCs/>
-                      </w:rPr>
-                      <w:t>[Seleccione la fecha]</w:t>
-                    </w:r>
-                  </w:p>
-                </w:tc>
-              </w:sdtContent>
-            </w:sdt>
+            <w:tc>
+              <w:tcPr>
+                <w:tcW w:w="5000" w:type="pct"/>
+                <w:vAlign w:val="center"/>
+              </w:tcPr>
+              <w:p>
+                <w:pPr>
+                  <w:pStyle w:val="Sinespaciado"/>
+                  <w:jc w:val="center"/>
+                  <w:rPr>
+                    <w:b/>
+                    <w:bCs/>
+                  </w:rPr>
+                </w:pPr>
+              </w:p>
+            </w:tc>
           </w:tr>
         </w:tbl>
-        <w:p/>
         <w:p/>
         <w:tbl>
           <w:tblPr>
@@ -330,54 +550,60 @@
             <w:gridCol w:w="8720"/>
           </w:tblGrid>
           <w:tr>
-            <w:sdt>
-              <w:sdtPr>
-                <w:alias w:val="Descripción breve"/>
-                <w:id w:val="8276291"/>
-                <w:placeholder>
-                  <w:docPart w:val="E25675636C0A4CF6A95618D4398104DC"/>
-                </w:placeholder>
-                <w:showingPlcHdr/>
-                <w:dataBinding w:prefixMappings="xmlns:ns0='http://schemas.microsoft.com/office/2006/coverPageProps'" w:xpath="/ns0:CoverPageProperties[1]/ns0:Abstract[1]" w:storeItemID="{55AF091B-3C7A-41E3-B477-F2FDAA23CFDA}"/>
-                <w:text/>
-              </w:sdtPr>
-              <w:sdtEndPr/>
-              <w:sdtContent>
-                <w:tc>
-                  <w:tcPr>
-                    <w:tcW w:w="5000" w:type="pct"/>
-                  </w:tcPr>
-                  <w:p>
-                    <w:pPr>
-                      <w:pStyle w:val="Sinespaciado"/>
-                    </w:pPr>
-                    <w:r>
-                      <w:t>[Escriba aquí una descripción breve del documento. Normalmente, una descripción breve es un resumen corto del contenido del documento. Escriba aquí una descripción breve del documento. Normalmente, una descripción breve es un resumen corto del contenido del documento.]</w:t>
-                    </w:r>
-                  </w:p>
-                </w:tc>
-              </w:sdtContent>
-            </w:sdt>
+            <w:tc>
+              <w:tcPr>
+                <w:tcW w:w="5000" w:type="pct"/>
+              </w:tcPr>
+              <w:p>
+                <w:pPr>
+                  <w:pStyle w:val="Sinespaciado"/>
+                </w:pPr>
+              </w:p>
+            </w:tc>
           </w:tr>
         </w:tbl>
         <w:p/>
         <w:p>
+          <w:pPr>
+            <w:rPr>
+              <w:u w:val="single"/>
+            </w:rPr>
+          </w:pPr>
           <w:r>
+            <w:rPr>
+              <w:u w:val="single"/>
+            </w:rPr>
             <w:br w:type="page"/>
           </w:r>
         </w:p>
+        <w:p>
+          <w:pPr>
+            <w:pStyle w:val="Ttulo1"/>
+            <w:jc w:val="center"/>
+            <w:rPr>
+              <w:rStyle w:val="Ttulo1Car"/>
+              <w:b/>
+            </w:rPr>
+          </w:pPr>
+          <w:bookmarkStart w:id="1" w:name="_Toc454189953"/>
+          <w:r>
+            <w:rPr>
+              <w:rStyle w:val="Ttulo1Car"/>
+              <w:b/>
+            </w:rPr>
+            <w:lastRenderedPageBreak/>
+            <w:t>Índice</w:t>
+          </w:r>
+          <w:bookmarkEnd w:id="1"/>
+        </w:p>
+        <w:p/>
       </w:sdtContent>
     </w:sdt>
     <w:sdt>
       <w:sdtPr>
         <w:rPr>
-          <w:rFonts w:asciiTheme="minorHAnsi" w:eastAsiaTheme="minorHAnsi" w:hAnsiTheme="minorHAnsi" w:cstheme="minorBidi"/>
-          <w:b w:val="0"/>
-          <w:bCs w:val="0"/>
-          <w:color w:val="auto"/>
-          <w:sz w:val="22"/>
-          <w:szCs w:val="22"/>
-          <w:lang w:eastAsia="en-US"/>
+          <w:b/>
+          <w:bCs/>
         </w:rPr>
         <w:id w:val="-2124227700"/>
         <w:docPartObj>
@@ -385,17 +611,13 @@
           <w:docPartUnique/>
         </w:docPartObj>
       </w:sdtPr>
-      <w:sdtEndPr/>
+      <w:sdtEndPr>
+        <w:rPr>
+          <w:b w:val="0"/>
+          <w:bCs w:val="0"/>
+        </w:rPr>
+      </w:sdtEndPr>
       <w:sdtContent>
-        <w:p>
-          <w:pPr>
-            <w:pStyle w:val="TtulodeTDC"/>
-            <w:jc w:val="center"/>
-          </w:pPr>
-          <w:r>
-            <w:t>Índice</w:t>
-          </w:r>
-        </w:p>
         <w:p>
           <w:pPr>
             <w:pStyle w:val="TDC1"/>
@@ -417,13 +639,13 @@
           <w:r>
             <w:fldChar w:fldCharType="separate"/>
           </w:r>
-          <w:hyperlink w:anchor="_Toc454123928" w:history="1">
+          <w:hyperlink w:anchor="_Toc454189953" w:history="1">
             <w:r>
               <w:rPr>
                 <w:rStyle w:val="Hipervnculo"/>
                 <w:noProof/>
               </w:rPr>
-              <w:t>Flujo de trabajo</w:t>
+              <w:t>Índice</w:t>
             </w:r>
             <w:r>
               <w:rPr>
@@ -444,7 +666,7 @@
                 <w:noProof/>
                 <w:webHidden/>
               </w:rPr>
-              <w:instrText xml:space="preserve"> PAGEREF _Toc454123928 \h </w:instrText>
+              <w:instrText xml:space="preserve"> PAGEREF _Toc454189953 \h </w:instrText>
             </w:r>
             <w:r>
               <w:rPr>
@@ -464,7 +686,287 @@
                 <w:noProof/>
                 <w:webHidden/>
               </w:rPr>
+              <w:t>1</w:t>
+            </w:r>
+            <w:r>
+              <w:rPr>
+                <w:noProof/>
+                <w:webHidden/>
+              </w:rPr>
+              <w:fldChar w:fldCharType="end"/>
+            </w:r>
+          </w:hyperlink>
+        </w:p>
+        <w:p>
+          <w:pPr>
+            <w:pStyle w:val="TDC1"/>
+            <w:tabs>
+              <w:tab w:val="right" w:leader="dot" w:pos="8494"/>
+            </w:tabs>
+            <w:rPr>
+              <w:rFonts w:eastAsiaTheme="minorEastAsia"/>
+              <w:noProof/>
+              <w:lang w:eastAsia="es-ES"/>
+            </w:rPr>
+          </w:pPr>
+          <w:hyperlink w:anchor="_Toc454189954" w:history="1">
+            <w:r>
+              <w:rPr>
+                <w:rStyle w:val="Hipervnculo"/>
+                <w:noProof/>
+              </w:rPr>
+              <w:t>Flujo de trabajo de prueba</w:t>
+            </w:r>
+            <w:r>
+              <w:rPr>
+                <w:noProof/>
+                <w:webHidden/>
+              </w:rPr>
+              <w:tab/>
+            </w:r>
+            <w:r>
+              <w:rPr>
+                <w:noProof/>
+                <w:webHidden/>
+              </w:rPr>
+              <w:fldChar w:fldCharType="begin"/>
+            </w:r>
+            <w:r>
+              <w:rPr>
+                <w:noProof/>
+                <w:webHidden/>
+              </w:rPr>
+              <w:instrText xml:space="preserve"> PAGEREF _Toc454189954 \h </w:instrText>
+            </w:r>
+            <w:r>
+              <w:rPr>
+                <w:noProof/>
+                <w:webHidden/>
+              </w:rPr>
+            </w:r>
+            <w:r>
+              <w:rPr>
+                <w:noProof/>
+                <w:webHidden/>
+              </w:rPr>
+              <w:fldChar w:fldCharType="separate"/>
+            </w:r>
+            <w:r>
+              <w:rPr>
+                <w:noProof/>
+                <w:webHidden/>
+              </w:rPr>
               <w:t>2</w:t>
+            </w:r>
+            <w:r>
+              <w:rPr>
+                <w:noProof/>
+                <w:webHidden/>
+              </w:rPr>
+              <w:fldChar w:fldCharType="end"/>
+            </w:r>
+          </w:hyperlink>
+        </w:p>
+        <w:p>
+          <w:pPr>
+            <w:pStyle w:val="TDC2"/>
+            <w:tabs>
+              <w:tab w:val="right" w:leader="dot" w:pos="8494"/>
+            </w:tabs>
+            <w:rPr>
+              <w:rFonts w:eastAsiaTheme="minorEastAsia"/>
+              <w:noProof/>
+              <w:lang w:eastAsia="es-ES"/>
+            </w:rPr>
+          </w:pPr>
+          <w:hyperlink w:anchor="_Toc454189955" w:history="1">
+            <w:r>
+              <w:rPr>
+                <w:rStyle w:val="Hipervnculo"/>
+                <w:noProof/>
+              </w:rPr>
+              <w:t>Diseño de Casos de prueba</w:t>
+            </w:r>
+            <w:r>
+              <w:rPr>
+                <w:noProof/>
+                <w:webHidden/>
+              </w:rPr>
+              <w:tab/>
+            </w:r>
+            <w:r>
+              <w:rPr>
+                <w:noProof/>
+                <w:webHidden/>
+              </w:rPr>
+              <w:fldChar w:fldCharType="begin"/>
+            </w:r>
+            <w:r>
+              <w:rPr>
+                <w:noProof/>
+                <w:webHidden/>
+              </w:rPr>
+              <w:instrText xml:space="preserve"> PAGEREF _Toc454189955 \h </w:instrText>
+            </w:r>
+            <w:r>
+              <w:rPr>
+                <w:noProof/>
+                <w:webHidden/>
+              </w:rPr>
+            </w:r>
+            <w:r>
+              <w:rPr>
+                <w:noProof/>
+                <w:webHidden/>
+              </w:rPr>
+              <w:fldChar w:fldCharType="separate"/>
+            </w:r>
+            <w:r>
+              <w:rPr>
+                <w:noProof/>
+                <w:webHidden/>
+              </w:rPr>
+              <w:t>2</w:t>
+            </w:r>
+            <w:r>
+              <w:rPr>
+                <w:noProof/>
+                <w:webHidden/>
+              </w:rPr>
+              <w:fldChar w:fldCharType="end"/>
+            </w:r>
+          </w:hyperlink>
+        </w:p>
+        <w:p>
+          <w:pPr>
+            <w:pStyle w:val="TDC3"/>
+            <w:tabs>
+              <w:tab w:val="right" w:leader="dot" w:pos="8494"/>
+            </w:tabs>
+            <w:rPr>
+              <w:rFonts w:eastAsiaTheme="minorEastAsia"/>
+              <w:noProof/>
+              <w:lang w:eastAsia="es-ES"/>
+            </w:rPr>
+          </w:pPr>
+          <w:hyperlink w:anchor="_Toc454189956" w:history="1">
+            <w:r>
+              <w:rPr>
+                <w:rStyle w:val="Hipervnculo"/>
+                <w:noProof/>
+              </w:rPr>
+              <w:t>Caso de uso registrar nueva historia clínica</w:t>
+            </w:r>
+            <w:r>
+              <w:rPr>
+                <w:noProof/>
+                <w:webHidden/>
+              </w:rPr>
+              <w:tab/>
+            </w:r>
+            <w:r>
+              <w:rPr>
+                <w:noProof/>
+                <w:webHidden/>
+              </w:rPr>
+              <w:fldChar w:fldCharType="begin"/>
+            </w:r>
+            <w:r>
+              <w:rPr>
+                <w:noProof/>
+                <w:webHidden/>
+              </w:rPr>
+              <w:instrText xml:space="preserve"> PAGEREF _Toc454189956 \h </w:instrText>
+            </w:r>
+            <w:r>
+              <w:rPr>
+                <w:noProof/>
+                <w:webHidden/>
+              </w:rPr>
+            </w:r>
+            <w:r>
+              <w:rPr>
+                <w:noProof/>
+                <w:webHidden/>
+              </w:rPr>
+              <w:fldChar w:fldCharType="separate"/>
+            </w:r>
+            <w:r>
+              <w:rPr>
+                <w:noProof/>
+                <w:webHidden/>
+              </w:rPr>
+              <w:t>2</w:t>
+            </w:r>
+            <w:r>
+              <w:rPr>
+                <w:noProof/>
+                <w:webHidden/>
+              </w:rPr>
+              <w:fldChar w:fldCharType="end"/>
+            </w:r>
+          </w:hyperlink>
+        </w:p>
+        <w:p>
+          <w:pPr>
+            <w:pStyle w:val="TDC3"/>
+            <w:tabs>
+              <w:tab w:val="right" w:leader="dot" w:pos="8494"/>
+            </w:tabs>
+            <w:rPr>
+              <w:rFonts w:eastAsiaTheme="minorEastAsia"/>
+              <w:noProof/>
+              <w:lang w:eastAsia="es-ES"/>
+            </w:rPr>
+          </w:pPr>
+          <w:hyperlink w:anchor="_Toc454189957" w:history="1">
+            <w:r>
+              <w:rPr>
+                <w:rStyle w:val="Hipervnculo"/>
+                <w:noProof/>
+              </w:rPr>
+              <w:t>Caso de uso registrar estudio</w:t>
+            </w:r>
+            <w:r>
+              <w:rPr>
+                <w:noProof/>
+                <w:webHidden/>
+              </w:rPr>
+              <w:tab/>
+            </w:r>
+            <w:r>
+              <w:rPr>
+                <w:noProof/>
+                <w:webHidden/>
+              </w:rPr>
+              <w:fldChar w:fldCharType="begin"/>
+            </w:r>
+            <w:r>
+              <w:rPr>
+                <w:noProof/>
+                <w:webHidden/>
+              </w:rPr>
+              <w:instrText xml:space="preserve"> PAGEREF _Toc454189957 \h </w:instrText>
+            </w:r>
+            <w:r>
+              <w:rPr>
+                <w:noProof/>
+                <w:webHidden/>
+              </w:rPr>
+            </w:r>
+            <w:r>
+              <w:rPr>
+                <w:noProof/>
+                <w:webHidden/>
+              </w:rPr>
+              <w:fldChar w:fldCharType="separate"/>
+            </w:r>
+            <w:r>
+              <w:rPr>
+                <w:noProof/>
+                <w:webHidden/>
+              </w:rPr>
+              <w:t>7</w:t>
             </w:r>
             <w:r>
               <w:rPr>
@@ -503,25 +1005,27 @@
         <w:pStyle w:val="Ttulo1"/>
         <w:jc w:val="center"/>
       </w:pPr>
-      <w:bookmarkStart w:id="0" w:name="_Toc454123887"/>
-      <w:bookmarkStart w:id="1" w:name="_Toc454123928"/>
+      <w:bookmarkStart w:id="2" w:name="_Toc454123887"/>
+      <w:bookmarkStart w:id="3" w:name="_Toc454189954"/>
       <w:r>
         <w:lastRenderedPageBreak/>
         <w:t>Flujo de trabajo</w:t>
       </w:r>
-      <w:bookmarkEnd w:id="0"/>
-      <w:bookmarkEnd w:id="1"/>
+      <w:bookmarkEnd w:id="2"/>
       <w:r>
         <w:t xml:space="preserve"> de prueba</w:t>
       </w:r>
+      <w:bookmarkEnd w:id="3"/>
     </w:p>
     <w:p>
       <w:pPr>
         <w:pStyle w:val="Ttulo2"/>
       </w:pPr>
+      <w:bookmarkStart w:id="4" w:name="_Toc454189955"/>
       <w:r>
         <w:t>Diseño de Casos de prueba</w:t>
       </w:r>
+      <w:bookmarkEnd w:id="4"/>
     </w:p>
     <w:p>
       <w:pPr>
@@ -588,9 +1092,11 @@
       <w:pPr>
         <w:pStyle w:val="Ttulo3"/>
       </w:pPr>
+      <w:bookmarkStart w:id="5" w:name="_Toc454189956"/>
       <w:r>
         <w:t>Caso de uso registrar nueva historia clínica</w:t>
       </w:r>
+      <w:bookmarkEnd w:id="5"/>
     </w:p>
     <w:p/>
     <w:p>
@@ -821,7 +1327,7 @@
                 </w:ffData>
               </w:fldChar>
             </w:r>
-            <w:bookmarkStart w:id="2" w:name="Casilla5"/>
+            <w:bookmarkStart w:id="6" w:name="Casilla5"/>
             <w:r>
               <w:rPr>
                 <w:rFonts w:ascii="Tahoma" w:eastAsia="Times New Roman" w:hAnsi="Tahoma" w:cs="Tahoma"/>
@@ -848,7 +1354,7 @@
               </w:rPr>
               <w:fldChar w:fldCharType="end"/>
             </w:r>
-            <w:bookmarkEnd w:id="2"/>
+            <w:bookmarkEnd w:id="6"/>
             <w:r>
               <w:rPr>
                 <w:rFonts w:ascii="Tahoma" w:eastAsia="Times New Roman" w:hAnsi="Tahoma" w:cs="Tahoma"/>
@@ -1878,6 +2384,7 @@
       </w:tr>
       <w:tr>
         <w:trPr>
+          <w:trHeight w:val="439"/>
           <w:tblCellSpacing w:w="20" w:type="dxa"/>
           <w:jc w:val="center"/>
         </w:trPr>
@@ -1888,25 +2395,12 @@
           </w:tcPr>
           <w:p>
             <w:pPr>
-              <w:keepNext/>
-              <w:spacing w:after="0" w:line="240" w:lineRule="auto"/>
-              <w:outlineLvl w:val="2"/>
-              <w:rPr>
-                <w:rFonts w:ascii="Tahoma" w:eastAsia="Times New Roman" w:hAnsi="Tahoma" w:cs="Tahoma"/>
-                <w:b/>
-                <w:bCs/>
-                <w:sz w:val="20"/>
-                <w:szCs w:val="20"/>
-                <w:lang w:eastAsia="es-ES"/>
-              </w:rPr>
-            </w:pPr>
-            <w:r>
-              <w:rPr>
-                <w:rFonts w:ascii="Tahoma" w:eastAsia="Times New Roman" w:hAnsi="Tahoma" w:cs="Tahoma"/>
-                <w:b/>
-                <w:bCs/>
-                <w:sz w:val="20"/>
-                <w:szCs w:val="20"/>
+              <w:rPr>
+                <w:lang w:eastAsia="es-ES"/>
+              </w:rPr>
+            </w:pPr>
+            <w:r>
+              <w:rPr>
                 <w:lang w:eastAsia="es-ES"/>
               </w:rPr>
               <w:t>Curso Normal</w:t>
@@ -1920,25 +2414,12 @@
           </w:tcPr>
           <w:p>
             <w:pPr>
-              <w:keepNext/>
-              <w:spacing w:after="0" w:line="240" w:lineRule="auto"/>
-              <w:outlineLvl w:val="2"/>
-              <w:rPr>
-                <w:rFonts w:ascii="Tahoma" w:eastAsia="Times New Roman" w:hAnsi="Tahoma" w:cs="Tahoma"/>
-                <w:b/>
-                <w:bCs/>
-                <w:sz w:val="20"/>
-                <w:szCs w:val="20"/>
-                <w:lang w:eastAsia="es-ES"/>
-              </w:rPr>
-            </w:pPr>
-            <w:r>
-              <w:rPr>
-                <w:rFonts w:ascii="Tahoma" w:eastAsia="Times New Roman" w:hAnsi="Tahoma" w:cs="Tahoma"/>
-                <w:b/>
-                <w:bCs/>
-                <w:sz w:val="20"/>
-                <w:szCs w:val="20"/>
+              <w:rPr>
+                <w:lang w:eastAsia="es-ES"/>
+              </w:rPr>
+            </w:pPr>
+            <w:r>
+              <w:rPr>
                 <w:lang w:eastAsia="es-ES"/>
               </w:rPr>
               <w:t>Alternativas</w:t>
@@ -2311,6 +2792,7 @@
                 <w:szCs w:val="24"/>
                 <w:lang w:eastAsia="es-ES"/>
               </w:rPr>
+              <w:lastRenderedPageBreak/>
               <w:t>El sistema consulta si desea ingresar el diagnóstico.</w:t>
             </w:r>
             <w:r>
@@ -2347,7 +2829,6 @@
                 <w:szCs w:val="24"/>
                 <w:lang w:eastAsia="es-ES"/>
               </w:rPr>
-              <w:lastRenderedPageBreak/>
               <w:t>El RAM ingresa el diagnóstico.</w:t>
             </w:r>
             <w:r>
@@ -2904,7 +3385,6 @@
                 <w:szCs w:val="24"/>
                 <w:lang w:eastAsia="es-ES"/>
               </w:rPr>
-              <w:lastRenderedPageBreak/>
               <w:t>6.</w:t>
             </w:r>
             <w:r>
@@ -3348,24 +3828,14 @@
           </w:tcPr>
           <w:p>
             <w:pPr>
-              <w:spacing w:after="0" w:line="240" w:lineRule="auto"/>
-              <w:jc w:val="both"/>
-              <w:rPr>
-                <w:rFonts w:ascii="Tahoma" w:eastAsia="Times New Roman" w:hAnsi="Tahoma" w:cs="Tahoma"/>
+              <w:rPr>
                 <w:b/>
-                <w:bCs/>
-                <w:sz w:val="20"/>
-                <w:szCs w:val="24"/>
-                <w:lang w:eastAsia="es-ES"/>
-              </w:rPr>
-            </w:pPr>
-            <w:r>
-              <w:rPr>
-                <w:rFonts w:ascii="Tahoma" w:eastAsia="Times New Roman" w:hAnsi="Tahoma" w:cs="Tahoma"/>
+                <w:lang w:eastAsia="es-ES"/>
+              </w:rPr>
+            </w:pPr>
+            <w:r>
+              <w:rPr>
                 <w:b/>
-                <w:bCs/>
-                <w:sz w:val="20"/>
-                <w:szCs w:val="24"/>
                 <w:lang w:eastAsia="es-ES"/>
               </w:rPr>
               <w:t>Observaciones: no aplica</w:t>
@@ -3386,24 +3856,14 @@
           </w:tcPr>
           <w:p>
             <w:pPr>
-              <w:spacing w:after="0" w:line="240" w:lineRule="auto"/>
-              <w:jc w:val="both"/>
-              <w:rPr>
-                <w:rFonts w:ascii="Tahoma" w:eastAsia="Times New Roman" w:hAnsi="Tahoma" w:cs="Tahoma"/>
+              <w:rPr>
                 <w:b/>
-                <w:bCs/>
-                <w:sz w:val="20"/>
-                <w:szCs w:val="24"/>
-                <w:lang w:eastAsia="es-ES"/>
-              </w:rPr>
-            </w:pPr>
-            <w:r>
-              <w:rPr>
-                <w:rFonts w:ascii="Tahoma" w:eastAsia="Times New Roman" w:hAnsi="Tahoma" w:cs="Tahoma"/>
+                <w:lang w:eastAsia="es-ES"/>
+              </w:rPr>
+            </w:pPr>
+            <w:r>
+              <w:rPr>
                 <w:b/>
-                <w:bCs/>
-                <w:sz w:val="20"/>
-                <w:szCs w:val="24"/>
                 <w:lang w:eastAsia="es-ES"/>
               </w:rPr>
               <w:t xml:space="preserve">Asociaciones de Extensión:  no aplica </w:t>
@@ -3424,24 +3884,14 @@
           </w:tcPr>
           <w:p>
             <w:pPr>
-              <w:spacing w:after="0" w:line="240" w:lineRule="auto"/>
-              <w:jc w:val="both"/>
-              <w:rPr>
-                <w:rFonts w:ascii="Tahoma" w:eastAsia="Times New Roman" w:hAnsi="Tahoma" w:cs="Tahoma"/>
+              <w:rPr>
                 <w:b/>
-                <w:bCs/>
-                <w:sz w:val="20"/>
-                <w:szCs w:val="24"/>
-                <w:lang w:eastAsia="es-ES"/>
-              </w:rPr>
-            </w:pPr>
-            <w:r>
-              <w:rPr>
-                <w:rFonts w:ascii="Tahoma" w:eastAsia="Times New Roman" w:hAnsi="Tahoma" w:cs="Tahoma"/>
+                <w:lang w:eastAsia="es-ES"/>
+              </w:rPr>
+            </w:pPr>
+            <w:r>
+              <w:rPr>
                 <w:b/>
-                <w:bCs/>
-                <w:sz w:val="20"/>
-                <w:szCs w:val="24"/>
                 <w:lang w:eastAsia="es-ES"/>
               </w:rPr>
               <w:t>Asociaciones de Inclusión: no aplica</w:t>
@@ -3462,24 +3912,14 @@
           </w:tcPr>
           <w:p>
             <w:pPr>
-              <w:spacing w:after="0" w:line="240" w:lineRule="auto"/>
-              <w:jc w:val="both"/>
-              <w:rPr>
-                <w:rFonts w:ascii="Tahoma" w:eastAsia="Times New Roman" w:hAnsi="Tahoma" w:cs="Tahoma"/>
+              <w:rPr>
                 <w:b/>
-                <w:bCs/>
-                <w:sz w:val="20"/>
-                <w:szCs w:val="24"/>
-                <w:lang w:eastAsia="es-ES"/>
-              </w:rPr>
-            </w:pPr>
-            <w:r>
-              <w:rPr>
-                <w:rFonts w:ascii="Tahoma" w:eastAsia="Times New Roman" w:hAnsi="Tahoma" w:cs="Tahoma"/>
+                <w:lang w:eastAsia="es-ES"/>
+              </w:rPr>
+            </w:pPr>
+            <w:r>
+              <w:rPr>
                 <w:b/>
-                <w:bCs/>
-                <w:sz w:val="20"/>
-                <w:szCs w:val="24"/>
                 <w:lang w:eastAsia="es-ES"/>
               </w:rPr>
               <w:t>Use Case donde se incluye: no aplica</w:t>
@@ -3500,24 +3940,14 @@
           </w:tcPr>
           <w:p>
             <w:pPr>
-              <w:spacing w:after="0" w:line="240" w:lineRule="auto"/>
-              <w:jc w:val="both"/>
-              <w:rPr>
-                <w:rFonts w:ascii="Tahoma" w:eastAsia="Times New Roman" w:hAnsi="Tahoma" w:cs="Tahoma"/>
+              <w:rPr>
                 <w:b/>
-                <w:bCs/>
-                <w:sz w:val="20"/>
-                <w:szCs w:val="24"/>
-                <w:lang w:eastAsia="es-ES"/>
-              </w:rPr>
-            </w:pPr>
-            <w:r>
-              <w:rPr>
-                <w:rFonts w:ascii="Tahoma" w:eastAsia="Times New Roman" w:hAnsi="Tahoma" w:cs="Tahoma"/>
+                <w:lang w:eastAsia="es-ES"/>
+              </w:rPr>
+            </w:pPr>
+            <w:r>
+              <w:rPr>
                 <w:b/>
-                <w:bCs/>
-                <w:sz w:val="20"/>
-                <w:szCs w:val="24"/>
                 <w:lang w:eastAsia="es-ES"/>
               </w:rPr>
               <w:t>Use Case al que extiende: no aplica</w:t>
@@ -3538,37 +3968,17 @@
           </w:tcPr>
           <w:p>
             <w:pPr>
-              <w:keepNext/>
-              <w:spacing w:after="0" w:line="240" w:lineRule="auto"/>
-              <w:outlineLvl w:val="0"/>
-              <w:rPr>
-                <w:rFonts w:ascii="Tahoma" w:eastAsia="Times New Roman" w:hAnsi="Tahoma" w:cs="Tahoma"/>
+              <w:rPr>
                 <w:b/>
-                <w:sz w:val="20"/>
-                <w:szCs w:val="24"/>
-                <w:lang w:eastAsia="es-ES"/>
-              </w:rPr>
-            </w:pPr>
-            <w:r>
-              <w:rPr>
-                <w:rFonts w:ascii="Tahoma" w:eastAsia="Times New Roman" w:hAnsi="Tahoma" w:cs="Tahoma"/>
+                <w:lang w:eastAsia="es-ES"/>
+              </w:rPr>
+            </w:pPr>
+            <w:r>
+              <w:rPr>
                 <w:b/>
-                <w:sz w:val="20"/>
-                <w:szCs w:val="24"/>
-                <w:lang w:eastAsia="es-ES"/>
-              </w:rPr>
-              <w:t xml:space="preserve">Use Case de Generalización: </w:t>
-            </w:r>
-            <w:r>
-              <w:rPr>
-                <w:rFonts w:ascii="Tahoma" w:eastAsia="Times New Roman" w:hAnsi="Tahoma" w:cs="Tahoma"/>
-                <w:b/>
-                <w:bCs/>
-                <w:sz w:val="20"/>
-                <w:szCs w:val="24"/>
-                <w:lang w:eastAsia="es-ES"/>
-              </w:rPr>
-              <w:t>no aplica</w:t>
+                <w:lang w:eastAsia="es-ES"/>
+              </w:rPr>
+              <w:t>Use Case de Generalización: no aplica</w:t>
             </w:r>
           </w:p>
         </w:tc>
@@ -3586,26 +3996,14 @@
           </w:tcPr>
           <w:p>
             <w:pPr>
-              <w:keepNext/>
-              <w:tabs>
-                <w:tab w:val="right" w:pos="1988"/>
-              </w:tabs>
-              <w:spacing w:after="0" w:line="240" w:lineRule="auto"/>
-              <w:outlineLvl w:val="0"/>
-              <w:rPr>
-                <w:rFonts w:ascii="Tahoma" w:eastAsia="Times New Roman" w:hAnsi="Tahoma" w:cs="Tahoma"/>
+              <w:rPr>
                 <w:b/>
-                <w:sz w:val="20"/>
-                <w:szCs w:val="24"/>
-                <w:lang w:eastAsia="es-ES"/>
-              </w:rPr>
-            </w:pPr>
-            <w:r>
-              <w:rPr>
-                <w:rFonts w:ascii="Tahoma" w:eastAsia="Times New Roman" w:hAnsi="Tahoma" w:cs="Tahoma"/>
+                <w:lang w:eastAsia="es-ES"/>
+              </w:rPr>
+            </w:pPr>
+            <w:r>
+              <w:rPr>
                 <w:b/>
-                <w:sz w:val="20"/>
-                <w:szCs w:val="24"/>
                 <w:lang w:eastAsia="es-ES"/>
               </w:rPr>
               <w:t xml:space="preserve">Autor: </w:t>
@@ -3613,9 +4011,7 @@
             <w:proofErr w:type="spellStart"/>
             <w:r>
               <w:rPr>
-                <w:rFonts w:ascii="Tahoma" w:eastAsia="Times New Roman" w:hAnsi="Tahoma" w:cs="Tahoma"/>
-                <w:sz w:val="20"/>
-                <w:szCs w:val="24"/>
+                <w:b/>
                 <w:lang w:eastAsia="es-ES"/>
               </w:rPr>
               <w:t>Gutierrez</w:t>
@@ -3623,9 +4019,7 @@
             <w:proofErr w:type="spellEnd"/>
             <w:r>
               <w:rPr>
-                <w:rFonts w:ascii="Tahoma" w:eastAsia="Times New Roman" w:hAnsi="Tahoma" w:cs="Tahoma"/>
-                <w:sz w:val="20"/>
-                <w:szCs w:val="24"/>
+                <w:b/>
                 <w:lang w:eastAsia="es-ES"/>
               </w:rPr>
               <w:t xml:space="preserve"> Pablo , </w:t>
@@ -3633,9 +4027,7 @@
             <w:proofErr w:type="spellStart"/>
             <w:r>
               <w:rPr>
-                <w:rFonts w:ascii="Tahoma" w:eastAsia="Times New Roman" w:hAnsi="Tahoma" w:cs="Tahoma"/>
-                <w:sz w:val="20"/>
-                <w:szCs w:val="24"/>
+                <w:b/>
                 <w:lang w:eastAsia="es-ES"/>
               </w:rPr>
               <w:t>Mattio</w:t>
@@ -3643,19 +4035,14 @@
             <w:proofErr w:type="spellEnd"/>
             <w:r>
               <w:rPr>
-                <w:rFonts w:ascii="Tahoma" w:eastAsia="Times New Roman" w:hAnsi="Tahoma" w:cs="Tahoma"/>
-                <w:sz w:val="20"/>
-                <w:szCs w:val="24"/>
+                <w:b/>
                 <w:lang w:eastAsia="es-ES"/>
               </w:rPr>
               <w:t xml:space="preserve"> Paolo </w:t>
             </w:r>
             <w:r>
               <w:rPr>
-                <w:rFonts w:ascii="Tahoma" w:eastAsia="Times New Roman" w:hAnsi="Tahoma" w:cs="Tahoma"/>
                 <w:b/>
-                <w:sz w:val="20"/>
-                <w:szCs w:val="24"/>
                 <w:lang w:eastAsia="es-ES"/>
               </w:rPr>
               <w:tab/>
@@ -3669,42 +4056,30 @@
           </w:tcPr>
           <w:p>
             <w:pPr>
-              <w:keepNext/>
-              <w:spacing w:after="0" w:line="240" w:lineRule="auto"/>
-              <w:outlineLvl w:val="0"/>
-              <w:rPr>
-                <w:rFonts w:ascii="Tahoma" w:eastAsia="Times New Roman" w:hAnsi="Tahoma" w:cs="Tahoma"/>
+              <w:rPr>
                 <w:b/>
-                <w:sz w:val="20"/>
                 <w:szCs w:val="20"/>
                 <w:lang w:eastAsia="es-ES"/>
               </w:rPr>
             </w:pPr>
             <w:r>
               <w:rPr>
-                <w:rFonts w:ascii="Tahoma" w:eastAsia="Times New Roman" w:hAnsi="Tahoma" w:cs="Tahoma"/>
                 <w:b/>
-                <w:sz w:val="20"/>
-                <w:szCs w:val="24"/>
                 <w:lang w:eastAsia="es-ES"/>
               </w:rPr>
               <w:t>Fecha Creación</w:t>
             </w:r>
             <w:r>
               <w:rPr>
-                <w:rFonts w:ascii="Tahoma" w:eastAsia="Times New Roman" w:hAnsi="Tahoma" w:cs="Tahoma"/>
-                <w:bCs/>
+                <w:b/>
                 <w:sz w:val="24"/>
-                <w:szCs w:val="24"/>
                 <w:lang w:eastAsia="es-ES"/>
               </w:rPr>
               <w:t xml:space="preserve">: </w:t>
             </w:r>
             <w:r>
               <w:rPr>
-                <w:rFonts w:ascii="Tahoma" w:eastAsia="Times New Roman" w:hAnsi="Tahoma" w:cs="Tahoma"/>
-                <w:bCs/>
-                <w:sz w:val="20"/>
+                <w:b/>
                 <w:szCs w:val="20"/>
                 <w:lang w:eastAsia="es-ES"/>
               </w:rPr>
@@ -3726,23 +4101,14 @@
           </w:tcPr>
           <w:p>
             <w:pPr>
-              <w:keepNext/>
-              <w:spacing w:after="0" w:line="240" w:lineRule="auto"/>
-              <w:outlineLvl w:val="0"/>
-              <w:rPr>
-                <w:rFonts w:ascii="Tahoma" w:eastAsia="Times New Roman" w:hAnsi="Tahoma" w:cs="Tahoma"/>
+              <w:rPr>
                 <w:b/>
-                <w:sz w:val="20"/>
-                <w:szCs w:val="24"/>
-                <w:lang w:eastAsia="es-ES"/>
-              </w:rPr>
-            </w:pPr>
-            <w:r>
-              <w:rPr>
-                <w:rFonts w:ascii="Tahoma" w:eastAsia="Times New Roman" w:hAnsi="Tahoma" w:cs="Tahoma"/>
+                <w:lang w:eastAsia="es-ES"/>
+              </w:rPr>
+            </w:pPr>
+            <w:r>
+              <w:rPr>
                 <w:b/>
-                <w:sz w:val="20"/>
-                <w:szCs w:val="24"/>
                 <w:lang w:eastAsia="es-ES"/>
               </w:rPr>
               <w:t xml:space="preserve">Autor Última Modificación: </w:t>
@@ -3756,33 +4122,22 @@
           </w:tcPr>
           <w:p>
             <w:pPr>
-              <w:keepNext/>
-              <w:spacing w:after="0" w:line="240" w:lineRule="auto"/>
-              <w:outlineLvl w:val="0"/>
-              <w:rPr>
-                <w:rFonts w:ascii="Tahoma" w:eastAsia="Times New Roman" w:hAnsi="Tahoma" w:cs="Tahoma"/>
+              <w:rPr>
                 <w:b/>
-                <w:sz w:val="20"/>
-                <w:szCs w:val="24"/>
-                <w:lang w:eastAsia="es-ES"/>
-              </w:rPr>
-            </w:pPr>
-            <w:r>
-              <w:rPr>
-                <w:rFonts w:ascii="Tahoma" w:eastAsia="Times New Roman" w:hAnsi="Tahoma" w:cs="Tahoma"/>
+                <w:lang w:eastAsia="es-ES"/>
+              </w:rPr>
+            </w:pPr>
+            <w:r>
+              <w:rPr>
                 <w:b/>
-                <w:sz w:val="20"/>
-                <w:szCs w:val="24"/>
                 <w:lang w:eastAsia="es-ES"/>
               </w:rPr>
               <w:t>Fecha Última Modificación</w:t>
             </w:r>
             <w:r>
               <w:rPr>
-                <w:rFonts w:ascii="Tahoma" w:eastAsia="Times New Roman" w:hAnsi="Tahoma" w:cs="Tahoma"/>
-                <w:bCs/>
+                <w:b/>
                 <w:sz w:val="24"/>
-                <w:szCs w:val="24"/>
                 <w:lang w:eastAsia="es-ES"/>
               </w:rPr>
               <w:t xml:space="preserve">: </w:t>
@@ -3829,7 +4184,7 @@
                     <pic:cNvPicPr/>
                   </pic:nvPicPr>
                   <pic:blipFill>
-                    <a:blip r:embed="rId9">
+                    <a:blip r:embed="rId10">
                       <a:extLst>
                         <a:ext uri="{28A0092B-C50C-407E-A947-70E740481C1C}">
                           <a14:useLocalDpi xmlns:a14="http://schemas.microsoft.com/office/drawing/2010/main" val="0"/>
@@ -4878,7 +5233,11 @@
           <w:tcPr>
             <w:tcW w:w="1276" w:type="dxa"/>
           </w:tcPr>
-          <w:p/>
+          <w:p>
+            <w:r>
+              <w:t>Correcto</w:t>
+            </w:r>
+          </w:p>
         </w:tc>
         <w:tc>
           <w:tcPr>
@@ -4913,7 +5272,11 @@
           <w:tcPr>
             <w:tcW w:w="1276" w:type="dxa"/>
           </w:tcPr>
-          <w:p/>
+          <w:p>
+            <w:r>
+              <w:t>Correcto</w:t>
+            </w:r>
+          </w:p>
         </w:tc>
         <w:tc>
           <w:tcPr>
@@ -4984,7 +5347,11 @@
           <w:tcPr>
             <w:tcW w:w="1276" w:type="dxa"/>
           </w:tcPr>
-          <w:p/>
+          <w:p>
+            <w:r>
+              <w:t>Correcto</w:t>
+            </w:r>
+          </w:p>
         </w:tc>
         <w:tc>
           <w:tcPr>
@@ -5022,7 +5389,11 @@
           <w:tcPr>
             <w:tcW w:w="1276" w:type="dxa"/>
           </w:tcPr>
-          <w:p/>
+          <w:p>
+            <w:r>
+              <w:t>Correcto</w:t>
+            </w:r>
+          </w:p>
         </w:tc>
         <w:tc>
           <w:tcPr>
@@ -5060,7 +5431,11 @@
           <w:tcPr>
             <w:tcW w:w="1276" w:type="dxa"/>
           </w:tcPr>
-          <w:p/>
+          <w:p>
+            <w:r>
+              <w:t>Correcto</w:t>
+            </w:r>
+          </w:p>
         </w:tc>
         <w:tc>
           <w:tcPr>
@@ -5095,7 +5470,11 @@
           <w:tcPr>
             <w:tcW w:w="1276" w:type="dxa"/>
           </w:tcPr>
-          <w:p/>
+          <w:p>
+            <w:r>
+              <w:t>Correcto</w:t>
+            </w:r>
+          </w:p>
         </w:tc>
         <w:tc>
           <w:tcPr>
@@ -5141,7 +5520,11 @@
           <w:tcPr>
             <w:tcW w:w="1276" w:type="dxa"/>
           </w:tcPr>
-          <w:p/>
+          <w:p>
+            <w:r>
+              <w:t>Correcto</w:t>
+            </w:r>
+          </w:p>
         </w:tc>
         <w:tc>
           <w:tcPr>
@@ -5188,7 +5571,11 @@
           <w:tcPr>
             <w:tcW w:w="1276" w:type="dxa"/>
           </w:tcPr>
-          <w:p/>
+          <w:p>
+            <w:r>
+              <w:t>Correcto</w:t>
+            </w:r>
+          </w:p>
         </w:tc>
         <w:tc>
           <w:tcPr>
@@ -5297,7 +5684,11 @@
           <w:tcPr>
             <w:tcW w:w="1276" w:type="dxa"/>
           </w:tcPr>
-          <w:p/>
+          <w:p>
+            <w:r>
+              <w:t>Correcto</w:t>
+            </w:r>
+          </w:p>
         </w:tc>
         <w:tc>
           <w:tcPr>
@@ -5336,7 +5727,11 @@
           <w:tcPr>
             <w:tcW w:w="1276" w:type="dxa"/>
           </w:tcPr>
-          <w:p/>
+          <w:p>
+            <w:r>
+              <w:t>Correcto</w:t>
+            </w:r>
+          </w:p>
         </w:tc>
         <w:tc>
           <w:tcPr>
@@ -5381,7 +5776,11 @@
           <w:tcPr>
             <w:tcW w:w="1276" w:type="dxa"/>
           </w:tcPr>
-          <w:p/>
+          <w:p>
+            <w:r>
+              <w:t>Correcto</w:t>
+            </w:r>
+          </w:p>
         </w:tc>
         <w:tc>
           <w:tcPr>
@@ -5529,7 +5928,11 @@
           <w:tcPr>
             <w:tcW w:w="1276" w:type="dxa"/>
           </w:tcPr>
-          <w:p/>
+          <w:p>
+            <w:r>
+              <w:t>Correcto</w:t>
+            </w:r>
+          </w:p>
         </w:tc>
         <w:tc>
           <w:tcPr>
@@ -5587,7 +5990,11 @@
           <w:tcPr>
             <w:tcW w:w="1276" w:type="dxa"/>
           </w:tcPr>
-          <w:p/>
+          <w:p>
+            <w:r>
+              <w:t>Correcto</w:t>
+            </w:r>
+          </w:p>
         </w:tc>
         <w:tc>
           <w:tcPr>
@@ -5636,7 +6043,11 @@
           <w:tcPr>
             <w:tcW w:w="1276" w:type="dxa"/>
           </w:tcPr>
-          <w:p/>
+          <w:p>
+            <w:r>
+              <w:t>Correcto</w:t>
+            </w:r>
+          </w:p>
         </w:tc>
         <w:tc>
           <w:tcPr>
@@ -5847,12 +6258,11 @@
       <w:pPr>
         <w:pStyle w:val="Ttulo3"/>
       </w:pPr>
+      <w:bookmarkStart w:id="7" w:name="_Toc454189957"/>
       <w:r>
-        <w:t xml:space="preserve">Caso de uso registrar </w:t>
+        <w:t>Caso de uso registrar estudio</w:t>
       </w:r>
-      <w:r>
-        <w:t>estudio</w:t>
-      </w:r>
+      <w:bookmarkEnd w:id="7"/>
     </w:p>
     <w:p/>
     <w:p>
@@ -6896,19 +7306,7 @@
                 <w:szCs w:val="24"/>
                 <w:lang w:eastAsia="es-ES"/>
               </w:rPr>
-              <w:t>Se registra</w:t>
-            </w:r>
-            <w:bookmarkStart w:id="3" w:name="_GoBack"/>
-            <w:bookmarkEnd w:id="3"/>
-            <w:r>
-              <w:rPr>
-                <w:rFonts w:ascii="Tahoma" w:eastAsia="Times New Roman" w:hAnsi="Tahoma" w:cs="Tahoma"/>
-                <w:bCs/>
-                <w:sz w:val="20"/>
-                <w:szCs w:val="24"/>
-                <w:lang w:eastAsia="es-ES"/>
-              </w:rPr>
-              <w:t xml:space="preserve"> el estudio para un paciente y se asigna a la historia clínica.</w:t>
+              <w:t>Se registra el estudio para un paciente y se asigna a la historia clínica.</w:t>
             </w:r>
           </w:p>
         </w:tc>
@@ -7083,25 +7481,12 @@
           </w:tcPr>
           <w:p>
             <w:pPr>
-              <w:keepNext/>
-              <w:spacing w:after="0" w:line="240" w:lineRule="auto"/>
-              <w:outlineLvl w:val="2"/>
-              <w:rPr>
-                <w:rFonts w:ascii="Tahoma" w:eastAsia="Times New Roman" w:hAnsi="Tahoma" w:cs="Tahoma"/>
-                <w:b/>
-                <w:bCs/>
-                <w:sz w:val="20"/>
-                <w:szCs w:val="20"/>
-                <w:lang w:eastAsia="es-ES"/>
-              </w:rPr>
-            </w:pPr>
-            <w:r>
-              <w:rPr>
-                <w:rFonts w:ascii="Tahoma" w:eastAsia="Times New Roman" w:hAnsi="Tahoma" w:cs="Tahoma"/>
-                <w:b/>
-                <w:bCs/>
-                <w:sz w:val="20"/>
-                <w:szCs w:val="20"/>
+              <w:rPr>
+                <w:lang w:eastAsia="es-ES"/>
+              </w:rPr>
+            </w:pPr>
+            <w:r>
+              <w:rPr>
                 <w:lang w:eastAsia="es-ES"/>
               </w:rPr>
               <w:t>Curso Normal</w:t>
@@ -7115,25 +7500,12 @@
           </w:tcPr>
           <w:p>
             <w:pPr>
-              <w:keepNext/>
-              <w:spacing w:after="0" w:line="240" w:lineRule="auto"/>
-              <w:outlineLvl w:val="2"/>
-              <w:rPr>
-                <w:rFonts w:ascii="Tahoma" w:eastAsia="Times New Roman" w:hAnsi="Tahoma" w:cs="Tahoma"/>
-                <w:b/>
-                <w:bCs/>
-                <w:sz w:val="20"/>
-                <w:szCs w:val="20"/>
-                <w:lang w:eastAsia="es-ES"/>
-              </w:rPr>
-            </w:pPr>
-            <w:r>
-              <w:rPr>
-                <w:rFonts w:ascii="Tahoma" w:eastAsia="Times New Roman" w:hAnsi="Tahoma" w:cs="Tahoma"/>
-                <w:b/>
-                <w:bCs/>
-                <w:sz w:val="20"/>
-                <w:szCs w:val="20"/>
+              <w:rPr>
+                <w:lang w:eastAsia="es-ES"/>
+              </w:rPr>
+            </w:pPr>
+            <w:r>
+              <w:rPr>
                 <w:lang w:eastAsia="es-ES"/>
               </w:rPr>
               <w:t>Alternativas</w:t>
@@ -7613,7 +7985,17 @@
                 <w:szCs w:val="24"/>
                 <w:lang w:eastAsia="es-ES"/>
               </w:rPr>
-              <w:t>El sistema busca y muestra las instituciones registradas.</w:t>
+              <w:t xml:space="preserve">El sistema busca y muestra las instituciones </w:t>
+            </w:r>
+            <w:r>
+              <w:rPr>
+                <w:rFonts w:ascii="Tahoma" w:eastAsia="Times New Roman" w:hAnsi="Tahoma" w:cs="Tahoma"/>
+                <w:sz w:val="20"/>
+                <w:szCs w:val="24"/>
+                <w:lang w:eastAsia="es-ES"/>
+              </w:rPr>
+              <w:lastRenderedPageBreak/>
+              <w:t>registradas.</w:t>
             </w:r>
             <w:r>
               <w:rPr>
@@ -7649,17 +8031,7 @@
                 <w:szCs w:val="24"/>
                 <w:lang w:eastAsia="es-ES"/>
               </w:rPr>
-              <w:t xml:space="preserve">El sistema solicita que se seleccione la institución donde </w:t>
-            </w:r>
-            <w:r>
-              <w:rPr>
-                <w:rFonts w:ascii="Tahoma" w:eastAsia="Times New Roman" w:hAnsi="Tahoma" w:cs="Tahoma"/>
-                <w:sz w:val="20"/>
-                <w:szCs w:val="24"/>
-                <w:lang w:eastAsia="es-ES"/>
-              </w:rPr>
-              <w:lastRenderedPageBreak/>
-              <w:t>se realizó el estudio.</w:t>
+              <w:t>El sistema solicita que se seleccione la institución donde se realizó el estudio.</w:t>
             </w:r>
             <w:r>
               <w:rPr>
@@ -8091,7 +8463,25 @@
                 <w:szCs w:val="24"/>
                 <w:lang w:eastAsia="es-ES"/>
               </w:rPr>
-              <w:t>El sistema registra el estudio con los siguientes datos: código, nombre del estudio, fecha de realización, nombre y apellido del doctor a cargo, informe del estudio, Institución donde se realizó.</w:t>
+              <w:t xml:space="preserve">El sistema registra el estudio </w:t>
+            </w:r>
+            <w:r>
+              <w:rPr>
+                <w:rFonts w:ascii="Tahoma" w:eastAsia="Times New Roman" w:hAnsi="Tahoma" w:cs="Tahoma"/>
+                <w:sz w:val="20"/>
+                <w:szCs w:val="24"/>
+                <w:lang w:eastAsia="es-ES"/>
+              </w:rPr>
+              <w:t>con los siguientes datos:</w:t>
+            </w:r>
+            <w:r>
+              <w:rPr>
+                <w:rFonts w:ascii="Tahoma" w:eastAsia="Times New Roman" w:hAnsi="Tahoma" w:cs="Tahoma"/>
+                <w:sz w:val="20"/>
+                <w:szCs w:val="24"/>
+                <w:lang w:eastAsia="es-ES"/>
+              </w:rPr>
+              <w:t xml:space="preserve"> nombre del estudio, fecha de realización, nombre y apellido del doctor a cargo, informe del estudio, Institución donde se realizó.</w:t>
             </w:r>
             <w:r>
               <w:rPr>
@@ -8845,24 +9235,12 @@
           </w:tcPr>
           <w:p>
             <w:pPr>
-              <w:spacing w:after="0" w:line="240" w:lineRule="auto"/>
-              <w:jc w:val="both"/>
-              <w:rPr>
-                <w:rFonts w:ascii="Tahoma" w:eastAsia="Times New Roman" w:hAnsi="Tahoma" w:cs="Tahoma"/>
-                <w:b/>
-                <w:bCs/>
-                <w:sz w:val="20"/>
-                <w:szCs w:val="24"/>
-                <w:lang w:eastAsia="es-ES"/>
-              </w:rPr>
-            </w:pPr>
-            <w:r>
-              <w:rPr>
-                <w:rFonts w:ascii="Tahoma" w:eastAsia="Times New Roman" w:hAnsi="Tahoma" w:cs="Tahoma"/>
-                <w:b/>
-                <w:bCs/>
-                <w:sz w:val="20"/>
-                <w:szCs w:val="24"/>
+              <w:rPr>
+                <w:lang w:eastAsia="es-ES"/>
+              </w:rPr>
+            </w:pPr>
+            <w:r>
+              <w:rPr>
                 <w:lang w:eastAsia="es-ES"/>
               </w:rPr>
               <w:t>Observaciones: no aplica</w:t>
@@ -8883,24 +9261,12 @@
           </w:tcPr>
           <w:p>
             <w:pPr>
-              <w:spacing w:after="0" w:line="240" w:lineRule="auto"/>
-              <w:jc w:val="both"/>
-              <w:rPr>
-                <w:rFonts w:ascii="Tahoma" w:eastAsia="Times New Roman" w:hAnsi="Tahoma" w:cs="Tahoma"/>
-                <w:b/>
-                <w:bCs/>
-                <w:sz w:val="20"/>
-                <w:szCs w:val="24"/>
-                <w:lang w:eastAsia="es-ES"/>
-              </w:rPr>
-            </w:pPr>
-            <w:r>
-              <w:rPr>
-                <w:rFonts w:ascii="Tahoma" w:eastAsia="Times New Roman" w:hAnsi="Tahoma" w:cs="Tahoma"/>
-                <w:b/>
-                <w:bCs/>
-                <w:sz w:val="20"/>
-                <w:szCs w:val="24"/>
+              <w:rPr>
+                <w:lang w:eastAsia="es-ES"/>
+              </w:rPr>
+            </w:pPr>
+            <w:r>
+              <w:rPr>
                 <w:lang w:eastAsia="es-ES"/>
               </w:rPr>
               <w:t xml:space="preserve">Asociaciones de Extensión:  no aplica </w:t>
@@ -8921,24 +9287,12 @@
           </w:tcPr>
           <w:p>
             <w:pPr>
-              <w:spacing w:after="0" w:line="240" w:lineRule="auto"/>
-              <w:jc w:val="both"/>
-              <w:rPr>
-                <w:rFonts w:ascii="Tahoma" w:eastAsia="Times New Roman" w:hAnsi="Tahoma" w:cs="Tahoma"/>
-                <w:b/>
-                <w:bCs/>
-                <w:sz w:val="20"/>
-                <w:szCs w:val="24"/>
-                <w:lang w:eastAsia="es-ES"/>
-              </w:rPr>
-            </w:pPr>
-            <w:r>
-              <w:rPr>
-                <w:rFonts w:ascii="Tahoma" w:eastAsia="Times New Roman" w:hAnsi="Tahoma" w:cs="Tahoma"/>
-                <w:b/>
-                <w:bCs/>
-                <w:sz w:val="20"/>
-                <w:szCs w:val="24"/>
+              <w:rPr>
+                <w:lang w:eastAsia="es-ES"/>
+              </w:rPr>
+            </w:pPr>
+            <w:r>
+              <w:rPr>
                 <w:lang w:eastAsia="es-ES"/>
               </w:rPr>
               <w:t>Asociaciones de Inclusión: no aplica</w:t>
@@ -8959,24 +9313,12 @@
           </w:tcPr>
           <w:p>
             <w:pPr>
-              <w:spacing w:after="0" w:line="240" w:lineRule="auto"/>
-              <w:jc w:val="both"/>
-              <w:rPr>
-                <w:rFonts w:ascii="Tahoma" w:eastAsia="Times New Roman" w:hAnsi="Tahoma" w:cs="Tahoma"/>
-                <w:b/>
-                <w:bCs/>
-                <w:sz w:val="20"/>
-                <w:szCs w:val="24"/>
-                <w:lang w:eastAsia="es-ES"/>
-              </w:rPr>
-            </w:pPr>
-            <w:r>
-              <w:rPr>
-                <w:rFonts w:ascii="Tahoma" w:eastAsia="Times New Roman" w:hAnsi="Tahoma" w:cs="Tahoma"/>
-                <w:b/>
-                <w:bCs/>
-                <w:sz w:val="20"/>
-                <w:szCs w:val="24"/>
+              <w:rPr>
+                <w:lang w:eastAsia="es-ES"/>
+              </w:rPr>
+            </w:pPr>
+            <w:r>
+              <w:rPr>
                 <w:lang w:eastAsia="es-ES"/>
               </w:rPr>
               <w:t>Use Case donde se incluye: no aplica</w:t>
@@ -8997,24 +9339,12 @@
           </w:tcPr>
           <w:p>
             <w:pPr>
-              <w:spacing w:after="0" w:line="240" w:lineRule="auto"/>
-              <w:jc w:val="both"/>
-              <w:rPr>
-                <w:rFonts w:ascii="Tahoma" w:eastAsia="Times New Roman" w:hAnsi="Tahoma" w:cs="Tahoma"/>
-                <w:b/>
-                <w:bCs/>
-                <w:sz w:val="20"/>
-                <w:szCs w:val="24"/>
-                <w:lang w:eastAsia="es-ES"/>
-              </w:rPr>
-            </w:pPr>
-            <w:r>
-              <w:rPr>
-                <w:rFonts w:ascii="Tahoma" w:eastAsia="Times New Roman" w:hAnsi="Tahoma" w:cs="Tahoma"/>
-                <w:b/>
-                <w:bCs/>
-                <w:sz w:val="20"/>
-                <w:szCs w:val="24"/>
+              <w:rPr>
+                <w:lang w:eastAsia="es-ES"/>
+              </w:rPr>
+            </w:pPr>
+            <w:r>
+              <w:rPr>
                 <w:lang w:eastAsia="es-ES"/>
               </w:rPr>
               <w:t>Use Case al que extiende: no aplica</w:t>
@@ -9035,37 +9365,15 @@
           </w:tcPr>
           <w:p>
             <w:pPr>
-              <w:keepNext/>
-              <w:spacing w:after="0" w:line="240" w:lineRule="auto"/>
-              <w:outlineLvl w:val="0"/>
-              <w:rPr>
-                <w:rFonts w:ascii="Tahoma" w:eastAsia="Times New Roman" w:hAnsi="Tahoma" w:cs="Tahoma"/>
-                <w:b/>
-                <w:sz w:val="20"/>
-                <w:szCs w:val="24"/>
-                <w:lang w:eastAsia="es-ES"/>
-              </w:rPr>
-            </w:pPr>
-            <w:r>
-              <w:rPr>
-                <w:rFonts w:ascii="Tahoma" w:eastAsia="Times New Roman" w:hAnsi="Tahoma" w:cs="Tahoma"/>
-                <w:b/>
-                <w:sz w:val="20"/>
-                <w:szCs w:val="24"/>
-                <w:lang w:eastAsia="es-ES"/>
-              </w:rPr>
-              <w:t xml:space="preserve">Use Case de Generalización: </w:t>
-            </w:r>
-            <w:r>
-              <w:rPr>
-                <w:rFonts w:ascii="Tahoma" w:eastAsia="Times New Roman" w:hAnsi="Tahoma" w:cs="Tahoma"/>
-                <w:b/>
-                <w:bCs/>
-                <w:sz w:val="20"/>
-                <w:szCs w:val="24"/>
-                <w:lang w:eastAsia="es-ES"/>
-              </w:rPr>
-              <w:t>no aplica</w:t>
+              <w:rPr>
+                <w:lang w:eastAsia="es-ES"/>
+              </w:rPr>
+            </w:pPr>
+            <w:r>
+              <w:rPr>
+                <w:lang w:eastAsia="es-ES"/>
+              </w:rPr>
+              <w:t>Use Case de Generalización: no aplica</w:t>
             </w:r>
           </w:p>
         </w:tc>
@@ -9083,36 +9391,18 @@
           </w:tcPr>
           <w:p>
             <w:pPr>
-              <w:keepNext/>
-              <w:tabs>
-                <w:tab w:val="right" w:pos="1988"/>
-              </w:tabs>
-              <w:spacing w:after="0" w:line="240" w:lineRule="auto"/>
-              <w:outlineLvl w:val="0"/>
-              <w:rPr>
-                <w:rFonts w:ascii="Tahoma" w:eastAsia="Times New Roman" w:hAnsi="Tahoma" w:cs="Tahoma"/>
-                <w:b/>
-                <w:sz w:val="20"/>
-                <w:szCs w:val="24"/>
-                <w:lang w:eastAsia="es-ES"/>
-              </w:rPr>
-            </w:pPr>
-            <w:r>
-              <w:rPr>
-                <w:rFonts w:ascii="Tahoma" w:eastAsia="Times New Roman" w:hAnsi="Tahoma" w:cs="Tahoma"/>
-                <w:b/>
-                <w:sz w:val="20"/>
-                <w:szCs w:val="24"/>
+              <w:rPr>
+                <w:lang w:eastAsia="es-ES"/>
+              </w:rPr>
+            </w:pPr>
+            <w:r>
+              <w:rPr>
                 <w:lang w:eastAsia="es-ES"/>
               </w:rPr>
               <w:t xml:space="preserve">Autor: </w:t>
             </w:r>
             <w:r>
               <w:rPr>
-                <w:rFonts w:ascii="Tahoma" w:eastAsia="Times New Roman" w:hAnsi="Tahoma" w:cs="Tahoma"/>
-                <w:b/>
-                <w:sz w:val="20"/>
-                <w:szCs w:val="24"/>
                 <w:lang w:eastAsia="es-ES"/>
               </w:rPr>
               <w:tab/>
@@ -9120,8 +9410,6 @@
             <w:sdt>
               <w:sdtPr>
                 <w:rPr>
-                  <w:rFonts w:ascii="Tahoma" w:hAnsi="Tahoma" w:cs="Tahoma"/>
-                  <w:sz w:val="20"/>
                   <w:szCs w:val="20"/>
                 </w:rPr>
                 <w:alias w:val="Autor"/>
@@ -9130,25 +9418,68 @@
                 <w:dataBinding w:prefixMappings="xmlns:ns0='http://purl.org/dc/elements/1.1/' xmlns:ns1='http://schemas.openxmlformats.org/package/2006/metadata/core-properties' " w:xpath="/ns1:coreProperties[1]/ns0:creator[1]" w:storeItemID="{6C3C8BC8-F283-45AE-878A-BAB7291924A1}"/>
                 <w:text/>
               </w:sdtPr>
+              <w:sdtEndPr/>
               <w:sdtContent>
                 <w:r>
                   <w:rPr>
-                    <w:rFonts w:ascii="Tahoma" w:hAnsi="Tahoma" w:cs="Tahoma"/>
-                    <w:sz w:val="20"/>
                     <w:szCs w:val="20"/>
                   </w:rPr>
-                  <w:t xml:space="preserve">Pablo – </w:t>
+                  <w:t xml:space="preserve">Integrantes del </w:t>
                 </w:r>
                 <w:proofErr w:type="spellStart"/>
                 <w:r>
                   <w:rPr>
-                    <w:rFonts w:ascii="Tahoma" w:hAnsi="Tahoma" w:cs="Tahoma"/>
-                    <w:sz w:val="20"/>
+                    <w:szCs w:val="20"/>
+                  </w:rPr>
+                  <w:t>grupo:Gutierrez</w:t>
+                </w:r>
+                <w:proofErr w:type="spellEnd"/>
+                <w:r>
+                  <w:rPr>
+                    <w:szCs w:val="20"/>
+                  </w:rPr>
+                  <w:t xml:space="preserve"> Pablo Esteban</w:t>
+                </w:r>
+                <w:r>
+                  <w:rPr>
+                    <w:szCs w:val="20"/>
+                  </w:rPr>
+                  <w:tab/>
+                  <w:t>53463•</w:t>
+                </w:r>
+                <w:r>
+                  <w:rPr>
+                    <w:szCs w:val="20"/>
+                  </w:rPr>
+                  <w:tab/>
+                </w:r>
+                <w:proofErr w:type="spellStart"/>
+                <w:r>
+                  <w:rPr>
                     <w:szCs w:val="20"/>
                   </w:rPr>
                   <w:t>Mattio</w:t>
                 </w:r>
                 <w:proofErr w:type="spellEnd"/>
+                <w:r>
+                  <w:rPr>
+                    <w:szCs w:val="20"/>
+                  </w:rPr>
+                  <w:t xml:space="preserve"> Paolo Emilio</w:t>
+                </w:r>
+                <w:r>
+                  <w:rPr>
+                    <w:szCs w:val="20"/>
+                  </w:rPr>
+                  <w:tab/>
+                </w:r>
+                <w:r>
+                  <w:rPr>
+                    <w:szCs w:val="20"/>
+                  </w:rPr>
+                  <w:tab/>
+                  <w:t>50851</w:t>
+                </w:r>
               </w:sdtContent>
             </w:sdt>
           </w:p>
@@ -9160,42 +9491,25 @@
           </w:tcPr>
           <w:p>
             <w:pPr>
-              <w:keepNext/>
-              <w:spacing w:after="0" w:line="240" w:lineRule="auto"/>
-              <w:outlineLvl w:val="0"/>
-              <w:rPr>
-                <w:rFonts w:ascii="Tahoma" w:eastAsia="Times New Roman" w:hAnsi="Tahoma" w:cs="Tahoma"/>
-                <w:b/>
-                <w:sz w:val="20"/>
-                <w:szCs w:val="24"/>
-                <w:lang w:eastAsia="es-ES"/>
-              </w:rPr>
-            </w:pPr>
-            <w:r>
-              <w:rPr>
-                <w:rFonts w:ascii="Tahoma" w:eastAsia="Times New Roman" w:hAnsi="Tahoma" w:cs="Tahoma"/>
-                <w:b/>
-                <w:sz w:val="20"/>
-                <w:szCs w:val="24"/>
+              <w:rPr>
+                <w:lang w:eastAsia="es-ES"/>
+              </w:rPr>
+            </w:pPr>
+            <w:r>
+              <w:rPr>
                 <w:lang w:eastAsia="es-ES"/>
               </w:rPr>
               <w:t>Fecha Creación</w:t>
             </w:r>
             <w:r>
               <w:rPr>
-                <w:rFonts w:ascii="Tahoma" w:eastAsia="Times New Roman" w:hAnsi="Tahoma" w:cs="Tahoma"/>
-                <w:bCs/>
                 <w:sz w:val="24"/>
-                <w:szCs w:val="24"/>
                 <w:lang w:eastAsia="es-ES"/>
               </w:rPr>
               <w:t xml:space="preserve">: </w:t>
             </w:r>
             <w:r>
               <w:rPr>
-                <w:rFonts w:ascii="Tahoma" w:eastAsia="Times New Roman" w:hAnsi="Tahoma" w:cs="Tahoma"/>
-                <w:bCs/>
-                <w:sz w:val="20"/>
                 <w:szCs w:val="20"/>
                 <w:lang w:eastAsia="es-ES"/>
               </w:rPr>
@@ -9217,25 +9531,15 @@
           </w:tcPr>
           <w:p>
             <w:pPr>
-              <w:keepNext/>
-              <w:spacing w:after="0" w:line="240" w:lineRule="auto"/>
-              <w:outlineLvl w:val="0"/>
-              <w:rPr>
-                <w:rFonts w:ascii="Tahoma" w:eastAsia="Times New Roman" w:hAnsi="Tahoma" w:cs="Tahoma"/>
-                <w:b/>
-                <w:sz w:val="20"/>
-                <w:szCs w:val="24"/>
-                <w:lang w:eastAsia="es-ES"/>
-              </w:rPr>
-            </w:pPr>
-            <w:r>
-              <w:rPr>
-                <w:rFonts w:ascii="Tahoma" w:eastAsia="Times New Roman" w:hAnsi="Tahoma" w:cs="Tahoma"/>
-                <w:b/>
-                <w:sz w:val="20"/>
-                <w:szCs w:val="24"/>
-                <w:lang w:eastAsia="es-ES"/>
-              </w:rPr>
+              <w:rPr>
+                <w:lang w:eastAsia="es-ES"/>
+              </w:rPr>
+            </w:pPr>
+            <w:r>
+              <w:rPr>
+                <w:lang w:eastAsia="es-ES"/>
+              </w:rPr>
+              <w:lastRenderedPageBreak/>
               <w:t xml:space="preserve">Autor Última Modificación: </w:t>
             </w:r>
           </w:p>
@@ -9247,33 +9551,19 @@
           </w:tcPr>
           <w:p>
             <w:pPr>
-              <w:keepNext/>
-              <w:spacing w:after="0" w:line="240" w:lineRule="auto"/>
-              <w:outlineLvl w:val="0"/>
-              <w:rPr>
-                <w:rFonts w:ascii="Tahoma" w:eastAsia="Times New Roman" w:hAnsi="Tahoma" w:cs="Tahoma"/>
-                <w:b/>
-                <w:sz w:val="20"/>
-                <w:szCs w:val="24"/>
-                <w:lang w:eastAsia="es-ES"/>
-              </w:rPr>
-            </w:pPr>
-            <w:r>
-              <w:rPr>
-                <w:rFonts w:ascii="Tahoma" w:eastAsia="Times New Roman" w:hAnsi="Tahoma" w:cs="Tahoma"/>
-                <w:b/>
-                <w:sz w:val="20"/>
-                <w:szCs w:val="24"/>
+              <w:rPr>
+                <w:lang w:eastAsia="es-ES"/>
+              </w:rPr>
+            </w:pPr>
+            <w:r>
+              <w:rPr>
                 <w:lang w:eastAsia="es-ES"/>
               </w:rPr>
               <w:t>Fecha Última Modificación</w:t>
             </w:r>
             <w:r>
               <w:rPr>
-                <w:rFonts w:ascii="Tahoma" w:eastAsia="Times New Roman" w:hAnsi="Tahoma" w:cs="Tahoma"/>
-                <w:bCs/>
                 <w:sz w:val="24"/>
-                <w:szCs w:val="24"/>
                 <w:lang w:eastAsia="es-ES"/>
               </w:rPr>
               <w:t xml:space="preserve">: </w:t>
@@ -9282,12 +9572,6 @@
         </w:tc>
       </w:tr>
     </w:tbl>
-    <w:p/>
-    <w:p>
-      <w:r>
-        <w:br w:type="page"/>
-      </w:r>
-    </w:p>
     <w:p/>
     <w:p>
       <w:pPr>
@@ -9305,7 +9589,7 @@
         </w:rPr>
         <w:drawing>
           <wp:inline distT="0" distB="0" distL="0" distR="0">
-            <wp:extent cx="5400040" cy="7093585"/>
+            <wp:extent cx="5400040" cy="7093503"/>
             <wp:effectExtent l="0" t="0" r="0" b="0"/>
             <wp:docPr id="1" name="0 Imagen"/>
             <wp:cNvGraphicFramePr>
@@ -9319,7 +9603,7 @@
                     <pic:cNvPicPr/>
                   </pic:nvPicPr>
                   <pic:blipFill>
-                    <a:blip r:embed="rId10">
+                    <a:blip r:embed="rId11">
                       <a:extLst>
                         <a:ext uri="{28A0092B-C50C-407E-A947-70E740481C1C}">
                           <a14:useLocalDpi xmlns:a14="http://schemas.microsoft.com/office/drawing/2010/main" val="0"/>
@@ -9333,7 +9617,7 @@
                   <pic:spPr>
                     <a:xfrm>
                       <a:off x="0" y="0"/>
-                      <a:ext cx="5400040" cy="7093585"/>
+                      <a:ext cx="5400040" cy="7093503"/>
                     </a:xfrm>
                     <a:prstGeom prst="rect">
                       <a:avLst/>
@@ -9346,9 +9630,4032 @@
         </w:drawing>
       </w:r>
     </w:p>
+    <w:p/>
+    <w:p/>
+    <w:p/>
+    <w:p/>
+    <w:p>
+      <w:pPr>
+        <w:pStyle w:val="Ttulo4"/>
+      </w:pPr>
+      <w:r>
+        <w:t>Determinar la cantidad de casos posible de casos de prueba</w:t>
+      </w:r>
+    </w:p>
+    <w:p>
+      <w:r>
+        <w:t>Los caminos de prueba positivos para el caso de uso son:</w:t>
+      </w:r>
+    </w:p>
+    <w:tbl>
+      <w:tblPr>
+        <w:tblStyle w:val="Tablaconcuadrcula"/>
+        <w:tblW w:w="0" w:type="auto"/>
+        <w:tblLook w:val="04A0" w:firstRow="1" w:lastRow="0" w:firstColumn="1" w:lastColumn="0" w:noHBand="0" w:noVBand="1"/>
+      </w:tblPr>
+      <w:tblGrid>
+        <w:gridCol w:w="534"/>
+        <w:gridCol w:w="8110"/>
+      </w:tblGrid>
+      <w:tr>
+        <w:tc>
+          <w:tcPr>
+            <w:tcW w:w="534" w:type="dxa"/>
+          </w:tcPr>
+          <w:p/>
+        </w:tc>
+        <w:tc>
+          <w:tcPr>
+            <w:tcW w:w="8110" w:type="dxa"/>
+          </w:tcPr>
+          <w:p>
+            <w:r>
+              <w:t>Caminos de prueba positivos</w:t>
+            </w:r>
+          </w:p>
+        </w:tc>
+      </w:tr>
+      <w:tr>
+        <w:tc>
+          <w:tcPr>
+            <w:tcW w:w="534" w:type="dxa"/>
+          </w:tcPr>
+          <w:p>
+            <w:r>
+              <w:t>1</w:t>
+            </w:r>
+          </w:p>
+        </w:tc>
+        <w:tc>
+          <w:tcPr>
+            <w:tcW w:w="8110" w:type="dxa"/>
+          </w:tcPr>
+          <w:p>
+            <w:pPr>
+              <w:rPr>
+                <w:lang w:val="en-US"/>
+              </w:rPr>
+            </w:pPr>
+            <w:r>
+              <w:rPr>
+                <w:lang w:val="en-US"/>
+              </w:rPr>
+              <w:t>A</w:t>
+            </w:r>
+            <w:r>
+              <w:rPr>
+                <w:lang w:val="en-US"/>
+              </w:rPr>
+              <w:t>1</w:t>
+            </w:r>
+            <w:r>
+              <w:rPr>
+                <w:lang w:val="en-US"/>
+              </w:rPr>
+              <w:t>-A2-A</w:t>
+            </w:r>
+            <w:r>
+              <w:rPr>
+                <w:lang w:val="en-US"/>
+              </w:rPr>
+              <w:t>3-S4-</w:t>
+            </w:r>
+            <w:r>
+              <w:rPr>
+                <w:lang w:val="en-US"/>
+              </w:rPr>
+              <w:t>A</w:t>
+            </w:r>
+            <w:r>
+              <w:rPr>
+                <w:lang w:val="en-US"/>
+              </w:rPr>
+              <w:t>5</w:t>
+            </w:r>
+            <w:r>
+              <w:rPr>
+                <w:lang w:val="en-US"/>
+              </w:rPr>
+              <w:t>-A6-S7-S8-A9-A10-S11-S12-A</w:t>
+            </w:r>
+            <w:r>
+              <w:rPr>
+                <w:lang w:val="en-US"/>
+              </w:rPr>
+              <w:t>13-S</w:t>
+            </w:r>
+            <w:r>
+              <w:rPr>
+                <w:lang w:val="en-US"/>
+              </w:rPr>
+              <w:t>14</w:t>
+            </w:r>
+            <w:r>
+              <w:rPr>
+                <w:lang w:val="en-US"/>
+              </w:rPr>
+              <w:t>-S15</w:t>
+            </w:r>
+          </w:p>
+        </w:tc>
+      </w:tr>
+      <w:tr>
+        <w:tc>
+          <w:tcPr>
+            <w:tcW w:w="534" w:type="dxa"/>
+          </w:tcPr>
+          <w:p>
+            <w:r>
+              <w:t>2</w:t>
+            </w:r>
+          </w:p>
+        </w:tc>
+        <w:tc>
+          <w:tcPr>
+            <w:tcW w:w="8110" w:type="dxa"/>
+          </w:tcPr>
+          <w:p>
+            <w:pPr>
+              <w:rPr>
+                <w:lang w:val="en-US"/>
+              </w:rPr>
+            </w:pPr>
+            <w:r>
+              <w:rPr>
+                <w:lang w:val="en-US"/>
+              </w:rPr>
+              <w:t>A</w:t>
+            </w:r>
+            <w:r>
+              <w:rPr>
+                <w:lang w:val="en-US"/>
+              </w:rPr>
+              <w:t>1</w:t>
+            </w:r>
+            <w:r>
+              <w:rPr>
+                <w:lang w:val="en-US"/>
+              </w:rPr>
+              <w:t>-A2-A3-S4-A</w:t>
+            </w:r>
+            <w:r>
+              <w:rPr>
+                <w:lang w:val="en-US"/>
+              </w:rPr>
+              <w:t>5</w:t>
+            </w:r>
+            <w:r>
+              <w:rPr>
+                <w:lang w:val="en-US"/>
+              </w:rPr>
+              <w:t>-A6-S7-S8</w:t>
+            </w:r>
+            <w:r>
+              <w:rPr>
+                <w:lang w:val="en-US"/>
+              </w:rPr>
+              <w:t>-EA9A-EA9A1-ES9A2-</w:t>
+            </w:r>
+            <w:r>
+              <w:rPr>
+                <w:lang w:val="en-US"/>
+              </w:rPr>
+              <w:t>ES9A3-ES9A4-A10</w:t>
+            </w:r>
+            <w:r>
+              <w:rPr>
+                <w:lang w:val="en-US"/>
+              </w:rPr>
+              <w:t>-S11-S12-A13-S</w:t>
+            </w:r>
+            <w:r>
+              <w:rPr>
+                <w:lang w:val="en-US"/>
+              </w:rPr>
+              <w:t>14</w:t>
+            </w:r>
+            <w:r>
+              <w:rPr>
+                <w:lang w:val="en-US"/>
+              </w:rPr>
+              <w:t>-S15</w:t>
+            </w:r>
+          </w:p>
+        </w:tc>
+      </w:tr>
+    </w:tbl>
+    <w:p>
+      <w:pPr>
+        <w:rPr>
+          <w:lang w:val="en-US"/>
+        </w:rPr>
+      </w:pPr>
+    </w:p>
+    <w:p>
+      <w:r>
+        <w:t>Los caminos de prueba negativos para el caso de uso son:</w:t>
+      </w:r>
+    </w:p>
+    <w:tbl>
+      <w:tblPr>
+        <w:tblStyle w:val="Tablaconcuadrcula"/>
+        <w:tblW w:w="0" w:type="auto"/>
+        <w:tblLook w:val="04A0" w:firstRow="1" w:lastRow="0" w:firstColumn="1" w:lastColumn="0" w:noHBand="0" w:noVBand="1"/>
+      </w:tblPr>
+      <w:tblGrid>
+        <w:gridCol w:w="534"/>
+        <w:gridCol w:w="8110"/>
+      </w:tblGrid>
+      <w:tr>
+        <w:tc>
+          <w:tcPr>
+            <w:tcW w:w="534" w:type="dxa"/>
+          </w:tcPr>
+          <w:p/>
+        </w:tc>
+        <w:tc>
+          <w:tcPr>
+            <w:tcW w:w="8110" w:type="dxa"/>
+          </w:tcPr>
+          <w:p>
+            <w:r>
+              <w:t>Caminos de prueba negativos</w:t>
+            </w:r>
+          </w:p>
+        </w:tc>
+      </w:tr>
+      <w:tr>
+        <w:tc>
+          <w:tcPr>
+            <w:tcW w:w="534" w:type="dxa"/>
+          </w:tcPr>
+          <w:p>
+            <w:r>
+              <w:t>1</w:t>
+            </w:r>
+          </w:p>
+        </w:tc>
+        <w:tc>
+          <w:tcPr>
+            <w:tcW w:w="8110" w:type="dxa"/>
+          </w:tcPr>
+          <w:p>
+            <w:r>
+              <w:t>A1-A2-A3-</w:t>
+            </w:r>
+            <w:r>
+              <w:t>ES4A-ES4A1-ES4A2</w:t>
+            </w:r>
+          </w:p>
+        </w:tc>
+      </w:tr>
+      <w:tr>
+        <w:tc>
+          <w:tcPr>
+            <w:tcW w:w="534" w:type="dxa"/>
+          </w:tcPr>
+          <w:p>
+            <w:r>
+              <w:t>2</w:t>
+            </w:r>
+          </w:p>
+        </w:tc>
+        <w:tc>
+          <w:tcPr>
+            <w:tcW w:w="8110" w:type="dxa"/>
+          </w:tcPr>
+          <w:p>
+            <w:pPr>
+              <w:rPr>
+                <w:lang w:val="en-US"/>
+              </w:rPr>
+            </w:pPr>
+            <w:r>
+              <w:rPr>
+                <w:lang w:val="en-US"/>
+              </w:rPr>
+              <w:t>A</w:t>
+            </w:r>
+            <w:r>
+              <w:rPr>
+                <w:lang w:val="en-US"/>
+              </w:rPr>
+              <w:t>1</w:t>
+            </w:r>
+            <w:r>
+              <w:rPr>
+                <w:lang w:val="en-US"/>
+              </w:rPr>
+              <w:t>-A2-A3-S4-A</w:t>
+            </w:r>
+            <w:r>
+              <w:rPr>
+                <w:lang w:val="en-US"/>
+              </w:rPr>
+              <w:t>5</w:t>
+            </w:r>
+            <w:r>
+              <w:rPr>
+                <w:lang w:val="en-US"/>
+              </w:rPr>
+              <w:t>-A6-S7-S8-</w:t>
+            </w:r>
+            <w:r>
+              <w:rPr>
+                <w:lang w:val="en-US"/>
+              </w:rPr>
+              <w:t>EA9A-EA9A1A-</w:t>
+            </w:r>
+          </w:p>
+        </w:tc>
+      </w:tr>
+      <w:tr>
+        <w:tc>
+          <w:tcPr>
+            <w:tcW w:w="534" w:type="dxa"/>
+          </w:tcPr>
+          <w:p>
+            <w:r>
+              <w:t>3</w:t>
+            </w:r>
+          </w:p>
+        </w:tc>
+        <w:tc>
+          <w:tcPr>
+            <w:tcW w:w="8110" w:type="dxa"/>
+          </w:tcPr>
+          <w:p>
+            <w:pPr>
+              <w:rPr>
+                <w:lang w:val="en-US"/>
+              </w:rPr>
+            </w:pPr>
+            <w:r>
+              <w:rPr>
+                <w:lang w:val="en-US"/>
+              </w:rPr>
+              <w:t>A</w:t>
+            </w:r>
+            <w:r>
+              <w:rPr>
+                <w:lang w:val="en-US"/>
+              </w:rPr>
+              <w:t>1</w:t>
+            </w:r>
+            <w:r>
+              <w:rPr>
+                <w:lang w:val="en-US"/>
+              </w:rPr>
+              <w:t>-A2-A3-S4-A</w:t>
+            </w:r>
+            <w:r>
+              <w:rPr>
+                <w:lang w:val="en-US"/>
+              </w:rPr>
+              <w:t>5</w:t>
+            </w:r>
+            <w:r>
+              <w:rPr>
+                <w:lang w:val="en-US"/>
+              </w:rPr>
+              <w:t>-A6-S7-S8-EA9A</w:t>
+            </w:r>
+            <w:r>
+              <w:rPr>
+                <w:lang w:val="en-US"/>
+              </w:rPr>
+              <w:t xml:space="preserve">-EA9A1-ES9A2-ES9A3A- </w:t>
+            </w:r>
+            <w:r>
+              <w:rPr>
+                <w:lang w:val="en-US"/>
+              </w:rPr>
+              <w:t>ES9A3A</w:t>
+            </w:r>
+            <w:r>
+              <w:rPr>
+                <w:lang w:val="en-US"/>
+              </w:rPr>
+              <w:t>1</w:t>
+            </w:r>
+          </w:p>
+        </w:tc>
+      </w:tr>
+      <w:tr>
+        <w:tc>
+          <w:tcPr>
+            <w:tcW w:w="534" w:type="dxa"/>
+          </w:tcPr>
+          <w:p>
+            <w:r>
+              <w:t>4</w:t>
+            </w:r>
+          </w:p>
+        </w:tc>
+        <w:tc>
+          <w:tcPr>
+            <w:tcW w:w="8110" w:type="dxa"/>
+          </w:tcPr>
+          <w:p>
+            <w:pPr>
+              <w:rPr>
+                <w:lang w:val="en-US"/>
+              </w:rPr>
+            </w:pPr>
+            <w:r>
+              <w:rPr>
+                <w:lang w:val="en-US"/>
+              </w:rPr>
+              <w:t>A</w:t>
+            </w:r>
+            <w:r>
+              <w:rPr>
+                <w:lang w:val="en-US"/>
+              </w:rPr>
+              <w:t>1</w:t>
+            </w:r>
+            <w:r>
+              <w:rPr>
+                <w:lang w:val="en-US"/>
+              </w:rPr>
+              <w:t>-A2-A3-S4-A</w:t>
+            </w:r>
+            <w:r>
+              <w:rPr>
+                <w:lang w:val="en-US"/>
+              </w:rPr>
+              <w:t>5</w:t>
+            </w:r>
+            <w:r>
+              <w:rPr>
+                <w:lang w:val="en-US"/>
+              </w:rPr>
+              <w:t>-A6-S7-S8-A9-A10-S11-</w:t>
+            </w:r>
+            <w:r>
+              <w:rPr>
+                <w:lang w:val="en-US"/>
+              </w:rPr>
+              <w:t>S12-EA13A</w:t>
+            </w:r>
+          </w:p>
+        </w:tc>
+      </w:tr>
+    </w:tbl>
+    <w:p>
+      <w:pPr>
+        <w:rPr>
+          <w:lang w:val="en-US"/>
+        </w:rPr>
+      </w:pPr>
+    </w:p>
+    <w:p>
+      <w:pPr>
+        <w:pStyle w:val="Ttulo4"/>
+      </w:pPr>
+      <w:r>
+        <w:t>Diseñar el caso de prueba  correspondiente</w:t>
+      </w:r>
+    </w:p>
+    <w:p>
+      <w:pPr>
+        <w:pStyle w:val="Ttulo4"/>
+      </w:pPr>
+      <w:r>
+        <w:t>Curso normal</w:t>
+      </w:r>
+    </w:p>
+    <w:p>
+      <w:r>
+        <w:t>Se presenta a continuación el caso de prueba</w:t>
+      </w:r>
+      <w:r>
+        <w:t>, del curso normal,</w:t>
+      </w:r>
+      <w:r>
+        <w:t xml:space="preserve"> para el caso de uso registrar </w:t>
+      </w:r>
+      <w:r>
+        <w:t>estudio</w:t>
+      </w:r>
+      <w:r>
+        <w:t>.</w:t>
+      </w:r>
+    </w:p>
+    <w:tbl>
+      <w:tblPr>
+        <w:tblStyle w:val="Tablaconcuadrcula"/>
+        <w:tblW w:w="0" w:type="auto"/>
+        <w:tblLook w:val="04A0" w:firstRow="1" w:lastRow="0" w:firstColumn="1" w:lastColumn="0" w:noHBand="0" w:noVBand="1"/>
+      </w:tblPr>
+      <w:tblGrid>
+        <w:gridCol w:w="1329"/>
+        <w:gridCol w:w="1318"/>
+        <w:gridCol w:w="3698"/>
+        <w:gridCol w:w="1276"/>
+        <w:gridCol w:w="1099"/>
+      </w:tblGrid>
+      <w:tr>
+        <w:tc>
+          <w:tcPr>
+            <w:tcW w:w="1329" w:type="dxa"/>
+          </w:tcPr>
+          <w:p>
+            <w:r>
+              <w:t>Nombre del caso de prueba</w:t>
+            </w:r>
+          </w:p>
+        </w:tc>
+        <w:tc>
+          <w:tcPr>
+            <w:tcW w:w="7391" w:type="dxa"/>
+            <w:gridSpan w:val="4"/>
+          </w:tcPr>
+          <w:p>
+            <w:r>
+              <w:t>El sistema verifica que no existe un estudio registrado con el nombre y fecha ingresado, existe la institución donde se realizó el estudio, el sistema permite registrar el estudio y asigna el mismo a la historia clínica del paciente</w:t>
+            </w:r>
+          </w:p>
+        </w:tc>
+      </w:tr>
+      <w:tr>
+        <w:tc>
+          <w:tcPr>
+            <w:tcW w:w="1329" w:type="dxa"/>
+          </w:tcPr>
+          <w:p>
+            <w:r>
+              <w:t>ID del caso de prueba</w:t>
+            </w:r>
+          </w:p>
+        </w:tc>
+        <w:tc>
+          <w:tcPr>
+            <w:tcW w:w="7391" w:type="dxa"/>
+            <w:gridSpan w:val="4"/>
+          </w:tcPr>
+          <w:p>
+            <w:r>
+              <w:t>02</w:t>
+            </w:r>
+          </w:p>
+        </w:tc>
+      </w:tr>
+      <w:tr>
+        <w:tc>
+          <w:tcPr>
+            <w:tcW w:w="1329" w:type="dxa"/>
+          </w:tcPr>
+          <w:p>
+            <w:r>
+              <w:t>Juego de prueba</w:t>
+            </w:r>
+          </w:p>
+        </w:tc>
+        <w:tc>
+          <w:tcPr>
+            <w:tcW w:w="7391" w:type="dxa"/>
+            <w:gridSpan w:val="4"/>
+          </w:tcPr>
+          <w:p>
+            <w:r>
+              <w:t xml:space="preserve">Registrar </w:t>
+            </w:r>
+            <w:r>
+              <w:t>Estudio</w:t>
+            </w:r>
+          </w:p>
+        </w:tc>
+      </w:tr>
+      <w:tr>
+        <w:tc>
+          <w:tcPr>
+            <w:tcW w:w="1329" w:type="dxa"/>
+          </w:tcPr>
+          <w:p>
+            <w:r>
+              <w:t>Camino de prueba</w:t>
+            </w:r>
+          </w:p>
+        </w:tc>
+        <w:tc>
+          <w:tcPr>
+            <w:tcW w:w="7391" w:type="dxa"/>
+            <w:gridSpan w:val="4"/>
+          </w:tcPr>
+          <w:p>
+            <w:pPr>
+              <w:rPr>
+                <w:lang w:val="en-US"/>
+              </w:rPr>
+            </w:pPr>
+            <w:r>
+              <w:rPr>
+                <w:lang w:val="en-US"/>
+              </w:rPr>
+              <w:t>A</w:t>
+            </w:r>
+            <w:r>
+              <w:rPr>
+                <w:lang w:val="en-US"/>
+              </w:rPr>
+              <w:t>1</w:t>
+            </w:r>
+            <w:r>
+              <w:rPr>
+                <w:lang w:val="en-US"/>
+              </w:rPr>
+              <w:t>-A2-A3-S4-A</w:t>
+            </w:r>
+            <w:r>
+              <w:rPr>
+                <w:lang w:val="en-US"/>
+              </w:rPr>
+              <w:t>5</w:t>
+            </w:r>
+            <w:r>
+              <w:rPr>
+                <w:lang w:val="en-US"/>
+              </w:rPr>
+              <w:t>-A6-S7-S8-A9-A10-S11-S12-A13-S</w:t>
+            </w:r>
+            <w:r>
+              <w:rPr>
+                <w:lang w:val="en-US"/>
+              </w:rPr>
+              <w:t>14</w:t>
+            </w:r>
+            <w:r>
+              <w:rPr>
+                <w:lang w:val="en-US"/>
+              </w:rPr>
+              <w:t>-S15</w:t>
+            </w:r>
+          </w:p>
+        </w:tc>
+      </w:tr>
+      <w:tr>
+        <w:tc>
+          <w:tcPr>
+            <w:tcW w:w="1329" w:type="dxa"/>
+          </w:tcPr>
+          <w:p>
+            <w:r>
+              <w:t>Prioridad</w:t>
+            </w:r>
+          </w:p>
+        </w:tc>
+        <w:tc>
+          <w:tcPr>
+            <w:tcW w:w="7391" w:type="dxa"/>
+            <w:gridSpan w:val="4"/>
+          </w:tcPr>
+          <w:p>
+            <w:r>
+              <w:t>Alta</w:t>
+            </w:r>
+          </w:p>
+        </w:tc>
+      </w:tr>
+      <w:tr>
+        <w:tc>
+          <w:tcPr>
+            <w:tcW w:w="1329" w:type="dxa"/>
+          </w:tcPr>
+          <w:p>
+            <w:proofErr w:type="spellStart"/>
+            <w:r>
+              <w:t>Setup</w:t>
+            </w:r>
+            <w:proofErr w:type="spellEnd"/>
+          </w:p>
+        </w:tc>
+        <w:tc>
+          <w:tcPr>
+            <w:tcW w:w="7391" w:type="dxa"/>
+            <w:gridSpan w:val="4"/>
+          </w:tcPr>
+          <w:p/>
+        </w:tc>
+      </w:tr>
+      <w:tr>
+        <w:tc>
+          <w:tcPr>
+            <w:tcW w:w="1329" w:type="dxa"/>
+          </w:tcPr>
+          <w:p>
+            <w:r>
+              <w:t>Resultado</w:t>
+            </w:r>
+          </w:p>
+        </w:tc>
+        <w:tc>
+          <w:tcPr>
+            <w:tcW w:w="7391" w:type="dxa"/>
+            <w:gridSpan w:val="4"/>
+          </w:tcPr>
+          <w:p>
+            <w:r>
+              <w:t>Se registrar el estudio y se asigna el mismo a la historia clínica del paciente</w:t>
+            </w:r>
+          </w:p>
+        </w:tc>
+      </w:tr>
+      <w:tr>
+        <w:tc>
+          <w:tcPr>
+            <w:tcW w:w="1329" w:type="dxa"/>
+          </w:tcPr>
+          <w:p/>
+        </w:tc>
+        <w:tc>
+          <w:tcPr>
+            <w:tcW w:w="7391" w:type="dxa"/>
+            <w:gridSpan w:val="4"/>
+          </w:tcPr>
+          <w:p/>
+        </w:tc>
+      </w:tr>
+      <w:tr>
+        <w:tc>
+          <w:tcPr>
+            <w:tcW w:w="1329" w:type="dxa"/>
+          </w:tcPr>
+          <w:p>
+            <w:pPr>
+              <w:jc w:val="center"/>
+            </w:pPr>
+            <w:r>
+              <w:t>Paso</w:t>
+            </w:r>
+          </w:p>
+        </w:tc>
+        <w:tc>
+          <w:tcPr>
+            <w:tcW w:w="5016" w:type="dxa"/>
+            <w:gridSpan w:val="2"/>
+          </w:tcPr>
+          <w:p>
+            <w:pPr>
+              <w:jc w:val="center"/>
+            </w:pPr>
+            <w:r>
+              <w:t>Descripción</w:t>
+            </w:r>
+          </w:p>
+        </w:tc>
+        <w:tc>
+          <w:tcPr>
+            <w:tcW w:w="1276" w:type="dxa"/>
+          </w:tcPr>
+          <w:p>
+            <w:pPr>
+              <w:jc w:val="center"/>
+            </w:pPr>
+            <w:r>
+              <w:t>Resultado</w:t>
+            </w:r>
+          </w:p>
+        </w:tc>
+        <w:tc>
+          <w:tcPr>
+            <w:tcW w:w="1099" w:type="dxa"/>
+          </w:tcPr>
+          <w:p>
+            <w:pPr>
+              <w:jc w:val="center"/>
+            </w:pPr>
+            <w:r>
+              <w:t>ID problema</w:t>
+            </w:r>
+          </w:p>
+        </w:tc>
+      </w:tr>
+      <w:tr>
+        <w:tc>
+          <w:tcPr>
+            <w:tcW w:w="1329" w:type="dxa"/>
+          </w:tcPr>
+          <w:p>
+            <w:r>
+              <w:t>CP-02</w:t>
+            </w:r>
+            <w:r>
+              <w:t>-</w:t>
+            </w:r>
+            <w:r>
+              <w:t>A1</w:t>
+            </w:r>
+          </w:p>
+        </w:tc>
+        <w:tc>
+          <w:tcPr>
+            <w:tcW w:w="5016" w:type="dxa"/>
+            <w:gridSpan w:val="2"/>
+          </w:tcPr>
+          <w:p>
+            <w:pPr>
+              <w:rPr>
+                <w:rFonts w:ascii="Tahoma" w:hAnsi="Tahoma" w:cs="Tahoma"/>
+                <w:sz w:val="20"/>
+                <w:szCs w:val="20"/>
+              </w:rPr>
+            </w:pPr>
+            <w:r>
+              <w:rPr>
+                <w:rFonts w:ascii="Tahoma" w:eastAsia="Times New Roman" w:hAnsi="Tahoma" w:cs="Tahoma"/>
+                <w:sz w:val="20"/>
+                <w:szCs w:val="20"/>
+                <w:lang w:eastAsia="es-ES"/>
+              </w:rPr>
+              <w:t>El caso de uso comienza cuando el Responsable de atención médica selecciona la opción Registrar estudio</w:t>
+            </w:r>
+          </w:p>
+        </w:tc>
+        <w:tc>
+          <w:tcPr>
+            <w:tcW w:w="1276" w:type="dxa"/>
+          </w:tcPr>
+          <w:p>
+            <w:r>
+              <w:t>Correcto</w:t>
+            </w:r>
+          </w:p>
+        </w:tc>
+        <w:tc>
+          <w:tcPr>
+            <w:tcW w:w="1099" w:type="dxa"/>
+          </w:tcPr>
+          <w:p/>
+        </w:tc>
+      </w:tr>
+      <w:tr>
+        <w:tc>
+          <w:tcPr>
+            <w:tcW w:w="1329" w:type="dxa"/>
+          </w:tcPr>
+          <w:p>
+            <w:r>
+              <w:t>CP-</w:t>
+            </w:r>
+            <w:r>
+              <w:t>02</w:t>
+            </w:r>
+            <w:r>
+              <w:t>-</w:t>
+            </w:r>
+            <w:r>
+              <w:t>A2</w:t>
+            </w:r>
+          </w:p>
+        </w:tc>
+        <w:tc>
+          <w:tcPr>
+            <w:tcW w:w="5016" w:type="dxa"/>
+            <w:gridSpan w:val="2"/>
+          </w:tcPr>
+          <w:p>
+            <w:pPr>
+              <w:rPr>
+                <w:rFonts w:ascii="Tahoma" w:hAnsi="Tahoma" w:cs="Tahoma"/>
+                <w:sz w:val="20"/>
+                <w:szCs w:val="20"/>
+              </w:rPr>
+            </w:pPr>
+            <w:r>
+              <w:rPr>
+                <w:rFonts w:ascii="Tahoma" w:hAnsi="Tahoma" w:cs="Tahoma"/>
+                <w:sz w:val="20"/>
+                <w:szCs w:val="20"/>
+              </w:rPr>
+              <w:t xml:space="preserve">El RAM ingresa el nombre del estudio: “Radiografía de </w:t>
+            </w:r>
+            <w:r>
+              <w:rPr>
+                <w:rFonts w:ascii="Tahoma" w:hAnsi="Tahoma" w:cs="Tahoma"/>
+                <w:sz w:val="20"/>
+                <w:szCs w:val="20"/>
+              </w:rPr>
+              <w:t>tórax</w:t>
+            </w:r>
+            <w:r>
+              <w:rPr>
+                <w:rFonts w:ascii="Tahoma" w:hAnsi="Tahoma" w:cs="Tahoma"/>
+                <w:sz w:val="20"/>
+                <w:szCs w:val="20"/>
+              </w:rPr>
+              <w:t>”</w:t>
+            </w:r>
+          </w:p>
+        </w:tc>
+        <w:tc>
+          <w:tcPr>
+            <w:tcW w:w="1276" w:type="dxa"/>
+          </w:tcPr>
+          <w:p>
+            <w:r>
+              <w:t>Correcto</w:t>
+            </w:r>
+          </w:p>
+        </w:tc>
+        <w:tc>
+          <w:tcPr>
+            <w:tcW w:w="1099" w:type="dxa"/>
+          </w:tcPr>
+          <w:p/>
+        </w:tc>
+      </w:tr>
+      <w:tr>
+        <w:tc>
+          <w:tcPr>
+            <w:tcW w:w="1329" w:type="dxa"/>
+          </w:tcPr>
+          <w:p>
+            <w:r>
+              <w:t>CP-</w:t>
+            </w:r>
+            <w:r>
+              <w:t>02</w:t>
+            </w:r>
+            <w:r>
+              <w:t>-</w:t>
+            </w:r>
+            <w:r>
+              <w:t>A3</w:t>
+            </w:r>
+          </w:p>
+        </w:tc>
+        <w:tc>
+          <w:tcPr>
+            <w:tcW w:w="5016" w:type="dxa"/>
+            <w:gridSpan w:val="2"/>
+          </w:tcPr>
+          <w:p>
+            <w:pPr>
+              <w:jc w:val="both"/>
+              <w:rPr>
+                <w:rFonts w:ascii="Tahoma" w:hAnsi="Tahoma" w:cs="Tahoma"/>
+                <w:sz w:val="20"/>
+                <w:szCs w:val="20"/>
+              </w:rPr>
+            </w:pPr>
+            <w:r>
+              <w:rPr>
+                <w:rFonts w:ascii="Tahoma" w:eastAsia="Times New Roman" w:hAnsi="Tahoma" w:cs="Tahoma"/>
+                <w:sz w:val="20"/>
+                <w:szCs w:val="20"/>
+                <w:lang w:eastAsia="es-ES"/>
+              </w:rPr>
+              <w:t>El RAM ingresa la fecha e</w:t>
+            </w:r>
+            <w:r>
+              <w:rPr>
+                <w:rFonts w:ascii="Tahoma" w:eastAsia="Times New Roman" w:hAnsi="Tahoma" w:cs="Tahoma"/>
+                <w:sz w:val="20"/>
+                <w:szCs w:val="20"/>
+                <w:lang w:eastAsia="es-ES"/>
+              </w:rPr>
+              <w:t xml:space="preserve">n la cual se realizó el </w:t>
+            </w:r>
+            <w:r>
+              <w:rPr>
+                <w:rFonts w:ascii="Tahoma" w:eastAsia="Times New Roman" w:hAnsi="Tahoma" w:cs="Tahoma"/>
+                <w:sz w:val="20"/>
+                <w:szCs w:val="20"/>
+                <w:lang w:eastAsia="es-ES"/>
+              </w:rPr>
+              <w:lastRenderedPageBreak/>
+              <w:t>estudio: 5/06/2016</w:t>
+            </w:r>
+          </w:p>
+        </w:tc>
+        <w:tc>
+          <w:tcPr>
+            <w:tcW w:w="1276" w:type="dxa"/>
+          </w:tcPr>
+          <w:p>
+            <w:r>
+              <w:lastRenderedPageBreak/>
+              <w:t>Correcto</w:t>
+            </w:r>
+          </w:p>
+        </w:tc>
+        <w:tc>
+          <w:tcPr>
+            <w:tcW w:w="1099" w:type="dxa"/>
+          </w:tcPr>
+          <w:p/>
+        </w:tc>
+      </w:tr>
+      <w:tr>
+        <w:tc>
+          <w:tcPr>
+            <w:tcW w:w="1329" w:type="dxa"/>
+          </w:tcPr>
+          <w:p>
+            <w:r>
+              <w:lastRenderedPageBreak/>
+              <w:t>CP-</w:t>
+            </w:r>
+            <w:r>
+              <w:t>02</w:t>
+            </w:r>
+            <w:r>
+              <w:t>-S4</w:t>
+            </w:r>
+          </w:p>
+        </w:tc>
+        <w:tc>
+          <w:tcPr>
+            <w:tcW w:w="5016" w:type="dxa"/>
+            <w:gridSpan w:val="2"/>
+          </w:tcPr>
+          <w:p>
+            <w:pPr>
+              <w:rPr>
+                <w:rFonts w:ascii="Tahoma" w:hAnsi="Tahoma" w:cs="Tahoma"/>
+                <w:sz w:val="20"/>
+                <w:szCs w:val="20"/>
+              </w:rPr>
+            </w:pPr>
+            <w:r>
+              <w:rPr>
+                <w:rFonts w:ascii="Tahoma" w:eastAsia="Times New Roman" w:hAnsi="Tahoma" w:cs="Tahoma"/>
+                <w:sz w:val="20"/>
+                <w:szCs w:val="20"/>
+                <w:lang w:eastAsia="es-ES"/>
+              </w:rPr>
+              <w:t xml:space="preserve">El sistema verifica que si </w:t>
+            </w:r>
+            <w:r>
+              <w:rPr>
+                <w:rFonts w:ascii="Tahoma" w:eastAsia="Times New Roman" w:hAnsi="Tahoma" w:cs="Tahoma"/>
+                <w:sz w:val="20"/>
+                <w:szCs w:val="20"/>
+                <w:lang w:eastAsia="es-ES"/>
+              </w:rPr>
+              <w:t>existe un estudio con el nombre y fecha ingresadas, y no existe.</w:t>
+            </w:r>
+          </w:p>
+        </w:tc>
+        <w:tc>
+          <w:tcPr>
+            <w:tcW w:w="1276" w:type="dxa"/>
+          </w:tcPr>
+          <w:p>
+            <w:r>
+              <w:t>Incorrecto</w:t>
+            </w:r>
+          </w:p>
+        </w:tc>
+        <w:tc>
+          <w:tcPr>
+            <w:tcW w:w="1099" w:type="dxa"/>
+          </w:tcPr>
+          <w:p>
+            <w:pPr>
+              <w:jc w:val="center"/>
+            </w:pPr>
+            <w:r>
+              <w:t>01</w:t>
+            </w:r>
+          </w:p>
+        </w:tc>
+      </w:tr>
+      <w:tr>
+        <w:tc>
+          <w:tcPr>
+            <w:tcW w:w="1329" w:type="dxa"/>
+          </w:tcPr>
+          <w:p>
+            <w:r>
+              <w:t>CP-</w:t>
+            </w:r>
+            <w:r>
+              <w:t>02</w:t>
+            </w:r>
+            <w:r>
+              <w:t>-</w:t>
+            </w:r>
+            <w:r>
+              <w:t>A5</w:t>
+            </w:r>
+          </w:p>
+        </w:tc>
+        <w:tc>
+          <w:tcPr>
+            <w:tcW w:w="5016" w:type="dxa"/>
+            <w:gridSpan w:val="2"/>
+          </w:tcPr>
+          <w:p>
+            <w:pPr>
+              <w:rPr>
+                <w:rFonts w:ascii="Tahoma" w:hAnsi="Tahoma" w:cs="Tahoma"/>
+                <w:sz w:val="20"/>
+                <w:szCs w:val="20"/>
+              </w:rPr>
+            </w:pPr>
+            <w:r>
+              <w:rPr>
+                <w:rFonts w:ascii="Tahoma" w:eastAsia="Times New Roman" w:hAnsi="Tahoma" w:cs="Tahoma"/>
+                <w:sz w:val="20"/>
+                <w:szCs w:val="20"/>
+                <w:lang w:eastAsia="es-ES"/>
+              </w:rPr>
+              <w:t>El RAM ingresa el nombre y apellido del doctor a cargo de realizar el estudio</w:t>
+            </w:r>
+            <w:r>
+              <w:rPr>
+                <w:rFonts w:ascii="Tahoma" w:eastAsia="Times New Roman" w:hAnsi="Tahoma" w:cs="Tahoma"/>
+                <w:sz w:val="20"/>
+                <w:szCs w:val="20"/>
+                <w:lang w:eastAsia="es-ES"/>
+              </w:rPr>
+              <w:t>: “</w:t>
+            </w:r>
+            <w:r>
+              <w:rPr>
+                <w:rFonts w:ascii="Tahoma" w:eastAsia="Times New Roman" w:hAnsi="Tahoma" w:cs="Tahoma"/>
+                <w:sz w:val="20"/>
+                <w:szCs w:val="20"/>
+                <w:lang w:eastAsia="es-ES"/>
+              </w:rPr>
+              <w:t>Díaz</w:t>
+            </w:r>
+            <w:r>
+              <w:rPr>
+                <w:rFonts w:ascii="Tahoma" w:eastAsia="Times New Roman" w:hAnsi="Tahoma" w:cs="Tahoma"/>
+                <w:sz w:val="20"/>
+                <w:szCs w:val="20"/>
+                <w:lang w:eastAsia="es-ES"/>
+              </w:rPr>
+              <w:t xml:space="preserve"> Juan”</w:t>
+            </w:r>
+          </w:p>
+        </w:tc>
+        <w:tc>
+          <w:tcPr>
+            <w:tcW w:w="1276" w:type="dxa"/>
+          </w:tcPr>
+          <w:p>
+            <w:r>
+              <w:t>Correcto</w:t>
+            </w:r>
+          </w:p>
+        </w:tc>
+        <w:tc>
+          <w:tcPr>
+            <w:tcW w:w="1099" w:type="dxa"/>
+          </w:tcPr>
+          <w:p/>
+        </w:tc>
+      </w:tr>
+      <w:tr>
+        <w:tc>
+          <w:tcPr>
+            <w:tcW w:w="1329" w:type="dxa"/>
+          </w:tcPr>
+          <w:p>
+            <w:r>
+              <w:t>CP-</w:t>
+            </w:r>
+            <w:r>
+              <w:t>02</w:t>
+            </w:r>
+            <w:r>
+              <w:t>-</w:t>
+            </w:r>
+            <w:r>
+              <w:t>A6</w:t>
+            </w:r>
+          </w:p>
+        </w:tc>
+        <w:tc>
+          <w:tcPr>
+            <w:tcW w:w="5016" w:type="dxa"/>
+            <w:gridSpan w:val="2"/>
+          </w:tcPr>
+          <w:p>
+            <w:pPr>
+              <w:rPr>
+                <w:rFonts w:ascii="Tahoma" w:hAnsi="Tahoma" w:cs="Tahoma"/>
+                <w:sz w:val="20"/>
+                <w:szCs w:val="20"/>
+              </w:rPr>
+            </w:pPr>
+            <w:r>
+              <w:rPr>
+                <w:rFonts w:ascii="Tahoma" w:eastAsia="Times New Roman" w:hAnsi="Tahoma" w:cs="Tahoma"/>
+                <w:sz w:val="20"/>
+                <w:szCs w:val="20"/>
+                <w:lang w:eastAsia="es-ES"/>
+              </w:rPr>
+              <w:t>El RAM ingresa la información rel</w:t>
+            </w:r>
+            <w:r>
+              <w:rPr>
+                <w:rFonts w:ascii="Tahoma" w:eastAsia="Times New Roman" w:hAnsi="Tahoma" w:cs="Tahoma"/>
+                <w:sz w:val="20"/>
+                <w:szCs w:val="20"/>
+                <w:lang w:eastAsia="es-ES"/>
+              </w:rPr>
+              <w:t>acionada al informe del estudio: “No se observan anomalías en la zona estudiada”.</w:t>
+            </w:r>
+          </w:p>
+        </w:tc>
+        <w:tc>
+          <w:tcPr>
+            <w:tcW w:w="1276" w:type="dxa"/>
+          </w:tcPr>
+          <w:p>
+            <w:r>
+              <w:t>Correcto</w:t>
+            </w:r>
+          </w:p>
+        </w:tc>
+        <w:tc>
+          <w:tcPr>
+            <w:tcW w:w="1099" w:type="dxa"/>
+          </w:tcPr>
+          <w:p/>
+        </w:tc>
+      </w:tr>
+      <w:tr>
+        <w:tc>
+          <w:tcPr>
+            <w:tcW w:w="1329" w:type="dxa"/>
+          </w:tcPr>
+          <w:p>
+            <w:r>
+              <w:t>CP-</w:t>
+            </w:r>
+            <w:r>
+              <w:t>02</w:t>
+            </w:r>
+            <w:r>
+              <w:t>-</w:t>
+            </w:r>
+            <w:r>
+              <w:t>S7</w:t>
+            </w:r>
+          </w:p>
+        </w:tc>
+        <w:tc>
+          <w:tcPr>
+            <w:tcW w:w="5016" w:type="dxa"/>
+            <w:gridSpan w:val="2"/>
+          </w:tcPr>
+          <w:p>
+            <w:pPr>
+              <w:rPr>
+                <w:rFonts w:ascii="Tahoma" w:hAnsi="Tahoma" w:cs="Tahoma"/>
+                <w:sz w:val="20"/>
+                <w:szCs w:val="20"/>
+              </w:rPr>
+            </w:pPr>
+            <w:r>
+              <w:rPr>
+                <w:rFonts w:ascii="Tahoma" w:eastAsia="Times New Roman" w:hAnsi="Tahoma" w:cs="Tahoma"/>
+                <w:sz w:val="20"/>
+                <w:szCs w:val="20"/>
+                <w:lang w:eastAsia="es-ES"/>
+              </w:rPr>
+              <w:t>El sistema busca y muestra las instituciones registradas.</w:t>
+            </w:r>
+          </w:p>
+        </w:tc>
+        <w:tc>
+          <w:tcPr>
+            <w:tcW w:w="1276" w:type="dxa"/>
+          </w:tcPr>
+          <w:p>
+            <w:r>
+              <w:t>Correcto</w:t>
+            </w:r>
+          </w:p>
+        </w:tc>
+        <w:tc>
+          <w:tcPr>
+            <w:tcW w:w="1099" w:type="dxa"/>
+          </w:tcPr>
+          <w:p/>
+        </w:tc>
+      </w:tr>
+      <w:tr>
+        <w:tc>
+          <w:tcPr>
+            <w:tcW w:w="1329" w:type="dxa"/>
+          </w:tcPr>
+          <w:p>
+            <w:r>
+              <w:t>CP-</w:t>
+            </w:r>
+            <w:r>
+              <w:t>02</w:t>
+            </w:r>
+            <w:r>
+              <w:t>-</w:t>
+            </w:r>
+            <w:r>
+              <w:t>S8</w:t>
+            </w:r>
+          </w:p>
+        </w:tc>
+        <w:tc>
+          <w:tcPr>
+            <w:tcW w:w="5016" w:type="dxa"/>
+            <w:gridSpan w:val="2"/>
+          </w:tcPr>
+          <w:p>
+            <w:pPr>
+              <w:rPr>
+                <w:rFonts w:ascii="Tahoma" w:hAnsi="Tahoma" w:cs="Tahoma"/>
+                <w:sz w:val="20"/>
+                <w:szCs w:val="20"/>
+              </w:rPr>
+            </w:pPr>
+            <w:r>
+              <w:rPr>
+                <w:rFonts w:ascii="Tahoma" w:eastAsia="Times New Roman" w:hAnsi="Tahoma" w:cs="Tahoma"/>
+                <w:sz w:val="20"/>
+                <w:szCs w:val="20"/>
+                <w:lang w:eastAsia="es-ES"/>
+              </w:rPr>
+              <w:t>El sistema solicita que se seleccione la institución donde se realizó el estudio.</w:t>
+            </w:r>
+          </w:p>
+        </w:tc>
+        <w:tc>
+          <w:tcPr>
+            <w:tcW w:w="1276" w:type="dxa"/>
+          </w:tcPr>
+          <w:p>
+            <w:r>
+              <w:t>Correcto</w:t>
+            </w:r>
+          </w:p>
+        </w:tc>
+        <w:tc>
+          <w:tcPr>
+            <w:tcW w:w="1099" w:type="dxa"/>
+          </w:tcPr>
+          <w:p/>
+        </w:tc>
+      </w:tr>
+      <w:tr>
+        <w:tc>
+          <w:tcPr>
+            <w:tcW w:w="1329" w:type="dxa"/>
+          </w:tcPr>
+          <w:p>
+            <w:r>
+              <w:t>CP-</w:t>
+            </w:r>
+            <w:r>
+              <w:t>02</w:t>
+            </w:r>
+            <w:r>
+              <w:t>-</w:t>
+            </w:r>
+            <w:r>
+              <w:t>A9</w:t>
+            </w:r>
+          </w:p>
+        </w:tc>
+        <w:tc>
+          <w:tcPr>
+            <w:tcW w:w="5016" w:type="dxa"/>
+            <w:gridSpan w:val="2"/>
+          </w:tcPr>
+          <w:p>
+            <w:pPr>
+              <w:rPr>
+                <w:rFonts w:ascii="Tahoma" w:hAnsi="Tahoma" w:cs="Tahoma"/>
+                <w:sz w:val="20"/>
+                <w:szCs w:val="20"/>
+              </w:rPr>
+            </w:pPr>
+            <w:r>
+              <w:rPr>
+                <w:rFonts w:ascii="Tahoma" w:eastAsia="Times New Roman" w:hAnsi="Tahoma" w:cs="Tahoma"/>
+                <w:sz w:val="20"/>
+                <w:szCs w:val="20"/>
+                <w:lang w:eastAsia="es-ES"/>
+              </w:rPr>
+              <w:t>La institución existe.</w:t>
+            </w:r>
+          </w:p>
+        </w:tc>
+        <w:tc>
+          <w:tcPr>
+            <w:tcW w:w="1276" w:type="dxa"/>
+          </w:tcPr>
+          <w:p/>
+        </w:tc>
+        <w:tc>
+          <w:tcPr>
+            <w:tcW w:w="1099" w:type="dxa"/>
+          </w:tcPr>
+          <w:p/>
+        </w:tc>
+      </w:tr>
+      <w:tr>
+        <w:tc>
+          <w:tcPr>
+            <w:tcW w:w="1329" w:type="dxa"/>
+          </w:tcPr>
+          <w:p>
+            <w:r>
+              <w:t>CP-</w:t>
+            </w:r>
+            <w:r>
+              <w:t>02</w:t>
+            </w:r>
+            <w:r>
+              <w:t>-</w:t>
+            </w:r>
+            <w:r>
+              <w:t>A10</w:t>
+            </w:r>
+          </w:p>
+        </w:tc>
+        <w:tc>
+          <w:tcPr>
+            <w:tcW w:w="5016" w:type="dxa"/>
+            <w:gridSpan w:val="2"/>
+          </w:tcPr>
+          <w:p>
+            <w:pPr>
+              <w:rPr>
+                <w:rFonts w:ascii="Tahoma" w:hAnsi="Tahoma" w:cs="Tahoma"/>
+                <w:sz w:val="20"/>
+                <w:szCs w:val="20"/>
+              </w:rPr>
+            </w:pPr>
+            <w:r>
+              <w:rPr>
+                <w:rFonts w:ascii="Tahoma" w:eastAsia="Times New Roman" w:hAnsi="Tahoma" w:cs="Tahoma"/>
+                <w:sz w:val="20"/>
+                <w:szCs w:val="20"/>
+                <w:lang w:eastAsia="es-ES"/>
+              </w:rPr>
+              <w:t>E</w:t>
+            </w:r>
+            <w:r>
+              <w:rPr>
+                <w:rFonts w:ascii="Tahoma" w:eastAsia="Times New Roman" w:hAnsi="Tahoma" w:cs="Tahoma"/>
+                <w:sz w:val="20"/>
+                <w:szCs w:val="20"/>
+                <w:lang w:eastAsia="es-ES"/>
+              </w:rPr>
+              <w:t>l RAM selecciona la institución: “Sanatorio Mayo”.</w:t>
+            </w:r>
+          </w:p>
+        </w:tc>
+        <w:tc>
+          <w:tcPr>
+            <w:tcW w:w="1276" w:type="dxa"/>
+          </w:tcPr>
+          <w:p>
+            <w:r>
+              <w:t>Correcto</w:t>
+            </w:r>
+          </w:p>
+        </w:tc>
+        <w:tc>
+          <w:tcPr>
+            <w:tcW w:w="1099" w:type="dxa"/>
+          </w:tcPr>
+          <w:p/>
+        </w:tc>
+      </w:tr>
+      <w:tr>
+        <w:tc>
+          <w:tcPr>
+            <w:tcW w:w="1329" w:type="dxa"/>
+          </w:tcPr>
+          <w:p>
+            <w:r>
+              <w:t>CP-</w:t>
+            </w:r>
+            <w:r>
+              <w:t>02</w:t>
+            </w:r>
+            <w:r>
+              <w:t>-</w:t>
+            </w:r>
+            <w:r>
+              <w:t>S11</w:t>
+            </w:r>
+          </w:p>
+        </w:tc>
+        <w:tc>
+          <w:tcPr>
+            <w:tcW w:w="5016" w:type="dxa"/>
+            <w:gridSpan w:val="2"/>
+          </w:tcPr>
+          <w:p>
+            <w:pPr>
+              <w:rPr>
+                <w:rFonts w:ascii="Tahoma" w:eastAsia="Times New Roman" w:hAnsi="Tahoma" w:cs="Tahoma"/>
+                <w:sz w:val="20"/>
+                <w:szCs w:val="20"/>
+                <w:lang w:eastAsia="es-ES"/>
+              </w:rPr>
+            </w:pPr>
+            <w:r>
+              <w:rPr>
+                <w:rFonts w:ascii="Tahoma" w:eastAsia="Times New Roman" w:hAnsi="Tahoma" w:cs="Tahoma"/>
+                <w:sz w:val="20"/>
+                <w:szCs w:val="20"/>
+                <w:lang w:eastAsia="es-ES"/>
+              </w:rPr>
+              <w:t>El sistema busca la calle y número</w:t>
+            </w:r>
+            <w:r>
+              <w:rPr>
+                <w:rFonts w:ascii="Tahoma" w:eastAsia="Times New Roman" w:hAnsi="Tahoma" w:cs="Tahoma"/>
+                <w:sz w:val="20"/>
+                <w:szCs w:val="20"/>
+                <w:lang w:eastAsia="es-ES"/>
+              </w:rPr>
+              <w:t xml:space="preserve"> de la institución seleccionada: “</w:t>
+            </w:r>
+            <w:r>
+              <w:rPr>
+                <w:rFonts w:ascii="Tahoma" w:hAnsi="Tahoma" w:cs="Tahoma"/>
+                <w:color w:val="222222"/>
+                <w:sz w:val="20"/>
+                <w:szCs w:val="20"/>
+                <w:shd w:val="clear" w:color="auto" w:fill="FFFFFF"/>
+              </w:rPr>
+              <w:t>Humberto Primo 520</w:t>
+            </w:r>
+            <w:r>
+              <w:rPr>
+                <w:rFonts w:ascii="Tahoma" w:hAnsi="Tahoma" w:cs="Tahoma"/>
+                <w:color w:val="222222"/>
+                <w:sz w:val="20"/>
+                <w:szCs w:val="20"/>
+                <w:shd w:val="clear" w:color="auto" w:fill="FFFFFF"/>
+              </w:rPr>
+              <w:t>”</w:t>
+            </w:r>
+          </w:p>
+        </w:tc>
+        <w:tc>
+          <w:tcPr>
+            <w:tcW w:w="1276" w:type="dxa"/>
+          </w:tcPr>
+          <w:p>
+            <w:r>
+              <w:t>Correcto</w:t>
+            </w:r>
+          </w:p>
+        </w:tc>
+        <w:tc>
+          <w:tcPr>
+            <w:tcW w:w="1099" w:type="dxa"/>
+          </w:tcPr>
+          <w:p/>
+        </w:tc>
+      </w:tr>
+      <w:tr>
+        <w:tc>
+          <w:tcPr>
+            <w:tcW w:w="1329" w:type="dxa"/>
+          </w:tcPr>
+          <w:p>
+            <w:r>
+              <w:t>CP-</w:t>
+            </w:r>
+            <w:r>
+              <w:t>02</w:t>
+            </w:r>
+            <w:r>
+              <w:t>-</w:t>
+            </w:r>
+            <w:r>
+              <w:t>S12</w:t>
+            </w:r>
+          </w:p>
+        </w:tc>
+        <w:tc>
+          <w:tcPr>
+            <w:tcW w:w="5016" w:type="dxa"/>
+            <w:gridSpan w:val="2"/>
+          </w:tcPr>
+          <w:p>
+            <w:pPr>
+              <w:rPr>
+                <w:rFonts w:ascii="Tahoma" w:eastAsia="Times New Roman" w:hAnsi="Tahoma" w:cs="Tahoma"/>
+                <w:sz w:val="20"/>
+                <w:szCs w:val="20"/>
+                <w:lang w:eastAsia="es-ES"/>
+              </w:rPr>
+            </w:pPr>
+            <w:r>
+              <w:rPr>
+                <w:rFonts w:ascii="Tahoma" w:eastAsia="Times New Roman" w:hAnsi="Tahoma" w:cs="Tahoma"/>
+                <w:sz w:val="20"/>
+                <w:szCs w:val="20"/>
+                <w:lang w:eastAsia="es-ES"/>
+              </w:rPr>
+              <w:t>El sistema solicita se confirme el registro del estudio.</w:t>
+            </w:r>
+          </w:p>
+        </w:tc>
+        <w:tc>
+          <w:tcPr>
+            <w:tcW w:w="1276" w:type="dxa"/>
+          </w:tcPr>
+          <w:p/>
+        </w:tc>
+        <w:tc>
+          <w:tcPr>
+            <w:tcW w:w="1099" w:type="dxa"/>
+          </w:tcPr>
+          <w:p/>
+        </w:tc>
+      </w:tr>
+      <w:tr>
+        <w:tc>
+          <w:tcPr>
+            <w:tcW w:w="1329" w:type="dxa"/>
+          </w:tcPr>
+          <w:p>
+            <w:r>
+              <w:t>CP-</w:t>
+            </w:r>
+            <w:r>
+              <w:t>02</w:t>
+            </w:r>
+            <w:r>
+              <w:t>-</w:t>
+            </w:r>
+            <w:r>
+              <w:t>A13</w:t>
+            </w:r>
+          </w:p>
+        </w:tc>
+        <w:tc>
+          <w:tcPr>
+            <w:tcW w:w="5016" w:type="dxa"/>
+            <w:gridSpan w:val="2"/>
+          </w:tcPr>
+          <w:p>
+            <w:pPr>
+              <w:rPr>
+                <w:rFonts w:ascii="Tahoma" w:eastAsia="Times New Roman" w:hAnsi="Tahoma" w:cs="Tahoma"/>
+                <w:sz w:val="20"/>
+                <w:szCs w:val="20"/>
+                <w:lang w:eastAsia="es-ES"/>
+              </w:rPr>
+            </w:pPr>
+            <w:r>
+              <w:rPr>
+                <w:rFonts w:ascii="Tahoma" w:eastAsia="Times New Roman" w:hAnsi="Tahoma" w:cs="Tahoma"/>
+                <w:sz w:val="20"/>
+                <w:szCs w:val="20"/>
+                <w:lang w:eastAsia="es-ES"/>
+              </w:rPr>
+              <w:t>El RAM confirma el registro del estudio.</w:t>
+            </w:r>
+          </w:p>
+        </w:tc>
+        <w:tc>
+          <w:tcPr>
+            <w:tcW w:w="1276" w:type="dxa"/>
+          </w:tcPr>
+          <w:p/>
+        </w:tc>
+        <w:tc>
+          <w:tcPr>
+            <w:tcW w:w="1099" w:type="dxa"/>
+          </w:tcPr>
+          <w:p/>
+        </w:tc>
+      </w:tr>
+      <w:tr>
+        <w:tc>
+          <w:tcPr>
+            <w:tcW w:w="1329" w:type="dxa"/>
+          </w:tcPr>
+          <w:p>
+            <w:r>
+              <w:t>CP-</w:t>
+            </w:r>
+            <w:r>
+              <w:t>02</w:t>
+            </w:r>
+            <w:r>
+              <w:t>-</w:t>
+            </w:r>
+            <w:r>
+              <w:t>S14</w:t>
+            </w:r>
+          </w:p>
+        </w:tc>
+        <w:tc>
+          <w:tcPr>
+            <w:tcW w:w="5016" w:type="dxa"/>
+            <w:gridSpan w:val="2"/>
+          </w:tcPr>
+          <w:p>
+            <w:pPr>
+              <w:rPr>
+                <w:rFonts w:ascii="Tahoma" w:eastAsia="Times New Roman" w:hAnsi="Tahoma" w:cs="Tahoma"/>
+                <w:sz w:val="20"/>
+                <w:szCs w:val="20"/>
+                <w:lang w:eastAsia="es-ES"/>
+              </w:rPr>
+            </w:pPr>
+            <w:r>
+              <w:rPr>
+                <w:rFonts w:ascii="Tahoma" w:eastAsia="Times New Roman" w:hAnsi="Tahoma" w:cs="Tahoma"/>
+                <w:sz w:val="20"/>
+                <w:szCs w:val="20"/>
+                <w:lang w:eastAsia="es-ES"/>
+              </w:rPr>
+              <w:t>El sistema registra el estudio co</w:t>
+            </w:r>
+            <w:r>
+              <w:rPr>
+                <w:rFonts w:ascii="Tahoma" w:eastAsia="Times New Roman" w:hAnsi="Tahoma" w:cs="Tahoma"/>
+                <w:sz w:val="20"/>
+                <w:szCs w:val="20"/>
+                <w:lang w:eastAsia="es-ES"/>
+              </w:rPr>
+              <w:t xml:space="preserve">n los siguientes datos: </w:t>
+            </w:r>
+            <w:r>
+              <w:rPr>
+                <w:rFonts w:ascii="Tahoma" w:eastAsia="Times New Roman" w:hAnsi="Tahoma" w:cs="Tahoma"/>
+                <w:sz w:val="20"/>
+                <w:szCs w:val="20"/>
+                <w:lang w:eastAsia="es-ES"/>
+              </w:rPr>
+              <w:t>nombre del estudio</w:t>
+            </w:r>
+            <w:r>
+              <w:rPr>
+                <w:rFonts w:ascii="Tahoma" w:eastAsia="Times New Roman" w:hAnsi="Tahoma" w:cs="Tahoma"/>
+                <w:sz w:val="20"/>
+                <w:szCs w:val="20"/>
+                <w:lang w:eastAsia="es-ES"/>
+              </w:rPr>
+              <w:t xml:space="preserve"> “Radiografía de Tórax”</w:t>
+            </w:r>
+            <w:r>
+              <w:rPr>
+                <w:rFonts w:ascii="Tahoma" w:eastAsia="Times New Roman" w:hAnsi="Tahoma" w:cs="Tahoma"/>
+                <w:sz w:val="20"/>
+                <w:szCs w:val="20"/>
+                <w:lang w:eastAsia="es-ES"/>
+              </w:rPr>
+              <w:t>, fecha de realización</w:t>
+            </w:r>
+            <w:r>
+              <w:rPr>
+                <w:rFonts w:ascii="Tahoma" w:eastAsia="Times New Roman" w:hAnsi="Tahoma" w:cs="Tahoma"/>
+                <w:sz w:val="20"/>
+                <w:szCs w:val="20"/>
+                <w:lang w:eastAsia="es-ES"/>
+              </w:rPr>
+              <w:t xml:space="preserve"> “5/06/2016”</w:t>
+            </w:r>
+            <w:r>
+              <w:rPr>
+                <w:rFonts w:ascii="Tahoma" w:eastAsia="Times New Roman" w:hAnsi="Tahoma" w:cs="Tahoma"/>
+                <w:sz w:val="20"/>
+                <w:szCs w:val="20"/>
+                <w:lang w:eastAsia="es-ES"/>
+              </w:rPr>
+              <w:t>, nombre y apellido del doctor a cargo</w:t>
+            </w:r>
+            <w:r>
+              <w:rPr>
+                <w:rFonts w:ascii="Tahoma" w:eastAsia="Times New Roman" w:hAnsi="Tahoma" w:cs="Tahoma"/>
+                <w:sz w:val="20"/>
+                <w:szCs w:val="20"/>
+                <w:lang w:eastAsia="es-ES"/>
+              </w:rPr>
+              <w:t xml:space="preserve"> “</w:t>
+            </w:r>
+            <w:proofErr w:type="spellStart"/>
+            <w:r>
+              <w:rPr>
+                <w:rFonts w:ascii="Tahoma" w:eastAsia="Times New Roman" w:hAnsi="Tahoma" w:cs="Tahoma"/>
+                <w:sz w:val="20"/>
+                <w:szCs w:val="20"/>
+                <w:lang w:eastAsia="es-ES"/>
+              </w:rPr>
+              <w:t>Diaz</w:t>
+            </w:r>
+            <w:proofErr w:type="spellEnd"/>
+            <w:r>
+              <w:rPr>
+                <w:rFonts w:ascii="Tahoma" w:eastAsia="Times New Roman" w:hAnsi="Tahoma" w:cs="Tahoma"/>
+                <w:sz w:val="20"/>
+                <w:szCs w:val="20"/>
+                <w:lang w:eastAsia="es-ES"/>
+              </w:rPr>
+              <w:t xml:space="preserve"> Juan”</w:t>
+            </w:r>
+            <w:r>
+              <w:rPr>
+                <w:rFonts w:ascii="Tahoma" w:eastAsia="Times New Roman" w:hAnsi="Tahoma" w:cs="Tahoma"/>
+                <w:sz w:val="20"/>
+                <w:szCs w:val="20"/>
+                <w:lang w:eastAsia="es-ES"/>
+              </w:rPr>
+              <w:t>, informe del estudio</w:t>
+            </w:r>
+            <w:r>
+              <w:rPr>
+                <w:rFonts w:ascii="Tahoma" w:eastAsia="Times New Roman" w:hAnsi="Tahoma" w:cs="Tahoma"/>
+                <w:sz w:val="20"/>
+                <w:szCs w:val="20"/>
+                <w:lang w:eastAsia="es-ES"/>
+              </w:rPr>
+              <w:t xml:space="preserve"> </w:t>
+            </w:r>
+            <w:r>
+              <w:rPr>
+                <w:rFonts w:ascii="Tahoma" w:eastAsia="Times New Roman" w:hAnsi="Tahoma" w:cs="Tahoma"/>
+                <w:sz w:val="20"/>
+                <w:szCs w:val="20"/>
+                <w:lang w:eastAsia="es-ES"/>
+              </w:rPr>
+              <w:t>“No se observan anomalías en la zona estudiada”</w:t>
+            </w:r>
+            <w:r>
+              <w:rPr>
+                <w:rFonts w:ascii="Tahoma" w:eastAsia="Times New Roman" w:hAnsi="Tahoma" w:cs="Tahoma"/>
+                <w:sz w:val="20"/>
+                <w:szCs w:val="20"/>
+                <w:lang w:eastAsia="es-ES"/>
+              </w:rPr>
+              <w:t xml:space="preserve">, Institución donde se realizó </w:t>
+            </w:r>
+            <w:r>
+              <w:rPr>
+                <w:rFonts w:ascii="Tahoma" w:eastAsia="Times New Roman" w:hAnsi="Tahoma" w:cs="Tahoma"/>
+                <w:sz w:val="20"/>
+                <w:szCs w:val="20"/>
+                <w:lang w:eastAsia="es-ES"/>
+              </w:rPr>
+              <w:t>“Sanatorio Mayo”</w:t>
+            </w:r>
+            <w:r>
+              <w:rPr>
+                <w:rFonts w:ascii="Tahoma" w:eastAsia="Times New Roman" w:hAnsi="Tahoma" w:cs="Tahoma"/>
+                <w:sz w:val="20"/>
+                <w:szCs w:val="20"/>
+                <w:lang w:eastAsia="es-ES"/>
+              </w:rPr>
+              <w:t>.</w:t>
+            </w:r>
+          </w:p>
+        </w:tc>
+        <w:tc>
+          <w:tcPr>
+            <w:tcW w:w="1276" w:type="dxa"/>
+          </w:tcPr>
+          <w:p>
+            <w:r>
+              <w:t>Correcto</w:t>
+            </w:r>
+          </w:p>
+        </w:tc>
+        <w:tc>
+          <w:tcPr>
+            <w:tcW w:w="1099" w:type="dxa"/>
+          </w:tcPr>
+          <w:p/>
+        </w:tc>
+      </w:tr>
+      <w:tr>
+        <w:tc>
+          <w:tcPr>
+            <w:tcW w:w="1329" w:type="dxa"/>
+          </w:tcPr>
+          <w:p>
+            <w:r>
+              <w:t>CP-02-</w:t>
+            </w:r>
+            <w:r>
+              <w:t>S15</w:t>
+            </w:r>
+          </w:p>
+        </w:tc>
+        <w:tc>
+          <w:tcPr>
+            <w:tcW w:w="5016" w:type="dxa"/>
+            <w:gridSpan w:val="2"/>
+          </w:tcPr>
+          <w:p>
+            <w:pPr>
+              <w:rPr>
+                <w:rFonts w:ascii="Tahoma" w:eastAsia="Times New Roman" w:hAnsi="Tahoma" w:cs="Tahoma"/>
+                <w:sz w:val="20"/>
+                <w:szCs w:val="20"/>
+                <w:lang w:eastAsia="es-ES"/>
+              </w:rPr>
+            </w:pPr>
+            <w:r>
+              <w:rPr>
+                <w:rFonts w:ascii="Tahoma" w:eastAsia="Times New Roman" w:hAnsi="Tahoma" w:cs="Tahoma"/>
+                <w:sz w:val="20"/>
+                <w:szCs w:val="20"/>
+                <w:lang w:eastAsia="es-ES"/>
+              </w:rPr>
+              <w:t>El sistema asigna el estudio a la historia clínica del paciente.</w:t>
+            </w:r>
+          </w:p>
+        </w:tc>
+        <w:tc>
+          <w:tcPr>
+            <w:tcW w:w="1276" w:type="dxa"/>
+          </w:tcPr>
+          <w:p>
+            <w:r>
+              <w:t>Correcto</w:t>
+            </w:r>
+          </w:p>
+        </w:tc>
+        <w:tc>
+          <w:tcPr>
+            <w:tcW w:w="1099" w:type="dxa"/>
+          </w:tcPr>
+          <w:p/>
+        </w:tc>
+      </w:tr>
+      <w:tr>
+        <w:tc>
+          <w:tcPr>
+            <w:tcW w:w="1329" w:type="dxa"/>
+          </w:tcPr>
+          <w:p/>
+        </w:tc>
+        <w:tc>
+          <w:tcPr>
+            <w:tcW w:w="5016" w:type="dxa"/>
+            <w:gridSpan w:val="2"/>
+          </w:tcPr>
+          <w:p>
+            <w:pPr>
+              <w:rPr>
+                <w:rFonts w:ascii="Tahoma" w:eastAsia="Times New Roman" w:hAnsi="Tahoma" w:cs="Tahoma"/>
+                <w:sz w:val="20"/>
+                <w:szCs w:val="20"/>
+                <w:lang w:eastAsia="es-ES"/>
+              </w:rPr>
+            </w:pPr>
+            <w:r>
+              <w:rPr>
+                <w:rFonts w:ascii="Tahoma" w:eastAsia="Times New Roman" w:hAnsi="Tahoma" w:cs="Tahoma"/>
+                <w:sz w:val="20"/>
+                <w:szCs w:val="20"/>
+                <w:lang w:eastAsia="es-ES"/>
+              </w:rPr>
+              <w:t>Fin del caso de uso</w:t>
+            </w:r>
+            <w:r>
+              <w:rPr>
+                <w:rFonts w:ascii="Tahoma" w:eastAsia="Times New Roman" w:hAnsi="Tahoma" w:cs="Tahoma"/>
+                <w:sz w:val="20"/>
+                <w:szCs w:val="20"/>
+                <w:lang w:eastAsia="es-ES"/>
+              </w:rPr>
+              <w:t>.</w:t>
+            </w:r>
+          </w:p>
+        </w:tc>
+        <w:tc>
+          <w:tcPr>
+            <w:tcW w:w="1276" w:type="dxa"/>
+          </w:tcPr>
+          <w:p/>
+        </w:tc>
+        <w:tc>
+          <w:tcPr>
+            <w:tcW w:w="1099" w:type="dxa"/>
+          </w:tcPr>
+          <w:p/>
+        </w:tc>
+      </w:tr>
+      <w:tr>
+        <w:tc>
+          <w:tcPr>
+            <w:tcW w:w="2647" w:type="dxa"/>
+            <w:gridSpan w:val="2"/>
+          </w:tcPr>
+          <w:p>
+            <w:r>
+              <w:t>Estado del caso de prueba</w:t>
+            </w:r>
+          </w:p>
+        </w:tc>
+        <w:tc>
+          <w:tcPr>
+            <w:tcW w:w="6073" w:type="dxa"/>
+            <w:gridSpan w:val="3"/>
+          </w:tcPr>
+          <w:p>
+            <w:r>
+              <w:t>Terminado</w:t>
+            </w:r>
+          </w:p>
+        </w:tc>
+      </w:tr>
+      <w:tr>
+        <w:tc>
+          <w:tcPr>
+            <w:tcW w:w="2647" w:type="dxa"/>
+            <w:gridSpan w:val="2"/>
+          </w:tcPr>
+          <w:p>
+            <w:r>
+              <w:t>Analista de prueba</w:t>
+            </w:r>
+          </w:p>
+        </w:tc>
+        <w:tc>
+          <w:tcPr>
+            <w:tcW w:w="6073" w:type="dxa"/>
+            <w:gridSpan w:val="3"/>
+          </w:tcPr>
+          <w:p/>
+        </w:tc>
+      </w:tr>
+      <w:tr>
+        <w:tc>
+          <w:tcPr>
+            <w:tcW w:w="2647" w:type="dxa"/>
+            <w:gridSpan w:val="2"/>
+          </w:tcPr>
+          <w:p>
+            <w:r>
+              <w:t xml:space="preserve">Fecha de llenado </w:t>
+            </w:r>
+          </w:p>
+        </w:tc>
+        <w:tc>
+          <w:tcPr>
+            <w:tcW w:w="6073" w:type="dxa"/>
+            <w:gridSpan w:val="3"/>
+          </w:tcPr>
+          <w:p/>
+        </w:tc>
+      </w:tr>
+      <w:tr>
+        <w:tc>
+          <w:tcPr>
+            <w:tcW w:w="2647" w:type="dxa"/>
+            <w:gridSpan w:val="2"/>
+          </w:tcPr>
+          <w:p>
+            <w:r>
+              <w:t>Diseñador del caso de prueba</w:t>
+            </w:r>
+          </w:p>
+        </w:tc>
+        <w:tc>
+          <w:tcPr>
+            <w:tcW w:w="6073" w:type="dxa"/>
+            <w:gridSpan w:val="3"/>
+          </w:tcPr>
+          <w:p>
+            <w:proofErr w:type="spellStart"/>
+            <w:r>
+              <w:t>Gutierrez</w:t>
+            </w:r>
+            <w:proofErr w:type="spellEnd"/>
+            <w:r>
+              <w:t xml:space="preserve"> - </w:t>
+            </w:r>
+            <w:proofErr w:type="spellStart"/>
+            <w:r>
+              <w:t>Mattio</w:t>
+            </w:r>
+            <w:proofErr w:type="spellEnd"/>
+          </w:p>
+        </w:tc>
+      </w:tr>
+      <w:tr>
+        <w:tc>
+          <w:tcPr>
+            <w:tcW w:w="2647" w:type="dxa"/>
+            <w:gridSpan w:val="2"/>
+          </w:tcPr>
+          <w:p>
+            <w:r>
+              <w:t>Versión del caso de prueba</w:t>
+            </w:r>
+          </w:p>
+        </w:tc>
+        <w:tc>
+          <w:tcPr>
+            <w:tcW w:w="6073" w:type="dxa"/>
+            <w:gridSpan w:val="3"/>
+          </w:tcPr>
+          <w:p>
+            <w:r>
+              <w:t>1.0</w:t>
+            </w:r>
+          </w:p>
+        </w:tc>
+      </w:tr>
+      <w:tr>
+        <w:tc>
+          <w:tcPr>
+            <w:tcW w:w="2647" w:type="dxa"/>
+            <w:gridSpan w:val="2"/>
+          </w:tcPr>
+          <w:p>
+            <w:r>
+              <w:t>Fecha de versión</w:t>
+            </w:r>
+          </w:p>
+        </w:tc>
+        <w:tc>
+          <w:tcPr>
+            <w:tcW w:w="6073" w:type="dxa"/>
+            <w:gridSpan w:val="3"/>
+          </w:tcPr>
+          <w:p>
+            <w:r>
+              <w:t>19/06/16</w:t>
+            </w:r>
+          </w:p>
+        </w:tc>
+      </w:tr>
+    </w:tbl>
+    <w:p/>
+    <w:p>
+      <w:pPr>
+        <w:pStyle w:val="Ttulo4"/>
+      </w:pPr>
+      <w:r>
+        <w:t>Camino alternativo: no está registrada la institución donde se realiz</w:t>
+      </w:r>
+      <w:r>
+        <w:t>ó el estudio</w:t>
+      </w:r>
+    </w:p>
+    <w:p>
+      <w:r>
+        <w:t>Se presenta a continuación el caso de prueba</w:t>
+      </w:r>
+      <w:r>
+        <w:t xml:space="preserve"> de un camino alternativo</w:t>
+      </w:r>
+      <w:r>
+        <w:t xml:space="preserve"> para el caso de uso registrar nueva historia clínica</w:t>
+      </w:r>
+    </w:p>
+    <w:tbl>
+      <w:tblPr>
+        <w:tblStyle w:val="Tablaconcuadrcula"/>
+        <w:tblW w:w="0" w:type="auto"/>
+        <w:tblLook w:val="04A0" w:firstRow="1" w:lastRow="0" w:firstColumn="1" w:lastColumn="0" w:noHBand="0" w:noVBand="1"/>
+      </w:tblPr>
+      <w:tblGrid>
+        <w:gridCol w:w="1329"/>
+        <w:gridCol w:w="1318"/>
+        <w:gridCol w:w="3698"/>
+        <w:gridCol w:w="1276"/>
+        <w:gridCol w:w="1099"/>
+      </w:tblGrid>
+      <w:tr>
+        <w:tc>
+          <w:tcPr>
+            <w:tcW w:w="1329" w:type="dxa"/>
+          </w:tcPr>
+          <w:p>
+            <w:r>
+              <w:t>Nombre del caso de prueba</w:t>
+            </w:r>
+          </w:p>
+        </w:tc>
+        <w:tc>
+          <w:tcPr>
+            <w:tcW w:w="7391" w:type="dxa"/>
+            <w:gridSpan w:val="4"/>
+          </w:tcPr>
+          <w:p>
+            <w:r>
+              <w:t xml:space="preserve">El sistema verifica que no existe un estudio registrado con el nombre y fecha ingresado, </w:t>
+            </w:r>
+            <w:r>
+              <w:t xml:space="preserve"> no </w:t>
+            </w:r>
+            <w:r>
+              <w:t>existe la institución donde se realizó el estudio,</w:t>
+            </w:r>
+            <w:r>
+              <w:t xml:space="preserve"> la institución se registró correctamente, el sistema muestra la institución registrada,</w:t>
+            </w:r>
+            <w:r>
+              <w:t xml:space="preserve"> el sistema permite registrar el estudio y asigna el mismo a la historia clínica del paciente</w:t>
+            </w:r>
+          </w:p>
+        </w:tc>
+      </w:tr>
+      <w:tr>
+        <w:tc>
+          <w:tcPr>
+            <w:tcW w:w="1329" w:type="dxa"/>
+          </w:tcPr>
+          <w:p>
+            <w:r>
+              <w:t>ID del caso de prueba</w:t>
+            </w:r>
+          </w:p>
+        </w:tc>
+        <w:tc>
+          <w:tcPr>
+            <w:tcW w:w="7391" w:type="dxa"/>
+            <w:gridSpan w:val="4"/>
+          </w:tcPr>
+          <w:p>
+            <w:r>
+              <w:t>02</w:t>
+            </w:r>
+          </w:p>
+        </w:tc>
+      </w:tr>
+      <w:tr>
+        <w:tc>
+          <w:tcPr>
+            <w:tcW w:w="1329" w:type="dxa"/>
+          </w:tcPr>
+          <w:p>
+            <w:r>
+              <w:t>Juego de prueba</w:t>
+            </w:r>
+          </w:p>
+        </w:tc>
+        <w:tc>
+          <w:tcPr>
+            <w:tcW w:w="7391" w:type="dxa"/>
+            <w:gridSpan w:val="4"/>
+          </w:tcPr>
+          <w:p>
+            <w:r>
+              <w:t>Registrar Estudio</w:t>
+            </w:r>
+          </w:p>
+        </w:tc>
+      </w:tr>
+      <w:tr>
+        <w:tc>
+          <w:tcPr>
+            <w:tcW w:w="1329" w:type="dxa"/>
+          </w:tcPr>
+          <w:p>
+            <w:r>
+              <w:t>Camino de prueba</w:t>
+            </w:r>
+          </w:p>
+        </w:tc>
+        <w:tc>
+          <w:tcPr>
+            <w:tcW w:w="7391" w:type="dxa"/>
+            <w:gridSpan w:val="4"/>
+          </w:tcPr>
+          <w:p>
+            <w:pPr>
+              <w:rPr>
+                <w:lang w:val="en-US"/>
+              </w:rPr>
+            </w:pPr>
+            <w:r>
+              <w:rPr>
+                <w:lang w:val="en-US"/>
+              </w:rPr>
+              <w:t>A</w:t>
+            </w:r>
+            <w:r>
+              <w:rPr>
+                <w:lang w:val="en-US"/>
+              </w:rPr>
+              <w:t>1</w:t>
+            </w:r>
+            <w:r>
+              <w:rPr>
+                <w:lang w:val="en-US"/>
+              </w:rPr>
+              <w:t>-A2-A3-S4-A</w:t>
+            </w:r>
+            <w:r>
+              <w:rPr>
+                <w:lang w:val="en-US"/>
+              </w:rPr>
+              <w:t>5</w:t>
+            </w:r>
+            <w:r>
+              <w:rPr>
+                <w:lang w:val="en-US"/>
+              </w:rPr>
+              <w:t>-A6-S7-S8-EA9A-EA9A1-ES9A2-ES9A3-ES9A4-A10-S11-S12-A13-S</w:t>
+            </w:r>
+            <w:r>
+              <w:rPr>
+                <w:lang w:val="en-US"/>
+              </w:rPr>
+              <w:t>14</w:t>
+            </w:r>
+            <w:r>
+              <w:rPr>
+                <w:lang w:val="en-US"/>
+              </w:rPr>
+              <w:t>-S15</w:t>
+            </w:r>
+          </w:p>
+        </w:tc>
+      </w:tr>
+      <w:tr>
+        <w:tc>
+          <w:tcPr>
+            <w:tcW w:w="1329" w:type="dxa"/>
+          </w:tcPr>
+          <w:p>
+            <w:r>
+              <w:t>Prioridad</w:t>
+            </w:r>
+          </w:p>
+        </w:tc>
+        <w:tc>
+          <w:tcPr>
+            <w:tcW w:w="7391" w:type="dxa"/>
+            <w:gridSpan w:val="4"/>
+          </w:tcPr>
+          <w:p>
+            <w:r>
+              <w:t>Alta</w:t>
+            </w:r>
+          </w:p>
+        </w:tc>
+      </w:tr>
+      <w:tr>
+        <w:tc>
+          <w:tcPr>
+            <w:tcW w:w="1329" w:type="dxa"/>
+          </w:tcPr>
+          <w:p>
+            <w:proofErr w:type="spellStart"/>
+            <w:r>
+              <w:lastRenderedPageBreak/>
+              <w:t>Setup</w:t>
+            </w:r>
+            <w:proofErr w:type="spellEnd"/>
+          </w:p>
+        </w:tc>
+        <w:tc>
+          <w:tcPr>
+            <w:tcW w:w="7391" w:type="dxa"/>
+            <w:gridSpan w:val="4"/>
+          </w:tcPr>
+          <w:p/>
+        </w:tc>
+      </w:tr>
+      <w:tr>
+        <w:tc>
+          <w:tcPr>
+            <w:tcW w:w="1329" w:type="dxa"/>
+          </w:tcPr>
+          <w:p>
+            <w:r>
+              <w:t>Resultado</w:t>
+            </w:r>
+          </w:p>
+        </w:tc>
+        <w:tc>
+          <w:tcPr>
+            <w:tcW w:w="7391" w:type="dxa"/>
+            <w:gridSpan w:val="4"/>
+          </w:tcPr>
+          <w:p>
+            <w:r>
+              <w:t>Se registrar</w:t>
+            </w:r>
+            <w:r>
+              <w:t xml:space="preserve"> y muestra la nueva institución, se registra </w:t>
+            </w:r>
+            <w:r>
+              <w:t>el estudio y se asigna el mismo a la historia clínica del paciente</w:t>
+            </w:r>
+          </w:p>
+        </w:tc>
+      </w:tr>
+      <w:tr>
+        <w:tc>
+          <w:tcPr>
+            <w:tcW w:w="1329" w:type="dxa"/>
+          </w:tcPr>
+          <w:p/>
+        </w:tc>
+        <w:tc>
+          <w:tcPr>
+            <w:tcW w:w="7391" w:type="dxa"/>
+            <w:gridSpan w:val="4"/>
+          </w:tcPr>
+          <w:p/>
+        </w:tc>
+      </w:tr>
+      <w:tr>
+        <w:tc>
+          <w:tcPr>
+            <w:tcW w:w="1329" w:type="dxa"/>
+          </w:tcPr>
+          <w:p>
+            <w:pPr>
+              <w:jc w:val="center"/>
+            </w:pPr>
+            <w:r>
+              <w:t>Paso</w:t>
+            </w:r>
+          </w:p>
+        </w:tc>
+        <w:tc>
+          <w:tcPr>
+            <w:tcW w:w="5016" w:type="dxa"/>
+            <w:gridSpan w:val="2"/>
+          </w:tcPr>
+          <w:p>
+            <w:pPr>
+              <w:jc w:val="center"/>
+            </w:pPr>
+            <w:r>
+              <w:t>Descripción</w:t>
+            </w:r>
+          </w:p>
+        </w:tc>
+        <w:tc>
+          <w:tcPr>
+            <w:tcW w:w="1276" w:type="dxa"/>
+          </w:tcPr>
+          <w:p>
+            <w:pPr>
+              <w:jc w:val="center"/>
+            </w:pPr>
+            <w:r>
+              <w:t>Resultado</w:t>
+            </w:r>
+          </w:p>
+        </w:tc>
+        <w:tc>
+          <w:tcPr>
+            <w:tcW w:w="1099" w:type="dxa"/>
+          </w:tcPr>
+          <w:p>
+            <w:pPr>
+              <w:jc w:val="center"/>
+            </w:pPr>
+            <w:r>
+              <w:t>ID problema</w:t>
+            </w:r>
+          </w:p>
+        </w:tc>
+      </w:tr>
+      <w:tr>
+        <w:tc>
+          <w:tcPr>
+            <w:tcW w:w="1329" w:type="dxa"/>
+          </w:tcPr>
+          <w:p>
+            <w:r>
+              <w:t>CP-</w:t>
+            </w:r>
+            <w:r>
+              <w:t>03</w:t>
+            </w:r>
+            <w:r>
+              <w:t>-A1</w:t>
+            </w:r>
+          </w:p>
+        </w:tc>
+        <w:tc>
+          <w:tcPr>
+            <w:tcW w:w="5016" w:type="dxa"/>
+            <w:gridSpan w:val="2"/>
+          </w:tcPr>
+          <w:p>
+            <w:pPr>
+              <w:rPr>
+                <w:rFonts w:ascii="Tahoma" w:hAnsi="Tahoma" w:cs="Tahoma"/>
+                <w:sz w:val="20"/>
+                <w:szCs w:val="20"/>
+              </w:rPr>
+            </w:pPr>
+            <w:r>
+              <w:rPr>
+                <w:rFonts w:ascii="Tahoma" w:eastAsia="Times New Roman" w:hAnsi="Tahoma" w:cs="Tahoma"/>
+                <w:sz w:val="20"/>
+                <w:szCs w:val="20"/>
+                <w:lang w:eastAsia="es-ES"/>
+              </w:rPr>
+              <w:t>El caso de uso comienza cuando el Responsable de atención médica selecciona la opción Registrar estudio</w:t>
+            </w:r>
+          </w:p>
+        </w:tc>
+        <w:tc>
+          <w:tcPr>
+            <w:tcW w:w="1276" w:type="dxa"/>
+          </w:tcPr>
+          <w:p>
+            <w:r>
+              <w:t>Correcto</w:t>
+            </w:r>
+          </w:p>
+        </w:tc>
+        <w:tc>
+          <w:tcPr>
+            <w:tcW w:w="1099" w:type="dxa"/>
+          </w:tcPr>
+          <w:p/>
+        </w:tc>
+      </w:tr>
+      <w:tr>
+        <w:tc>
+          <w:tcPr>
+            <w:tcW w:w="1329" w:type="dxa"/>
+          </w:tcPr>
+          <w:p>
+            <w:r>
+              <w:t>CP-</w:t>
+            </w:r>
+            <w:r>
+              <w:t>03</w:t>
+            </w:r>
+            <w:r>
+              <w:t>-A2</w:t>
+            </w:r>
+          </w:p>
+        </w:tc>
+        <w:tc>
+          <w:tcPr>
+            <w:tcW w:w="5016" w:type="dxa"/>
+            <w:gridSpan w:val="2"/>
+          </w:tcPr>
+          <w:p>
+            <w:pPr>
+              <w:rPr>
+                <w:rFonts w:ascii="Tahoma" w:hAnsi="Tahoma" w:cs="Tahoma"/>
+                <w:sz w:val="20"/>
+                <w:szCs w:val="20"/>
+              </w:rPr>
+            </w:pPr>
+            <w:r>
+              <w:rPr>
+                <w:rFonts w:ascii="Tahoma" w:hAnsi="Tahoma" w:cs="Tahoma"/>
+                <w:sz w:val="20"/>
+                <w:szCs w:val="20"/>
+              </w:rPr>
+              <w:t>El RAM ingresa el nombre del estudio: “</w:t>
+            </w:r>
+            <w:r>
+              <w:rPr>
+                <w:rFonts w:ascii="Tahoma" w:hAnsi="Tahoma" w:cs="Tahoma"/>
+                <w:sz w:val="20"/>
+                <w:szCs w:val="20"/>
+              </w:rPr>
+              <w:t>Tomografía de riñones</w:t>
+            </w:r>
+            <w:r>
+              <w:rPr>
+                <w:rFonts w:ascii="Tahoma" w:hAnsi="Tahoma" w:cs="Tahoma"/>
+                <w:sz w:val="20"/>
+                <w:szCs w:val="20"/>
+              </w:rPr>
+              <w:t>”</w:t>
+            </w:r>
+          </w:p>
+        </w:tc>
+        <w:tc>
+          <w:tcPr>
+            <w:tcW w:w="1276" w:type="dxa"/>
+          </w:tcPr>
+          <w:p>
+            <w:r>
+              <w:t>Correcto</w:t>
+            </w:r>
+          </w:p>
+        </w:tc>
+        <w:tc>
+          <w:tcPr>
+            <w:tcW w:w="1099" w:type="dxa"/>
+          </w:tcPr>
+          <w:p/>
+        </w:tc>
+      </w:tr>
+      <w:tr>
+        <w:tc>
+          <w:tcPr>
+            <w:tcW w:w="1329" w:type="dxa"/>
+          </w:tcPr>
+          <w:p>
+            <w:r>
+              <w:t>CP-</w:t>
+            </w:r>
+            <w:r>
+              <w:t>03</w:t>
+            </w:r>
+            <w:r>
+              <w:t>-A3</w:t>
+            </w:r>
+          </w:p>
+        </w:tc>
+        <w:tc>
+          <w:tcPr>
+            <w:tcW w:w="5016" w:type="dxa"/>
+            <w:gridSpan w:val="2"/>
+          </w:tcPr>
+          <w:p>
+            <w:pPr>
+              <w:jc w:val="both"/>
+              <w:rPr>
+                <w:rFonts w:ascii="Tahoma" w:hAnsi="Tahoma" w:cs="Tahoma"/>
+                <w:sz w:val="20"/>
+                <w:szCs w:val="20"/>
+              </w:rPr>
+            </w:pPr>
+            <w:r>
+              <w:rPr>
+                <w:rFonts w:ascii="Tahoma" w:eastAsia="Times New Roman" w:hAnsi="Tahoma" w:cs="Tahoma"/>
+                <w:sz w:val="20"/>
+                <w:szCs w:val="20"/>
+                <w:lang w:eastAsia="es-ES"/>
+              </w:rPr>
+              <w:t>El RAM ingresa la fecha en la cual se realizó el estudio</w:t>
+            </w:r>
+            <w:r>
+              <w:rPr>
+                <w:rFonts w:ascii="Tahoma" w:eastAsia="Times New Roman" w:hAnsi="Tahoma" w:cs="Tahoma"/>
+                <w:sz w:val="20"/>
+                <w:szCs w:val="20"/>
+                <w:lang w:eastAsia="es-ES"/>
+              </w:rPr>
+              <w:t>: 10</w:t>
+            </w:r>
+            <w:r>
+              <w:rPr>
+                <w:rFonts w:ascii="Tahoma" w:eastAsia="Times New Roman" w:hAnsi="Tahoma" w:cs="Tahoma"/>
+                <w:sz w:val="20"/>
+                <w:szCs w:val="20"/>
+                <w:lang w:eastAsia="es-ES"/>
+              </w:rPr>
+              <w:t>/06/2016</w:t>
+            </w:r>
+          </w:p>
+        </w:tc>
+        <w:tc>
+          <w:tcPr>
+            <w:tcW w:w="1276" w:type="dxa"/>
+          </w:tcPr>
+          <w:p>
+            <w:r>
+              <w:t>Correcto</w:t>
+            </w:r>
+          </w:p>
+        </w:tc>
+        <w:tc>
+          <w:tcPr>
+            <w:tcW w:w="1099" w:type="dxa"/>
+          </w:tcPr>
+          <w:p/>
+        </w:tc>
+      </w:tr>
+      <w:tr>
+        <w:tc>
+          <w:tcPr>
+            <w:tcW w:w="1329" w:type="dxa"/>
+          </w:tcPr>
+          <w:p>
+            <w:r>
+              <w:t>CP-</w:t>
+            </w:r>
+            <w:r>
+              <w:t>03</w:t>
+            </w:r>
+            <w:r>
+              <w:t>-S4</w:t>
+            </w:r>
+          </w:p>
+        </w:tc>
+        <w:tc>
+          <w:tcPr>
+            <w:tcW w:w="5016" w:type="dxa"/>
+            <w:gridSpan w:val="2"/>
+          </w:tcPr>
+          <w:p>
+            <w:pPr>
+              <w:rPr>
+                <w:rFonts w:ascii="Tahoma" w:hAnsi="Tahoma" w:cs="Tahoma"/>
+                <w:sz w:val="20"/>
+                <w:szCs w:val="20"/>
+              </w:rPr>
+            </w:pPr>
+            <w:r>
+              <w:rPr>
+                <w:rFonts w:ascii="Tahoma" w:eastAsia="Times New Roman" w:hAnsi="Tahoma" w:cs="Tahoma"/>
+                <w:sz w:val="20"/>
+                <w:szCs w:val="20"/>
+                <w:lang w:eastAsia="es-ES"/>
+              </w:rPr>
+              <w:t>El sistema verifica que si existe un estudio con el nombre y fecha ingresadas, y no existe.</w:t>
+            </w:r>
+          </w:p>
+        </w:tc>
+        <w:tc>
+          <w:tcPr>
+            <w:tcW w:w="1276" w:type="dxa"/>
+          </w:tcPr>
+          <w:p>
+            <w:r>
+              <w:t>Correcto</w:t>
+            </w:r>
+          </w:p>
+        </w:tc>
+        <w:tc>
+          <w:tcPr>
+            <w:tcW w:w="1099" w:type="dxa"/>
+          </w:tcPr>
+          <w:p/>
+        </w:tc>
+      </w:tr>
+      <w:tr>
+        <w:tc>
+          <w:tcPr>
+            <w:tcW w:w="1329" w:type="dxa"/>
+          </w:tcPr>
+          <w:p>
+            <w:r>
+              <w:t>CP-</w:t>
+            </w:r>
+            <w:r>
+              <w:t>03</w:t>
+            </w:r>
+            <w:r>
+              <w:t>-A5</w:t>
+            </w:r>
+          </w:p>
+        </w:tc>
+        <w:tc>
+          <w:tcPr>
+            <w:tcW w:w="5016" w:type="dxa"/>
+            <w:gridSpan w:val="2"/>
+          </w:tcPr>
+          <w:p>
+            <w:pPr>
+              <w:rPr>
+                <w:rFonts w:ascii="Tahoma" w:hAnsi="Tahoma" w:cs="Tahoma"/>
+                <w:sz w:val="20"/>
+                <w:szCs w:val="20"/>
+              </w:rPr>
+            </w:pPr>
+            <w:r>
+              <w:rPr>
+                <w:rFonts w:ascii="Tahoma" w:eastAsia="Times New Roman" w:hAnsi="Tahoma" w:cs="Tahoma"/>
+                <w:sz w:val="20"/>
+                <w:szCs w:val="20"/>
+                <w:lang w:eastAsia="es-ES"/>
+              </w:rPr>
+              <w:t>El RAM ingresa el nombre y apellido del doctor a cargo de realizar el estudio: “</w:t>
+            </w:r>
+            <w:r>
+              <w:rPr>
+                <w:rFonts w:ascii="Tahoma" w:eastAsia="Times New Roman" w:hAnsi="Tahoma" w:cs="Tahoma"/>
+                <w:sz w:val="20"/>
+                <w:szCs w:val="20"/>
+                <w:lang w:eastAsia="es-ES"/>
+              </w:rPr>
+              <w:t>Caminos Esteban</w:t>
+            </w:r>
+            <w:r>
+              <w:rPr>
+                <w:rFonts w:ascii="Tahoma" w:eastAsia="Times New Roman" w:hAnsi="Tahoma" w:cs="Tahoma"/>
+                <w:sz w:val="20"/>
+                <w:szCs w:val="20"/>
+                <w:lang w:eastAsia="es-ES"/>
+              </w:rPr>
+              <w:t>”</w:t>
+            </w:r>
+          </w:p>
+        </w:tc>
+        <w:tc>
+          <w:tcPr>
+            <w:tcW w:w="1276" w:type="dxa"/>
+          </w:tcPr>
+          <w:p>
+            <w:r>
+              <w:t>Correcto</w:t>
+            </w:r>
+          </w:p>
+        </w:tc>
+        <w:tc>
+          <w:tcPr>
+            <w:tcW w:w="1099" w:type="dxa"/>
+          </w:tcPr>
+          <w:p/>
+        </w:tc>
+      </w:tr>
+      <w:tr>
+        <w:tc>
+          <w:tcPr>
+            <w:tcW w:w="1329" w:type="dxa"/>
+          </w:tcPr>
+          <w:p>
+            <w:r>
+              <w:t>CP-</w:t>
+            </w:r>
+            <w:r>
+              <w:t>03</w:t>
+            </w:r>
+            <w:r>
+              <w:t>-A6</w:t>
+            </w:r>
+          </w:p>
+        </w:tc>
+        <w:tc>
+          <w:tcPr>
+            <w:tcW w:w="5016" w:type="dxa"/>
+            <w:gridSpan w:val="2"/>
+          </w:tcPr>
+          <w:p>
+            <w:pPr>
+              <w:rPr>
+                <w:rFonts w:ascii="Tahoma" w:hAnsi="Tahoma" w:cs="Tahoma"/>
+                <w:sz w:val="20"/>
+                <w:szCs w:val="20"/>
+              </w:rPr>
+            </w:pPr>
+            <w:r>
+              <w:rPr>
+                <w:rFonts w:ascii="Tahoma" w:eastAsia="Times New Roman" w:hAnsi="Tahoma" w:cs="Tahoma"/>
+                <w:sz w:val="20"/>
+                <w:szCs w:val="20"/>
+                <w:lang w:eastAsia="es-ES"/>
+              </w:rPr>
+              <w:t>El RAM ingresa la información relacionada al informe del estudio: “No se observan anomalías en la zona estudiada”.</w:t>
+            </w:r>
+          </w:p>
+        </w:tc>
+        <w:tc>
+          <w:tcPr>
+            <w:tcW w:w="1276" w:type="dxa"/>
+          </w:tcPr>
+          <w:p>
+            <w:r>
+              <w:t>Correcto</w:t>
+            </w:r>
+          </w:p>
+        </w:tc>
+        <w:tc>
+          <w:tcPr>
+            <w:tcW w:w="1099" w:type="dxa"/>
+          </w:tcPr>
+          <w:p/>
+        </w:tc>
+      </w:tr>
+      <w:tr>
+        <w:tc>
+          <w:tcPr>
+            <w:tcW w:w="1329" w:type="dxa"/>
+          </w:tcPr>
+          <w:p>
+            <w:r>
+              <w:t>CP-</w:t>
+            </w:r>
+            <w:r>
+              <w:t>03</w:t>
+            </w:r>
+            <w:r>
+              <w:t>-S7</w:t>
+            </w:r>
+          </w:p>
+        </w:tc>
+        <w:tc>
+          <w:tcPr>
+            <w:tcW w:w="5016" w:type="dxa"/>
+            <w:gridSpan w:val="2"/>
+          </w:tcPr>
+          <w:p>
+            <w:pPr>
+              <w:rPr>
+                <w:rFonts w:ascii="Tahoma" w:hAnsi="Tahoma" w:cs="Tahoma"/>
+                <w:sz w:val="20"/>
+                <w:szCs w:val="20"/>
+              </w:rPr>
+            </w:pPr>
+            <w:r>
+              <w:rPr>
+                <w:rFonts w:ascii="Tahoma" w:eastAsia="Times New Roman" w:hAnsi="Tahoma" w:cs="Tahoma"/>
+                <w:sz w:val="20"/>
+                <w:szCs w:val="20"/>
+                <w:lang w:eastAsia="es-ES"/>
+              </w:rPr>
+              <w:t>El sistema busca y muestra las instituciones registradas.</w:t>
+            </w:r>
+          </w:p>
+        </w:tc>
+        <w:tc>
+          <w:tcPr>
+            <w:tcW w:w="1276" w:type="dxa"/>
+          </w:tcPr>
+          <w:p>
+            <w:r>
+              <w:t>Correcto</w:t>
+            </w:r>
+          </w:p>
+        </w:tc>
+        <w:tc>
+          <w:tcPr>
+            <w:tcW w:w="1099" w:type="dxa"/>
+          </w:tcPr>
+          <w:p/>
+        </w:tc>
+      </w:tr>
+      <w:tr>
+        <w:tc>
+          <w:tcPr>
+            <w:tcW w:w="1329" w:type="dxa"/>
+          </w:tcPr>
+          <w:p>
+            <w:r>
+              <w:t>CP-</w:t>
+            </w:r>
+            <w:r>
+              <w:t>03</w:t>
+            </w:r>
+            <w:r>
+              <w:t>-S8</w:t>
+            </w:r>
+          </w:p>
+        </w:tc>
+        <w:tc>
+          <w:tcPr>
+            <w:tcW w:w="5016" w:type="dxa"/>
+            <w:gridSpan w:val="2"/>
+          </w:tcPr>
+          <w:p>
+            <w:pPr>
+              <w:rPr>
+                <w:rFonts w:ascii="Tahoma" w:hAnsi="Tahoma" w:cs="Tahoma"/>
+                <w:sz w:val="20"/>
+                <w:szCs w:val="20"/>
+              </w:rPr>
+            </w:pPr>
+            <w:r>
+              <w:rPr>
+                <w:rFonts w:ascii="Tahoma" w:eastAsia="Times New Roman" w:hAnsi="Tahoma" w:cs="Tahoma"/>
+                <w:sz w:val="20"/>
+                <w:szCs w:val="20"/>
+                <w:lang w:eastAsia="es-ES"/>
+              </w:rPr>
+              <w:t>El sistema solicita que se seleccione la institución donde se realizó el estudio.</w:t>
+            </w:r>
+          </w:p>
+        </w:tc>
+        <w:tc>
+          <w:tcPr>
+            <w:tcW w:w="1276" w:type="dxa"/>
+          </w:tcPr>
+          <w:p>
+            <w:r>
+              <w:t>Correcto</w:t>
+            </w:r>
+          </w:p>
+        </w:tc>
+        <w:tc>
+          <w:tcPr>
+            <w:tcW w:w="1099" w:type="dxa"/>
+          </w:tcPr>
+          <w:p/>
+        </w:tc>
+      </w:tr>
+      <w:tr>
+        <w:tc>
+          <w:tcPr>
+            <w:tcW w:w="1329" w:type="dxa"/>
+          </w:tcPr>
+          <w:p>
+            <w:r>
+              <w:t>CP-</w:t>
+            </w:r>
+            <w:r>
+              <w:t>03</w:t>
+            </w:r>
+            <w:r>
+              <w:t>-</w:t>
+            </w:r>
+            <w:r>
+              <w:t>E</w:t>
+            </w:r>
+            <w:r>
+              <w:t>A9</w:t>
+            </w:r>
+            <w:r>
+              <w:t>A</w:t>
+            </w:r>
+          </w:p>
+        </w:tc>
+        <w:tc>
+          <w:tcPr>
+            <w:tcW w:w="5016" w:type="dxa"/>
+            <w:gridSpan w:val="2"/>
+          </w:tcPr>
+          <w:p>
+            <w:pPr>
+              <w:rPr>
+                <w:rFonts w:ascii="Tahoma" w:hAnsi="Tahoma" w:cs="Tahoma"/>
+                <w:sz w:val="20"/>
+                <w:szCs w:val="20"/>
+              </w:rPr>
+            </w:pPr>
+            <w:r>
+              <w:rPr>
+                <w:rFonts w:ascii="Tahoma" w:eastAsia="Times New Roman" w:hAnsi="Tahoma" w:cs="Tahoma"/>
+                <w:sz w:val="20"/>
+                <w:szCs w:val="20"/>
+                <w:lang w:eastAsia="es-ES"/>
+              </w:rPr>
+              <w:t>La institución</w:t>
+            </w:r>
+            <w:r>
+              <w:rPr>
+                <w:rFonts w:ascii="Tahoma" w:eastAsia="Times New Roman" w:hAnsi="Tahoma" w:cs="Tahoma"/>
+                <w:sz w:val="20"/>
+                <w:szCs w:val="20"/>
+                <w:lang w:eastAsia="es-ES"/>
+              </w:rPr>
+              <w:t xml:space="preserve"> no</w:t>
+            </w:r>
+            <w:r>
+              <w:rPr>
+                <w:rFonts w:ascii="Tahoma" w:eastAsia="Times New Roman" w:hAnsi="Tahoma" w:cs="Tahoma"/>
+                <w:sz w:val="20"/>
+                <w:szCs w:val="20"/>
+                <w:lang w:eastAsia="es-ES"/>
+              </w:rPr>
+              <w:t xml:space="preserve"> existe.</w:t>
+            </w:r>
+          </w:p>
+        </w:tc>
+        <w:tc>
+          <w:tcPr>
+            <w:tcW w:w="1276" w:type="dxa"/>
+          </w:tcPr>
+          <w:p/>
+        </w:tc>
+        <w:tc>
+          <w:tcPr>
+            <w:tcW w:w="1099" w:type="dxa"/>
+          </w:tcPr>
+          <w:p/>
+        </w:tc>
+      </w:tr>
+      <w:tr>
+        <w:tc>
+          <w:tcPr>
+            <w:tcW w:w="1329" w:type="dxa"/>
+          </w:tcPr>
+          <w:p>
+            <w:r>
+              <w:t>CP-</w:t>
+            </w:r>
+            <w:r>
+              <w:t>03</w:t>
+            </w:r>
+            <w:r>
+              <w:t>-E</w:t>
+            </w:r>
+            <w:r>
+              <w:t>A</w:t>
+            </w:r>
+            <w:r>
+              <w:t>9A</w:t>
+            </w:r>
+            <w:r>
+              <w:t>1</w:t>
+            </w:r>
+          </w:p>
+        </w:tc>
+        <w:tc>
+          <w:tcPr>
+            <w:tcW w:w="5016" w:type="dxa"/>
+            <w:gridSpan w:val="2"/>
+          </w:tcPr>
+          <w:p>
+            <w:pPr>
+              <w:rPr>
+                <w:rFonts w:ascii="Tahoma" w:eastAsia="Times New Roman" w:hAnsi="Tahoma" w:cs="Tahoma"/>
+                <w:sz w:val="20"/>
+                <w:szCs w:val="20"/>
+                <w:lang w:eastAsia="es-ES"/>
+              </w:rPr>
+            </w:pPr>
+            <w:r>
+              <w:rPr>
+                <w:rFonts w:ascii="Tahoma" w:eastAsia="Times New Roman" w:hAnsi="Tahoma" w:cs="Tahoma"/>
+                <w:sz w:val="20"/>
+                <w:szCs w:val="20"/>
+                <w:lang w:eastAsia="es-ES"/>
+              </w:rPr>
+              <w:t>El RAM desea registrar la nueva institución.</w:t>
+            </w:r>
+          </w:p>
+        </w:tc>
+        <w:tc>
+          <w:tcPr>
+            <w:tcW w:w="1276" w:type="dxa"/>
+          </w:tcPr>
+          <w:p/>
+        </w:tc>
+        <w:tc>
+          <w:tcPr>
+            <w:tcW w:w="1099" w:type="dxa"/>
+          </w:tcPr>
+          <w:p/>
+        </w:tc>
+      </w:tr>
+      <w:tr>
+        <w:tc>
+          <w:tcPr>
+            <w:tcW w:w="1329" w:type="dxa"/>
+          </w:tcPr>
+          <w:p>
+            <w:r>
+              <w:t>CP-03-</w:t>
+            </w:r>
+            <w:r>
+              <w:rPr>
+                <w:lang w:val="en-US"/>
+              </w:rPr>
+              <w:t xml:space="preserve"> </w:t>
+            </w:r>
+            <w:r>
+              <w:rPr>
+                <w:lang w:val="en-US"/>
+              </w:rPr>
+              <w:t>ES9A2</w:t>
+            </w:r>
+          </w:p>
+        </w:tc>
+        <w:tc>
+          <w:tcPr>
+            <w:tcW w:w="5016" w:type="dxa"/>
+            <w:gridSpan w:val="2"/>
+          </w:tcPr>
+          <w:p>
+            <w:pPr>
+              <w:rPr>
+                <w:rFonts w:ascii="Tahoma" w:eastAsia="Times New Roman" w:hAnsi="Tahoma" w:cs="Tahoma"/>
+                <w:sz w:val="20"/>
+                <w:szCs w:val="20"/>
+                <w:lang w:eastAsia="es-ES"/>
+              </w:rPr>
+            </w:pPr>
+            <w:r>
+              <w:rPr>
+                <w:rFonts w:ascii="Tahoma" w:eastAsia="Times New Roman" w:hAnsi="Tahoma" w:cs="Tahoma"/>
+                <w:sz w:val="20"/>
+                <w:szCs w:val="20"/>
+                <w:lang w:eastAsia="es-ES"/>
+              </w:rPr>
+              <w:t>Para registrar una institución se llama al caso de uso “Actualizar institución”.</w:t>
+            </w:r>
+          </w:p>
+        </w:tc>
+        <w:tc>
+          <w:tcPr>
+            <w:tcW w:w="1276" w:type="dxa"/>
+          </w:tcPr>
+          <w:p>
+            <w:r>
+              <w:t>Correcto</w:t>
+            </w:r>
+          </w:p>
+        </w:tc>
+        <w:tc>
+          <w:tcPr>
+            <w:tcW w:w="1099" w:type="dxa"/>
+          </w:tcPr>
+          <w:p/>
+        </w:tc>
+      </w:tr>
+      <w:tr>
+        <w:tc>
+          <w:tcPr>
+            <w:tcW w:w="1329" w:type="dxa"/>
+          </w:tcPr>
+          <w:p>
+            <w:r>
+              <w:rPr>
+                <w:lang w:val="en-US"/>
+              </w:rPr>
+              <w:t>CP-03-</w:t>
+            </w:r>
+            <w:r>
+              <w:rPr>
+                <w:lang w:val="en-US"/>
+              </w:rPr>
+              <w:t>ES9A3</w:t>
+            </w:r>
+          </w:p>
+        </w:tc>
+        <w:tc>
+          <w:tcPr>
+            <w:tcW w:w="5016" w:type="dxa"/>
+            <w:gridSpan w:val="2"/>
+          </w:tcPr>
+          <w:p>
+            <w:pPr>
+              <w:rPr>
+                <w:rFonts w:ascii="Tahoma" w:eastAsia="Times New Roman" w:hAnsi="Tahoma" w:cs="Tahoma"/>
+                <w:sz w:val="20"/>
+                <w:szCs w:val="20"/>
+                <w:lang w:eastAsia="es-ES"/>
+              </w:rPr>
+            </w:pPr>
+            <w:r>
+              <w:rPr>
+                <w:rFonts w:ascii="Tahoma" w:eastAsia="Times New Roman" w:hAnsi="Tahoma" w:cs="Tahoma"/>
+                <w:sz w:val="20"/>
+                <w:szCs w:val="20"/>
+                <w:lang w:eastAsia="es-ES"/>
+              </w:rPr>
+              <w:t>La institución se registró con éxito.</w:t>
+            </w:r>
+          </w:p>
+        </w:tc>
+        <w:tc>
+          <w:tcPr>
+            <w:tcW w:w="1276" w:type="dxa"/>
+          </w:tcPr>
+          <w:p>
+            <w:r>
+              <w:t>Correcto</w:t>
+            </w:r>
+          </w:p>
+        </w:tc>
+        <w:tc>
+          <w:tcPr>
+            <w:tcW w:w="1099" w:type="dxa"/>
+          </w:tcPr>
+          <w:p/>
+        </w:tc>
+      </w:tr>
+      <w:tr>
+        <w:tc>
+          <w:tcPr>
+            <w:tcW w:w="1329" w:type="dxa"/>
+          </w:tcPr>
+          <w:p>
+            <w:r>
+              <w:rPr>
+                <w:lang w:val="en-US"/>
+              </w:rPr>
+              <w:t>CP-03-</w:t>
+            </w:r>
+            <w:r>
+              <w:rPr>
+                <w:lang w:val="en-US"/>
+              </w:rPr>
+              <w:t>ES9A4</w:t>
+            </w:r>
+          </w:p>
+        </w:tc>
+        <w:tc>
+          <w:tcPr>
+            <w:tcW w:w="5016" w:type="dxa"/>
+            <w:gridSpan w:val="2"/>
+          </w:tcPr>
+          <w:p>
+            <w:pPr>
+              <w:rPr>
+                <w:rFonts w:ascii="Tahoma" w:eastAsia="Times New Roman" w:hAnsi="Tahoma" w:cs="Tahoma"/>
+                <w:sz w:val="20"/>
+                <w:szCs w:val="20"/>
+                <w:lang w:eastAsia="es-ES"/>
+              </w:rPr>
+            </w:pPr>
+            <w:r>
+              <w:rPr>
+                <w:rFonts w:ascii="Tahoma" w:eastAsia="Times New Roman" w:hAnsi="Tahoma" w:cs="Tahoma"/>
+                <w:sz w:val="20"/>
+                <w:szCs w:val="20"/>
+                <w:lang w:eastAsia="es-ES"/>
+              </w:rPr>
+              <w:t>El sistema muestra la institución.</w:t>
+            </w:r>
+          </w:p>
+        </w:tc>
+        <w:tc>
+          <w:tcPr>
+            <w:tcW w:w="1276" w:type="dxa"/>
+          </w:tcPr>
+          <w:p>
+            <w:r>
+              <w:t>Correcto</w:t>
+            </w:r>
+          </w:p>
+        </w:tc>
+        <w:tc>
+          <w:tcPr>
+            <w:tcW w:w="1099" w:type="dxa"/>
+          </w:tcPr>
+          <w:p/>
+        </w:tc>
+      </w:tr>
+      <w:tr>
+        <w:tc>
+          <w:tcPr>
+            <w:tcW w:w="1329" w:type="dxa"/>
+          </w:tcPr>
+          <w:p>
+            <w:r>
+              <w:t>CP-0</w:t>
+            </w:r>
+            <w:r>
+              <w:t>3-A10</w:t>
+            </w:r>
+          </w:p>
+        </w:tc>
+        <w:tc>
+          <w:tcPr>
+            <w:tcW w:w="5016" w:type="dxa"/>
+            <w:gridSpan w:val="2"/>
+          </w:tcPr>
+          <w:p>
+            <w:pPr>
+              <w:rPr>
+                <w:rFonts w:ascii="Tahoma" w:hAnsi="Tahoma" w:cs="Tahoma"/>
+                <w:sz w:val="20"/>
+                <w:szCs w:val="20"/>
+              </w:rPr>
+            </w:pPr>
+            <w:r>
+              <w:rPr>
+                <w:rFonts w:ascii="Tahoma" w:eastAsia="Times New Roman" w:hAnsi="Tahoma" w:cs="Tahoma"/>
+                <w:sz w:val="20"/>
+                <w:szCs w:val="20"/>
+                <w:lang w:eastAsia="es-ES"/>
+              </w:rPr>
+              <w:t>El RAM selecciona la institución: “</w:t>
+            </w:r>
+            <w:r>
+              <w:rPr>
+                <w:rFonts w:ascii="Tahoma" w:eastAsia="Times New Roman" w:hAnsi="Tahoma" w:cs="Tahoma"/>
+                <w:sz w:val="20"/>
+                <w:szCs w:val="20"/>
+                <w:lang w:eastAsia="es-ES"/>
+              </w:rPr>
+              <w:t>Sanatorio Allende</w:t>
+            </w:r>
+            <w:r>
+              <w:rPr>
+                <w:rFonts w:ascii="Tahoma" w:eastAsia="Times New Roman" w:hAnsi="Tahoma" w:cs="Tahoma"/>
+                <w:sz w:val="20"/>
+                <w:szCs w:val="20"/>
+                <w:lang w:eastAsia="es-ES"/>
+              </w:rPr>
+              <w:t>”.</w:t>
+            </w:r>
+          </w:p>
+        </w:tc>
+        <w:tc>
+          <w:tcPr>
+            <w:tcW w:w="1276" w:type="dxa"/>
+          </w:tcPr>
+          <w:p>
+            <w:r>
+              <w:t>Correcto</w:t>
+            </w:r>
+          </w:p>
+        </w:tc>
+        <w:tc>
+          <w:tcPr>
+            <w:tcW w:w="1099" w:type="dxa"/>
+          </w:tcPr>
+          <w:p/>
+        </w:tc>
+      </w:tr>
+      <w:tr>
+        <w:tc>
+          <w:tcPr>
+            <w:tcW w:w="1329" w:type="dxa"/>
+          </w:tcPr>
+          <w:p>
+            <w:r>
+              <w:t>CP-</w:t>
+            </w:r>
+            <w:r>
+              <w:t>03</w:t>
+            </w:r>
+            <w:r>
+              <w:t>-S11</w:t>
+            </w:r>
+          </w:p>
+        </w:tc>
+        <w:tc>
+          <w:tcPr>
+            <w:tcW w:w="5016" w:type="dxa"/>
+            <w:gridSpan w:val="2"/>
+          </w:tcPr>
+          <w:p>
+            <w:pPr>
+              <w:rPr>
+                <w:rFonts w:ascii="Tahoma" w:eastAsia="Times New Roman" w:hAnsi="Tahoma" w:cs="Tahoma"/>
+                <w:sz w:val="20"/>
+                <w:szCs w:val="20"/>
+                <w:lang w:eastAsia="es-ES"/>
+              </w:rPr>
+            </w:pPr>
+            <w:r>
+              <w:rPr>
+                <w:rFonts w:ascii="Tahoma" w:eastAsia="Times New Roman" w:hAnsi="Tahoma" w:cs="Tahoma"/>
+                <w:sz w:val="20"/>
+                <w:szCs w:val="20"/>
+                <w:lang w:eastAsia="es-ES"/>
+              </w:rPr>
+              <w:t>El sistema busca la calle y número de la institución seleccionada: “</w:t>
+            </w:r>
+            <w:r>
+              <w:rPr>
+                <w:rFonts w:ascii="Tahoma" w:hAnsi="Tahoma" w:cs="Tahoma"/>
+                <w:color w:val="222222"/>
+                <w:sz w:val="20"/>
+                <w:szCs w:val="20"/>
+                <w:shd w:val="clear" w:color="auto" w:fill="FFFFFF"/>
+              </w:rPr>
+              <w:t xml:space="preserve">Av. Hipólito </w:t>
+            </w:r>
+            <w:proofErr w:type="spellStart"/>
+            <w:r>
+              <w:rPr>
+                <w:rFonts w:ascii="Tahoma" w:hAnsi="Tahoma" w:cs="Tahoma"/>
+                <w:color w:val="222222"/>
+                <w:sz w:val="20"/>
+                <w:szCs w:val="20"/>
+                <w:shd w:val="clear" w:color="auto" w:fill="FFFFFF"/>
+              </w:rPr>
+              <w:t>Yrigoyen</w:t>
+            </w:r>
+            <w:proofErr w:type="spellEnd"/>
+            <w:r>
+              <w:rPr>
+                <w:rFonts w:ascii="Tahoma" w:hAnsi="Tahoma" w:cs="Tahoma"/>
+                <w:color w:val="222222"/>
+                <w:sz w:val="20"/>
+                <w:szCs w:val="20"/>
+                <w:shd w:val="clear" w:color="auto" w:fill="FFFFFF"/>
+              </w:rPr>
+              <w:t xml:space="preserve"> 384</w:t>
+            </w:r>
+            <w:r>
+              <w:rPr>
+                <w:rFonts w:ascii="Tahoma" w:hAnsi="Tahoma" w:cs="Tahoma"/>
+                <w:color w:val="222222"/>
+                <w:sz w:val="20"/>
+                <w:szCs w:val="20"/>
+                <w:shd w:val="clear" w:color="auto" w:fill="FFFFFF"/>
+              </w:rPr>
+              <w:t>”</w:t>
+            </w:r>
+            <w:r>
+              <w:rPr>
+                <w:rFonts w:ascii="Tahoma" w:hAnsi="Tahoma" w:cs="Tahoma"/>
+                <w:color w:val="222222"/>
+                <w:sz w:val="20"/>
+                <w:szCs w:val="20"/>
+                <w:shd w:val="clear" w:color="auto" w:fill="FFFFFF"/>
+              </w:rPr>
+              <w:t>.</w:t>
+            </w:r>
+          </w:p>
+        </w:tc>
+        <w:tc>
+          <w:tcPr>
+            <w:tcW w:w="1276" w:type="dxa"/>
+          </w:tcPr>
+          <w:p>
+            <w:r>
+              <w:t>Correcto</w:t>
+            </w:r>
+          </w:p>
+        </w:tc>
+        <w:tc>
+          <w:tcPr>
+            <w:tcW w:w="1099" w:type="dxa"/>
+          </w:tcPr>
+          <w:p/>
+        </w:tc>
+      </w:tr>
+      <w:tr>
+        <w:tc>
+          <w:tcPr>
+            <w:tcW w:w="1329" w:type="dxa"/>
+          </w:tcPr>
+          <w:p>
+            <w:r>
+              <w:t>CP-</w:t>
+            </w:r>
+            <w:r>
+              <w:t>03</w:t>
+            </w:r>
+            <w:r>
+              <w:t>-S12</w:t>
+            </w:r>
+          </w:p>
+        </w:tc>
+        <w:tc>
+          <w:tcPr>
+            <w:tcW w:w="5016" w:type="dxa"/>
+            <w:gridSpan w:val="2"/>
+          </w:tcPr>
+          <w:p>
+            <w:pPr>
+              <w:rPr>
+                <w:rFonts w:ascii="Tahoma" w:eastAsia="Times New Roman" w:hAnsi="Tahoma" w:cs="Tahoma"/>
+                <w:sz w:val="20"/>
+                <w:szCs w:val="20"/>
+                <w:lang w:eastAsia="es-ES"/>
+              </w:rPr>
+            </w:pPr>
+            <w:r>
+              <w:rPr>
+                <w:rFonts w:ascii="Tahoma" w:eastAsia="Times New Roman" w:hAnsi="Tahoma" w:cs="Tahoma"/>
+                <w:sz w:val="20"/>
+                <w:szCs w:val="20"/>
+                <w:lang w:eastAsia="es-ES"/>
+              </w:rPr>
+              <w:t>El sistema solicita se confirme el registro del estudio.</w:t>
+            </w:r>
+          </w:p>
+        </w:tc>
+        <w:tc>
+          <w:tcPr>
+            <w:tcW w:w="1276" w:type="dxa"/>
+          </w:tcPr>
+          <w:p/>
+        </w:tc>
+        <w:tc>
+          <w:tcPr>
+            <w:tcW w:w="1099" w:type="dxa"/>
+          </w:tcPr>
+          <w:p/>
+        </w:tc>
+      </w:tr>
+      <w:tr>
+        <w:tc>
+          <w:tcPr>
+            <w:tcW w:w="1329" w:type="dxa"/>
+          </w:tcPr>
+          <w:p>
+            <w:r>
+              <w:t>CP-</w:t>
+            </w:r>
+            <w:r>
+              <w:t>03</w:t>
+            </w:r>
+            <w:r>
+              <w:t>-A13</w:t>
+            </w:r>
+          </w:p>
+        </w:tc>
+        <w:tc>
+          <w:tcPr>
+            <w:tcW w:w="5016" w:type="dxa"/>
+            <w:gridSpan w:val="2"/>
+          </w:tcPr>
+          <w:p>
+            <w:pPr>
+              <w:rPr>
+                <w:rFonts w:ascii="Tahoma" w:eastAsia="Times New Roman" w:hAnsi="Tahoma" w:cs="Tahoma"/>
+                <w:sz w:val="20"/>
+                <w:szCs w:val="20"/>
+                <w:lang w:eastAsia="es-ES"/>
+              </w:rPr>
+            </w:pPr>
+            <w:r>
+              <w:rPr>
+                <w:rFonts w:ascii="Tahoma" w:eastAsia="Times New Roman" w:hAnsi="Tahoma" w:cs="Tahoma"/>
+                <w:sz w:val="20"/>
+                <w:szCs w:val="20"/>
+                <w:lang w:eastAsia="es-ES"/>
+              </w:rPr>
+              <w:t>El RAM confirma el registro del estudio.</w:t>
+            </w:r>
+          </w:p>
+        </w:tc>
+        <w:tc>
+          <w:tcPr>
+            <w:tcW w:w="1276" w:type="dxa"/>
+          </w:tcPr>
+          <w:p/>
+        </w:tc>
+        <w:tc>
+          <w:tcPr>
+            <w:tcW w:w="1099" w:type="dxa"/>
+          </w:tcPr>
+          <w:p/>
+        </w:tc>
+      </w:tr>
+      <w:tr>
+        <w:tc>
+          <w:tcPr>
+            <w:tcW w:w="1329" w:type="dxa"/>
+          </w:tcPr>
+          <w:p>
+            <w:r>
+              <w:t>CP-</w:t>
+            </w:r>
+            <w:r>
+              <w:t>03</w:t>
+            </w:r>
+            <w:r>
+              <w:t>-S14</w:t>
+            </w:r>
+          </w:p>
+        </w:tc>
+        <w:tc>
+          <w:tcPr>
+            <w:tcW w:w="5016" w:type="dxa"/>
+            <w:gridSpan w:val="2"/>
+          </w:tcPr>
+          <w:p>
+            <w:pPr>
+              <w:rPr>
+                <w:rFonts w:ascii="Tahoma" w:eastAsia="Times New Roman" w:hAnsi="Tahoma" w:cs="Tahoma"/>
+                <w:sz w:val="20"/>
+                <w:szCs w:val="20"/>
+                <w:lang w:eastAsia="es-ES"/>
+              </w:rPr>
+            </w:pPr>
+            <w:r>
+              <w:rPr>
+                <w:rFonts w:ascii="Tahoma" w:eastAsia="Times New Roman" w:hAnsi="Tahoma" w:cs="Tahoma"/>
+                <w:sz w:val="20"/>
+                <w:szCs w:val="20"/>
+                <w:lang w:eastAsia="es-ES"/>
+              </w:rPr>
+              <w:t>El sistema registra el estudio con los siguientes datos: nombre del estudio “</w:t>
+            </w:r>
+            <w:r>
+              <w:rPr>
+                <w:rFonts w:ascii="Tahoma" w:eastAsia="Times New Roman" w:hAnsi="Tahoma" w:cs="Tahoma"/>
+                <w:sz w:val="20"/>
+                <w:szCs w:val="20"/>
+                <w:lang w:eastAsia="es-ES"/>
+              </w:rPr>
+              <w:t>Tomografía de riñones</w:t>
+            </w:r>
+            <w:r>
+              <w:rPr>
+                <w:rFonts w:ascii="Tahoma" w:eastAsia="Times New Roman" w:hAnsi="Tahoma" w:cs="Tahoma"/>
+                <w:sz w:val="20"/>
+                <w:szCs w:val="20"/>
+                <w:lang w:eastAsia="es-ES"/>
+              </w:rPr>
+              <w:t>”, fecha de realización “</w:t>
+            </w:r>
+            <w:r>
+              <w:rPr>
+                <w:rFonts w:ascii="Tahoma" w:eastAsia="Times New Roman" w:hAnsi="Tahoma" w:cs="Tahoma"/>
+                <w:sz w:val="20"/>
+                <w:szCs w:val="20"/>
+                <w:lang w:eastAsia="es-ES"/>
+              </w:rPr>
+              <w:t>10</w:t>
+            </w:r>
+            <w:r>
+              <w:rPr>
+                <w:rFonts w:ascii="Tahoma" w:eastAsia="Times New Roman" w:hAnsi="Tahoma" w:cs="Tahoma"/>
+                <w:sz w:val="20"/>
+                <w:szCs w:val="20"/>
+                <w:lang w:eastAsia="es-ES"/>
+              </w:rPr>
+              <w:t>/06/2016”, nombre y apellido del doctor a cargo “</w:t>
+            </w:r>
+            <w:r>
+              <w:rPr>
+                <w:rFonts w:ascii="Tahoma" w:eastAsia="Times New Roman" w:hAnsi="Tahoma" w:cs="Tahoma"/>
+                <w:sz w:val="20"/>
+                <w:szCs w:val="20"/>
+                <w:lang w:eastAsia="es-ES"/>
+              </w:rPr>
+              <w:t>Caminos Esteban</w:t>
+            </w:r>
+            <w:r>
+              <w:rPr>
+                <w:rFonts w:ascii="Tahoma" w:eastAsia="Times New Roman" w:hAnsi="Tahoma" w:cs="Tahoma"/>
+                <w:sz w:val="20"/>
+                <w:szCs w:val="20"/>
+                <w:lang w:eastAsia="es-ES"/>
+              </w:rPr>
+              <w:t>”, informe del estudio “No se observan anomalías en la zona estudiada”, Institución donde se realizó “</w:t>
+            </w:r>
+            <w:r>
+              <w:rPr>
+                <w:rFonts w:ascii="Tahoma" w:eastAsia="Times New Roman" w:hAnsi="Tahoma" w:cs="Tahoma"/>
+                <w:sz w:val="20"/>
+                <w:szCs w:val="20"/>
+                <w:lang w:eastAsia="es-ES"/>
+              </w:rPr>
+              <w:t>Sanatorio Allende</w:t>
+            </w:r>
+            <w:r>
+              <w:rPr>
+                <w:rFonts w:ascii="Tahoma" w:eastAsia="Times New Roman" w:hAnsi="Tahoma" w:cs="Tahoma"/>
+                <w:sz w:val="20"/>
+                <w:szCs w:val="20"/>
+                <w:lang w:eastAsia="es-ES"/>
+              </w:rPr>
+              <w:t>”.</w:t>
+            </w:r>
+          </w:p>
+        </w:tc>
+        <w:tc>
+          <w:tcPr>
+            <w:tcW w:w="1276" w:type="dxa"/>
+          </w:tcPr>
+          <w:p>
+            <w:r>
+              <w:t>Correcto</w:t>
+            </w:r>
+          </w:p>
+        </w:tc>
+        <w:tc>
+          <w:tcPr>
+            <w:tcW w:w="1099" w:type="dxa"/>
+          </w:tcPr>
+          <w:p/>
+        </w:tc>
+      </w:tr>
+      <w:tr>
+        <w:tc>
+          <w:tcPr>
+            <w:tcW w:w="1329" w:type="dxa"/>
+          </w:tcPr>
+          <w:p>
+            <w:r>
+              <w:t>CP-</w:t>
+            </w:r>
+            <w:r>
+              <w:t>03</w:t>
+            </w:r>
+            <w:r>
+              <w:t>-S15</w:t>
+            </w:r>
+          </w:p>
+        </w:tc>
+        <w:tc>
+          <w:tcPr>
+            <w:tcW w:w="5016" w:type="dxa"/>
+            <w:gridSpan w:val="2"/>
+          </w:tcPr>
+          <w:p>
+            <w:pPr>
+              <w:rPr>
+                <w:rFonts w:ascii="Tahoma" w:eastAsia="Times New Roman" w:hAnsi="Tahoma" w:cs="Tahoma"/>
+                <w:sz w:val="20"/>
+                <w:szCs w:val="20"/>
+                <w:lang w:eastAsia="es-ES"/>
+              </w:rPr>
+            </w:pPr>
+            <w:r>
+              <w:rPr>
+                <w:rFonts w:ascii="Tahoma" w:eastAsia="Times New Roman" w:hAnsi="Tahoma" w:cs="Tahoma"/>
+                <w:sz w:val="20"/>
+                <w:szCs w:val="20"/>
+                <w:lang w:eastAsia="es-ES"/>
+              </w:rPr>
+              <w:t>El sistema asigna el estudio a la historia clínica del paciente.</w:t>
+            </w:r>
+          </w:p>
+        </w:tc>
+        <w:tc>
+          <w:tcPr>
+            <w:tcW w:w="1276" w:type="dxa"/>
+          </w:tcPr>
+          <w:p>
+            <w:r>
+              <w:t>Correcto</w:t>
+            </w:r>
+          </w:p>
+        </w:tc>
+        <w:tc>
+          <w:tcPr>
+            <w:tcW w:w="1099" w:type="dxa"/>
+          </w:tcPr>
+          <w:p/>
+        </w:tc>
+      </w:tr>
+      <w:tr>
+        <w:tc>
+          <w:tcPr>
+            <w:tcW w:w="1329" w:type="dxa"/>
+          </w:tcPr>
+          <w:p/>
+        </w:tc>
+        <w:tc>
+          <w:tcPr>
+            <w:tcW w:w="5016" w:type="dxa"/>
+            <w:gridSpan w:val="2"/>
+          </w:tcPr>
+          <w:p>
+            <w:pPr>
+              <w:rPr>
+                <w:rFonts w:ascii="Tahoma" w:eastAsia="Times New Roman" w:hAnsi="Tahoma" w:cs="Tahoma"/>
+                <w:sz w:val="20"/>
+                <w:szCs w:val="20"/>
+                <w:lang w:eastAsia="es-ES"/>
+              </w:rPr>
+            </w:pPr>
+            <w:r>
+              <w:rPr>
+                <w:rFonts w:ascii="Tahoma" w:eastAsia="Times New Roman" w:hAnsi="Tahoma" w:cs="Tahoma"/>
+                <w:sz w:val="20"/>
+                <w:szCs w:val="20"/>
+                <w:lang w:eastAsia="es-ES"/>
+              </w:rPr>
+              <w:t>Fin del caso de uso.</w:t>
+            </w:r>
+          </w:p>
+        </w:tc>
+        <w:tc>
+          <w:tcPr>
+            <w:tcW w:w="1276" w:type="dxa"/>
+          </w:tcPr>
+          <w:p/>
+        </w:tc>
+        <w:tc>
+          <w:tcPr>
+            <w:tcW w:w="1099" w:type="dxa"/>
+          </w:tcPr>
+          <w:p/>
+        </w:tc>
+      </w:tr>
+      <w:tr>
+        <w:tc>
+          <w:tcPr>
+            <w:tcW w:w="2647" w:type="dxa"/>
+            <w:gridSpan w:val="2"/>
+          </w:tcPr>
+          <w:p>
+            <w:r>
+              <w:t>Estado del caso de prueba</w:t>
+            </w:r>
+          </w:p>
+        </w:tc>
+        <w:tc>
+          <w:tcPr>
+            <w:tcW w:w="6073" w:type="dxa"/>
+            <w:gridSpan w:val="3"/>
+          </w:tcPr>
+          <w:p>
+            <w:r>
+              <w:t>Terminado</w:t>
+            </w:r>
+          </w:p>
+        </w:tc>
+      </w:tr>
+      <w:tr>
+        <w:tc>
+          <w:tcPr>
+            <w:tcW w:w="2647" w:type="dxa"/>
+            <w:gridSpan w:val="2"/>
+          </w:tcPr>
+          <w:p>
+            <w:r>
+              <w:t>Analista de prueba</w:t>
+            </w:r>
+          </w:p>
+        </w:tc>
+        <w:tc>
+          <w:tcPr>
+            <w:tcW w:w="6073" w:type="dxa"/>
+            <w:gridSpan w:val="3"/>
+          </w:tcPr>
+          <w:p/>
+        </w:tc>
+      </w:tr>
+      <w:tr>
+        <w:tc>
+          <w:tcPr>
+            <w:tcW w:w="2647" w:type="dxa"/>
+            <w:gridSpan w:val="2"/>
+          </w:tcPr>
+          <w:p>
+            <w:r>
+              <w:t xml:space="preserve">Fecha de llenado </w:t>
+            </w:r>
+          </w:p>
+        </w:tc>
+        <w:tc>
+          <w:tcPr>
+            <w:tcW w:w="6073" w:type="dxa"/>
+            <w:gridSpan w:val="3"/>
+          </w:tcPr>
+          <w:p/>
+        </w:tc>
+      </w:tr>
+      <w:tr>
+        <w:tc>
+          <w:tcPr>
+            <w:tcW w:w="2647" w:type="dxa"/>
+            <w:gridSpan w:val="2"/>
+          </w:tcPr>
+          <w:p>
+            <w:r>
+              <w:t xml:space="preserve">Diseñador del caso de </w:t>
+            </w:r>
+            <w:r>
+              <w:lastRenderedPageBreak/>
+              <w:t>prueba</w:t>
+            </w:r>
+          </w:p>
+        </w:tc>
+        <w:tc>
+          <w:tcPr>
+            <w:tcW w:w="6073" w:type="dxa"/>
+            <w:gridSpan w:val="3"/>
+          </w:tcPr>
+          <w:p>
+            <w:proofErr w:type="spellStart"/>
+            <w:r>
+              <w:lastRenderedPageBreak/>
+              <w:t>Gutierrez</w:t>
+            </w:r>
+            <w:proofErr w:type="spellEnd"/>
+            <w:r>
+              <w:t xml:space="preserve"> - </w:t>
+            </w:r>
+            <w:proofErr w:type="spellStart"/>
+            <w:r>
+              <w:t>Mattio</w:t>
+            </w:r>
+            <w:proofErr w:type="spellEnd"/>
+          </w:p>
+        </w:tc>
+      </w:tr>
+      <w:tr>
+        <w:tc>
+          <w:tcPr>
+            <w:tcW w:w="2647" w:type="dxa"/>
+            <w:gridSpan w:val="2"/>
+          </w:tcPr>
+          <w:p>
+            <w:r>
+              <w:lastRenderedPageBreak/>
+              <w:t>Versión del caso de prueba</w:t>
+            </w:r>
+          </w:p>
+        </w:tc>
+        <w:tc>
+          <w:tcPr>
+            <w:tcW w:w="6073" w:type="dxa"/>
+            <w:gridSpan w:val="3"/>
+          </w:tcPr>
+          <w:p>
+            <w:r>
+              <w:t>1.0</w:t>
+            </w:r>
+          </w:p>
+        </w:tc>
+      </w:tr>
+      <w:tr>
+        <w:tc>
+          <w:tcPr>
+            <w:tcW w:w="2647" w:type="dxa"/>
+            <w:gridSpan w:val="2"/>
+          </w:tcPr>
+          <w:p>
+            <w:r>
+              <w:t>Fecha de versión</w:t>
+            </w:r>
+          </w:p>
+        </w:tc>
+        <w:tc>
+          <w:tcPr>
+            <w:tcW w:w="6073" w:type="dxa"/>
+            <w:gridSpan w:val="3"/>
+          </w:tcPr>
+          <w:p>
+            <w:r>
+              <w:t>19/06/16</w:t>
+            </w:r>
+          </w:p>
+        </w:tc>
+      </w:tr>
+    </w:tbl>
+    <w:p/>
     <w:sectPr>
-      <w:headerReference w:type="default" r:id="rId11"/>
-      <w:footerReference w:type="default" r:id="rId12"/>
+      <w:headerReference w:type="default" r:id="rId12"/>
+      <w:footerReference w:type="default" r:id="rId13"/>
       <w:pgSz w:w="11906" w:h="16838"/>
       <w:pgMar w:top="908" w:right="1701" w:bottom="1417" w:left="1701" w:header="708" w:footer="708" w:gutter="0"/>
       <w:pgNumType w:start="0"/>
@@ -9415,7 +13722,7 @@
           <w:rPr>
             <w:noProof/>
           </w:rPr>
-          <w:t>7</w:t>
+          <w:t>1</w:t>
         </w:r>
         <w:r>
           <w:fldChar w:fldCharType="end"/>
@@ -9439,13 +13746,43 @@
       <w:sdtEndPr/>
       <w:sdtContent>
         <w:r>
-          <w:t xml:space="preserve">Pablo – </w:t>
+          <w:t xml:space="preserve">Integrantes del </w:t>
+        </w:r>
+        <w:proofErr w:type="spellStart"/>
+        <w:r>
+          <w:t>grupo</w:t>
+        </w:r>
+        <w:proofErr w:type="gramStart"/>
+        <w:r>
+          <w:t>:Gutierrez</w:t>
+        </w:r>
+        <w:proofErr w:type="spellEnd"/>
+        <w:proofErr w:type="gramEnd"/>
+        <w:r>
+          <w:t xml:space="preserve"> Pablo Esteban</w:t>
+        </w:r>
+        <w:r>
+          <w:tab/>
+          <w:t>53463•</w:t>
+        </w:r>
+        <w:r>
+          <w:tab/>
         </w:r>
         <w:proofErr w:type="spellStart"/>
         <w:r>
           <w:t>Mattio</w:t>
         </w:r>
         <w:proofErr w:type="spellEnd"/>
+        <w:r>
+          <w:t xml:space="preserve"> Paolo Emilio</w:t>
+        </w:r>
+        <w:r>
+          <w:tab/>
+        </w:r>
+        <w:r>
+          <w:tab/>
+          <w:t>50851</w:t>
+        </w:r>
       </w:sdtContent>
     </w:sdt>
   </w:p>
@@ -10229,6 +14566,119 @@
     </w:lvl>
   </w:abstractNum>
   <w:abstractNum w:abstractNumId="6">
+    <w:nsid w:val="7435667D"/>
+    <w:multiLevelType w:val="hybridMultilevel"/>
+    <w:tmpl w:val="214A8ABE"/>
+    <w:lvl w:ilvl="0" w:tplc="0C0A0001">
+      <w:start w:val="1"/>
+      <w:numFmt w:val="bullet"/>
+      <w:lvlText w:val=""/>
+      <w:lvlJc w:val="left"/>
+      <w:pPr>
+        <w:ind w:left="720" w:hanging="360"/>
+      </w:pPr>
+      <w:rPr>
+        <w:rFonts w:ascii="Symbol" w:hAnsi="Symbol" w:hint="default"/>
+      </w:rPr>
+    </w:lvl>
+    <w:lvl w:ilvl="1" w:tplc="0C0A0003" w:tentative="1">
+      <w:start w:val="1"/>
+      <w:numFmt w:val="bullet"/>
+      <w:lvlText w:val="o"/>
+      <w:lvlJc w:val="left"/>
+      <w:pPr>
+        <w:ind w:left="1440" w:hanging="360"/>
+      </w:pPr>
+      <w:rPr>
+        <w:rFonts w:ascii="Courier New" w:hAnsi="Courier New" w:cs="Courier New" w:hint="default"/>
+      </w:rPr>
+    </w:lvl>
+    <w:lvl w:ilvl="2" w:tplc="0C0A0005" w:tentative="1">
+      <w:start w:val="1"/>
+      <w:numFmt w:val="bullet"/>
+      <w:lvlText w:val=""/>
+      <w:lvlJc w:val="left"/>
+      <w:pPr>
+        <w:ind w:left="2160" w:hanging="360"/>
+      </w:pPr>
+      <w:rPr>
+        <w:rFonts w:ascii="Wingdings" w:hAnsi="Wingdings" w:hint="default"/>
+      </w:rPr>
+    </w:lvl>
+    <w:lvl w:ilvl="3" w:tplc="0C0A0001" w:tentative="1">
+      <w:start w:val="1"/>
+      <w:numFmt w:val="bullet"/>
+      <w:lvlText w:val=""/>
+      <w:lvlJc w:val="left"/>
+      <w:pPr>
+        <w:ind w:left="2880" w:hanging="360"/>
+      </w:pPr>
+      <w:rPr>
+        <w:rFonts w:ascii="Symbol" w:hAnsi="Symbol" w:hint="default"/>
+      </w:rPr>
+    </w:lvl>
+    <w:lvl w:ilvl="4" w:tplc="0C0A0003" w:tentative="1">
+      <w:start w:val="1"/>
+      <w:numFmt w:val="bullet"/>
+      <w:lvlText w:val="o"/>
+      <w:lvlJc w:val="left"/>
+      <w:pPr>
+        <w:ind w:left="3600" w:hanging="360"/>
+      </w:pPr>
+      <w:rPr>
+        <w:rFonts w:ascii="Courier New" w:hAnsi="Courier New" w:cs="Courier New" w:hint="default"/>
+      </w:rPr>
+    </w:lvl>
+    <w:lvl w:ilvl="5" w:tplc="0C0A0005" w:tentative="1">
+      <w:start w:val="1"/>
+      <w:numFmt w:val="bullet"/>
+      <w:lvlText w:val=""/>
+      <w:lvlJc w:val="left"/>
+      <w:pPr>
+        <w:ind w:left="4320" w:hanging="360"/>
+      </w:pPr>
+      <w:rPr>
+        <w:rFonts w:ascii="Wingdings" w:hAnsi="Wingdings" w:hint="default"/>
+      </w:rPr>
+    </w:lvl>
+    <w:lvl w:ilvl="6" w:tplc="0C0A0001" w:tentative="1">
+      <w:start w:val="1"/>
+      <w:numFmt w:val="bullet"/>
+      <w:lvlText w:val=""/>
+      <w:lvlJc w:val="left"/>
+      <w:pPr>
+        <w:ind w:left="5040" w:hanging="360"/>
+      </w:pPr>
+      <w:rPr>
+        <w:rFonts w:ascii="Symbol" w:hAnsi="Symbol" w:hint="default"/>
+      </w:rPr>
+    </w:lvl>
+    <w:lvl w:ilvl="7" w:tplc="0C0A0003" w:tentative="1">
+      <w:start w:val="1"/>
+      <w:numFmt w:val="bullet"/>
+      <w:lvlText w:val="o"/>
+      <w:lvlJc w:val="left"/>
+      <w:pPr>
+        <w:ind w:left="5760" w:hanging="360"/>
+      </w:pPr>
+      <w:rPr>
+        <w:rFonts w:ascii="Courier New" w:hAnsi="Courier New" w:cs="Courier New" w:hint="default"/>
+      </w:rPr>
+    </w:lvl>
+    <w:lvl w:ilvl="8" w:tplc="0C0A0005" w:tentative="1">
+      <w:start w:val="1"/>
+      <w:numFmt w:val="bullet"/>
+      <w:lvlText w:val=""/>
+      <w:lvlJc w:val="left"/>
+      <w:pPr>
+        <w:ind w:left="6480" w:hanging="360"/>
+      </w:pPr>
+      <w:rPr>
+        <w:rFonts w:ascii="Wingdings" w:hAnsi="Wingdings" w:hint="default"/>
+      </w:rPr>
+    </w:lvl>
+  </w:abstractNum>
+  <w:abstractNum w:abstractNumId="7">
     <w:nsid w:val="7DA62E72"/>
     <w:multiLevelType w:val="hybridMultilevel"/>
     <w:tmpl w:val="F260E80C"/>
@@ -10354,13 +14804,16 @@
     <w:abstractNumId w:val="2"/>
   </w:num>
   <w:num w:numId="5">
-    <w:abstractNumId w:val="6"/>
+    <w:abstractNumId w:val="7"/>
   </w:num>
   <w:num w:numId="6">
     <w:abstractNumId w:val="0"/>
   </w:num>
   <w:num w:numId="7">
     <w:abstractNumId w:val="3"/>
+  </w:num>
+  <w:num w:numId="8">
+    <w:abstractNumId w:val="6"/>
   </w:num>
 </w:numbering>
 </file>
@@ -10887,6 +15340,32 @@
       <w:color w:val="4F81BD" w:themeColor="accent1"/>
     </w:rPr>
   </w:style>
+  <w:style w:type="paragraph" w:styleId="TDC2">
+    <w:name w:val="toc 2"/>
+    <w:basedOn w:val="Normal"/>
+    <w:next w:val="Normal"/>
+    <w:autoRedefine/>
+    <w:uiPriority w:val="39"/>
+    <w:unhideWhenUsed/>
+    <w:rsid w:val="009A0A65"/>
+    <w:pPr>
+      <w:spacing w:after="100"/>
+      <w:ind w:left="220"/>
+    </w:pPr>
+  </w:style>
+  <w:style w:type="paragraph" w:styleId="TDC3">
+    <w:name w:val="toc 3"/>
+    <w:basedOn w:val="Normal"/>
+    <w:next w:val="Normal"/>
+    <w:autoRedefine/>
+    <w:uiPriority w:val="39"/>
+    <w:unhideWhenUsed/>
+    <w:rsid w:val="009A0A65"/>
+    <w:pPr>
+      <w:spacing w:after="100"/>
+      <w:ind w:left="440"/>
+    </w:pPr>
+  </w:style>
 </w:styles>
 </file>
 
@@ -11412,6 +15891,32 @@
       <w:color w:val="4F81BD" w:themeColor="accent1"/>
     </w:rPr>
   </w:style>
+  <w:style w:type="paragraph" w:styleId="TDC2">
+    <w:name w:val="toc 2"/>
+    <w:basedOn w:val="Normal"/>
+    <w:next w:val="Normal"/>
+    <w:autoRedefine/>
+    <w:uiPriority w:val="39"/>
+    <w:unhideWhenUsed/>
+    <w:rsid w:val="009A0A65"/>
+    <w:pPr>
+      <w:spacing w:after="100"/>
+      <w:ind w:left="220"/>
+    </w:pPr>
+  </w:style>
+  <w:style w:type="paragraph" w:styleId="TDC3">
+    <w:name w:val="toc 3"/>
+    <w:basedOn w:val="Normal"/>
+    <w:next w:val="Normal"/>
+    <w:autoRedefine/>
+    <w:uiPriority w:val="39"/>
+    <w:unhideWhenUsed/>
+    <w:rsid w:val="009A0A65"/>
+    <w:pPr>
+      <w:spacing w:after="100"/>
+      <w:ind w:left="440"/>
+    </w:pPr>
+  </w:style>
 </w:styles>
 </file>
 
@@ -11510,66 +16015,6 @@
         </w:p>
       </w:docPartBody>
     </w:docPart>
-    <w:docPart>
-      <w:docPartPr>
-        <w:name w:val="ADCC7ED98FB84376A6FEB16EA7C64E0F"/>
-        <w:category>
-          <w:name w:val="General"/>
-          <w:gallery w:val="placeholder"/>
-        </w:category>
-        <w:types>
-          <w:type w:val="bbPlcHdr"/>
-        </w:types>
-        <w:behaviors>
-          <w:behavior w:val="content"/>
-        </w:behaviors>
-        <w:guid w:val="{CF85DB97-85DE-422A-948A-BB7238C394FC}"/>
-      </w:docPartPr>
-      <w:docPartBody>
-        <w:p>
-          <w:pPr>
-            <w:pStyle w:val="ADCC7ED98FB84376A6FEB16EA7C64E0F"/>
-          </w:pPr>
-          <w:r>
-            <w:rPr>
-              <w:b/>
-              <w:bCs/>
-            </w:rPr>
-            <w:t>[Escriba el nombre del autor]</w:t>
-          </w:r>
-        </w:p>
-      </w:docPartBody>
-    </w:docPart>
-    <w:docPart>
-      <w:docPartPr>
-        <w:name w:val="7DCEBD33ABA24178BBFCFF4B268F2C80"/>
-        <w:category>
-          <w:name w:val="General"/>
-          <w:gallery w:val="placeholder"/>
-        </w:category>
-        <w:types>
-          <w:type w:val="bbPlcHdr"/>
-        </w:types>
-        <w:behaviors>
-          <w:behavior w:val="content"/>
-        </w:behaviors>
-        <w:guid w:val="{5F8308CB-679D-4FBB-8476-CF0FD6FC5D6A}"/>
-      </w:docPartPr>
-      <w:docPartBody>
-        <w:p>
-          <w:pPr>
-            <w:pStyle w:val="7DCEBD33ABA24178BBFCFF4B268F2C80"/>
-          </w:pPr>
-          <w:r>
-            <w:rPr>
-              <w:b/>
-              <w:bCs/>
-            </w:rPr>
-            <w:t>[Seleccione la fecha]</w:t>
-          </w:r>
-        </w:p>
-      </w:docPartBody>
-    </w:docPart>
   </w:docParts>
 </w:glossaryDocument>
 </file>
@@ -11659,6 +16104,7 @@
     <w:rsidRoot w:val="0095182A"/>
     <w:rsid w:val="004B50FC"/>
     <w:rsid w:val="004D3D9C"/>
+    <w:rsid w:val="00830B4E"/>
     <w:rsid w:val="0095182A"/>
     <w:rsid w:val="00A92435"/>
   </w:rsids>
@@ -12471,11 +16917,30 @@
 </file>
 
 <file path=customXml/item1.xml><?xml version="1.0" encoding="utf-8"?>
+<CoverPageProperties xmlns="http://schemas.microsoft.com/office/2006/coverPageProps">
+  <PublishDate>2016-06-21T00:00:00</PublishDate>
+  <Abstract/>
+  <CompanyAddress/>
+  <CompanyPhone/>
+  <CompanyFax/>
+  <CompanyEmail/>
+</CoverPageProperties>
+</file>
+
+<file path=customXml/item2.xml><?xml version="1.0" encoding="utf-8"?>
 <b:Sources xmlns:b="http://schemas.openxmlformats.org/officeDocument/2006/bibliography" xmlns="http://schemas.openxmlformats.org/officeDocument/2006/bibliography" SelectedStyle="\APA.XSL" StyleName="APA"/>
 </file>
 
 <file path=customXml/itemProps1.xml><?xml version="1.0" encoding="utf-8"?>
-<ds:datastoreItem xmlns:ds="http://schemas.openxmlformats.org/officeDocument/2006/customXml" ds:itemID="{B580D919-22AF-47A1-B5CF-ED686CDE4313}">
+<ds:datastoreItem xmlns:ds="http://schemas.openxmlformats.org/officeDocument/2006/customXml" ds:itemID="{55AF091B-3C7A-41E3-B477-F2FDAA23CFDA}">
+  <ds:schemaRefs>
+    <ds:schemaRef ds:uri="http://schemas.microsoft.com/office/2006/coverPageProps"/>
+  </ds:schemaRefs>
+</ds:datastoreItem>
+</file>
+
+<file path=customXml/itemProps2.xml><?xml version="1.0" encoding="utf-8"?>
+<ds:datastoreItem xmlns:ds="http://schemas.openxmlformats.org/officeDocument/2006/customXml" ds:itemID="{1A1D51FE-1705-4F75-9DEE-AEF48B106D42}">
   <ds:schemaRefs>
     <ds:schemaRef ds:uri="http://schemas.openxmlformats.org/officeDocument/2006/bibliography"/>
   </ds:schemaRefs>

--- a/Producto/05 Prueba/Informes/GPA_Informe_Flujo de trabajo de prueba.docx
+++ b/Producto/05 Prueba/Informes/GPA_Informe_Flujo de trabajo de prueba.docx
@@ -244,8 +244,6 @@
                   </w:rPr>
                   <w:t>Curso: 5K1</w:t>
                 </w:r>
-                <w:bookmarkStart w:id="0" w:name="_GoBack"/>
-                <w:bookmarkEnd w:id="0"/>
               </w:p>
               <w:p>
                 <w:pPr>
@@ -272,11 +270,7 @@
               </w:p>
               <w:p>
                 <w:pPr>
-                  <w:pStyle w:val="TextodegloboCar"/>
-                  <w:numPr>
-                    <w:ilvl w:val="0"/>
-                    <w:numId w:val="22"/>
-                  </w:numPr>
+                  <w:ind w:left="720"/>
                   <w:jc w:val="center"/>
                   <w:rPr>
                     <w:sz w:val="28"/>
@@ -305,11 +299,7 @@
               </w:p>
               <w:p>
                 <w:pPr>
-                  <w:pStyle w:val="TextodegloboCar"/>
-                  <w:numPr>
-                    <w:ilvl w:val="0"/>
-                    <w:numId w:val="22"/>
-                  </w:numPr>
+                  <w:ind w:left="720"/>
                   <w:jc w:val="center"/>
                   <w:rPr>
                     <w:sz w:val="28"/>
@@ -344,11 +334,7 @@
               </w:p>
               <w:p>
                 <w:pPr>
-                  <w:pStyle w:val="TextodegloboCar"/>
-                  <w:numPr>
-                    <w:ilvl w:val="0"/>
-                    <w:numId w:val="22"/>
-                  </w:numPr>
+                  <w:ind w:left="720"/>
                   <w:jc w:val="center"/>
                   <w:rPr>
                     <w:sz w:val="28"/>
@@ -418,6 +404,15 @@
                     <w:lang w:val="es-AR"/>
                   </w:rPr>
                   <w:t>Integrantes del grupo</w:t>
+                </w:r>
+                <w:r>
+                  <w:rPr>
+                    <w:b/>
+                    <w:i/>
+                    <w:sz w:val="32"/>
+                    <w:lang w:val="es-AR"/>
+                  </w:rPr>
+                  <w:t>:</w:t>
                 </w:r>
               </w:p>
               <w:p>
@@ -585,7 +580,7 @@
               <w:b/>
             </w:rPr>
           </w:pPr>
-          <w:bookmarkStart w:id="1" w:name="_Toc454189953"/>
+          <w:bookmarkStart w:id="0" w:name="_Toc454224029"/>
           <w:r>
             <w:rPr>
               <w:rStyle w:val="Ttulo1Car"/>
@@ -594,7 +589,7 @@
             <w:lastRenderedPageBreak/>
             <w:t>Índice</w:t>
           </w:r>
-          <w:bookmarkEnd w:id="1"/>
+          <w:bookmarkEnd w:id="0"/>
         </w:p>
         <w:p/>
       </w:sdtContent>
@@ -639,63 +634,110 @@
           <w:r>
             <w:fldChar w:fldCharType="separate"/>
           </w:r>
-          <w:hyperlink w:anchor="_Toc454189953" w:history="1">
-            <w:r>
-              <w:rPr>
-                <w:rStyle w:val="Hipervnculo"/>
-                <w:noProof/>
-              </w:rPr>
-              <w:t>Índice</w:t>
-            </w:r>
-            <w:r>
-              <w:rPr>
-                <w:noProof/>
-                <w:webHidden/>
-              </w:rPr>
-              <w:tab/>
-            </w:r>
-            <w:r>
-              <w:rPr>
-                <w:noProof/>
-                <w:webHidden/>
-              </w:rPr>
-              <w:fldChar w:fldCharType="begin"/>
-            </w:r>
-            <w:r>
-              <w:rPr>
-                <w:noProof/>
-                <w:webHidden/>
-              </w:rPr>
-              <w:instrText xml:space="preserve"> PAGEREF _Toc454189953 \h </w:instrText>
-            </w:r>
-            <w:r>
-              <w:rPr>
-                <w:noProof/>
-                <w:webHidden/>
-              </w:rPr>
-            </w:r>
-            <w:r>
-              <w:rPr>
-                <w:noProof/>
-                <w:webHidden/>
-              </w:rPr>
-              <w:fldChar w:fldCharType="separate"/>
-            </w:r>
-            <w:r>
-              <w:rPr>
-                <w:noProof/>
-                <w:webHidden/>
-              </w:rPr>
-              <w:t>1</w:t>
-            </w:r>
-            <w:r>
-              <w:rPr>
-                <w:noProof/>
-                <w:webHidden/>
-              </w:rPr>
-              <w:fldChar w:fldCharType="end"/>
-            </w:r>
-          </w:hyperlink>
+          <w:bookmarkStart w:id="1" w:name="_GoBack"/>
+          <w:bookmarkEnd w:id="1"/>
+          <w:r>
+            <w:rPr>
+              <w:rStyle w:val="Hipervnculo"/>
+              <w:noProof/>
+            </w:rPr>
+            <w:fldChar w:fldCharType="begin"/>
+          </w:r>
+          <w:r>
+            <w:rPr>
+              <w:rStyle w:val="Hipervnculo"/>
+              <w:noProof/>
+            </w:rPr>
+            <w:instrText xml:space="preserve"> </w:instrText>
+          </w:r>
+          <w:r>
+            <w:rPr>
+              <w:noProof/>
+            </w:rPr>
+            <w:instrText>HYPERLINK \l "_Toc454224029"</w:instrText>
+          </w:r>
+          <w:r>
+            <w:rPr>
+              <w:rStyle w:val="Hipervnculo"/>
+              <w:noProof/>
+            </w:rPr>
+            <w:instrText xml:space="preserve"> </w:instrText>
+          </w:r>
+          <w:r>
+            <w:rPr>
+              <w:rStyle w:val="Hipervnculo"/>
+              <w:noProof/>
+            </w:rPr>
+          </w:r>
+          <w:r>
+            <w:rPr>
+              <w:rStyle w:val="Hipervnculo"/>
+              <w:noProof/>
+            </w:rPr>
+            <w:fldChar w:fldCharType="separate"/>
+          </w:r>
+          <w:r>
+            <w:rPr>
+              <w:rStyle w:val="Hipervnculo"/>
+              <w:noProof/>
+            </w:rPr>
+            <w:t>Índice</w:t>
+          </w:r>
+          <w:r>
+            <w:rPr>
+              <w:noProof/>
+              <w:webHidden/>
+            </w:rPr>
+            <w:tab/>
+          </w:r>
+          <w:r>
+            <w:rPr>
+              <w:noProof/>
+              <w:webHidden/>
+            </w:rPr>
+            <w:fldChar w:fldCharType="begin"/>
+          </w:r>
+          <w:r>
+            <w:rPr>
+              <w:noProof/>
+              <w:webHidden/>
+            </w:rPr>
+            <w:instrText xml:space="preserve"> PAGEREF _Toc454224029 \h </w:instrText>
+          </w:r>
+          <w:r>
+            <w:rPr>
+              <w:noProof/>
+              <w:webHidden/>
+            </w:rPr>
+          </w:r>
+          <w:r>
+            <w:rPr>
+              <w:noProof/>
+              <w:webHidden/>
+            </w:rPr>
+            <w:fldChar w:fldCharType="separate"/>
+          </w:r>
+          <w:r>
+            <w:rPr>
+              <w:noProof/>
+              <w:webHidden/>
+            </w:rPr>
+            <w:t>1</w:t>
+          </w:r>
+          <w:r>
+            <w:rPr>
+              <w:noProof/>
+              <w:webHidden/>
+            </w:rPr>
+            <w:fldChar w:fldCharType="end"/>
+          </w:r>
+          <w:r>
+            <w:rPr>
+              <w:rStyle w:val="Hipervnculo"/>
+              <w:noProof/>
+            </w:rPr>
+            <w:fldChar w:fldCharType="end"/>
+          </w:r>
         </w:p>
         <w:p>
           <w:pPr>
@@ -709,7 +751,7 @@
               <w:lang w:eastAsia="es-ES"/>
             </w:rPr>
           </w:pPr>
-          <w:hyperlink w:anchor="_Toc454189954" w:history="1">
+          <w:hyperlink w:anchor="_Toc454224030" w:history="1">
             <w:r>
               <w:rPr>
                 <w:rStyle w:val="Hipervnculo"/>
@@ -736,7 +778,7 @@
                 <w:noProof/>
                 <w:webHidden/>
               </w:rPr>
-              <w:instrText xml:space="preserve"> PAGEREF _Toc454189954 \h </w:instrText>
+              <w:instrText xml:space="preserve"> PAGEREF _Toc454224030 \h </w:instrText>
             </w:r>
             <w:r>
               <w:rPr>
@@ -779,7 +821,7 @@
               <w:lang w:eastAsia="es-ES"/>
             </w:rPr>
           </w:pPr>
-          <w:hyperlink w:anchor="_Toc454189955" w:history="1">
+          <w:hyperlink w:anchor="_Toc454224031" w:history="1">
             <w:r>
               <w:rPr>
                 <w:rStyle w:val="Hipervnculo"/>
@@ -806,7 +848,7 @@
                 <w:noProof/>
                 <w:webHidden/>
               </w:rPr>
-              <w:instrText xml:space="preserve"> PAGEREF _Toc454189955 \h </w:instrText>
+              <w:instrText xml:space="preserve"> PAGEREF _Toc454224031 \h </w:instrText>
             </w:r>
             <w:r>
               <w:rPr>
@@ -849,7 +891,7 @@
               <w:lang w:eastAsia="es-ES"/>
             </w:rPr>
           </w:pPr>
-          <w:hyperlink w:anchor="_Toc454189956" w:history="1">
+          <w:hyperlink w:anchor="_Toc454224032" w:history="1">
             <w:r>
               <w:rPr>
                 <w:rStyle w:val="Hipervnculo"/>
@@ -876,7 +918,7 @@
                 <w:noProof/>
                 <w:webHidden/>
               </w:rPr>
-              <w:instrText xml:space="preserve"> PAGEREF _Toc454189956 \h </w:instrText>
+              <w:instrText xml:space="preserve"> PAGEREF _Toc454224032 \h </w:instrText>
             </w:r>
             <w:r>
               <w:rPr>
@@ -919,7 +961,7 @@
               <w:lang w:eastAsia="es-ES"/>
             </w:rPr>
           </w:pPr>
-          <w:hyperlink w:anchor="_Toc454189957" w:history="1">
+          <w:hyperlink w:anchor="_Toc454224033" w:history="1">
             <w:r>
               <w:rPr>
                 <w:rStyle w:val="Hipervnculo"/>
@@ -946,7 +988,7 @@
                 <w:noProof/>
                 <w:webHidden/>
               </w:rPr>
-              <w:instrText xml:space="preserve"> PAGEREF _Toc454189957 \h </w:instrText>
+              <w:instrText xml:space="preserve"> PAGEREF _Toc454224033 \h </w:instrText>
             </w:r>
             <w:r>
               <w:rPr>
@@ -1006,7 +1048,7 @@
         <w:jc w:val="center"/>
       </w:pPr>
       <w:bookmarkStart w:id="2" w:name="_Toc454123887"/>
-      <w:bookmarkStart w:id="3" w:name="_Toc454189954"/>
+      <w:bookmarkStart w:id="3" w:name="_Toc454224030"/>
       <w:r>
         <w:lastRenderedPageBreak/>
         <w:t>Flujo de trabajo</w:t>
@@ -1021,7 +1063,7 @@
       <w:pPr>
         <w:pStyle w:val="Ttulo2"/>
       </w:pPr>
-      <w:bookmarkStart w:id="4" w:name="_Toc454189955"/>
+      <w:bookmarkStart w:id="4" w:name="_Toc454224031"/>
       <w:r>
         <w:t>Diseño de Casos de prueba</w:t>
       </w:r>
@@ -1092,7 +1134,7 @@
       <w:pPr>
         <w:pStyle w:val="Ttulo3"/>
       </w:pPr>
-      <w:bookmarkStart w:id="5" w:name="_Toc454189956"/>
+      <w:bookmarkStart w:id="5" w:name="_Toc454224032"/>
       <w:r>
         <w:t>Caso de uso registrar nueva historia clínica</w:t>
       </w:r>
@@ -6258,7 +6300,7 @@
       <w:pPr>
         <w:pStyle w:val="Ttulo3"/>
       </w:pPr>
-      <w:bookmarkStart w:id="7" w:name="_Toc454189957"/>
+      <w:bookmarkStart w:id="7" w:name="_Toc454224033"/>
       <w:r>
         <w:t>Caso de uso registrar estudio</w:t>
       </w:r>
@@ -9420,38 +9462,19 @@
               </w:sdtPr>
               <w:sdtEndPr/>
               <w:sdtContent>
-                <w:r>
-                  <w:rPr>
-                    <w:szCs w:val="20"/>
-                  </w:rPr>
-                  <w:t xml:space="preserve">Integrantes del </w:t>
-                </w:r>
                 <w:proofErr w:type="spellStart"/>
                 <w:r>
                   <w:rPr>
                     <w:szCs w:val="20"/>
                   </w:rPr>
-                  <w:t>grupo:Gutierrez</w:t>
+                  <w:t>Gutierrez</w:t>
                 </w:r>
                 <w:proofErr w:type="spellEnd"/>
                 <w:r>
                   <w:rPr>
                     <w:szCs w:val="20"/>
                   </w:rPr>
-                  <w:t xml:space="preserve"> Pablo Esteban</w:t>
-                </w:r>
-                <w:r>
-                  <w:rPr>
-                    <w:szCs w:val="20"/>
-                  </w:rPr>
-                  <w:tab/>
-                  <w:t>53463•</w:t>
-                </w:r>
-                <w:r>
-                  <w:rPr>
-                    <w:szCs w:val="20"/>
-                  </w:rPr>
-                  <w:tab/>
+                  <w:t xml:space="preserve"> - </w:t>
                 </w:r>
                 <w:proofErr w:type="spellStart"/>
                 <w:r>
@@ -9461,25 +9484,6 @@
                   <w:t>Mattio</w:t>
                 </w:r>
                 <w:proofErr w:type="spellEnd"/>
-                <w:r>
-                  <w:rPr>
-                    <w:szCs w:val="20"/>
-                  </w:rPr>
-                  <w:t xml:space="preserve"> Paolo Emilio</w:t>
-                </w:r>
-                <w:r>
-                  <w:rPr>
-                    <w:szCs w:val="20"/>
-                  </w:rPr>
-                  <w:tab/>
-                </w:r>
-                <w:r>
-                  <w:rPr>
-                    <w:szCs w:val="20"/>
-                  </w:rPr>
-                  <w:tab/>
-                  <w:t>50851</w:t>
-                </w:r>
               </w:sdtContent>
             </w:sdt>
           </w:p>
@@ -9808,25 +9812,13 @@
               <w:rPr>
                 <w:lang w:val="en-US"/>
               </w:rPr>
-              <w:t>-A6-S7-S8</w:t>
+              <w:t>-A6-S7-S8-EA9A-EA9A1-ES9A2-</w:t>
             </w:r>
             <w:r>
               <w:rPr>
                 <w:lang w:val="en-US"/>
               </w:rPr>
-              <w:t>-EA9A-EA9A1-ES9A2-</w:t>
-            </w:r>
-            <w:r>
-              <w:rPr>
-                <w:lang w:val="en-US"/>
-              </w:rPr>
-              <w:t>ES9A3-ES9A4-A10</w:t>
-            </w:r>
-            <w:r>
-              <w:rPr>
-                <w:lang w:val="en-US"/>
-              </w:rPr>
-              <w:t>-S11-S12-A13-S</w:t>
+              <w:t>ES9A3-ES9A4-A10-S11-S12-A13-S</w:t>
             </w:r>
             <w:r>
               <w:rPr>
@@ -9901,10 +9893,7 @@
           </w:tcPr>
           <w:p>
             <w:r>
-              <w:t>A1-A2-A3-</w:t>
-            </w:r>
-            <w:r>
-              <w:t>ES4A-ES4A1-ES4A2</w:t>
+              <w:t>A1-A2-A3-ES4A-ES4A1-ES4A2</w:t>
             </w:r>
           </w:p>
         </w:tc>
@@ -9958,13 +9947,7 @@
               <w:rPr>
                 <w:lang w:val="en-US"/>
               </w:rPr>
-              <w:t>-A6-S7-S8-</w:t>
-            </w:r>
-            <w:r>
-              <w:rPr>
-                <w:lang w:val="en-US"/>
-              </w:rPr>
-              <w:t>EA9A-EA9A1A-</w:t>
+              <w:t>-A6-S7-S8-EA9A-EA9A1A-</w:t>
             </w:r>
           </w:p>
         </w:tc>
@@ -10018,25 +10001,7 @@
               <w:rPr>
                 <w:lang w:val="en-US"/>
               </w:rPr>
-              <w:t>-A6-S7-S8-EA9A</w:t>
-            </w:r>
-            <w:r>
-              <w:rPr>
-                <w:lang w:val="en-US"/>
-              </w:rPr>
-              <w:t xml:space="preserve">-EA9A1-ES9A2-ES9A3A- </w:t>
-            </w:r>
-            <w:r>
-              <w:rPr>
-                <w:lang w:val="en-US"/>
-              </w:rPr>
-              <w:t>ES9A3A</w:t>
-            </w:r>
-            <w:r>
-              <w:rPr>
-                <w:lang w:val="en-US"/>
-              </w:rPr>
-              <w:t>1</w:t>
+              <w:t>-A6-S7-S8-EA9A-EA9A1-ES9A2-ES9A3A- ES9A3A1</w:t>
             </w:r>
           </w:p>
         </w:tc>
@@ -10090,13 +10055,7 @@
               <w:rPr>
                 <w:lang w:val="en-US"/>
               </w:rPr>
-              <w:t>-A6-S7-S8-A9-A10-S11-</w:t>
-            </w:r>
-            <w:r>
-              <w:rPr>
-                <w:lang w:val="en-US"/>
-              </w:rPr>
-              <w:t>S12-EA13A</w:t>
+              <w:t>-A6-S7-S8-A9-A10-S11-S12-EA13A</w:t>
             </w:r>
           </w:p>
         </w:tc>
@@ -10219,10 +10178,7 @@
           </w:tcPr>
           <w:p>
             <w:r>
-              <w:t xml:space="preserve">Registrar </w:t>
-            </w:r>
-            <w:r>
-              <w:t>Estudio</w:t>
+              <w:t>Registrar Estudio</w:t>
             </w:r>
           </w:p>
         </w:tc>
@@ -10606,16 +10562,7 @@
                 <w:szCs w:val="20"/>
                 <w:lang w:eastAsia="es-ES"/>
               </w:rPr>
-              <w:t>El RAM ingresa la fecha e</w:t>
-            </w:r>
-            <w:r>
-              <w:rPr>
-                <w:rFonts w:ascii="Tahoma" w:eastAsia="Times New Roman" w:hAnsi="Tahoma" w:cs="Tahoma"/>
-                <w:sz w:val="20"/>
-                <w:szCs w:val="20"/>
-                <w:lang w:eastAsia="es-ES"/>
-              </w:rPr>
-              <w:t xml:space="preserve">n la cual se realizó el </w:t>
+              <w:t xml:space="preserve">El RAM ingresa la fecha en la cual se realizó el </w:t>
             </w:r>
             <w:r>
               <w:rPr>
@@ -10658,10 +10605,7 @@
               <w:t>CP-</w:t>
             </w:r>
             <w:r>
-              <w:t>02</w:t>
-            </w:r>
-            <w:r>
-              <w:t>-S4</w:t>
+              <w:t>02-S4</w:t>
             </w:r>
           </w:p>
         </w:tc>
@@ -10685,16 +10629,7 @@
                 <w:szCs w:val="20"/>
                 <w:lang w:eastAsia="es-ES"/>
               </w:rPr>
-              <w:t xml:space="preserve">El sistema verifica que si </w:t>
-            </w:r>
-            <w:r>
-              <w:rPr>
-                <w:rFonts w:ascii="Tahoma" w:eastAsia="Times New Roman" w:hAnsi="Tahoma" w:cs="Tahoma"/>
-                <w:sz w:val="20"/>
-                <w:szCs w:val="20"/>
-                <w:lang w:eastAsia="es-ES"/>
-              </w:rPr>
-              <w:t>existe un estudio con el nombre y fecha ingresadas, y no existe.</w:t>
+              <w:t>El sistema verifica que si existe un estudio con el nombre y fecha ingresadas, y no existe.</w:t>
             </w:r>
           </w:p>
         </w:tc>
@@ -10762,16 +10697,7 @@
                 <w:szCs w:val="20"/>
                 <w:lang w:eastAsia="es-ES"/>
               </w:rPr>
-              <w:t>El RAM ingresa el nombre y apellido del doctor a cargo de realizar el estudio</w:t>
-            </w:r>
-            <w:r>
-              <w:rPr>
-                <w:rFonts w:ascii="Tahoma" w:eastAsia="Times New Roman" w:hAnsi="Tahoma" w:cs="Tahoma"/>
-                <w:sz w:val="20"/>
-                <w:szCs w:val="20"/>
-                <w:lang w:eastAsia="es-ES"/>
-              </w:rPr>
-              <w:t>: “</w:t>
+              <w:t>El RAM ingresa el nombre y apellido del doctor a cargo de realizar el estudio: “</w:t>
             </w:r>
             <w:r>
               <w:rPr>
@@ -10850,16 +10776,7 @@
                 <w:szCs w:val="20"/>
                 <w:lang w:eastAsia="es-ES"/>
               </w:rPr>
-              <w:t>El RAM ingresa la información rel</w:t>
-            </w:r>
-            <w:r>
-              <w:rPr>
-                <w:rFonts w:ascii="Tahoma" w:eastAsia="Times New Roman" w:hAnsi="Tahoma" w:cs="Tahoma"/>
-                <w:sz w:val="20"/>
-                <w:szCs w:val="20"/>
-                <w:lang w:eastAsia="es-ES"/>
-              </w:rPr>
-              <w:t>acionada al informe del estudio: “No se observan anomalías en la zona estudiada”.</w:t>
+              <w:t>El RAM ingresa la información relacionada al informe del estudio: “No se observan anomalías en la zona estudiada”.</w:t>
             </w:r>
           </w:p>
         </w:tc>
@@ -11099,16 +11016,7 @@
                 <w:szCs w:val="20"/>
                 <w:lang w:eastAsia="es-ES"/>
               </w:rPr>
-              <w:t>E</w:t>
-            </w:r>
-            <w:r>
-              <w:rPr>
-                <w:rFonts w:ascii="Tahoma" w:eastAsia="Times New Roman" w:hAnsi="Tahoma" w:cs="Tahoma"/>
-                <w:sz w:val="20"/>
-                <w:szCs w:val="20"/>
-                <w:lang w:eastAsia="es-ES"/>
-              </w:rPr>
-              <w:t>l RAM selecciona la institución: “Sanatorio Mayo”.</w:t>
+              <w:t>El RAM selecciona la institución: “Sanatorio Mayo”.</w:t>
             </w:r>
           </w:p>
         </w:tc>
@@ -11170,16 +11078,7 @@
                 <w:szCs w:val="20"/>
                 <w:lang w:eastAsia="es-ES"/>
               </w:rPr>
-              <w:t>El sistema busca la calle y número</w:t>
-            </w:r>
-            <w:r>
-              <w:rPr>
-                <w:rFonts w:ascii="Tahoma" w:eastAsia="Times New Roman" w:hAnsi="Tahoma" w:cs="Tahoma"/>
-                <w:sz w:val="20"/>
-                <w:szCs w:val="20"/>
-                <w:lang w:eastAsia="es-ES"/>
-              </w:rPr>
-              <w:t xml:space="preserve"> de la institución seleccionada: “</w:t>
+              <w:t>El sistema busca la calle y número de la institución seleccionada: “</w:t>
             </w:r>
             <w:r>
               <w:rPr>
@@ -11189,17 +11088,7 @@
                 <w:szCs w:val="20"/>
                 <w:shd w:val="clear" w:color="auto" w:fill="FFFFFF"/>
               </w:rPr>
-              <w:t>Humberto Primo 520</w:t>
-            </w:r>
-            <w:r>
-              <w:rPr>
-                <w:rFonts w:ascii="Tahoma" w:hAnsi="Tahoma" w:cs="Tahoma"/>
-                <w:color w:val="222222"/>
-                <w:sz w:val="20"/>
-                <w:szCs w:val="20"/>
-                <w:shd w:val="clear" w:color="auto" w:fill="FFFFFF"/>
-              </w:rPr>
-              <w:t>”</w:t>
+              <w:t>Humberto Primo 520”</w:t>
             </w:r>
           </w:p>
         </w:tc>
@@ -11478,43 +11367,7 @@
                 <w:szCs w:val="20"/>
                 <w:lang w:eastAsia="es-ES"/>
               </w:rPr>
-              <w:t xml:space="preserve"> </w:t>
-            </w:r>
-            <w:r>
-              <w:rPr>
-                <w:rFonts w:ascii="Tahoma" w:eastAsia="Times New Roman" w:hAnsi="Tahoma" w:cs="Tahoma"/>
-                <w:sz w:val="20"/>
-                <w:szCs w:val="20"/>
-                <w:lang w:eastAsia="es-ES"/>
-              </w:rPr>
-              <w:t>“No se observan anomalías en la zona estudiada”</w:t>
-            </w:r>
-            <w:r>
-              <w:rPr>
-                <w:rFonts w:ascii="Tahoma" w:eastAsia="Times New Roman" w:hAnsi="Tahoma" w:cs="Tahoma"/>
-                <w:sz w:val="20"/>
-                <w:szCs w:val="20"/>
-                <w:lang w:eastAsia="es-ES"/>
-              </w:rPr>
-              <w:t xml:space="preserve">, Institución donde se realizó </w:t>
-            </w:r>
-            <w:r>
-              <w:rPr>
-                <w:rFonts w:ascii="Tahoma" w:eastAsia="Times New Roman" w:hAnsi="Tahoma" w:cs="Tahoma"/>
-                <w:sz w:val="20"/>
-                <w:szCs w:val="20"/>
-                <w:lang w:eastAsia="es-ES"/>
-              </w:rPr>
-              <w:t>“Sanatorio Mayo”</w:t>
-            </w:r>
-            <w:r>
-              <w:rPr>
-                <w:rFonts w:ascii="Tahoma" w:eastAsia="Times New Roman" w:hAnsi="Tahoma" w:cs="Tahoma"/>
-                <w:sz w:val="20"/>
-                <w:szCs w:val="20"/>
-                <w:lang w:eastAsia="es-ES"/>
-              </w:rPr>
-              <w:t>.</w:t>
+              <w:t xml:space="preserve"> “No se observan anomalías en la zona estudiada”, Institución donde se realizó “Sanatorio Mayo”.</w:t>
             </w:r>
           </w:p>
         </w:tc>
@@ -11542,10 +11395,7 @@
           </w:tcPr>
           <w:p>
             <w:r>
-              <w:t>CP-02-</w:t>
-            </w:r>
-            <w:r>
-              <w:t>S15</w:t>
+              <w:t>CP-02-S15</w:t>
             </w:r>
           </w:p>
         </w:tc>
@@ -11806,13 +11656,7 @@
     </w:p>
     <w:p>
       <w:r>
-        <w:t>Se presenta a continuación el caso de prueba</w:t>
-      </w:r>
-      <w:r>
-        <w:t xml:space="preserve"> de un camino alternativo</w:t>
-      </w:r>
-      <w:r>
-        <w:t xml:space="preserve"> para el caso de uso registrar nueva historia clínica</w:t>
+        <w:t>Se presenta a continuación el caso de prueba de un camino alternativo para el caso de uso registrar nueva historia clínica</w:t>
       </w:r>
     </w:p>
     <w:tbl>
@@ -12730,16 +12574,7 @@
               <w:t>03</w:t>
             </w:r>
             <w:r>
-              <w:t>-E</w:t>
-            </w:r>
-            <w:r>
-              <w:t>A</w:t>
-            </w:r>
-            <w:r>
-              <w:t>9A</w:t>
-            </w:r>
-            <w:r>
-              <w:t>1</w:t>
+              <w:t>-EA9A1</w:t>
             </w:r>
           </w:p>
         </w:tc>
@@ -12794,13 +12629,7 @@
               <w:rPr>
                 <w:lang w:val="en-US"/>
               </w:rPr>
-              <w:t xml:space="preserve"> </w:t>
-            </w:r>
-            <w:r>
-              <w:rPr>
-                <w:lang w:val="en-US"/>
-              </w:rPr>
-              <w:t>ES9A2</w:t>
+              <w:t xml:space="preserve"> ES9A2</w:t>
             </w:r>
           </w:p>
         </w:tc>
@@ -12856,13 +12685,7 @@
               <w:rPr>
                 <w:lang w:val="en-US"/>
               </w:rPr>
-              <w:t>CP-03-</w:t>
-            </w:r>
-            <w:r>
-              <w:rPr>
-                <w:lang w:val="en-US"/>
-              </w:rPr>
-              <w:t>ES9A3</w:t>
+              <w:t>CP-03-ES9A3</w:t>
             </w:r>
           </w:p>
         </w:tc>
@@ -12918,13 +12741,7 @@
               <w:rPr>
                 <w:lang w:val="en-US"/>
               </w:rPr>
-              <w:t>CP-03-</w:t>
-            </w:r>
-            <w:r>
-              <w:rPr>
-                <w:lang w:val="en-US"/>
-              </w:rPr>
-              <w:t>ES9A4</w:t>
+              <w:t>CP-03-ES9A4</w:t>
             </w:r>
           </w:p>
         </w:tc>
@@ -13722,7 +13539,7 @@
           <w:rPr>
             <w:noProof/>
           </w:rPr>
-          <w:t>1</w:t>
+          <w:t>13</w:t>
         </w:r>
         <w:r>
           <w:fldChar w:fldCharType="end"/>
@@ -13745,44 +13562,19 @@
       </w:sdtPr>
       <w:sdtEndPr/>
       <w:sdtContent>
-        <w:r>
-          <w:t xml:space="preserve">Integrantes del </w:t>
-        </w:r>
         <w:proofErr w:type="spellStart"/>
         <w:r>
-          <w:t>grupo</w:t>
-        </w:r>
-        <w:proofErr w:type="gramStart"/>
-        <w:r>
-          <w:t>:Gutierrez</w:t>
+          <w:t>Gutierrez</w:t>
         </w:r>
         <w:proofErr w:type="spellEnd"/>
-        <w:proofErr w:type="gramEnd"/>
         <w:r>
-          <w:t xml:space="preserve"> Pablo Esteban</w:t>
-        </w:r>
-        <w:r>
-          <w:tab/>
-          <w:t>53463•</w:t>
-        </w:r>
-        <w:r>
-          <w:tab/>
+          <w:t xml:space="preserve"> - </w:t>
         </w:r>
         <w:proofErr w:type="spellStart"/>
         <w:r>
           <w:t>Mattio</w:t>
         </w:r>
         <w:proofErr w:type="spellEnd"/>
-        <w:r>
-          <w:t xml:space="preserve"> Paolo Emilio</w:t>
-        </w:r>
-        <w:r>
-          <w:tab/>
-        </w:r>
-        <w:r>
-          <w:tab/>
-          <w:t>50851</w:t>
-        </w:r>
       </w:sdtContent>
     </w:sdt>
   </w:p>
@@ -14453,6 +14245,119 @@
     </w:lvl>
   </w:abstractNum>
   <w:abstractNum w:abstractNumId="5">
+    <w:nsid w:val="67380DD1"/>
+    <w:multiLevelType w:val="multilevel"/>
+    <w:tmpl w:val="79C047B2"/>
+    <w:lvl w:ilvl="0">
+      <w:start w:val="1"/>
+      <w:numFmt w:val="decimal"/>
+      <w:lvlText w:val="%1."/>
+      <w:lvlJc w:val="left"/>
+      <w:pPr>
+        <w:tabs>
+          <w:tab w:val="num" w:pos="720"/>
+        </w:tabs>
+        <w:ind w:left="720" w:hanging="720"/>
+      </w:pPr>
+    </w:lvl>
+    <w:lvl w:ilvl="1">
+      <w:start w:val="1"/>
+      <w:numFmt w:val="decimal"/>
+      <w:lvlText w:val="%2."/>
+      <w:lvlJc w:val="left"/>
+      <w:pPr>
+        <w:tabs>
+          <w:tab w:val="num" w:pos="1440"/>
+        </w:tabs>
+        <w:ind w:left="1440" w:hanging="720"/>
+      </w:pPr>
+    </w:lvl>
+    <w:lvl w:ilvl="2">
+      <w:start w:val="1"/>
+      <w:numFmt w:val="decimal"/>
+      <w:lvlText w:val="%3."/>
+      <w:lvlJc w:val="left"/>
+      <w:pPr>
+        <w:tabs>
+          <w:tab w:val="num" w:pos="2160"/>
+        </w:tabs>
+        <w:ind w:left="2160" w:hanging="720"/>
+      </w:pPr>
+    </w:lvl>
+    <w:lvl w:ilvl="3">
+      <w:start w:val="1"/>
+      <w:numFmt w:val="decimal"/>
+      <w:lvlText w:val="%4."/>
+      <w:lvlJc w:val="left"/>
+      <w:pPr>
+        <w:tabs>
+          <w:tab w:val="num" w:pos="2880"/>
+        </w:tabs>
+        <w:ind w:left="2880" w:hanging="720"/>
+      </w:pPr>
+    </w:lvl>
+    <w:lvl w:ilvl="4">
+      <w:start w:val="1"/>
+      <w:numFmt w:val="decimal"/>
+      <w:lvlText w:val="%5."/>
+      <w:lvlJc w:val="left"/>
+      <w:pPr>
+        <w:tabs>
+          <w:tab w:val="num" w:pos="3600"/>
+        </w:tabs>
+        <w:ind w:left="3600" w:hanging="720"/>
+      </w:pPr>
+    </w:lvl>
+    <w:lvl w:ilvl="5">
+      <w:start w:val="1"/>
+      <w:numFmt w:val="decimal"/>
+      <w:lvlText w:val="%6."/>
+      <w:lvlJc w:val="left"/>
+      <w:pPr>
+        <w:tabs>
+          <w:tab w:val="num" w:pos="4320"/>
+        </w:tabs>
+        <w:ind w:left="4320" w:hanging="720"/>
+      </w:pPr>
+    </w:lvl>
+    <w:lvl w:ilvl="6">
+      <w:start w:val="1"/>
+      <w:numFmt w:val="decimal"/>
+      <w:lvlText w:val="%7."/>
+      <w:lvlJc w:val="left"/>
+      <w:pPr>
+        <w:tabs>
+          <w:tab w:val="num" w:pos="5040"/>
+        </w:tabs>
+        <w:ind w:left="5040" w:hanging="720"/>
+      </w:pPr>
+    </w:lvl>
+    <w:lvl w:ilvl="7">
+      <w:start w:val="1"/>
+      <w:numFmt w:val="decimal"/>
+      <w:lvlText w:val="%8."/>
+      <w:lvlJc w:val="left"/>
+      <w:pPr>
+        <w:tabs>
+          <w:tab w:val="num" w:pos="5760"/>
+        </w:tabs>
+        <w:ind w:left="5760" w:hanging="720"/>
+      </w:pPr>
+    </w:lvl>
+    <w:lvl w:ilvl="8">
+      <w:start w:val="1"/>
+      <w:numFmt w:val="decimal"/>
+      <w:lvlText w:val="%9."/>
+      <w:lvlJc w:val="left"/>
+      <w:pPr>
+        <w:tabs>
+          <w:tab w:val="num" w:pos="6480"/>
+        </w:tabs>
+        <w:ind w:left="6480" w:hanging="720"/>
+      </w:pPr>
+    </w:lvl>
+  </w:abstractNum>
+  <w:abstractNum w:abstractNumId="6">
     <w:nsid w:val="73DE5095"/>
     <w:multiLevelType w:val="hybridMultilevel"/>
     <w:tmpl w:val="6A52403C"/>
@@ -14565,7 +14470,7 @@
       </w:rPr>
     </w:lvl>
   </w:abstractNum>
-  <w:abstractNum w:abstractNumId="6">
+  <w:abstractNum w:abstractNumId="7">
     <w:nsid w:val="7435667D"/>
     <w:multiLevelType w:val="hybridMultilevel"/>
     <w:tmpl w:val="214A8ABE"/>
@@ -14678,7 +14583,7 @@
       </w:rPr>
     </w:lvl>
   </w:abstractNum>
-  <w:abstractNum w:abstractNumId="7">
+  <w:abstractNum w:abstractNumId="8">
     <w:nsid w:val="7DA62E72"/>
     <w:multiLevelType w:val="hybridMultilevel"/>
     <w:tmpl w:val="F260E80C"/>
@@ -14792,7 +14697,7 @@
     </w:lvl>
   </w:abstractNum>
   <w:num w:numId="1">
-    <w:abstractNumId w:val="5"/>
+    <w:abstractNumId w:val="6"/>
   </w:num>
   <w:num w:numId="2">
     <w:abstractNumId w:val="1"/>
@@ -14804,7 +14709,7 @@
     <w:abstractNumId w:val="2"/>
   </w:num>
   <w:num w:numId="5">
-    <w:abstractNumId w:val="7"/>
+    <w:abstractNumId w:val="8"/>
   </w:num>
   <w:num w:numId="6">
     <w:abstractNumId w:val="0"/>
@@ -14813,7 +14718,10 @@
     <w:abstractNumId w:val="3"/>
   </w:num>
   <w:num w:numId="8">
-    <w:abstractNumId w:val="6"/>
+    <w:abstractNumId w:val="7"/>
+  </w:num>
+  <w:num w:numId="9">
+    <w:abstractNumId w:val="5"/>
   </w:num>
 </w:numbering>
 </file>
@@ -15984,37 +15892,6 @@
         </w:p>
       </w:docPartBody>
     </w:docPart>
-    <w:docPart>
-      <w:docPartPr>
-        <w:name w:val="7C3379645C894EB08DC38CA1C7178ED4"/>
-        <w:category>
-          <w:name w:val="General"/>
-          <w:gallery w:val="placeholder"/>
-        </w:category>
-        <w:types>
-          <w:type w:val="bbPlcHdr"/>
-        </w:types>
-        <w:behaviors>
-          <w:behavior w:val="content"/>
-        </w:behaviors>
-        <w:guid w:val="{9778F68C-0C95-48F8-B91A-CE0D530513AA}"/>
-      </w:docPartPr>
-      <w:docPartBody>
-        <w:p>
-          <w:pPr>
-            <w:pStyle w:val="7C3379645C894EB08DC38CA1C7178ED4"/>
-          </w:pPr>
-          <w:r>
-            <w:rPr>
-              <w:rFonts w:asciiTheme="majorHAnsi" w:eastAsiaTheme="majorEastAsia" w:hAnsiTheme="majorHAnsi" w:cstheme="majorBidi"/>
-              <w:sz w:val="44"/>
-              <w:szCs w:val="44"/>
-            </w:rPr>
-            <w:t>[Escriba el subtítulo del documento]</w:t>
-          </w:r>
-        </w:p>
-      </w:docPartBody>
-    </w:docPart>
   </w:docParts>
 </w:glossaryDocument>
 </file>
@@ -16102,6 +15979,7 @@
   </w:compat>
   <w:rsids>
     <w:rsidRoot w:val="0095182A"/>
+    <w:rsid w:val="00482F74"/>
     <w:rsid w:val="004B50FC"/>
     <w:rsid w:val="004D3D9C"/>
     <w:rsid w:val="00830B4E"/>
@@ -16940,7 +16818,7 @@
 </file>
 
 <file path=customXml/itemProps2.xml><?xml version="1.0" encoding="utf-8"?>
-<ds:datastoreItem xmlns:ds="http://schemas.openxmlformats.org/officeDocument/2006/customXml" ds:itemID="{1A1D51FE-1705-4F75-9DEE-AEF48B106D42}">
+<ds:datastoreItem xmlns:ds="http://schemas.openxmlformats.org/officeDocument/2006/customXml" ds:itemID="{EC321F5C-325F-4A28-A2AD-78639C1A2266}">
   <ds:schemaRefs>
     <ds:schemaRef ds:uri="http://schemas.openxmlformats.org/officeDocument/2006/bibliography"/>
   </ds:schemaRefs>
